--- a/ElementSearchApp/docs/ChatGPT ElementSeacrh WinForm C#.docx
+++ b/ElementSearchApp/docs/ChatGPT ElementSeacrh WinForm C#.docx
@@ -23280,53 +23280,38 @@
           <w:rFonts w:ascii="Segoe UI" w:hAnsi="Segoe UI" w:cs="Segoe UI"/>
           <w:color w:val="343541"/>
         </w:rPr>
-        <w:t xml:space="preserve">' (possibly because of nullability </w:t>
-      </w:r>
-      <w:r>
-        <w:rPr>
-          <w:rFonts w:ascii="Segoe UI" w:hAnsi="Segoe UI" w:cs="Segoe UI"/>
-          <w:color w:val="343541"/>
-        </w:rPr>
-        <w:t>attributes</w:t>
-      </w:r>
-      <w:r>
-        <w:rPr>
-          <w:rFonts w:ascii="Segoe UI" w:hAnsi="Segoe UI" w:cs="Segoe UI"/>
-          <w:color w:val="343541"/>
-        </w:rPr>
-        <w:t>)</w:t>
-      </w:r>
-    </w:p>
-    <w:p>
-      <w:pPr>
-        <w:bidi w:val="0"/>
-        <w:spacing w:after="0" w:line="240" w:lineRule="auto"/>
-        <w:rPr>
-          <w:rFonts w:ascii="Segoe UI" w:hAnsi="Segoe UI" w:cs="Segoe UI"/>
-          <w:color w:val="343541"/>
-        </w:rPr>
-      </w:pPr>
-    </w:p>
-    <w:p>
-      <w:pPr>
-        <w:bidi w:val="0"/>
-        <w:spacing w:after="0" w:line="240" w:lineRule="auto"/>
-        <w:rPr>
-          <w:rFonts w:ascii="Segoe UI" w:hAnsi="Segoe UI" w:cs="Segoe UI"/>
-          <w:color w:val="343541"/>
-        </w:rPr>
-      </w:pPr>
-    </w:p>
-    <w:p>
-      <w:pPr>
-        <w:bidi w:val="0"/>
-        <w:spacing w:after="0" w:line="240" w:lineRule="auto"/>
-        <w:rPr>
-          <w:rFonts w:ascii="Segoe UI" w:hAnsi="Segoe UI" w:cs="Segoe UI"/>
-          <w:color w:val="343541"/>
-        </w:rPr>
-      </w:pPr>
-      <w:bookmarkStart w:id="0" w:name="_GoBack"/>
+        <w:t>' (possibly because of nullability attributes)</w:t>
+      </w:r>
+    </w:p>
+    <w:p>
+      <w:pPr>
+        <w:bidi w:val="0"/>
+        <w:spacing w:after="0" w:line="240" w:lineRule="auto"/>
+        <w:rPr>
+          <w:rFonts w:ascii="Segoe UI" w:hAnsi="Segoe UI" w:cs="Segoe UI"/>
+          <w:color w:val="343541"/>
+        </w:rPr>
+      </w:pPr>
+    </w:p>
+    <w:p>
+      <w:pPr>
+        <w:bidi w:val="0"/>
+        <w:spacing w:after="0" w:line="240" w:lineRule="auto"/>
+        <w:rPr>
+          <w:rFonts w:ascii="Segoe UI" w:hAnsi="Segoe UI" w:cs="Segoe UI"/>
+          <w:color w:val="343541"/>
+        </w:rPr>
+      </w:pPr>
+    </w:p>
+    <w:p>
+      <w:pPr>
+        <w:bidi w:val="0"/>
+        <w:spacing w:after="0" w:line="240" w:lineRule="auto"/>
+        <w:rPr>
+          <w:rFonts w:ascii="Segoe UI" w:hAnsi="Segoe UI" w:cs="Segoe UI"/>
+          <w:color w:val="343541"/>
+        </w:rPr>
+      </w:pPr>
     </w:p>
     <w:p>
       <w:pPr>
@@ -23621,23 +23606,1889 @@
           <w:sz w:val="19"/>
           <w:szCs w:val="19"/>
         </w:rPr>
-        <w:t xml:space="preserve"> e)</w:t>
-      </w:r>
-      <w:r>
-        <w:rPr>
-          <w:rFonts w:ascii="Cascadia Mono" w:hAnsi="Cascadia Mono" w:cs="Cascadia Mono"/>
-          <w:color w:val="000000"/>
-          <w:sz w:val="19"/>
-          <w:szCs w:val="19"/>
+        <w:t xml:space="preserve"> e) </w:t>
+      </w:r>
+      <w:r>
+        <w:rPr>
+          <w:rFonts w:ascii="Segoe UI" w:hAnsi="Segoe UI" w:cs="Segoe UI"/>
+          <w:color w:val="343541"/>
+        </w:rPr>
+        <w:t xml:space="preserve">function to read data from this text file and fill out the </w:t>
+      </w:r>
+      <w:proofErr w:type="spellStart"/>
+      <w:r>
+        <w:rPr>
+          <w:rFonts w:ascii="Segoe UI" w:hAnsi="Segoe UI" w:cs="Segoe UI"/>
+          <w:color w:val="343541"/>
+        </w:rPr>
+        <w:t>ListView</w:t>
+      </w:r>
+      <w:proofErr w:type="spellEnd"/>
+      <w:r>
+        <w:rPr>
+          <w:rFonts w:ascii="Segoe UI" w:hAnsi="Segoe UI" w:cs="Segoe UI"/>
+          <w:color w:val="343541"/>
+        </w:rPr>
+        <w:t xml:space="preserve"> with the read data?</w:t>
+      </w:r>
+    </w:p>
+    <w:p>
+      <w:pPr>
+        <w:bidi w:val="0"/>
+        <w:spacing w:after="0" w:line="240" w:lineRule="auto"/>
+        <w:rPr>
+          <w:rFonts w:ascii="Segoe UI" w:hAnsi="Segoe UI" w:cs="Segoe UI"/>
+          <w:color w:val="343541"/>
+        </w:rPr>
+      </w:pPr>
+    </w:p>
+    <w:p>
+      <w:pPr>
+        <w:bidi w:val="0"/>
+        <w:spacing w:after="0" w:line="240" w:lineRule="auto"/>
+        <w:rPr>
+          <w:rFonts w:ascii="Segoe UI" w:hAnsi="Segoe UI" w:cs="Segoe UI"/>
+          <w:color w:val="343541"/>
+        </w:rPr>
+      </w:pPr>
+      <w:r>
+        <w:rPr>
+          <w:rFonts w:ascii="Segoe UI" w:hAnsi="Segoe UI" w:cs="Segoe UI"/>
+          <w:color w:val="343541"/>
+        </w:rPr>
+        <w:t>Would you like to take a look at the entire working code now before we proceed to further develop and enhance it?</w:t>
+      </w:r>
+    </w:p>
+    <w:p>
+      <w:pPr>
+        <w:bidi w:val="0"/>
+        <w:spacing w:after="0" w:line="240" w:lineRule="auto"/>
+        <w:rPr>
+          <w:rFonts w:ascii="Segoe UI" w:hAnsi="Segoe UI" w:cs="Segoe UI"/>
+          <w:color w:val="343541"/>
+        </w:rPr>
+      </w:pPr>
+    </w:p>
+    <w:p>
+      <w:pPr>
+        <w:bidi w:val="0"/>
+        <w:spacing w:after="0" w:line="240" w:lineRule="auto"/>
+        <w:rPr>
+          <w:rFonts w:ascii="Segoe UI" w:hAnsi="Segoe UI" w:cs="Segoe UI"/>
+          <w:color w:val="343541"/>
+        </w:rPr>
+      </w:pPr>
+    </w:p>
+    <w:p>
+      <w:pPr>
+        <w:bidi w:val="0"/>
+        <w:spacing w:after="0" w:line="240" w:lineRule="auto"/>
+        <w:rPr>
+          <w:rFonts w:ascii="Segoe UI" w:hAnsi="Segoe UI" w:cs="Segoe UI"/>
+          <w:color w:val="343541"/>
+        </w:rPr>
+      </w:pPr>
+      <w:r>
+        <w:rPr>
+          <w:rFonts w:ascii="Segoe UI" w:hAnsi="Segoe UI" w:cs="Segoe UI"/>
+          <w:color w:val="343541"/>
+        </w:rPr>
+        <w:t>It is functioning as expected. Still I was wondering if you could suggest any further optimizations with respect to time and/or space complexities?</w:t>
+      </w:r>
+    </w:p>
+    <w:p>
+      <w:pPr>
+        <w:bidi w:val="0"/>
+        <w:spacing w:after="0" w:line="240" w:lineRule="auto"/>
+        <w:rPr>
+          <w:rFonts w:ascii="Segoe UI" w:hAnsi="Segoe UI" w:cs="Segoe UI"/>
+          <w:color w:val="343541"/>
+        </w:rPr>
+      </w:pPr>
+    </w:p>
+    <w:p>
+      <w:pPr>
+        <w:bidi w:val="0"/>
+        <w:spacing w:after="0" w:line="240" w:lineRule="auto"/>
+        <w:rPr>
+          <w:rFonts w:ascii="Segoe UI" w:hAnsi="Segoe UI" w:cs="Segoe UI"/>
+          <w:b/>
+          <w:bCs/>
+          <w:color w:val="343541"/>
+        </w:rPr>
+      </w:pPr>
+      <w:r>
+        <w:rPr>
+          <w:rFonts w:ascii="Segoe UI" w:hAnsi="Segoe UI" w:cs="Segoe UI"/>
+          <w:b/>
+          <w:bCs/>
+          <w:color w:val="343541"/>
+        </w:rPr>
+        <w:t>Answer:</w:t>
+      </w:r>
+    </w:p>
+    <w:p>
+      <w:pPr>
+        <w:bidi w:val="0"/>
+        <w:spacing w:after="0" w:line="240" w:lineRule="auto"/>
+        <w:rPr>
+          <w:rFonts w:ascii="Segoe UI" w:hAnsi="Segoe UI" w:cs="Segoe UI"/>
+          <w:color w:val="343541"/>
+        </w:rPr>
+      </w:pPr>
+      <w:r>
+        <w:rPr>
+          <w:rFonts w:ascii="Segoe UI" w:hAnsi="Segoe UI" w:cs="Segoe UI"/>
+          <w:color w:val="343541"/>
+        </w:rPr>
+        <w:t>I am glad that the code is functioning as expected. The current implementation is efficient for the scope of this project, but there are a few possible optimizations that you can consider:</w:t>
+      </w:r>
+    </w:p>
+    <w:p>
+      <w:pPr>
+        <w:numPr>
+          <w:ilvl w:val="0"/>
+          <w:numId w:val="1"/>
+        </w:numPr>
+        <w:bidi w:val="0"/>
+        <w:spacing w:after="0" w:line="240" w:lineRule="auto"/>
+        <w:rPr>
+          <w:rFonts w:ascii="Segoe UI" w:hAnsi="Segoe UI" w:cs="Segoe UI"/>
+          <w:color w:val="343541"/>
+        </w:rPr>
+      </w:pPr>
+      <w:r>
+        <w:rPr>
+          <w:rFonts w:ascii="Segoe UI" w:hAnsi="Segoe UI" w:cs="Segoe UI"/>
+          <w:color w:val="343541"/>
+        </w:rPr>
+        <w:t xml:space="preserve">Use </w:t>
+      </w:r>
+      <w:r>
+        <w:rPr>
+          <w:rFonts w:ascii="Segoe UI" w:hAnsi="Segoe UI" w:cs="Segoe UI"/>
+          <w:b/>
+          <w:bCs/>
+          <w:color w:val="343541"/>
+        </w:rPr>
+        <w:t xml:space="preserve">Dictionary&lt;string, </w:t>
+      </w:r>
+      <w:proofErr w:type="spellStart"/>
+      <w:r>
+        <w:rPr>
+          <w:rFonts w:ascii="Segoe UI" w:hAnsi="Segoe UI" w:cs="Segoe UI"/>
+          <w:b/>
+          <w:bCs/>
+          <w:color w:val="343541"/>
+        </w:rPr>
+        <w:t>MyTreeNode</w:t>
+      </w:r>
+      <w:proofErr w:type="spellEnd"/>
+      <w:r>
+        <w:rPr>
+          <w:rFonts w:ascii="Segoe UI" w:hAnsi="Segoe UI" w:cs="Segoe UI"/>
+          <w:b/>
+          <w:bCs/>
+          <w:color w:val="343541"/>
+        </w:rPr>
+        <w:t>&gt;</w:t>
+      </w:r>
+      <w:r>
+        <w:rPr>
+          <w:rFonts w:ascii="Segoe UI" w:hAnsi="Segoe UI" w:cs="Segoe UI"/>
+          <w:color w:val="343541"/>
+        </w:rPr>
+        <w:t xml:space="preserve"> for looking up existing tree nodes: Currently, the </w:t>
+      </w:r>
+      <w:proofErr w:type="spellStart"/>
+      <w:r>
+        <w:rPr>
+          <w:rFonts w:ascii="Segoe UI" w:hAnsi="Segoe UI" w:cs="Segoe UI"/>
+          <w:b/>
+          <w:bCs/>
+          <w:color w:val="343541"/>
+        </w:rPr>
+        <w:t>AddNode</w:t>
+      </w:r>
+      <w:proofErr w:type="spellEnd"/>
+      <w:r>
+        <w:rPr>
+          <w:rFonts w:ascii="Segoe UI" w:hAnsi="Segoe UI" w:cs="Segoe UI"/>
+          <w:color w:val="343541"/>
+        </w:rPr>
+        <w:t xml:space="preserve"> method uses a linear search to find an existing node with the same text. You can use a dictionary to speed up this process. This will be especially useful if you have a large number of nodes in your </w:t>
+      </w:r>
+      <w:proofErr w:type="spellStart"/>
+      <w:r>
+        <w:rPr>
+          <w:rFonts w:ascii="Segoe UI" w:hAnsi="Segoe UI" w:cs="Segoe UI"/>
+          <w:color w:val="343541"/>
+        </w:rPr>
+        <w:t>TreeViews</w:t>
+      </w:r>
+      <w:proofErr w:type="spellEnd"/>
+      <w:r>
+        <w:rPr>
+          <w:rFonts w:ascii="Segoe UI" w:hAnsi="Segoe UI" w:cs="Segoe UI"/>
+          <w:color w:val="343541"/>
+        </w:rPr>
+        <w:t>.</w:t>
+      </w:r>
+    </w:p>
+    <w:p>
+      <w:pPr>
+        <w:numPr>
+          <w:ilvl w:val="0"/>
+          <w:numId w:val="1"/>
+        </w:numPr>
+        <w:bidi w:val="0"/>
+        <w:spacing w:after="0" w:line="240" w:lineRule="auto"/>
+        <w:rPr>
+          <w:rFonts w:ascii="Segoe UI" w:hAnsi="Segoe UI" w:cs="Segoe UI"/>
+          <w:color w:val="343541"/>
+        </w:rPr>
+      </w:pPr>
+      <w:r>
+        <w:rPr>
+          <w:rFonts w:ascii="Segoe UI" w:hAnsi="Segoe UI" w:cs="Segoe UI"/>
+          <w:color w:val="343541"/>
+        </w:rPr>
+        <w:t xml:space="preserve">Use </w:t>
+      </w:r>
+      <w:r>
+        <w:rPr>
+          <w:rFonts w:ascii="Segoe UI" w:hAnsi="Segoe UI" w:cs="Segoe UI"/>
+          <w:b/>
+          <w:bCs/>
+          <w:color w:val="343541"/>
+        </w:rPr>
+        <w:t>HashSet&lt;</w:t>
+      </w:r>
+      <w:proofErr w:type="spellStart"/>
+      <w:r>
+        <w:rPr>
+          <w:rFonts w:ascii="Segoe UI" w:hAnsi="Segoe UI" w:cs="Segoe UI"/>
+          <w:b/>
+          <w:bCs/>
+          <w:color w:val="343541"/>
+        </w:rPr>
+        <w:t>uint</w:t>
+      </w:r>
+      <w:proofErr w:type="spellEnd"/>
+      <w:r>
+        <w:rPr>
+          <w:rFonts w:ascii="Segoe UI" w:hAnsi="Segoe UI" w:cs="Segoe UI"/>
+          <w:b/>
+          <w:bCs/>
+          <w:color w:val="343541"/>
+        </w:rPr>
+        <w:t>&gt;</w:t>
+      </w:r>
+      <w:r>
+        <w:rPr>
+          <w:rFonts w:ascii="Segoe UI" w:hAnsi="Segoe UI" w:cs="Segoe UI"/>
+          <w:color w:val="343541"/>
+        </w:rPr>
+        <w:t xml:space="preserve"> to track checked element IDs in </w:t>
+      </w:r>
+      <w:proofErr w:type="spellStart"/>
+      <w:r>
+        <w:rPr>
+          <w:rFonts w:ascii="Segoe UI" w:hAnsi="Segoe UI" w:cs="Segoe UI"/>
+          <w:b/>
+          <w:bCs/>
+          <w:color w:val="343541"/>
+        </w:rPr>
+        <w:t>UpdateListView</w:t>
+      </w:r>
+      <w:proofErr w:type="spellEnd"/>
+      <w:r>
+        <w:rPr>
+          <w:rFonts w:ascii="Segoe UI" w:hAnsi="Segoe UI" w:cs="Segoe UI"/>
+          <w:color w:val="343541"/>
+        </w:rPr>
+        <w:t xml:space="preserve">: Instead of creating a </w:t>
+      </w:r>
+      <w:r>
+        <w:rPr>
+          <w:rFonts w:ascii="Segoe UI" w:hAnsi="Segoe UI" w:cs="Segoe UI"/>
+          <w:b/>
+          <w:bCs/>
+          <w:color w:val="343541"/>
+        </w:rPr>
+        <w:t>HashSet&lt;</w:t>
+      </w:r>
+      <w:proofErr w:type="spellStart"/>
+      <w:r>
+        <w:rPr>
+          <w:rFonts w:ascii="Segoe UI" w:hAnsi="Segoe UI" w:cs="Segoe UI"/>
+          <w:b/>
+          <w:bCs/>
+          <w:color w:val="343541"/>
+        </w:rPr>
+        <w:t>uint</w:t>
+      </w:r>
+      <w:proofErr w:type="spellEnd"/>
+      <w:r>
+        <w:rPr>
+          <w:rFonts w:ascii="Segoe UI" w:hAnsi="Segoe UI" w:cs="Segoe UI"/>
+          <w:b/>
+          <w:bCs/>
+          <w:color w:val="343541"/>
+        </w:rPr>
+        <w:t>&gt;</w:t>
+      </w:r>
+      <w:r>
+        <w:rPr>
+          <w:rFonts w:ascii="Segoe UI" w:hAnsi="Segoe UI" w:cs="Segoe UI"/>
+          <w:color w:val="343541"/>
+        </w:rPr>
+        <w:t xml:space="preserve"> in the </w:t>
+      </w:r>
+      <w:proofErr w:type="spellStart"/>
+      <w:r>
+        <w:rPr>
+          <w:rFonts w:ascii="Segoe UI" w:hAnsi="Segoe UI" w:cs="Segoe UI"/>
+          <w:b/>
+          <w:bCs/>
+          <w:color w:val="343541"/>
+        </w:rPr>
+        <w:t>UpdateListView</w:t>
+      </w:r>
+      <w:proofErr w:type="spellEnd"/>
+      <w:r>
+        <w:rPr>
+          <w:rFonts w:ascii="Segoe UI" w:hAnsi="Segoe UI" w:cs="Segoe UI"/>
+          <w:color w:val="343541"/>
+        </w:rPr>
+        <w:t xml:space="preserve"> method, you could maintain a set of checked element IDs as a field in your form class. This will prevent the need to create a new set every time you call </w:t>
+      </w:r>
+      <w:proofErr w:type="spellStart"/>
+      <w:r>
+        <w:rPr>
+          <w:rFonts w:ascii="Segoe UI" w:hAnsi="Segoe UI" w:cs="Segoe UI"/>
+          <w:b/>
+          <w:bCs/>
+          <w:color w:val="343541"/>
+        </w:rPr>
+        <w:t>UpdateListView</w:t>
+      </w:r>
+      <w:proofErr w:type="spellEnd"/>
+      <w:r>
+        <w:rPr>
+          <w:rFonts w:ascii="Segoe UI" w:hAnsi="Segoe UI" w:cs="Segoe UI"/>
+          <w:color w:val="343541"/>
+        </w:rPr>
+        <w:t>. You can update this set whenever a node is checked or unchecked.</w:t>
+      </w:r>
+    </w:p>
+    <w:p>
+      <w:pPr>
+        <w:numPr>
+          <w:ilvl w:val="0"/>
+          <w:numId w:val="1"/>
+        </w:numPr>
+        <w:bidi w:val="0"/>
+        <w:spacing w:after="0" w:line="240" w:lineRule="auto"/>
+        <w:rPr>
+          <w:rFonts w:ascii="Segoe UI" w:hAnsi="Segoe UI" w:cs="Segoe UI"/>
+          <w:color w:val="343541"/>
+        </w:rPr>
+      </w:pPr>
+      <w:r>
+        <w:rPr>
+          <w:rFonts w:ascii="Segoe UI" w:hAnsi="Segoe UI" w:cs="Segoe UI"/>
+          <w:color w:val="343541"/>
+        </w:rPr>
+        <w:t xml:space="preserve">Use data binding to simplify the </w:t>
+      </w:r>
+      <w:proofErr w:type="spellStart"/>
+      <w:r>
+        <w:rPr>
+          <w:rFonts w:ascii="Segoe UI" w:hAnsi="Segoe UI" w:cs="Segoe UI"/>
+          <w:color w:val="343541"/>
+        </w:rPr>
+        <w:t>ListView</w:t>
+      </w:r>
+      <w:proofErr w:type="spellEnd"/>
+      <w:r>
+        <w:rPr>
+          <w:rFonts w:ascii="Segoe UI" w:hAnsi="Segoe UI" w:cs="Segoe UI"/>
+          <w:color w:val="343541"/>
+        </w:rPr>
+        <w:t xml:space="preserve"> population: Instead of manually creating </w:t>
+      </w:r>
+      <w:proofErr w:type="spellStart"/>
+      <w:r>
+        <w:rPr>
+          <w:rFonts w:ascii="Segoe UI" w:hAnsi="Segoe UI" w:cs="Segoe UI"/>
+          <w:b/>
+          <w:bCs/>
+          <w:color w:val="343541"/>
+        </w:rPr>
+        <w:t>ListViewItem</w:t>
+      </w:r>
+      <w:proofErr w:type="spellEnd"/>
+      <w:r>
+        <w:rPr>
+          <w:rFonts w:ascii="Segoe UI" w:hAnsi="Segoe UI" w:cs="Segoe UI"/>
+          <w:color w:val="343541"/>
+        </w:rPr>
+        <w:t xml:space="preserve"> objects and setting their properties, you can use data binding to automatically populate the </w:t>
+      </w:r>
+      <w:proofErr w:type="spellStart"/>
+      <w:r>
+        <w:rPr>
+          <w:rFonts w:ascii="Segoe UI" w:hAnsi="Segoe UI" w:cs="Segoe UI"/>
+          <w:color w:val="343541"/>
+        </w:rPr>
+        <w:t>ListView</w:t>
+      </w:r>
+      <w:proofErr w:type="spellEnd"/>
+      <w:r>
+        <w:rPr>
+          <w:rFonts w:ascii="Segoe UI" w:hAnsi="Segoe UI" w:cs="Segoe UI"/>
+          <w:color w:val="343541"/>
+        </w:rPr>
+        <w:t xml:space="preserve"> based on a data source (e.g., a </w:t>
+      </w:r>
+      <w:proofErr w:type="spellStart"/>
+      <w:r>
+        <w:rPr>
+          <w:rFonts w:ascii="Segoe UI" w:hAnsi="Segoe UI" w:cs="Segoe UI"/>
+          <w:b/>
+          <w:bCs/>
+          <w:color w:val="343541"/>
+        </w:rPr>
+        <w:t>BindingList</w:t>
+      </w:r>
+      <w:proofErr w:type="spellEnd"/>
+      <w:r>
+        <w:rPr>
+          <w:rFonts w:ascii="Segoe UI" w:hAnsi="Segoe UI" w:cs="Segoe UI"/>
+          <w:b/>
+          <w:bCs/>
+          <w:color w:val="343541"/>
+        </w:rPr>
+        <w:t>&lt;</w:t>
+      </w:r>
+      <w:proofErr w:type="spellStart"/>
+      <w:r>
+        <w:rPr>
+          <w:rFonts w:ascii="Segoe UI" w:hAnsi="Segoe UI" w:cs="Segoe UI"/>
+          <w:b/>
+          <w:bCs/>
+          <w:color w:val="343541"/>
+        </w:rPr>
+        <w:t>ElementData</w:t>
+      </w:r>
+      <w:proofErr w:type="spellEnd"/>
+      <w:r>
+        <w:rPr>
+          <w:rFonts w:ascii="Segoe UI" w:hAnsi="Segoe UI" w:cs="Segoe UI"/>
+          <w:b/>
+          <w:bCs/>
+          <w:color w:val="343541"/>
+        </w:rPr>
+        <w:t>&gt;</w:t>
+      </w:r>
+      <w:r>
+        <w:rPr>
+          <w:rFonts w:ascii="Segoe UI" w:hAnsi="Segoe UI" w:cs="Segoe UI"/>
+          <w:color w:val="343541"/>
+        </w:rPr>
+        <w:t>). This will reduce the amount of code you need to write and maintain.</w:t>
+      </w:r>
+    </w:p>
+    <w:p>
+      <w:pPr>
+        <w:numPr>
+          <w:ilvl w:val="0"/>
+          <w:numId w:val="1"/>
+        </w:numPr>
+        <w:bidi w:val="0"/>
+        <w:spacing w:after="0" w:line="240" w:lineRule="auto"/>
+        <w:rPr>
+          <w:rFonts w:ascii="Segoe UI" w:hAnsi="Segoe UI" w:cs="Segoe UI"/>
+          <w:color w:val="343541"/>
+        </w:rPr>
+      </w:pPr>
+      <w:r>
+        <w:rPr>
+          <w:rFonts w:ascii="Segoe UI" w:hAnsi="Segoe UI" w:cs="Segoe UI"/>
+          <w:color w:val="343541"/>
+        </w:rPr>
+        <w:t xml:space="preserve">Parallelize the search for checked nodes in the </w:t>
+      </w:r>
+      <w:proofErr w:type="spellStart"/>
+      <w:r>
+        <w:rPr>
+          <w:rFonts w:ascii="Segoe UI" w:hAnsi="Segoe UI" w:cs="Segoe UI"/>
+          <w:color w:val="343541"/>
+        </w:rPr>
+        <w:t>TreeViews</w:t>
+      </w:r>
+      <w:proofErr w:type="spellEnd"/>
+      <w:r>
+        <w:rPr>
+          <w:rFonts w:ascii="Segoe UI" w:hAnsi="Segoe UI" w:cs="Segoe UI"/>
+          <w:color w:val="343541"/>
+        </w:rPr>
+        <w:t xml:space="preserve">: When you call </w:t>
+      </w:r>
+      <w:proofErr w:type="spellStart"/>
+      <w:r>
+        <w:rPr>
+          <w:rFonts w:ascii="Segoe UI" w:hAnsi="Segoe UI" w:cs="Segoe UI"/>
+          <w:b/>
+          <w:bCs/>
+          <w:color w:val="343541"/>
+        </w:rPr>
+        <w:t>GetCheckedNodes</w:t>
+      </w:r>
+      <w:proofErr w:type="spellEnd"/>
+      <w:r>
+        <w:rPr>
+          <w:rFonts w:ascii="Segoe UI" w:hAnsi="Segoe UI" w:cs="Segoe UI"/>
+          <w:color w:val="343541"/>
+        </w:rPr>
+        <w:t xml:space="preserve"> for each </w:t>
+      </w:r>
+      <w:proofErr w:type="spellStart"/>
+      <w:r>
+        <w:rPr>
+          <w:rFonts w:ascii="Segoe UI" w:hAnsi="Segoe UI" w:cs="Segoe UI"/>
+          <w:color w:val="343541"/>
+        </w:rPr>
+        <w:t>TreeView</w:t>
+      </w:r>
+      <w:proofErr w:type="spellEnd"/>
+      <w:r>
+        <w:rPr>
+          <w:rFonts w:ascii="Segoe UI" w:hAnsi="Segoe UI" w:cs="Segoe UI"/>
+          <w:color w:val="343541"/>
+        </w:rPr>
+        <w:t xml:space="preserve">, you can use </w:t>
+      </w:r>
+      <w:proofErr w:type="spellStart"/>
+      <w:r>
+        <w:rPr>
+          <w:rFonts w:ascii="Segoe UI" w:hAnsi="Segoe UI" w:cs="Segoe UI"/>
+          <w:b/>
+          <w:bCs/>
+          <w:color w:val="343541"/>
+        </w:rPr>
+        <w:t>Task.Run</w:t>
+      </w:r>
+      <w:proofErr w:type="spellEnd"/>
+      <w:r>
+        <w:rPr>
+          <w:rFonts w:ascii="Segoe UI" w:hAnsi="Segoe UI" w:cs="Segoe UI"/>
+          <w:b/>
+          <w:bCs/>
+          <w:color w:val="343541"/>
+        </w:rPr>
+        <w:t>()</w:t>
+      </w:r>
+      <w:r>
+        <w:rPr>
+          <w:rFonts w:ascii="Segoe UI" w:hAnsi="Segoe UI" w:cs="Segoe UI"/>
+          <w:color w:val="343541"/>
+        </w:rPr>
+        <w:t xml:space="preserve"> to execute them in parallel. This can improve performance if you have a large number of nodes in your </w:t>
+      </w:r>
+      <w:proofErr w:type="spellStart"/>
+      <w:r>
+        <w:rPr>
+          <w:rFonts w:ascii="Segoe UI" w:hAnsi="Segoe UI" w:cs="Segoe UI"/>
+          <w:color w:val="343541"/>
+        </w:rPr>
+        <w:t>TreeViews</w:t>
+      </w:r>
+      <w:proofErr w:type="spellEnd"/>
+      <w:r>
+        <w:rPr>
+          <w:rFonts w:ascii="Segoe UI" w:hAnsi="Segoe UI" w:cs="Segoe UI"/>
+          <w:color w:val="343541"/>
+        </w:rPr>
+        <w:t>.</w:t>
+      </w:r>
+    </w:p>
+    <w:p>
+      <w:pPr>
+        <w:numPr>
+          <w:ilvl w:val="0"/>
+          <w:numId w:val="1"/>
+        </w:numPr>
+        <w:bidi w:val="0"/>
+        <w:spacing w:after="0" w:line="240" w:lineRule="auto"/>
+        <w:rPr>
+          <w:rFonts w:ascii="Segoe UI" w:hAnsi="Segoe UI" w:cs="Segoe UI"/>
+          <w:color w:val="343541"/>
+        </w:rPr>
+      </w:pPr>
+      <w:r>
+        <w:rPr>
+          <w:rFonts w:ascii="Segoe UI" w:hAnsi="Segoe UI" w:cs="Segoe UI"/>
+          <w:color w:val="343541"/>
+        </w:rPr>
+        <w:t xml:space="preserve">Consider using a Virtual Mode for the </w:t>
+      </w:r>
+      <w:proofErr w:type="spellStart"/>
+      <w:r>
+        <w:rPr>
+          <w:rFonts w:ascii="Segoe UI" w:hAnsi="Segoe UI" w:cs="Segoe UI"/>
+          <w:color w:val="343541"/>
+        </w:rPr>
+        <w:t>ListView</w:t>
+      </w:r>
+      <w:proofErr w:type="spellEnd"/>
+      <w:r>
+        <w:rPr>
+          <w:rFonts w:ascii="Segoe UI" w:hAnsi="Segoe UI" w:cs="Segoe UI"/>
+          <w:color w:val="343541"/>
+        </w:rPr>
+        <w:t xml:space="preserve">: If you expect the </w:t>
+      </w:r>
+      <w:proofErr w:type="spellStart"/>
+      <w:r>
+        <w:rPr>
+          <w:rFonts w:ascii="Segoe UI" w:hAnsi="Segoe UI" w:cs="Segoe UI"/>
+          <w:color w:val="343541"/>
+        </w:rPr>
+        <w:t>ListView</w:t>
+      </w:r>
+      <w:proofErr w:type="spellEnd"/>
+      <w:r>
+        <w:rPr>
+          <w:rFonts w:ascii="Segoe UI" w:hAnsi="Segoe UI" w:cs="Segoe UI"/>
+          <w:color w:val="343541"/>
+        </w:rPr>
+        <w:t xml:space="preserve"> to have a large number of items, using a Virtual Mode can significantly improve the performance and memory usage. In Virtual Mode, the </w:t>
+      </w:r>
+      <w:proofErr w:type="spellStart"/>
+      <w:r>
+        <w:rPr>
+          <w:rFonts w:ascii="Segoe UI" w:hAnsi="Segoe UI" w:cs="Segoe UI"/>
+          <w:color w:val="343541"/>
+        </w:rPr>
+        <w:t>ListView</w:t>
+      </w:r>
+      <w:proofErr w:type="spellEnd"/>
+      <w:r>
+        <w:rPr>
+          <w:rFonts w:ascii="Segoe UI" w:hAnsi="Segoe UI" w:cs="Segoe UI"/>
+          <w:color w:val="343541"/>
+        </w:rPr>
+        <w:t xml:space="preserve"> only creates the </w:t>
+      </w:r>
+      <w:proofErr w:type="spellStart"/>
+      <w:r>
+        <w:rPr>
+          <w:rFonts w:ascii="Segoe UI" w:hAnsi="Segoe UI" w:cs="Segoe UI"/>
+          <w:color w:val="343541"/>
+        </w:rPr>
+        <w:t>ListViewItem</w:t>
+      </w:r>
+      <w:proofErr w:type="spellEnd"/>
+      <w:r>
+        <w:rPr>
+          <w:rFonts w:ascii="Segoe UI" w:hAnsi="Segoe UI" w:cs="Segoe UI"/>
+          <w:color w:val="343541"/>
+        </w:rPr>
+        <w:t xml:space="preserve"> objects that are currently visible. You can enable Virtual Mode by setting the </w:t>
+      </w:r>
+      <w:proofErr w:type="spellStart"/>
+      <w:r>
+        <w:rPr>
+          <w:rFonts w:ascii="Segoe UI" w:hAnsi="Segoe UI" w:cs="Segoe UI"/>
+          <w:b/>
+          <w:bCs/>
+          <w:color w:val="343541"/>
+        </w:rPr>
+        <w:t>VirtualMode</w:t>
+      </w:r>
+      <w:proofErr w:type="spellEnd"/>
+      <w:r>
+        <w:rPr>
+          <w:rFonts w:ascii="Segoe UI" w:hAnsi="Segoe UI" w:cs="Segoe UI"/>
+          <w:color w:val="343541"/>
+        </w:rPr>
+        <w:t xml:space="preserve"> property of the </w:t>
+      </w:r>
+      <w:proofErr w:type="spellStart"/>
+      <w:r>
+        <w:rPr>
+          <w:rFonts w:ascii="Segoe UI" w:hAnsi="Segoe UI" w:cs="Segoe UI"/>
+          <w:color w:val="343541"/>
+        </w:rPr>
+        <w:t>ListView</w:t>
+      </w:r>
+      <w:proofErr w:type="spellEnd"/>
+      <w:r>
+        <w:rPr>
+          <w:rFonts w:ascii="Segoe UI" w:hAnsi="Segoe UI" w:cs="Segoe UI"/>
+          <w:color w:val="343541"/>
+        </w:rPr>
+        <w:t xml:space="preserve"> to </w:t>
+      </w:r>
+      <w:r>
+        <w:rPr>
+          <w:rFonts w:ascii="Segoe UI" w:hAnsi="Segoe UI" w:cs="Segoe UI"/>
+          <w:b/>
+          <w:bCs/>
+          <w:color w:val="343541"/>
+        </w:rPr>
+        <w:t>true</w:t>
+      </w:r>
+      <w:r>
+        <w:rPr>
+          <w:rFonts w:ascii="Segoe UI" w:hAnsi="Segoe UI" w:cs="Segoe UI"/>
+          <w:color w:val="343541"/>
+        </w:rPr>
+        <w:t xml:space="preserve"> and handling the </w:t>
+      </w:r>
+      <w:proofErr w:type="spellStart"/>
+      <w:r>
+        <w:rPr>
+          <w:rFonts w:ascii="Segoe UI" w:hAnsi="Segoe UI" w:cs="Segoe UI"/>
+          <w:b/>
+          <w:bCs/>
+          <w:color w:val="343541"/>
+        </w:rPr>
+        <w:t>RetrieveVirtualItem</w:t>
+      </w:r>
+      <w:proofErr w:type="spellEnd"/>
+      <w:r>
+        <w:rPr>
+          <w:rFonts w:ascii="Segoe UI" w:hAnsi="Segoe UI" w:cs="Segoe UI"/>
+          <w:color w:val="343541"/>
+        </w:rPr>
+        <w:t xml:space="preserve"> event.</w:t>
+      </w:r>
+    </w:p>
+    <w:p>
+      <w:pPr>
+        <w:bidi w:val="0"/>
+        <w:spacing w:after="0" w:line="240" w:lineRule="auto"/>
+        <w:rPr>
+          <w:rFonts w:ascii="Segoe UI" w:hAnsi="Segoe UI" w:cs="Segoe UI"/>
+          <w:color w:val="343541"/>
+        </w:rPr>
+      </w:pPr>
+      <w:r>
+        <w:rPr>
+          <w:rFonts w:ascii="Segoe UI" w:hAnsi="Segoe UI" w:cs="Segoe UI"/>
+          <w:color w:val="343541"/>
+        </w:rPr>
+        <w:t>Please keep in mind that these optimizations might be unnecessary if the size of the data and the complexity of the tree structures are relatively small. It's essential to balance the trade-off between code complexity and performance improvements, especially if the improvements won't be noticeable in your use case.</w:t>
+      </w:r>
+    </w:p>
+    <w:p>
+      <w:pPr>
+        <w:bidi w:val="0"/>
+        <w:spacing w:after="0" w:line="240" w:lineRule="auto"/>
+        <w:rPr>
+          <w:rFonts w:ascii="Segoe UI" w:hAnsi="Segoe UI" w:cs="Segoe UI"/>
+          <w:color w:val="343541"/>
+        </w:rPr>
+      </w:pPr>
+    </w:p>
+    <w:p>
+      <w:pPr>
+        <w:bidi w:val="0"/>
+        <w:spacing w:after="0" w:line="240" w:lineRule="auto"/>
+        <w:rPr>
+          <w:rFonts w:ascii="Segoe UI" w:hAnsi="Segoe UI" w:cs="Segoe UI"/>
+          <w:color w:val="343541"/>
+        </w:rPr>
+      </w:pPr>
+    </w:p>
+    <w:p>
+      <w:pPr>
+        <w:bidi w:val="0"/>
+        <w:spacing w:after="0" w:line="240" w:lineRule="auto"/>
+        <w:rPr>
+          <w:rFonts w:ascii="Segoe UI" w:hAnsi="Segoe UI" w:cs="Segoe UI"/>
+          <w:color w:val="343541"/>
+        </w:rPr>
+      </w:pPr>
+    </w:p>
+    <w:p>
+      <w:pPr>
+        <w:bidi w:val="0"/>
+        <w:spacing w:after="0" w:line="240" w:lineRule="auto"/>
+        <w:rPr>
+          <w:rFonts w:ascii="Segoe UI" w:hAnsi="Segoe UI" w:cs="Segoe UI"/>
+          <w:color w:val="343541"/>
+        </w:rPr>
+      </w:pPr>
+    </w:p>
+    <w:p>
+      <w:pPr>
+        <w:bidi w:val="0"/>
+        <w:spacing w:after="0" w:line="240" w:lineRule="auto"/>
+        <w:rPr>
+          <w:rFonts w:ascii="Segoe UI" w:hAnsi="Segoe UI" w:cs="Segoe UI"/>
+          <w:color w:val="343541"/>
+        </w:rPr>
+      </w:pPr>
+      <w:r>
+        <w:rPr>
+          <w:rFonts w:ascii="Segoe UI" w:hAnsi="Segoe UI" w:cs="Segoe UI"/>
+          <w:color w:val="343541"/>
+        </w:rPr>
+        <w:lastRenderedPageBreak/>
+        <w:t xml:space="preserve">The next assignment for us to tackle is as follows: </w:t>
+      </w:r>
+    </w:p>
+    <w:p>
+      <w:pPr>
+        <w:bidi w:val="0"/>
+        <w:spacing w:after="0" w:line="240" w:lineRule="auto"/>
+        <w:rPr>
+          <w:rFonts w:ascii="Segoe UI" w:hAnsi="Segoe UI" w:cs="Segoe UI"/>
+          <w:color w:val="343541"/>
+        </w:rPr>
+      </w:pPr>
+    </w:p>
+    <w:p>
+      <w:pPr>
+        <w:bidi w:val="0"/>
+        <w:spacing w:after="0" w:line="240" w:lineRule="auto"/>
+        <w:rPr>
+          <w:rFonts w:ascii="Segoe UI" w:hAnsi="Segoe UI" w:cs="Segoe UI"/>
+          <w:color w:val="343541"/>
+        </w:rPr>
+      </w:pPr>
+      <w:r>
+        <w:rPr>
+          <w:rFonts w:ascii="Segoe UI" w:hAnsi="Segoe UI" w:cs="Segoe UI"/>
+          <w:color w:val="343541"/>
+        </w:rPr>
+        <w:t xml:space="preserve">Please have a look at the following 4 artificial sample data sets, which are the contents of the text files we use in our application for input and playing around with the programing logic and write me please DONE when you are finished analyzing them. </w:t>
+      </w:r>
+    </w:p>
+    <w:p>
+      <w:pPr>
+        <w:bidi w:val="0"/>
+        <w:spacing w:after="0" w:line="240" w:lineRule="auto"/>
+        <w:rPr>
+          <w:rFonts w:ascii="Segoe UI" w:hAnsi="Segoe UI" w:cs="Segoe UI"/>
+          <w:color w:val="343541"/>
+        </w:rPr>
+      </w:pPr>
+    </w:p>
+    <w:p>
+      <w:pPr>
+        <w:bidi w:val="0"/>
+        <w:spacing w:after="0" w:line="240" w:lineRule="auto"/>
+        <w:rPr>
+          <w:rFonts w:ascii="Segoe UI" w:hAnsi="Segoe UI" w:cs="Segoe UI"/>
+          <w:color w:val="343541"/>
+        </w:rPr>
+      </w:pPr>
+      <w:r>
+        <w:rPr>
+          <w:rFonts w:ascii="Segoe UI" w:hAnsi="Segoe UI" w:cs="Segoe UI"/>
+          <w:color w:val="343541"/>
+        </w:rPr>
+        <w:t xml:space="preserve">_lst_LogData_elm_type.txt, where the data are arranged in the following format: </w:t>
+      </w:r>
+    </w:p>
+    <w:p>
+      <w:pPr>
+        <w:bidi w:val="0"/>
+        <w:spacing w:after="0" w:line="240" w:lineRule="auto"/>
+        <w:rPr>
+          <w:rFonts w:ascii="Segoe UI" w:hAnsi="Segoe UI" w:cs="Segoe UI"/>
+          <w:color w:val="343541"/>
+        </w:rPr>
+      </w:pPr>
+      <w:proofErr w:type="spellStart"/>
+      <w:r>
+        <w:rPr>
+          <w:rFonts w:ascii="Segoe UI" w:hAnsi="Segoe UI" w:cs="Segoe UI"/>
+          <w:color w:val="343541"/>
+        </w:rPr>
+        <w:t>ID@Long</w:t>
+      </w:r>
+      <w:proofErr w:type="spellEnd"/>
+      <w:r>
+        <w:rPr>
+          <w:rFonts w:ascii="Segoe UI" w:hAnsi="Segoe UI" w:cs="Segoe UI"/>
+          <w:color w:val="343541"/>
         </w:rPr>
         <w:t xml:space="preserve"> </w:t>
       </w:r>
-      <w:r>
-        <w:rPr>
-          <w:rFonts w:ascii="Segoe UI" w:hAnsi="Segoe UI" w:cs="Segoe UI"/>
-          <w:color w:val="343541"/>
-        </w:rPr>
-        <w:t xml:space="preserve">function to read data from this text file and fill out the </w:t>
+      <w:proofErr w:type="spellStart"/>
+      <w:r>
+        <w:rPr>
+          <w:rFonts w:ascii="Segoe UI" w:hAnsi="Segoe UI" w:cs="Segoe UI"/>
+          <w:color w:val="343541"/>
+        </w:rPr>
+        <w:t>Name@Handle</w:t>
+      </w:r>
+      <w:proofErr w:type="spellEnd"/>
+      <w:r>
+        <w:rPr>
+          <w:rFonts w:ascii="Segoe UI" w:hAnsi="Segoe UI" w:cs="Segoe UI"/>
+          <w:color w:val="343541"/>
+        </w:rPr>
+        <w:t xml:space="preserve"> </w:t>
+      </w:r>
+    </w:p>
+    <w:p>
+      <w:pPr>
+        <w:bidi w:val="0"/>
+        <w:spacing w:after="0" w:line="240" w:lineRule="auto"/>
+        <w:rPr>
+          <w:rFonts w:ascii="Segoe UI" w:hAnsi="Segoe UI" w:cs="Segoe UI"/>
+          <w:color w:val="343541"/>
+        </w:rPr>
+      </w:pPr>
+    </w:p>
+    <w:p>
+      <w:pPr>
+        <w:bidi w:val="0"/>
+        <w:spacing w:after="0" w:line="240" w:lineRule="auto"/>
+        <w:rPr>
+          <w:rFonts w:ascii="Segoe UI" w:hAnsi="Segoe UI" w:cs="Segoe UI"/>
+          <w:color w:val="343541"/>
+        </w:rPr>
+      </w:pPr>
+      <w:r>
+        <w:rPr>
+          <w:rFonts w:ascii="Segoe UI" w:hAnsi="Segoe UI" w:cs="Segoe UI"/>
+          <w:color w:val="343541"/>
+        </w:rPr>
+        <w:t xml:space="preserve">0@Elm_Type_1@123456701 </w:t>
+      </w:r>
+    </w:p>
+    <w:p>
+      <w:pPr>
+        <w:bidi w:val="0"/>
+        <w:spacing w:after="0" w:line="240" w:lineRule="auto"/>
+        <w:rPr>
+          <w:rFonts w:ascii="Segoe UI" w:hAnsi="Segoe UI" w:cs="Segoe UI"/>
+          <w:color w:val="343541"/>
+        </w:rPr>
+      </w:pPr>
+      <w:r>
+        <w:rPr>
+          <w:rFonts w:ascii="Segoe UI" w:hAnsi="Segoe UI" w:cs="Segoe UI"/>
+          <w:color w:val="343541"/>
+        </w:rPr>
+        <w:t xml:space="preserve">1@Elm_Type_1/Elm_Name_1@123456702 </w:t>
+      </w:r>
+    </w:p>
+    <w:p>
+      <w:pPr>
+        <w:bidi w:val="0"/>
+        <w:spacing w:after="0" w:line="240" w:lineRule="auto"/>
+        <w:rPr>
+          <w:rFonts w:ascii="Segoe UI" w:hAnsi="Segoe UI" w:cs="Segoe UI"/>
+          <w:color w:val="343541"/>
+        </w:rPr>
+      </w:pPr>
+      <w:r>
+        <w:rPr>
+          <w:rFonts w:ascii="Segoe UI" w:hAnsi="Segoe UI" w:cs="Segoe UI"/>
+          <w:color w:val="343541"/>
+        </w:rPr>
+        <w:t xml:space="preserve">2@Elm_Type_1/Elm_Name_2@123456703 </w:t>
+      </w:r>
+    </w:p>
+    <w:p>
+      <w:pPr>
+        <w:bidi w:val="0"/>
+        <w:spacing w:after="0" w:line="240" w:lineRule="auto"/>
+        <w:rPr>
+          <w:rFonts w:ascii="Segoe UI" w:hAnsi="Segoe UI" w:cs="Segoe UI"/>
+          <w:color w:val="343541"/>
+        </w:rPr>
+      </w:pPr>
+      <w:r>
+        <w:rPr>
+          <w:rFonts w:ascii="Segoe UI" w:hAnsi="Segoe UI" w:cs="Segoe UI"/>
+          <w:color w:val="343541"/>
+        </w:rPr>
+        <w:t xml:space="preserve">3@Elm_Type_1/Elm_Name_3@123456704 </w:t>
+      </w:r>
+    </w:p>
+    <w:p>
+      <w:pPr>
+        <w:bidi w:val="0"/>
+        <w:spacing w:after="0" w:line="240" w:lineRule="auto"/>
+        <w:rPr>
+          <w:rFonts w:ascii="Segoe UI" w:hAnsi="Segoe UI" w:cs="Segoe UI"/>
+          <w:color w:val="343541"/>
+        </w:rPr>
+      </w:pPr>
+      <w:r>
+        <w:rPr>
+          <w:rFonts w:ascii="Segoe UI" w:hAnsi="Segoe UI" w:cs="Segoe UI"/>
+          <w:color w:val="343541"/>
+        </w:rPr>
+        <w:t xml:space="preserve">4@Elm_Type_2@123456705 </w:t>
+      </w:r>
+    </w:p>
+    <w:p>
+      <w:pPr>
+        <w:bidi w:val="0"/>
+        <w:spacing w:after="0" w:line="240" w:lineRule="auto"/>
+        <w:rPr>
+          <w:rFonts w:ascii="Segoe UI" w:hAnsi="Segoe UI" w:cs="Segoe UI"/>
+          <w:color w:val="343541"/>
+        </w:rPr>
+      </w:pPr>
+      <w:r>
+        <w:rPr>
+          <w:rFonts w:ascii="Segoe UI" w:hAnsi="Segoe UI" w:cs="Segoe UI"/>
+          <w:color w:val="343541"/>
+        </w:rPr>
+        <w:t xml:space="preserve">5@Elm_Type_2/Elm_Name_1@123456706 </w:t>
+      </w:r>
+    </w:p>
+    <w:p>
+      <w:pPr>
+        <w:bidi w:val="0"/>
+        <w:spacing w:after="0" w:line="240" w:lineRule="auto"/>
+        <w:rPr>
+          <w:rFonts w:ascii="Segoe UI" w:hAnsi="Segoe UI" w:cs="Segoe UI"/>
+          <w:color w:val="343541"/>
+        </w:rPr>
+      </w:pPr>
+      <w:r>
+        <w:rPr>
+          <w:rFonts w:ascii="Segoe UI" w:hAnsi="Segoe UI" w:cs="Segoe UI"/>
+          <w:color w:val="343541"/>
+        </w:rPr>
+        <w:t xml:space="preserve">6@Elm_Type_2/Elm_Name_2@123456707 </w:t>
+      </w:r>
+    </w:p>
+    <w:p>
+      <w:pPr>
+        <w:bidi w:val="0"/>
+        <w:spacing w:after="0" w:line="240" w:lineRule="auto"/>
+        <w:rPr>
+          <w:rFonts w:ascii="Segoe UI" w:hAnsi="Segoe UI" w:cs="Segoe UI"/>
+          <w:color w:val="343541"/>
+        </w:rPr>
+      </w:pPr>
+      <w:r>
+        <w:rPr>
+          <w:rFonts w:ascii="Segoe UI" w:hAnsi="Segoe UI" w:cs="Segoe UI"/>
+          <w:color w:val="343541"/>
+        </w:rPr>
+        <w:t xml:space="preserve">7@Elm_Type_2/Elm_Name_3@123456708 </w:t>
+      </w:r>
+    </w:p>
+    <w:p>
+      <w:pPr>
+        <w:bidi w:val="0"/>
+        <w:spacing w:after="0" w:line="240" w:lineRule="auto"/>
+        <w:rPr>
+          <w:rFonts w:ascii="Segoe UI" w:hAnsi="Segoe UI" w:cs="Segoe UI"/>
+          <w:color w:val="343541"/>
+        </w:rPr>
+      </w:pPr>
+      <w:r>
+        <w:rPr>
+          <w:rFonts w:ascii="Segoe UI" w:hAnsi="Segoe UI" w:cs="Segoe UI"/>
+          <w:color w:val="343541"/>
+        </w:rPr>
+        <w:t xml:space="preserve">8@Elm_Type_3@123456709 </w:t>
+      </w:r>
+    </w:p>
+    <w:p>
+      <w:pPr>
+        <w:bidi w:val="0"/>
+        <w:spacing w:after="0" w:line="240" w:lineRule="auto"/>
+        <w:rPr>
+          <w:rFonts w:ascii="Segoe UI" w:hAnsi="Segoe UI" w:cs="Segoe UI"/>
+          <w:color w:val="343541"/>
+        </w:rPr>
+      </w:pPr>
+      <w:r>
+        <w:rPr>
+          <w:rFonts w:ascii="Segoe UI" w:hAnsi="Segoe UI" w:cs="Segoe UI"/>
+          <w:color w:val="343541"/>
+        </w:rPr>
+        <w:t xml:space="preserve">9@Elm_Type_3/Elm_Name_1@123456710 </w:t>
+      </w:r>
+    </w:p>
+    <w:p>
+      <w:pPr>
+        <w:bidi w:val="0"/>
+        <w:spacing w:after="0" w:line="240" w:lineRule="auto"/>
+        <w:rPr>
+          <w:rFonts w:ascii="Segoe UI" w:hAnsi="Segoe UI" w:cs="Segoe UI"/>
+          <w:color w:val="343541"/>
+        </w:rPr>
+      </w:pPr>
+      <w:r>
+        <w:rPr>
+          <w:rFonts w:ascii="Segoe UI" w:hAnsi="Segoe UI" w:cs="Segoe UI"/>
+          <w:color w:val="343541"/>
+        </w:rPr>
+        <w:t xml:space="preserve">10@Elm_Type_3/Elm_Name_2@123456711 11@Elm_Type_3/Elm_Name_2/Elm_Leaf_1@123456712 12@Elm_Type_3/Elm_Name_2/Elm_Leaf_2@123456712 </w:t>
+      </w:r>
+    </w:p>
+    <w:p>
+      <w:pPr>
+        <w:bidi w:val="0"/>
+        <w:spacing w:after="0" w:line="240" w:lineRule="auto"/>
+        <w:rPr>
+          <w:rFonts w:ascii="Segoe UI" w:hAnsi="Segoe UI" w:cs="Segoe UI"/>
+          <w:color w:val="343541"/>
+        </w:rPr>
+      </w:pPr>
+    </w:p>
+    <w:p>
+      <w:pPr>
+        <w:bidi w:val="0"/>
+        <w:spacing w:after="0" w:line="240" w:lineRule="auto"/>
+        <w:rPr>
+          <w:rFonts w:ascii="Segoe UI" w:hAnsi="Segoe UI" w:cs="Segoe UI"/>
+          <w:color w:val="343541"/>
+        </w:rPr>
+      </w:pPr>
+      <w:r>
+        <w:rPr>
+          <w:rFonts w:ascii="Segoe UI" w:hAnsi="Segoe UI" w:cs="Segoe UI"/>
+          <w:color w:val="343541"/>
+        </w:rPr>
+        <w:t xml:space="preserve">_lst_LogData_chn.txt, where the data are arranged in the following format: </w:t>
+      </w:r>
+    </w:p>
+    <w:p>
+      <w:pPr>
+        <w:bidi w:val="0"/>
+        <w:spacing w:after="0" w:line="240" w:lineRule="auto"/>
+        <w:rPr>
+          <w:rFonts w:ascii="Segoe UI" w:hAnsi="Segoe UI" w:cs="Segoe UI"/>
+          <w:color w:val="343541"/>
+        </w:rPr>
+      </w:pPr>
+      <w:proofErr w:type="spellStart"/>
+      <w:r>
+        <w:rPr>
+          <w:rFonts w:ascii="Segoe UI" w:hAnsi="Segoe UI" w:cs="Segoe UI"/>
+          <w:color w:val="343541"/>
+        </w:rPr>
+        <w:t>ID@Long</w:t>
+      </w:r>
+      <w:proofErr w:type="spellEnd"/>
+      <w:r>
+        <w:rPr>
+          <w:rFonts w:ascii="Segoe UI" w:hAnsi="Segoe UI" w:cs="Segoe UI"/>
+          <w:color w:val="343541"/>
+        </w:rPr>
+        <w:t xml:space="preserve"> </w:t>
+      </w:r>
+      <w:proofErr w:type="spellStart"/>
+      <w:r>
+        <w:rPr>
+          <w:rFonts w:ascii="Segoe UI" w:hAnsi="Segoe UI" w:cs="Segoe UI"/>
+          <w:color w:val="343541"/>
+        </w:rPr>
+        <w:t>Name@Handle</w:t>
+      </w:r>
+      <w:proofErr w:type="spellEnd"/>
+      <w:r>
+        <w:rPr>
+          <w:rFonts w:ascii="Segoe UI" w:hAnsi="Segoe UI" w:cs="Segoe UI"/>
+          <w:color w:val="343541"/>
+        </w:rPr>
+        <w:t xml:space="preserve"> </w:t>
+      </w:r>
+    </w:p>
+    <w:p>
+      <w:pPr>
+        <w:bidi w:val="0"/>
+        <w:spacing w:after="0" w:line="240" w:lineRule="auto"/>
+        <w:rPr>
+          <w:rFonts w:ascii="Segoe UI" w:hAnsi="Segoe UI" w:cs="Segoe UI"/>
+          <w:color w:val="343541"/>
+        </w:rPr>
+      </w:pPr>
+    </w:p>
+    <w:p>
+      <w:pPr>
+        <w:bidi w:val="0"/>
+        <w:spacing w:after="0" w:line="240" w:lineRule="auto"/>
+        <w:rPr>
+          <w:rFonts w:ascii="Segoe UI" w:hAnsi="Segoe UI" w:cs="Segoe UI"/>
+          <w:color w:val="343541"/>
+        </w:rPr>
+      </w:pPr>
+      <w:r>
+        <w:rPr>
+          <w:rFonts w:ascii="Segoe UI" w:hAnsi="Segoe UI" w:cs="Segoe UI"/>
+          <w:color w:val="343541"/>
+        </w:rPr>
+        <w:t xml:space="preserve">0@Channel_1@123456800 </w:t>
+      </w:r>
+    </w:p>
+    <w:p>
+      <w:pPr>
+        <w:bidi w:val="0"/>
+        <w:spacing w:after="0" w:line="240" w:lineRule="auto"/>
+        <w:rPr>
+          <w:rFonts w:ascii="Segoe UI" w:hAnsi="Segoe UI" w:cs="Segoe UI"/>
+          <w:color w:val="343541"/>
+        </w:rPr>
+      </w:pPr>
+      <w:r>
+        <w:rPr>
+          <w:rFonts w:ascii="Segoe UI" w:hAnsi="Segoe UI" w:cs="Segoe UI"/>
+          <w:color w:val="343541"/>
+        </w:rPr>
+        <w:t xml:space="preserve">1@Channel_1/Name_1@123456801 </w:t>
+      </w:r>
+    </w:p>
+    <w:p>
+      <w:pPr>
+        <w:bidi w:val="0"/>
+        <w:spacing w:after="0" w:line="240" w:lineRule="auto"/>
+        <w:rPr>
+          <w:rFonts w:ascii="Segoe UI" w:hAnsi="Segoe UI" w:cs="Segoe UI"/>
+          <w:color w:val="343541"/>
+        </w:rPr>
+      </w:pPr>
+      <w:r>
+        <w:rPr>
+          <w:rFonts w:ascii="Segoe UI" w:hAnsi="Segoe UI" w:cs="Segoe UI"/>
+          <w:color w:val="343541"/>
+        </w:rPr>
+        <w:t xml:space="preserve">2@Channel_1/Name_2@123456802 </w:t>
+      </w:r>
+    </w:p>
+    <w:p>
+      <w:pPr>
+        <w:bidi w:val="0"/>
+        <w:spacing w:after="0" w:line="240" w:lineRule="auto"/>
+        <w:rPr>
+          <w:rFonts w:ascii="Segoe UI" w:hAnsi="Segoe UI" w:cs="Segoe UI"/>
+          <w:color w:val="343541"/>
+        </w:rPr>
+      </w:pPr>
+      <w:r>
+        <w:rPr>
+          <w:rFonts w:ascii="Segoe UI" w:hAnsi="Segoe UI" w:cs="Segoe UI"/>
+          <w:color w:val="343541"/>
+        </w:rPr>
+        <w:t xml:space="preserve">3@Channel_1/Name_3/Leaf_1@123456803 </w:t>
+      </w:r>
+    </w:p>
+    <w:p>
+      <w:pPr>
+        <w:bidi w:val="0"/>
+        <w:spacing w:after="0" w:line="240" w:lineRule="auto"/>
+        <w:rPr>
+          <w:rFonts w:ascii="Segoe UI" w:hAnsi="Segoe UI" w:cs="Segoe UI"/>
+          <w:color w:val="343541"/>
+        </w:rPr>
+      </w:pPr>
+      <w:r>
+        <w:rPr>
+          <w:rFonts w:ascii="Segoe UI" w:hAnsi="Segoe UI" w:cs="Segoe UI"/>
+          <w:color w:val="343541"/>
+        </w:rPr>
+        <w:t xml:space="preserve">4@Channel_2@123456805 </w:t>
+      </w:r>
+    </w:p>
+    <w:p>
+      <w:pPr>
+        <w:bidi w:val="0"/>
+        <w:spacing w:after="0" w:line="240" w:lineRule="auto"/>
+        <w:rPr>
+          <w:rFonts w:ascii="Segoe UI" w:hAnsi="Segoe UI" w:cs="Segoe UI"/>
+          <w:color w:val="343541"/>
+        </w:rPr>
+      </w:pPr>
+      <w:r>
+        <w:rPr>
+          <w:rFonts w:ascii="Segoe UI" w:hAnsi="Segoe UI" w:cs="Segoe UI"/>
+          <w:color w:val="343541"/>
+        </w:rPr>
+        <w:t xml:space="preserve">5@Channel_2/Name_1@123456806 </w:t>
+      </w:r>
+    </w:p>
+    <w:p>
+      <w:pPr>
+        <w:bidi w:val="0"/>
+        <w:spacing w:after="0" w:line="240" w:lineRule="auto"/>
+        <w:rPr>
+          <w:rFonts w:ascii="Segoe UI" w:hAnsi="Segoe UI" w:cs="Segoe UI"/>
+          <w:color w:val="343541"/>
+        </w:rPr>
+      </w:pPr>
+      <w:r>
+        <w:rPr>
+          <w:rFonts w:ascii="Segoe UI" w:hAnsi="Segoe UI" w:cs="Segoe UI"/>
+          <w:color w:val="343541"/>
+        </w:rPr>
+        <w:t xml:space="preserve">6@Channel_2/Name_1/Leaf_1@123456807 </w:t>
+      </w:r>
+    </w:p>
+    <w:p>
+      <w:pPr>
+        <w:bidi w:val="0"/>
+        <w:spacing w:after="0" w:line="240" w:lineRule="auto"/>
+        <w:rPr>
+          <w:rFonts w:ascii="Segoe UI" w:hAnsi="Segoe UI" w:cs="Segoe UI"/>
+          <w:color w:val="343541"/>
+        </w:rPr>
+      </w:pPr>
+      <w:r>
+        <w:rPr>
+          <w:rFonts w:ascii="Segoe UI" w:hAnsi="Segoe UI" w:cs="Segoe UI"/>
+          <w:color w:val="343541"/>
+        </w:rPr>
+        <w:t xml:space="preserve">7@Channel_2/Name_2@123456808 </w:t>
+      </w:r>
+    </w:p>
+    <w:p>
+      <w:pPr>
+        <w:bidi w:val="0"/>
+        <w:spacing w:after="0" w:line="240" w:lineRule="auto"/>
+        <w:rPr>
+          <w:rFonts w:ascii="Segoe UI" w:hAnsi="Segoe UI" w:cs="Segoe UI"/>
+          <w:color w:val="343541"/>
+        </w:rPr>
+      </w:pPr>
+      <w:r>
+        <w:rPr>
+          <w:rFonts w:ascii="Segoe UI" w:hAnsi="Segoe UI" w:cs="Segoe UI"/>
+          <w:color w:val="343541"/>
+        </w:rPr>
+        <w:t xml:space="preserve">8@Channel_3@123456809 </w:t>
+      </w:r>
+    </w:p>
+    <w:p>
+      <w:pPr>
+        <w:bidi w:val="0"/>
+        <w:spacing w:after="0" w:line="240" w:lineRule="auto"/>
+        <w:rPr>
+          <w:rFonts w:ascii="Segoe UI" w:hAnsi="Segoe UI" w:cs="Segoe UI"/>
+          <w:color w:val="343541"/>
+        </w:rPr>
+      </w:pPr>
+      <w:r>
+        <w:rPr>
+          <w:rFonts w:ascii="Segoe UI" w:hAnsi="Segoe UI" w:cs="Segoe UI"/>
+          <w:color w:val="343541"/>
+        </w:rPr>
+        <w:t xml:space="preserve">9@Channel_3/Name_1@123456810 </w:t>
+      </w:r>
+    </w:p>
+    <w:p>
+      <w:pPr>
+        <w:bidi w:val="0"/>
+        <w:spacing w:after="0" w:line="240" w:lineRule="auto"/>
+        <w:rPr>
+          <w:rFonts w:ascii="Segoe UI" w:hAnsi="Segoe UI" w:cs="Segoe UI"/>
+          <w:color w:val="343541"/>
+        </w:rPr>
+      </w:pPr>
+      <w:r>
+        <w:rPr>
+          <w:rFonts w:ascii="Segoe UI" w:hAnsi="Segoe UI" w:cs="Segoe UI"/>
+          <w:color w:val="343541"/>
+        </w:rPr>
+        <w:t xml:space="preserve">10@Channel_3/Name_2@123456811 </w:t>
+      </w:r>
+    </w:p>
+    <w:p>
+      <w:pPr>
+        <w:bidi w:val="0"/>
+        <w:spacing w:after="0" w:line="240" w:lineRule="auto"/>
+        <w:rPr>
+          <w:rFonts w:ascii="Segoe UI" w:hAnsi="Segoe UI" w:cs="Segoe UI"/>
+          <w:color w:val="343541"/>
+        </w:rPr>
+      </w:pPr>
+      <w:r>
+        <w:rPr>
+          <w:rFonts w:ascii="Segoe UI" w:hAnsi="Segoe UI" w:cs="Segoe UI"/>
+          <w:color w:val="343541"/>
+        </w:rPr>
+        <w:t xml:space="preserve">11@Channel_3/Name_2/Leaf_1@123456812 12@Channel_3/Name_2/Leaf_2@123456813 </w:t>
+      </w:r>
+    </w:p>
+    <w:p>
+      <w:pPr>
+        <w:bidi w:val="0"/>
+        <w:spacing w:after="0" w:line="240" w:lineRule="auto"/>
+        <w:rPr>
+          <w:rFonts w:ascii="Segoe UI" w:hAnsi="Segoe UI" w:cs="Segoe UI"/>
+          <w:color w:val="343541"/>
+        </w:rPr>
+      </w:pPr>
+    </w:p>
+    <w:p>
+      <w:pPr>
+        <w:bidi w:val="0"/>
+        <w:spacing w:after="0" w:line="240" w:lineRule="auto"/>
+        <w:rPr>
+          <w:rFonts w:ascii="Segoe UI" w:hAnsi="Segoe UI" w:cs="Segoe UI"/>
+          <w:color w:val="343541"/>
+        </w:rPr>
+      </w:pPr>
+      <w:r>
+        <w:rPr>
+          <w:rFonts w:ascii="Segoe UI" w:hAnsi="Segoe UI" w:cs="Segoe UI"/>
+          <w:color w:val="343541"/>
+        </w:rPr>
+        <w:t xml:space="preserve">_lst_LogData_dbs.txt, where the data are arranged in the following format: </w:t>
+      </w:r>
+    </w:p>
+    <w:p>
+      <w:pPr>
+        <w:bidi w:val="0"/>
+        <w:spacing w:after="0" w:line="240" w:lineRule="auto"/>
+        <w:rPr>
+          <w:rFonts w:ascii="Segoe UI" w:hAnsi="Segoe UI" w:cs="Segoe UI"/>
+          <w:color w:val="343541"/>
+        </w:rPr>
+      </w:pPr>
+      <w:proofErr w:type="spellStart"/>
+      <w:r>
+        <w:rPr>
+          <w:rFonts w:ascii="Segoe UI" w:hAnsi="Segoe UI" w:cs="Segoe UI"/>
+          <w:color w:val="343541"/>
+        </w:rPr>
+        <w:t>ID@Long</w:t>
+      </w:r>
+      <w:proofErr w:type="spellEnd"/>
+      <w:r>
+        <w:rPr>
+          <w:rFonts w:ascii="Segoe UI" w:hAnsi="Segoe UI" w:cs="Segoe UI"/>
+          <w:color w:val="343541"/>
+        </w:rPr>
+        <w:t xml:space="preserve"> </w:t>
+      </w:r>
+      <w:proofErr w:type="spellStart"/>
+      <w:r>
+        <w:rPr>
+          <w:rFonts w:ascii="Segoe UI" w:hAnsi="Segoe UI" w:cs="Segoe UI"/>
+          <w:color w:val="343541"/>
+        </w:rPr>
+        <w:t>Name@Handle</w:t>
+      </w:r>
+      <w:proofErr w:type="spellEnd"/>
+      <w:r>
+        <w:rPr>
+          <w:rFonts w:ascii="Segoe UI" w:hAnsi="Segoe UI" w:cs="Segoe UI"/>
+          <w:color w:val="343541"/>
+        </w:rPr>
+        <w:t xml:space="preserve"> </w:t>
+      </w:r>
+    </w:p>
+    <w:p>
+      <w:pPr>
+        <w:bidi w:val="0"/>
+        <w:spacing w:after="0" w:line="240" w:lineRule="auto"/>
+        <w:rPr>
+          <w:rFonts w:ascii="Segoe UI" w:hAnsi="Segoe UI" w:cs="Segoe UI"/>
+          <w:color w:val="343541"/>
+        </w:rPr>
+      </w:pPr>
+    </w:p>
+    <w:p>
+      <w:pPr>
+        <w:bidi w:val="0"/>
+        <w:spacing w:after="0" w:line="240" w:lineRule="auto"/>
+        <w:rPr>
+          <w:rFonts w:ascii="Segoe UI" w:hAnsi="Segoe UI" w:cs="Segoe UI"/>
+          <w:color w:val="343541"/>
+        </w:rPr>
+      </w:pPr>
+      <w:r>
+        <w:rPr>
+          <w:rFonts w:ascii="Segoe UI" w:hAnsi="Segoe UI" w:cs="Segoe UI"/>
+          <w:color w:val="343541"/>
+        </w:rPr>
+        <w:t xml:space="preserve">0@Database_1@123456900 </w:t>
+      </w:r>
+    </w:p>
+    <w:p>
+      <w:pPr>
+        <w:bidi w:val="0"/>
+        <w:spacing w:after="0" w:line="240" w:lineRule="auto"/>
+        <w:rPr>
+          <w:rFonts w:ascii="Segoe UI" w:hAnsi="Segoe UI" w:cs="Segoe UI"/>
+          <w:color w:val="343541"/>
+        </w:rPr>
+      </w:pPr>
+      <w:r>
+        <w:rPr>
+          <w:rFonts w:ascii="Segoe UI" w:hAnsi="Segoe UI" w:cs="Segoe UI"/>
+          <w:color w:val="343541"/>
+        </w:rPr>
+        <w:t xml:space="preserve">1@Database_1/Name_1@123456901 </w:t>
+      </w:r>
+    </w:p>
+    <w:p>
+      <w:pPr>
+        <w:bidi w:val="0"/>
+        <w:spacing w:after="0" w:line="240" w:lineRule="auto"/>
+        <w:rPr>
+          <w:rFonts w:ascii="Segoe UI" w:hAnsi="Segoe UI" w:cs="Segoe UI"/>
+          <w:color w:val="343541"/>
+        </w:rPr>
+      </w:pPr>
+      <w:r>
+        <w:rPr>
+          <w:rFonts w:ascii="Segoe UI" w:hAnsi="Segoe UI" w:cs="Segoe UI"/>
+          <w:color w:val="343541"/>
+        </w:rPr>
+        <w:t xml:space="preserve">2@Database_1/Name_2@123456902 </w:t>
+      </w:r>
+    </w:p>
+    <w:p>
+      <w:pPr>
+        <w:bidi w:val="0"/>
+        <w:spacing w:after="0" w:line="240" w:lineRule="auto"/>
+        <w:rPr>
+          <w:rFonts w:ascii="Segoe UI" w:hAnsi="Segoe UI" w:cs="Segoe UI"/>
+          <w:color w:val="343541"/>
+        </w:rPr>
+      </w:pPr>
+      <w:r>
+        <w:rPr>
+          <w:rFonts w:ascii="Segoe UI" w:hAnsi="Segoe UI" w:cs="Segoe UI"/>
+          <w:color w:val="343541"/>
+        </w:rPr>
+        <w:lastRenderedPageBreak/>
+        <w:t xml:space="preserve">3@Database_1/Name_3@123456903 </w:t>
+      </w:r>
+    </w:p>
+    <w:p>
+      <w:pPr>
+        <w:bidi w:val="0"/>
+        <w:spacing w:after="0" w:line="240" w:lineRule="auto"/>
+        <w:rPr>
+          <w:rFonts w:ascii="Segoe UI" w:hAnsi="Segoe UI" w:cs="Segoe UI"/>
+          <w:color w:val="343541"/>
+        </w:rPr>
+      </w:pPr>
+      <w:r>
+        <w:rPr>
+          <w:rFonts w:ascii="Segoe UI" w:hAnsi="Segoe UI" w:cs="Segoe UI"/>
+          <w:color w:val="343541"/>
+        </w:rPr>
+        <w:t xml:space="preserve">4@Database_2@123456904 </w:t>
+      </w:r>
+    </w:p>
+    <w:p>
+      <w:pPr>
+        <w:bidi w:val="0"/>
+        <w:spacing w:after="0" w:line="240" w:lineRule="auto"/>
+        <w:rPr>
+          <w:rFonts w:ascii="Segoe UI" w:hAnsi="Segoe UI" w:cs="Segoe UI"/>
+          <w:color w:val="343541"/>
+        </w:rPr>
+      </w:pPr>
+      <w:r>
+        <w:rPr>
+          <w:rFonts w:ascii="Segoe UI" w:hAnsi="Segoe UI" w:cs="Segoe UI"/>
+          <w:color w:val="343541"/>
+        </w:rPr>
+        <w:t xml:space="preserve">5@Database_2/Name_1@123456905 </w:t>
+      </w:r>
+    </w:p>
+    <w:p>
+      <w:pPr>
+        <w:bidi w:val="0"/>
+        <w:spacing w:after="0" w:line="240" w:lineRule="auto"/>
+        <w:rPr>
+          <w:rFonts w:ascii="Segoe UI" w:hAnsi="Segoe UI" w:cs="Segoe UI"/>
+          <w:color w:val="343541"/>
+        </w:rPr>
+      </w:pPr>
+      <w:r>
+        <w:rPr>
+          <w:rFonts w:ascii="Segoe UI" w:hAnsi="Segoe UI" w:cs="Segoe UI"/>
+          <w:color w:val="343541"/>
+        </w:rPr>
+        <w:t xml:space="preserve">6@Database_2/Name_2/Leaf_1@123456906 7@Database_2/Name_2/Leaf_2@123456907 </w:t>
+      </w:r>
+    </w:p>
+    <w:p>
+      <w:pPr>
+        <w:bidi w:val="0"/>
+        <w:spacing w:after="0" w:line="240" w:lineRule="auto"/>
+        <w:rPr>
+          <w:rFonts w:ascii="Segoe UI" w:hAnsi="Segoe UI" w:cs="Segoe UI"/>
+          <w:color w:val="343541"/>
+        </w:rPr>
+      </w:pPr>
+      <w:r>
+        <w:rPr>
+          <w:rFonts w:ascii="Segoe UI" w:hAnsi="Segoe UI" w:cs="Segoe UI"/>
+          <w:color w:val="343541"/>
+        </w:rPr>
+        <w:t xml:space="preserve">8@Database_3@123456908 </w:t>
+      </w:r>
+    </w:p>
+    <w:p>
+      <w:pPr>
+        <w:bidi w:val="0"/>
+        <w:spacing w:after="0" w:line="240" w:lineRule="auto"/>
+        <w:rPr>
+          <w:rFonts w:ascii="Segoe UI" w:hAnsi="Segoe UI" w:cs="Segoe UI"/>
+          <w:color w:val="343541"/>
+        </w:rPr>
+      </w:pPr>
+      <w:r>
+        <w:rPr>
+          <w:rFonts w:ascii="Segoe UI" w:hAnsi="Segoe UI" w:cs="Segoe UI"/>
+          <w:color w:val="343541"/>
+        </w:rPr>
+        <w:t xml:space="preserve">9@Database_3/Name_1@123456909 </w:t>
+      </w:r>
+    </w:p>
+    <w:p>
+      <w:pPr>
+        <w:bidi w:val="0"/>
+        <w:spacing w:after="0" w:line="240" w:lineRule="auto"/>
+        <w:rPr>
+          <w:rFonts w:ascii="Segoe UI" w:hAnsi="Segoe UI" w:cs="Segoe UI"/>
+          <w:color w:val="343541"/>
+        </w:rPr>
+      </w:pPr>
+      <w:r>
+        <w:rPr>
+          <w:rFonts w:ascii="Segoe UI" w:hAnsi="Segoe UI" w:cs="Segoe UI"/>
+          <w:color w:val="343541"/>
+        </w:rPr>
+        <w:t xml:space="preserve">10@Database_3/Name_2@123456910 </w:t>
+      </w:r>
+    </w:p>
+    <w:p>
+      <w:pPr>
+        <w:bidi w:val="0"/>
+        <w:spacing w:after="0" w:line="240" w:lineRule="auto"/>
+        <w:rPr>
+          <w:rFonts w:ascii="Segoe UI" w:hAnsi="Segoe UI" w:cs="Segoe UI"/>
+          <w:color w:val="343541"/>
+        </w:rPr>
+      </w:pPr>
+      <w:r>
+        <w:rPr>
+          <w:rFonts w:ascii="Segoe UI" w:hAnsi="Segoe UI" w:cs="Segoe UI"/>
+          <w:color w:val="343541"/>
+        </w:rPr>
+        <w:t>11@Database_3/Name_3/Leaf_1@123456911 12@Database_3/Name_3/Leaf_2@12345691</w:t>
+      </w:r>
+      <w:r>
+        <w:rPr>
+          <w:rFonts w:ascii="Segoe UI" w:hAnsi="Segoe UI" w:cs="Segoe UI"/>
+          <w:color w:val="343541"/>
+        </w:rPr>
+        <w:t>2</w:t>
+      </w:r>
+    </w:p>
+    <w:p>
+      <w:pPr>
+        <w:bidi w:val="0"/>
+        <w:spacing w:after="0" w:line="240" w:lineRule="auto"/>
+        <w:rPr>
+          <w:rFonts w:ascii="Segoe UI" w:hAnsi="Segoe UI" w:cs="Segoe UI"/>
+          <w:color w:val="343541"/>
+        </w:rPr>
+      </w:pPr>
+    </w:p>
+    <w:p>
+      <w:pPr>
+        <w:bidi w:val="0"/>
+        <w:spacing w:after="0" w:line="240" w:lineRule="auto"/>
+        <w:rPr>
+          <w:rFonts w:ascii="Segoe UI" w:hAnsi="Segoe UI" w:cs="Segoe UI"/>
+          <w:color w:val="343541"/>
+        </w:rPr>
+      </w:pPr>
+      <w:r>
+        <w:rPr>
+          <w:rFonts w:ascii="Segoe UI" w:hAnsi="Segoe UI" w:cs="Segoe UI"/>
+          <w:color w:val="343541"/>
+        </w:rPr>
+        <w:t xml:space="preserve">_lst_LogData_elm_all.txt, where the data are arranged in the following format: </w:t>
+      </w:r>
+      <w:proofErr w:type="spellStart"/>
+      <w:r>
+        <w:rPr>
+          <w:rFonts w:ascii="Segoe UI" w:hAnsi="Segoe UI" w:cs="Segoe UI"/>
+          <w:color w:val="343541"/>
+        </w:rPr>
+        <w:t>Line_ID@Long</w:t>
+      </w:r>
+      <w:proofErr w:type="spellEnd"/>
+      <w:r>
+        <w:rPr>
+          <w:rFonts w:ascii="Segoe UI" w:hAnsi="Segoe UI" w:cs="Segoe UI"/>
+          <w:color w:val="343541"/>
+        </w:rPr>
+        <w:t xml:space="preserve"> </w:t>
+      </w:r>
+      <w:proofErr w:type="spellStart"/>
+      <w:r>
+        <w:rPr>
+          <w:rFonts w:ascii="Segoe UI" w:hAnsi="Segoe UI" w:cs="Segoe UI"/>
+          <w:color w:val="343541"/>
+        </w:rPr>
+        <w:t>Name@Short</w:t>
+      </w:r>
+      <w:proofErr w:type="spellEnd"/>
+      <w:r>
+        <w:rPr>
+          <w:rFonts w:ascii="Segoe UI" w:hAnsi="Segoe UI" w:cs="Segoe UI"/>
+          <w:color w:val="343541"/>
+        </w:rPr>
+        <w:t xml:space="preserve"> </w:t>
+      </w:r>
+      <w:proofErr w:type="spellStart"/>
+      <w:r>
+        <w:rPr>
+          <w:rFonts w:ascii="Segoe UI" w:hAnsi="Segoe UI" w:cs="Segoe UI"/>
+          <w:color w:val="343541"/>
+        </w:rPr>
+        <w:t>Name@Elem</w:t>
+      </w:r>
+      <w:proofErr w:type="spellEnd"/>
+      <w:r>
+        <w:rPr>
+          <w:rFonts w:ascii="Segoe UI" w:hAnsi="Segoe UI" w:cs="Segoe UI"/>
+          <w:color w:val="343541"/>
+        </w:rPr>
+        <w:t xml:space="preserve"> </w:t>
+      </w:r>
+      <w:proofErr w:type="spellStart"/>
+      <w:r>
+        <w:rPr>
+          <w:rFonts w:ascii="Segoe UI" w:hAnsi="Segoe UI" w:cs="Segoe UI"/>
+          <w:color w:val="343541"/>
+        </w:rPr>
+        <w:t>Type@Channel@Database@Location@Handle</w:t>
+      </w:r>
+      <w:proofErr w:type="spellEnd"/>
+      <w:r>
+        <w:rPr>
+          <w:rFonts w:ascii="Segoe UI" w:hAnsi="Segoe UI" w:cs="Segoe UI"/>
+          <w:color w:val="343541"/>
+        </w:rPr>
+        <w:t xml:space="preserve"> </w:t>
+      </w:r>
+    </w:p>
+    <w:p>
+      <w:pPr>
+        <w:bidi w:val="0"/>
+        <w:spacing w:after="0" w:line="240" w:lineRule="auto"/>
+        <w:rPr>
+          <w:rFonts w:ascii="Segoe UI" w:hAnsi="Segoe UI" w:cs="Segoe UI"/>
+          <w:color w:val="343541"/>
+        </w:rPr>
+      </w:pPr>
+      <w:r>
+        <w:rPr>
+          <w:rFonts w:ascii="Segoe UI" w:hAnsi="Segoe UI" w:cs="Segoe UI"/>
+          <w:color w:val="343541"/>
+        </w:rPr>
+        <w:t>0@LONG_ELM_0@SHORT_ELM_0@0@0@0@aaaaa@000000000 1@LONG_ELM_1@SHORT_ELM_1@1@1@1@bbbbb@111111111 2@LONG_ELM_2@SHORT_ELM_2@2@2@2@ccccc@222222222 3@LONG_ELM_3@SHORT_ELM_3@3@3@3@ddddd@333333333 4@LONG_ELM_4@SHORT_ELM_4@4@4@4@eeeee@444444444 5@LONG_ELM_5@SHORT_ELM_5@5@5@5@fffff@555555555 6@LONG_ELM_6@SHORT_ELM_6@6@6@6@ggggg@666666666 7@LONG_ELM_7@SHORT_ELM_7@7@7@7@hhhhh@777777777 8@LONG_ELM_8@SHORT_ELM_8@8@8@8@iiiii@888888888 9@LONG_ELM_9@SHORT_ELM_9@9@9@9@jjjjj@999999999 10@LONG_ELM_10@SHORT_ELM_10@9@9@9@kkkkk@999999991 11@LONG_ELM_11@SHORT_ELM_11@9@9@9@hhhhh@999999992 12@LONG_ELM_12@SHORT_ELM_12@12@12@12@ggggg@999999993</w:t>
+      </w:r>
+    </w:p>
+    <w:p>
+      <w:pPr>
+        <w:bidi w:val="0"/>
+        <w:spacing w:after="0" w:line="240" w:lineRule="auto"/>
+        <w:rPr>
+          <w:rFonts w:ascii="Segoe UI" w:hAnsi="Segoe UI" w:cs="Segoe UI"/>
+          <w:color w:val="343541"/>
+        </w:rPr>
+      </w:pPr>
+    </w:p>
+    <w:p>
+      <w:pPr>
+        <w:bidi w:val="0"/>
+        <w:spacing w:after="0" w:line="240" w:lineRule="auto"/>
+        <w:rPr>
+          <w:rFonts w:ascii="Segoe UI" w:hAnsi="Segoe UI" w:cs="Segoe UI"/>
+          <w:color w:val="343541"/>
+        </w:rPr>
+      </w:pPr>
+      <w:r>
+        <w:rPr>
+          <w:rFonts w:ascii="Segoe UI" w:hAnsi="Segoe UI" w:cs="Segoe UI"/>
+          <w:color w:val="343541"/>
+        </w:rPr>
+        <w:t xml:space="preserve">Next, I would like you to modify our application so that when a node in a </w:t>
+      </w:r>
+      <w:proofErr w:type="spellStart"/>
+      <w:r>
+        <w:rPr>
+          <w:rFonts w:ascii="Segoe UI" w:hAnsi="Segoe UI" w:cs="Segoe UI"/>
+          <w:color w:val="343541"/>
+        </w:rPr>
+        <w:t>TreeView</w:t>
+      </w:r>
+      <w:proofErr w:type="spellEnd"/>
+      <w:r>
+        <w:rPr>
+          <w:rFonts w:ascii="Segoe UI" w:hAnsi="Segoe UI" w:cs="Segoe UI"/>
+          <w:color w:val="343541"/>
+        </w:rPr>
+        <w:t xml:space="preserve"> control is selected then the underlying leaf node’s ID is looked up in the respective column in the dataset obtained from the _lst_LogData_elm_all.txt file. That is, a selected node from the </w:t>
+      </w:r>
+      <w:proofErr w:type="spellStart"/>
+      <w:r>
+        <w:rPr>
+          <w:rFonts w:ascii="Segoe UI" w:hAnsi="Segoe UI" w:cs="Segoe UI"/>
+          <w:color w:val="343541"/>
+        </w:rPr>
+        <w:t>treeViewElemType</w:t>
+      </w:r>
+      <w:proofErr w:type="spellEnd"/>
+      <w:r>
+        <w:rPr>
+          <w:rFonts w:ascii="Segoe UI" w:hAnsi="Segoe UI" w:cs="Segoe UI"/>
+          <w:color w:val="343541"/>
+        </w:rPr>
+        <w:t xml:space="preserve"> control is looked up in the Elem Type column, a selected node from the </w:t>
+      </w:r>
+      <w:proofErr w:type="spellStart"/>
+      <w:r>
+        <w:rPr>
+          <w:rFonts w:ascii="Segoe UI" w:hAnsi="Segoe UI" w:cs="Segoe UI"/>
+          <w:color w:val="343541"/>
+        </w:rPr>
+        <w:t>treeViewChannel</w:t>
+      </w:r>
+      <w:proofErr w:type="spellEnd"/>
+      <w:r>
+        <w:rPr>
+          <w:rFonts w:ascii="Segoe UI" w:hAnsi="Segoe UI" w:cs="Segoe UI"/>
+          <w:color w:val="343541"/>
+        </w:rPr>
+        <w:t xml:space="preserve"> control is looked up in the Channel column and a selected node from the </w:t>
+      </w:r>
+      <w:proofErr w:type="spellStart"/>
+      <w:r>
+        <w:rPr>
+          <w:rFonts w:ascii="Segoe UI" w:hAnsi="Segoe UI" w:cs="Segoe UI"/>
+          <w:color w:val="343541"/>
+        </w:rPr>
+        <w:t>treeViewDatabase</w:t>
+      </w:r>
+      <w:proofErr w:type="spellEnd"/>
+      <w:r>
+        <w:rPr>
+          <w:rFonts w:ascii="Segoe UI" w:hAnsi="Segoe UI" w:cs="Segoe UI"/>
+          <w:color w:val="343541"/>
+        </w:rPr>
+        <w:t xml:space="preserve"> control is looked up in the Database column all based on the selected node’s ID number and only then if the respective ID number is found in the respective column the data from the entire row is displayed in the </w:t>
       </w:r>
       <w:proofErr w:type="spellStart"/>
       <w:r>
@@ -23653,7 +25504,4693 @@
           <w:rFonts w:ascii="Segoe UI" w:hAnsi="Segoe UI" w:cs="Segoe UI"/>
           <w:color w:val="343541"/>
         </w:rPr>
-        <w:t xml:space="preserve"> with the read data?</w:t>
+        <w:t xml:space="preserve">. </w:t>
+      </w:r>
+    </w:p>
+    <w:p>
+      <w:pPr>
+        <w:bidi w:val="0"/>
+        <w:spacing w:after="0" w:line="240" w:lineRule="auto"/>
+        <w:rPr>
+          <w:rFonts w:ascii="Segoe UI" w:hAnsi="Segoe UI" w:cs="Segoe UI"/>
+          <w:color w:val="343541"/>
+        </w:rPr>
+      </w:pPr>
+    </w:p>
+    <w:p>
+      <w:pPr>
+        <w:bidi w:val="0"/>
+        <w:spacing w:after="0" w:line="240" w:lineRule="auto"/>
+        <w:rPr>
+          <w:rFonts w:ascii="Segoe UI" w:hAnsi="Segoe UI" w:cs="Segoe UI"/>
+          <w:color w:val="343541"/>
+        </w:rPr>
+      </w:pPr>
+      <w:r>
+        <w:rPr>
+          <w:rFonts w:ascii="Segoe UI" w:hAnsi="Segoe UI" w:cs="Segoe UI"/>
+          <w:color w:val="343541"/>
+        </w:rPr>
+        <w:t xml:space="preserve">Moreover, I would like the numerical data in the Elem Type, Channel and Database columns not to be numerical but rather textual corresponding to the Long Name from the respective dataset. That is, for example if node ‘11@Elm_Type_3/Elm_Name_2/Elm_Leaf_1@123456712’ is selected, then its second token ‘Elm_Type_3/Elm_Name_2/Elm_Leaf_1’ is looked up in the dataset obtained from the ‘_lst_LogData_elm_type.txt’ file based on the selected ID number and that token is displayed in the </w:t>
+      </w:r>
+      <w:proofErr w:type="spellStart"/>
+      <w:r>
+        <w:rPr>
+          <w:rFonts w:ascii="Segoe UI" w:hAnsi="Segoe UI" w:cs="Segoe UI"/>
+          <w:color w:val="343541"/>
+        </w:rPr>
+        <w:t>listViewElements</w:t>
+      </w:r>
+      <w:proofErr w:type="spellEnd"/>
+      <w:r>
+        <w:rPr>
+          <w:rFonts w:ascii="Segoe UI" w:hAnsi="Segoe UI" w:cs="Segoe UI"/>
+          <w:color w:val="343541"/>
+        </w:rPr>
+        <w:t xml:space="preserve"> control instead of just a numeric figure. Same logic applies to Channel and Database columns. Can you do that for me please?</w:t>
+      </w:r>
+    </w:p>
+    <w:p>
+      <w:pPr>
+        <w:bidi w:val="0"/>
+        <w:spacing w:after="0" w:line="240" w:lineRule="auto"/>
+        <w:rPr>
+          <w:rFonts w:ascii="Segoe UI" w:hAnsi="Segoe UI" w:cs="Segoe UI"/>
+          <w:color w:val="343541"/>
+        </w:rPr>
+      </w:pPr>
+    </w:p>
+    <w:p>
+      <w:pPr>
+        <w:bidi w:val="0"/>
+        <w:spacing w:after="0" w:line="240" w:lineRule="auto"/>
+        <w:rPr>
+          <w:rFonts w:ascii="Segoe UI" w:hAnsi="Segoe UI" w:cs="Segoe UI"/>
+          <w:color w:val="343541"/>
+        </w:rPr>
+      </w:pPr>
+    </w:p>
+    <w:p>
+      <w:pPr>
+        <w:bidi w:val="0"/>
+        <w:spacing w:after="0" w:line="240" w:lineRule="auto"/>
+        <w:rPr>
+          <w:rFonts w:ascii="Segoe UI" w:hAnsi="Segoe UI" w:cs="Segoe UI"/>
+          <w:color w:val="343541"/>
+        </w:rPr>
+      </w:pPr>
+      <w:r>
+        <w:rPr>
+          <w:rFonts w:ascii="Segoe UI" w:hAnsi="Segoe UI" w:cs="Segoe UI"/>
+          <w:color w:val="343541"/>
+        </w:rPr>
+        <w:t xml:space="preserve">Firstly, your solution does not work. None of the selected nodes are displayed in the </w:t>
+      </w:r>
+      <w:proofErr w:type="spellStart"/>
+      <w:r>
+        <w:rPr>
+          <w:rFonts w:ascii="Segoe UI" w:hAnsi="Segoe UI" w:cs="Segoe UI"/>
+          <w:color w:val="343541"/>
+        </w:rPr>
+        <w:t>ListView</w:t>
+      </w:r>
+      <w:proofErr w:type="spellEnd"/>
+      <w:r>
+        <w:rPr>
+          <w:rFonts w:ascii="Segoe UI" w:hAnsi="Segoe UI" w:cs="Segoe UI"/>
+          <w:color w:val="343541"/>
+        </w:rPr>
+        <w:t xml:space="preserve">. Secondly, I personally think that it would be wise to create dictionaries to map the ID to the Long Name for element types, channels, and databases at the start of the application and then use them throughout the lifetime of the application as opposed to creating them every time the </w:t>
+      </w:r>
+      <w:proofErr w:type="spellStart"/>
+      <w:r>
+        <w:rPr>
+          <w:rFonts w:ascii="Segoe UI" w:hAnsi="Segoe UI" w:cs="Segoe UI"/>
+          <w:color w:val="343541"/>
+        </w:rPr>
+        <w:t>UpdateListView</w:t>
+      </w:r>
+      <w:proofErr w:type="spellEnd"/>
+      <w:r>
+        <w:rPr>
+          <w:rFonts w:ascii="Segoe UI" w:hAnsi="Segoe UI" w:cs="Segoe UI"/>
+          <w:color w:val="343541"/>
+        </w:rPr>
+        <w:t xml:space="preserve"> is invoked. Here is what I suggest. Let me provide you with the entire working code again and then you will analyze the whole thing and try to add this additional logic. tell me if you agree with me, please.</w:t>
+      </w:r>
+    </w:p>
+    <w:p>
+      <w:pPr>
+        <w:bidi w:val="0"/>
+        <w:spacing w:after="0" w:line="240" w:lineRule="auto"/>
+        <w:rPr>
+          <w:rFonts w:ascii="Segoe UI" w:hAnsi="Segoe UI" w:cs="Segoe UI"/>
+          <w:color w:val="343541"/>
+        </w:rPr>
+      </w:pPr>
+    </w:p>
+    <w:p>
+      <w:pPr>
+        <w:bidi w:val="0"/>
+        <w:spacing w:after="0" w:line="240" w:lineRule="auto"/>
+        <w:rPr>
+          <w:rFonts w:ascii="Segoe UI" w:hAnsi="Segoe UI" w:cs="Segoe UI"/>
+          <w:color w:val="343541"/>
+        </w:rPr>
+      </w:pPr>
+    </w:p>
+    <w:p>
+      <w:pPr>
+        <w:bidi w:val="0"/>
+        <w:spacing w:after="0" w:line="240" w:lineRule="auto"/>
+        <w:rPr>
+          <w:rFonts w:ascii="Segoe UI" w:hAnsi="Segoe UI" w:cs="Segoe UI"/>
+          <w:color w:val="343541"/>
+        </w:rPr>
+      </w:pPr>
+      <w:r>
+        <w:rPr>
+          <w:rFonts w:ascii="Segoe UI" w:hAnsi="Segoe UI" w:cs="Segoe UI"/>
+          <w:color w:val="343541"/>
+        </w:rPr>
+        <w:t xml:space="preserve">But now only the ID numbers are displayed in the </w:t>
+      </w:r>
+      <w:proofErr w:type="spellStart"/>
+      <w:r>
+        <w:rPr>
+          <w:rFonts w:ascii="Segoe UI" w:hAnsi="Segoe UI" w:cs="Segoe UI"/>
+          <w:color w:val="343541"/>
+        </w:rPr>
+        <w:t>ListView</w:t>
+      </w:r>
+      <w:proofErr w:type="spellEnd"/>
+      <w:r>
+        <w:rPr>
+          <w:rFonts w:ascii="Segoe UI" w:hAnsi="Segoe UI" w:cs="Segoe UI"/>
+          <w:color w:val="343541"/>
+        </w:rPr>
+        <w:t xml:space="preserve"> as opposed to their matching names as before, please have a close look at the following two methods that you came up with and perhaps merge the functionality to meet the requirements. Please allow me to reiterate a few key concepts. I have 4 data sets. One for Element Type, one for Channel, one for Database and one for a list of </w:t>
+      </w:r>
+      <w:r>
+        <w:rPr>
+          <w:rFonts w:ascii="Segoe UI" w:hAnsi="Segoe UI" w:cs="Segoe UI"/>
+          <w:color w:val="343541"/>
+        </w:rPr>
+        <w:t>A</w:t>
+      </w:r>
+      <w:r>
+        <w:rPr>
+          <w:rFonts w:ascii="Segoe UI" w:hAnsi="Segoe UI" w:cs="Segoe UI"/>
+          <w:color w:val="343541"/>
+        </w:rPr>
+        <w:t xml:space="preserve">ll </w:t>
+      </w:r>
+      <w:r>
+        <w:rPr>
+          <w:rFonts w:ascii="Segoe UI" w:hAnsi="Segoe UI" w:cs="Segoe UI"/>
+          <w:color w:val="343541"/>
+        </w:rPr>
+        <w:t>E</w:t>
+      </w:r>
+      <w:r>
+        <w:rPr>
+          <w:rFonts w:ascii="Segoe UI" w:hAnsi="Segoe UI" w:cs="Segoe UI"/>
+          <w:color w:val="343541"/>
+        </w:rPr>
+        <w:t>lements. In the all elements dataset each row contains 7 columns, namely ID</w:t>
+      </w:r>
+      <w:r>
+        <w:rPr>
+          <w:rFonts w:ascii="Segoe UI" w:hAnsi="Segoe UI" w:cs="Segoe UI"/>
+          <w:color w:val="343541"/>
+        </w:rPr>
+        <w:t xml:space="preserve">, </w:t>
+      </w:r>
+      <w:r>
+        <w:rPr>
+          <w:rFonts w:ascii="Segoe UI" w:hAnsi="Segoe UI" w:cs="Segoe UI"/>
+          <w:color w:val="343541"/>
+        </w:rPr>
+        <w:t>Long Name</w:t>
+      </w:r>
+      <w:r>
+        <w:rPr>
+          <w:rFonts w:ascii="Segoe UI" w:hAnsi="Segoe UI" w:cs="Segoe UI"/>
+          <w:color w:val="343541"/>
+        </w:rPr>
+        <w:t xml:space="preserve">, </w:t>
+      </w:r>
+      <w:r>
+        <w:rPr>
+          <w:rFonts w:ascii="Segoe UI" w:hAnsi="Segoe UI" w:cs="Segoe UI"/>
+          <w:color w:val="343541"/>
+        </w:rPr>
+        <w:t>Short Name</w:t>
+      </w:r>
+      <w:r>
+        <w:rPr>
+          <w:rFonts w:ascii="Segoe UI" w:hAnsi="Segoe UI" w:cs="Segoe UI"/>
+          <w:color w:val="343541"/>
+        </w:rPr>
+        <w:t xml:space="preserve">, </w:t>
+      </w:r>
+      <w:r>
+        <w:rPr>
+          <w:rFonts w:ascii="Segoe UI" w:hAnsi="Segoe UI" w:cs="Segoe UI"/>
+          <w:color w:val="343541"/>
+        </w:rPr>
+        <w:t>Elem Type</w:t>
+      </w:r>
+      <w:r>
+        <w:rPr>
+          <w:rFonts w:ascii="Segoe UI" w:hAnsi="Segoe UI" w:cs="Segoe UI"/>
+          <w:color w:val="343541"/>
+        </w:rPr>
+        <w:t xml:space="preserve">, </w:t>
+      </w:r>
+      <w:r>
+        <w:rPr>
+          <w:rFonts w:ascii="Segoe UI" w:hAnsi="Segoe UI" w:cs="Segoe UI"/>
+          <w:color w:val="343541"/>
+        </w:rPr>
+        <w:t>Channel</w:t>
+      </w:r>
+      <w:r>
+        <w:rPr>
+          <w:rFonts w:ascii="Segoe UI" w:hAnsi="Segoe UI" w:cs="Segoe UI"/>
+          <w:color w:val="343541"/>
+        </w:rPr>
+        <w:t xml:space="preserve">, </w:t>
+      </w:r>
+      <w:r>
+        <w:rPr>
+          <w:rFonts w:ascii="Segoe UI" w:hAnsi="Segoe UI" w:cs="Segoe UI"/>
+          <w:color w:val="343541"/>
+        </w:rPr>
+        <w:t>Database</w:t>
+      </w:r>
+      <w:r>
+        <w:rPr>
+          <w:rFonts w:ascii="Segoe UI" w:hAnsi="Segoe UI" w:cs="Segoe UI"/>
+          <w:color w:val="343541"/>
+        </w:rPr>
+        <w:t xml:space="preserve">, </w:t>
+      </w:r>
+      <w:r>
+        <w:rPr>
+          <w:rFonts w:ascii="Segoe UI" w:hAnsi="Segoe UI" w:cs="Segoe UI"/>
+          <w:color w:val="343541"/>
+        </w:rPr>
+        <w:t>Location</w:t>
+      </w:r>
+      <w:r>
+        <w:rPr>
+          <w:rFonts w:ascii="Segoe UI" w:hAnsi="Segoe UI" w:cs="Segoe UI"/>
+          <w:color w:val="343541"/>
+        </w:rPr>
+        <w:t xml:space="preserve">, </w:t>
+      </w:r>
+      <w:r>
+        <w:rPr>
+          <w:rFonts w:ascii="Segoe UI" w:hAnsi="Segoe UI" w:cs="Segoe UI"/>
+          <w:color w:val="343541"/>
+        </w:rPr>
+        <w:t>Handle</w:t>
+      </w:r>
+      <w:r>
+        <w:rPr>
+          <w:rFonts w:ascii="Segoe UI" w:hAnsi="Segoe UI" w:cs="Segoe UI"/>
+          <w:color w:val="343541"/>
+        </w:rPr>
+        <w:t xml:space="preserve">. </w:t>
+      </w:r>
+      <w:r>
+        <w:rPr>
+          <w:rFonts w:ascii="Segoe UI" w:hAnsi="Segoe UI" w:cs="Segoe UI"/>
+          <w:color w:val="343541"/>
+        </w:rPr>
+        <w:t>The ID numbers are only unique within a given data</w:t>
+      </w:r>
+      <w:r>
+        <w:rPr>
+          <w:rFonts w:ascii="Segoe UI" w:hAnsi="Segoe UI" w:cs="Segoe UI"/>
+          <w:color w:val="343541"/>
+        </w:rPr>
+        <w:t xml:space="preserve">set. So, when we select a node from any </w:t>
+      </w:r>
+      <w:proofErr w:type="spellStart"/>
+      <w:r>
+        <w:rPr>
+          <w:rFonts w:ascii="Segoe UI" w:hAnsi="Segoe UI" w:cs="Segoe UI"/>
+          <w:color w:val="343541"/>
+        </w:rPr>
+        <w:t>TreeView</w:t>
+      </w:r>
+      <w:proofErr w:type="spellEnd"/>
+      <w:r>
+        <w:rPr>
+          <w:rFonts w:ascii="Segoe UI" w:hAnsi="Segoe UI" w:cs="Segoe UI"/>
+          <w:color w:val="343541"/>
+        </w:rPr>
+        <w:t xml:space="preserve"> control, that is either from </w:t>
+      </w:r>
+      <w:r>
+        <w:rPr>
+          <w:rFonts w:ascii="Segoe UI" w:hAnsi="Segoe UI" w:cs="Segoe UI"/>
+          <w:color w:val="343541"/>
+        </w:rPr>
+        <w:t>Element Type</w:t>
+      </w:r>
+      <w:r>
+        <w:rPr>
+          <w:rFonts w:ascii="Segoe UI" w:hAnsi="Segoe UI" w:cs="Segoe UI"/>
+          <w:color w:val="343541"/>
+        </w:rPr>
+        <w:t xml:space="preserve"> dataset or </w:t>
+      </w:r>
+      <w:r>
+        <w:rPr>
+          <w:rFonts w:ascii="Segoe UI" w:hAnsi="Segoe UI" w:cs="Segoe UI"/>
+          <w:color w:val="343541"/>
+        </w:rPr>
+        <w:t>Channel</w:t>
+      </w:r>
+      <w:r>
+        <w:rPr>
+          <w:rFonts w:ascii="Segoe UI" w:hAnsi="Segoe UI" w:cs="Segoe UI"/>
+          <w:color w:val="343541"/>
+        </w:rPr>
+        <w:t xml:space="preserve"> dataset or </w:t>
+      </w:r>
+      <w:r>
+        <w:rPr>
+          <w:rFonts w:ascii="Segoe UI" w:hAnsi="Segoe UI" w:cs="Segoe UI"/>
+          <w:color w:val="343541"/>
+        </w:rPr>
+        <w:t>Database</w:t>
+      </w:r>
+      <w:r>
+        <w:rPr>
+          <w:rFonts w:ascii="Segoe UI" w:hAnsi="Segoe UI" w:cs="Segoe UI"/>
+          <w:color w:val="343541"/>
+        </w:rPr>
+        <w:t xml:space="preserve"> dataset the node’s ID number is used to lookup the entire element data in the A</w:t>
+      </w:r>
+      <w:r>
+        <w:rPr>
+          <w:rFonts w:ascii="Segoe UI" w:hAnsi="Segoe UI" w:cs="Segoe UI"/>
+          <w:color w:val="343541"/>
+        </w:rPr>
+        <w:t xml:space="preserve">ll </w:t>
+      </w:r>
+      <w:r>
+        <w:rPr>
+          <w:rFonts w:ascii="Segoe UI" w:hAnsi="Segoe UI" w:cs="Segoe UI"/>
+          <w:color w:val="343541"/>
+        </w:rPr>
+        <w:t>E</w:t>
+      </w:r>
+      <w:r>
+        <w:rPr>
+          <w:rFonts w:ascii="Segoe UI" w:hAnsi="Segoe UI" w:cs="Segoe UI"/>
+          <w:color w:val="343541"/>
+        </w:rPr>
+        <w:t>lements</w:t>
+      </w:r>
+      <w:r>
+        <w:rPr>
+          <w:rFonts w:ascii="Segoe UI" w:hAnsi="Segoe UI" w:cs="Segoe UI"/>
+          <w:color w:val="343541"/>
+        </w:rPr>
+        <w:t xml:space="preserve"> dataset and only then display it in the </w:t>
+      </w:r>
+      <w:proofErr w:type="spellStart"/>
+      <w:r>
+        <w:rPr>
+          <w:rFonts w:ascii="Segoe UI" w:hAnsi="Segoe UI" w:cs="Segoe UI"/>
+          <w:color w:val="343541"/>
+        </w:rPr>
+        <w:t>ListView</w:t>
+      </w:r>
+      <w:proofErr w:type="spellEnd"/>
+      <w:r>
+        <w:rPr>
+          <w:rFonts w:ascii="Segoe UI" w:hAnsi="Segoe UI" w:cs="Segoe UI"/>
+          <w:color w:val="343541"/>
+        </w:rPr>
+        <w:t xml:space="preserve">. It also replaces the numeric figures in the respective columns, namely </w:t>
+      </w:r>
+      <w:r>
+        <w:rPr>
+          <w:rFonts w:ascii="Segoe UI" w:hAnsi="Segoe UI" w:cs="Segoe UI"/>
+          <w:color w:val="343541"/>
+        </w:rPr>
+        <w:t>Elem</w:t>
+      </w:r>
+      <w:r>
+        <w:rPr>
+          <w:rFonts w:ascii="Segoe UI" w:hAnsi="Segoe UI" w:cs="Segoe UI"/>
+          <w:color w:val="343541"/>
+        </w:rPr>
+        <w:t>ent</w:t>
+      </w:r>
+      <w:r>
+        <w:rPr>
+          <w:rFonts w:ascii="Segoe UI" w:hAnsi="Segoe UI" w:cs="Segoe UI"/>
+          <w:color w:val="343541"/>
+        </w:rPr>
+        <w:t xml:space="preserve"> Type</w:t>
+      </w:r>
+      <w:r>
+        <w:rPr>
+          <w:rFonts w:ascii="Segoe UI" w:hAnsi="Segoe UI" w:cs="Segoe UI"/>
+          <w:color w:val="343541"/>
+        </w:rPr>
+        <w:t xml:space="preserve">, </w:t>
+      </w:r>
+      <w:r>
+        <w:rPr>
+          <w:rFonts w:ascii="Segoe UI" w:hAnsi="Segoe UI" w:cs="Segoe UI"/>
+          <w:color w:val="343541"/>
+        </w:rPr>
+        <w:t>Channel</w:t>
+      </w:r>
+      <w:r>
+        <w:rPr>
+          <w:rFonts w:ascii="Segoe UI" w:hAnsi="Segoe UI" w:cs="Segoe UI"/>
+          <w:color w:val="343541"/>
+        </w:rPr>
+        <w:t xml:space="preserve"> and </w:t>
+      </w:r>
+      <w:r>
+        <w:rPr>
+          <w:rFonts w:ascii="Segoe UI" w:hAnsi="Segoe UI" w:cs="Segoe UI"/>
+          <w:color w:val="343541"/>
+        </w:rPr>
+        <w:t>Database</w:t>
+      </w:r>
+      <w:r>
+        <w:rPr>
+          <w:rFonts w:ascii="Segoe UI" w:hAnsi="Segoe UI" w:cs="Segoe UI"/>
+          <w:color w:val="343541"/>
+        </w:rPr>
+        <w:t xml:space="preserve"> with the node’s name that is looked up in the selected node’s dataset. Do you see what I mean?</w:t>
+      </w:r>
+    </w:p>
+    <w:p>
+      <w:pPr>
+        <w:bidi w:val="0"/>
+        <w:spacing w:after="0" w:line="240" w:lineRule="auto"/>
+        <w:rPr>
+          <w:rFonts w:ascii="Segoe UI" w:hAnsi="Segoe UI" w:cs="Segoe UI"/>
+          <w:color w:val="343541"/>
+        </w:rPr>
+      </w:pPr>
+    </w:p>
+    <w:p>
+      <w:pPr>
+        <w:autoSpaceDE w:val="0"/>
+        <w:autoSpaceDN w:val="0"/>
+        <w:bidi w:val="0"/>
+        <w:adjustRightInd w:val="0"/>
+        <w:spacing w:after="0" w:line="240" w:lineRule="auto"/>
+        <w:rPr>
+          <w:rFonts w:ascii="Cascadia Mono" w:hAnsi="Cascadia Mono" w:cs="Cascadia Mono"/>
+          <w:color w:val="000000"/>
+          <w:sz w:val="19"/>
+          <w:szCs w:val="19"/>
+        </w:rPr>
+      </w:pPr>
+      <w:r>
+        <w:rPr>
+          <w:rFonts w:ascii="Cascadia Mono" w:hAnsi="Cascadia Mono" w:cs="Cascadia Mono"/>
+          <w:color w:val="000000"/>
+          <w:sz w:val="19"/>
+          <w:szCs w:val="19"/>
+        </w:rPr>
+        <w:t xml:space="preserve">        </w:t>
+      </w:r>
+      <w:r>
+        <w:rPr>
+          <w:rFonts w:ascii="Cascadia Mono" w:hAnsi="Cascadia Mono" w:cs="Cascadia Mono"/>
+          <w:color w:val="0000FF"/>
+          <w:sz w:val="19"/>
+          <w:szCs w:val="19"/>
+        </w:rPr>
+        <w:t>private</w:t>
+      </w:r>
+      <w:r>
+        <w:rPr>
+          <w:rFonts w:ascii="Cascadia Mono" w:hAnsi="Cascadia Mono" w:cs="Cascadia Mono"/>
+          <w:color w:val="000000"/>
+          <w:sz w:val="19"/>
+          <w:szCs w:val="19"/>
+        </w:rPr>
+        <w:t xml:space="preserve"> </w:t>
+      </w:r>
+      <w:r>
+        <w:rPr>
+          <w:rFonts w:ascii="Cascadia Mono" w:hAnsi="Cascadia Mono" w:cs="Cascadia Mono"/>
+          <w:color w:val="0000FF"/>
+          <w:sz w:val="19"/>
+          <w:szCs w:val="19"/>
+        </w:rPr>
+        <w:t>void</w:t>
+      </w:r>
+      <w:r>
+        <w:rPr>
+          <w:rFonts w:ascii="Cascadia Mono" w:hAnsi="Cascadia Mono" w:cs="Cascadia Mono"/>
+          <w:color w:val="000000"/>
+          <w:sz w:val="19"/>
+          <w:szCs w:val="19"/>
+        </w:rPr>
+        <w:t xml:space="preserve"> </w:t>
+      </w:r>
+      <w:proofErr w:type="spellStart"/>
+      <w:proofErr w:type="gramStart"/>
+      <w:r>
+        <w:rPr>
+          <w:rFonts w:ascii="Cascadia Mono" w:hAnsi="Cascadia Mono" w:cs="Cascadia Mono"/>
+          <w:color w:val="000000"/>
+          <w:sz w:val="19"/>
+          <w:szCs w:val="19"/>
+        </w:rPr>
+        <w:t>UpdateListView</w:t>
+      </w:r>
+      <w:proofErr w:type="spellEnd"/>
+      <w:r>
+        <w:rPr>
+          <w:rFonts w:ascii="Cascadia Mono" w:hAnsi="Cascadia Mono" w:cs="Cascadia Mono"/>
+          <w:color w:val="000000"/>
+          <w:sz w:val="19"/>
+          <w:szCs w:val="19"/>
+        </w:rPr>
+        <w:t>(</w:t>
+      </w:r>
+      <w:proofErr w:type="gramEnd"/>
+      <w:r>
+        <w:rPr>
+          <w:rFonts w:ascii="Cascadia Mono" w:hAnsi="Cascadia Mono" w:cs="Cascadia Mono"/>
+          <w:color w:val="000000"/>
+          <w:sz w:val="19"/>
+          <w:szCs w:val="19"/>
+        </w:rPr>
+        <w:t>)</w:t>
+      </w:r>
+    </w:p>
+    <w:p>
+      <w:pPr>
+        <w:autoSpaceDE w:val="0"/>
+        <w:autoSpaceDN w:val="0"/>
+        <w:bidi w:val="0"/>
+        <w:adjustRightInd w:val="0"/>
+        <w:spacing w:after="0" w:line="240" w:lineRule="auto"/>
+        <w:rPr>
+          <w:rFonts w:ascii="Cascadia Mono" w:hAnsi="Cascadia Mono" w:cs="Cascadia Mono"/>
+          <w:color w:val="000000"/>
+          <w:sz w:val="19"/>
+          <w:szCs w:val="19"/>
+        </w:rPr>
+      </w:pPr>
+      <w:r>
+        <w:rPr>
+          <w:rFonts w:ascii="Cascadia Mono" w:hAnsi="Cascadia Mono" w:cs="Cascadia Mono"/>
+          <w:color w:val="000000"/>
+          <w:sz w:val="19"/>
+          <w:szCs w:val="19"/>
+        </w:rPr>
+        <w:t xml:space="preserve">        {</w:t>
+      </w:r>
+    </w:p>
+    <w:p>
+      <w:pPr>
+        <w:autoSpaceDE w:val="0"/>
+        <w:autoSpaceDN w:val="0"/>
+        <w:bidi w:val="0"/>
+        <w:adjustRightInd w:val="0"/>
+        <w:spacing w:after="0" w:line="240" w:lineRule="auto"/>
+        <w:rPr>
+          <w:rFonts w:ascii="Cascadia Mono" w:hAnsi="Cascadia Mono" w:cs="Cascadia Mono"/>
+          <w:color w:val="000000"/>
+          <w:sz w:val="19"/>
+          <w:szCs w:val="19"/>
+        </w:rPr>
+      </w:pPr>
+      <w:r>
+        <w:rPr>
+          <w:rFonts w:ascii="Cascadia Mono" w:hAnsi="Cascadia Mono" w:cs="Cascadia Mono"/>
+          <w:color w:val="000000"/>
+          <w:sz w:val="19"/>
+          <w:szCs w:val="19"/>
+        </w:rPr>
+        <w:t xml:space="preserve">            </w:t>
+      </w:r>
+      <w:proofErr w:type="spellStart"/>
+      <w:proofErr w:type="gramStart"/>
+      <w:r>
+        <w:rPr>
+          <w:rFonts w:ascii="Cascadia Mono" w:hAnsi="Cascadia Mono" w:cs="Cascadia Mono"/>
+          <w:color w:val="000000"/>
+          <w:sz w:val="19"/>
+          <w:szCs w:val="19"/>
+        </w:rPr>
+        <w:t>listViewElements.Items.Clear</w:t>
+      </w:r>
+      <w:proofErr w:type="spellEnd"/>
+      <w:proofErr w:type="gramEnd"/>
+      <w:r>
+        <w:rPr>
+          <w:rFonts w:ascii="Cascadia Mono" w:hAnsi="Cascadia Mono" w:cs="Cascadia Mono"/>
+          <w:color w:val="000000"/>
+          <w:sz w:val="19"/>
+          <w:szCs w:val="19"/>
+        </w:rPr>
+        <w:t>();</w:t>
+      </w:r>
+    </w:p>
+    <w:p>
+      <w:pPr>
+        <w:autoSpaceDE w:val="0"/>
+        <w:autoSpaceDN w:val="0"/>
+        <w:bidi w:val="0"/>
+        <w:adjustRightInd w:val="0"/>
+        <w:spacing w:after="0" w:line="240" w:lineRule="auto"/>
+        <w:rPr>
+          <w:rFonts w:ascii="Cascadia Mono" w:hAnsi="Cascadia Mono" w:cs="Cascadia Mono"/>
+          <w:color w:val="000000"/>
+          <w:sz w:val="19"/>
+          <w:szCs w:val="19"/>
+        </w:rPr>
+      </w:pPr>
+    </w:p>
+    <w:p>
+      <w:pPr>
+        <w:autoSpaceDE w:val="0"/>
+        <w:autoSpaceDN w:val="0"/>
+        <w:bidi w:val="0"/>
+        <w:adjustRightInd w:val="0"/>
+        <w:spacing w:after="0" w:line="240" w:lineRule="auto"/>
+        <w:rPr>
+          <w:rFonts w:ascii="Cascadia Mono" w:hAnsi="Cascadia Mono" w:cs="Cascadia Mono"/>
+          <w:color w:val="000000"/>
+          <w:sz w:val="19"/>
+          <w:szCs w:val="19"/>
+        </w:rPr>
+      </w:pPr>
+      <w:r>
+        <w:rPr>
+          <w:rFonts w:ascii="Cascadia Mono" w:hAnsi="Cascadia Mono" w:cs="Cascadia Mono"/>
+          <w:color w:val="000000"/>
+          <w:sz w:val="19"/>
+          <w:szCs w:val="19"/>
+        </w:rPr>
+        <w:t xml:space="preserve">            </w:t>
+      </w:r>
+      <w:r>
+        <w:rPr>
+          <w:rFonts w:ascii="Cascadia Mono" w:hAnsi="Cascadia Mono" w:cs="Cascadia Mono"/>
+          <w:color w:val="0000FF"/>
+          <w:sz w:val="19"/>
+          <w:szCs w:val="19"/>
+        </w:rPr>
+        <w:t>var</w:t>
+      </w:r>
+      <w:r>
+        <w:rPr>
+          <w:rFonts w:ascii="Cascadia Mono" w:hAnsi="Cascadia Mono" w:cs="Cascadia Mono"/>
+          <w:color w:val="000000"/>
+          <w:sz w:val="19"/>
+          <w:szCs w:val="19"/>
+        </w:rPr>
+        <w:t xml:space="preserve"> </w:t>
+      </w:r>
+      <w:proofErr w:type="spellStart"/>
+      <w:r>
+        <w:rPr>
+          <w:rFonts w:ascii="Cascadia Mono" w:hAnsi="Cascadia Mono" w:cs="Cascadia Mono"/>
+          <w:color w:val="000000"/>
+          <w:sz w:val="19"/>
+          <w:szCs w:val="19"/>
+        </w:rPr>
+        <w:t>checkedElemTypeNodes</w:t>
+      </w:r>
+      <w:proofErr w:type="spellEnd"/>
+      <w:r>
+        <w:rPr>
+          <w:rFonts w:ascii="Cascadia Mono" w:hAnsi="Cascadia Mono" w:cs="Cascadia Mono"/>
+          <w:color w:val="000000"/>
+          <w:sz w:val="19"/>
+          <w:szCs w:val="19"/>
+        </w:rPr>
+        <w:t xml:space="preserve"> = </w:t>
+      </w:r>
+      <w:proofErr w:type="gramStart"/>
+      <w:r>
+        <w:rPr>
+          <w:rFonts w:ascii="Cascadia Mono" w:hAnsi="Cascadia Mono" w:cs="Cascadia Mono"/>
+          <w:color w:val="000000"/>
+          <w:sz w:val="19"/>
+          <w:szCs w:val="19"/>
+        </w:rPr>
+        <w:t>GetCheckedNodes(</w:t>
+      </w:r>
+      <w:proofErr w:type="gramEnd"/>
+      <w:r>
+        <w:rPr>
+          <w:rFonts w:ascii="Cascadia Mono" w:hAnsi="Cascadia Mono" w:cs="Cascadia Mono"/>
+          <w:color w:val="000000"/>
+          <w:sz w:val="19"/>
+          <w:szCs w:val="19"/>
+        </w:rPr>
+        <w:t>treeViewElemType.Nodes).OfType&lt;TreeNode&gt;().ToList();</w:t>
+      </w:r>
+    </w:p>
+    <w:p>
+      <w:pPr>
+        <w:autoSpaceDE w:val="0"/>
+        <w:autoSpaceDN w:val="0"/>
+        <w:bidi w:val="0"/>
+        <w:adjustRightInd w:val="0"/>
+        <w:spacing w:after="0" w:line="240" w:lineRule="auto"/>
+        <w:rPr>
+          <w:rFonts w:ascii="Cascadia Mono" w:hAnsi="Cascadia Mono" w:cs="Cascadia Mono"/>
+          <w:color w:val="000000"/>
+          <w:sz w:val="19"/>
+          <w:szCs w:val="19"/>
+        </w:rPr>
+      </w:pPr>
+      <w:r>
+        <w:rPr>
+          <w:rFonts w:ascii="Cascadia Mono" w:hAnsi="Cascadia Mono" w:cs="Cascadia Mono"/>
+          <w:color w:val="000000"/>
+          <w:sz w:val="19"/>
+          <w:szCs w:val="19"/>
+        </w:rPr>
+        <w:t xml:space="preserve">            </w:t>
+      </w:r>
+      <w:r>
+        <w:rPr>
+          <w:rFonts w:ascii="Cascadia Mono" w:hAnsi="Cascadia Mono" w:cs="Cascadia Mono"/>
+          <w:color w:val="0000FF"/>
+          <w:sz w:val="19"/>
+          <w:szCs w:val="19"/>
+        </w:rPr>
+        <w:t>var</w:t>
+      </w:r>
+      <w:r>
+        <w:rPr>
+          <w:rFonts w:ascii="Cascadia Mono" w:hAnsi="Cascadia Mono" w:cs="Cascadia Mono"/>
+          <w:color w:val="000000"/>
+          <w:sz w:val="19"/>
+          <w:szCs w:val="19"/>
+        </w:rPr>
+        <w:t xml:space="preserve"> </w:t>
+      </w:r>
+      <w:proofErr w:type="spellStart"/>
+      <w:r>
+        <w:rPr>
+          <w:rFonts w:ascii="Cascadia Mono" w:hAnsi="Cascadia Mono" w:cs="Cascadia Mono"/>
+          <w:color w:val="000000"/>
+          <w:sz w:val="19"/>
+          <w:szCs w:val="19"/>
+        </w:rPr>
+        <w:t>checkedChannelNodes</w:t>
+      </w:r>
+      <w:proofErr w:type="spellEnd"/>
+      <w:r>
+        <w:rPr>
+          <w:rFonts w:ascii="Cascadia Mono" w:hAnsi="Cascadia Mono" w:cs="Cascadia Mono"/>
+          <w:color w:val="000000"/>
+          <w:sz w:val="19"/>
+          <w:szCs w:val="19"/>
+        </w:rPr>
+        <w:t xml:space="preserve"> = </w:t>
+      </w:r>
+      <w:proofErr w:type="gramStart"/>
+      <w:r>
+        <w:rPr>
+          <w:rFonts w:ascii="Cascadia Mono" w:hAnsi="Cascadia Mono" w:cs="Cascadia Mono"/>
+          <w:color w:val="000000"/>
+          <w:sz w:val="19"/>
+          <w:szCs w:val="19"/>
+        </w:rPr>
+        <w:t>GetCheckedNodes(</w:t>
+      </w:r>
+      <w:proofErr w:type="gramEnd"/>
+      <w:r>
+        <w:rPr>
+          <w:rFonts w:ascii="Cascadia Mono" w:hAnsi="Cascadia Mono" w:cs="Cascadia Mono"/>
+          <w:color w:val="000000"/>
+          <w:sz w:val="19"/>
+          <w:szCs w:val="19"/>
+        </w:rPr>
+        <w:t>treeViewChannel.Nodes).OfType&lt;TreeNode&gt;().ToList();</w:t>
+      </w:r>
+    </w:p>
+    <w:p>
+      <w:pPr>
+        <w:autoSpaceDE w:val="0"/>
+        <w:autoSpaceDN w:val="0"/>
+        <w:bidi w:val="0"/>
+        <w:adjustRightInd w:val="0"/>
+        <w:spacing w:after="0" w:line="240" w:lineRule="auto"/>
+        <w:rPr>
+          <w:rFonts w:ascii="Cascadia Mono" w:hAnsi="Cascadia Mono" w:cs="Cascadia Mono"/>
+          <w:color w:val="000000"/>
+          <w:sz w:val="19"/>
+          <w:szCs w:val="19"/>
+        </w:rPr>
+      </w:pPr>
+      <w:r>
+        <w:rPr>
+          <w:rFonts w:ascii="Cascadia Mono" w:hAnsi="Cascadia Mono" w:cs="Cascadia Mono"/>
+          <w:color w:val="000000"/>
+          <w:sz w:val="19"/>
+          <w:szCs w:val="19"/>
+        </w:rPr>
+        <w:t xml:space="preserve">            </w:t>
+      </w:r>
+      <w:r>
+        <w:rPr>
+          <w:rFonts w:ascii="Cascadia Mono" w:hAnsi="Cascadia Mono" w:cs="Cascadia Mono"/>
+          <w:color w:val="0000FF"/>
+          <w:sz w:val="19"/>
+          <w:szCs w:val="19"/>
+        </w:rPr>
+        <w:t>var</w:t>
+      </w:r>
+      <w:r>
+        <w:rPr>
+          <w:rFonts w:ascii="Cascadia Mono" w:hAnsi="Cascadia Mono" w:cs="Cascadia Mono"/>
+          <w:color w:val="000000"/>
+          <w:sz w:val="19"/>
+          <w:szCs w:val="19"/>
+        </w:rPr>
+        <w:t xml:space="preserve"> </w:t>
+      </w:r>
+      <w:proofErr w:type="spellStart"/>
+      <w:r>
+        <w:rPr>
+          <w:rFonts w:ascii="Cascadia Mono" w:hAnsi="Cascadia Mono" w:cs="Cascadia Mono"/>
+          <w:color w:val="000000"/>
+          <w:sz w:val="19"/>
+          <w:szCs w:val="19"/>
+        </w:rPr>
+        <w:t>checkedDatabaseNodes</w:t>
+      </w:r>
+      <w:proofErr w:type="spellEnd"/>
+      <w:r>
+        <w:rPr>
+          <w:rFonts w:ascii="Cascadia Mono" w:hAnsi="Cascadia Mono" w:cs="Cascadia Mono"/>
+          <w:color w:val="000000"/>
+          <w:sz w:val="19"/>
+          <w:szCs w:val="19"/>
+        </w:rPr>
+        <w:t xml:space="preserve"> = </w:t>
+      </w:r>
+      <w:proofErr w:type="gramStart"/>
+      <w:r>
+        <w:rPr>
+          <w:rFonts w:ascii="Cascadia Mono" w:hAnsi="Cascadia Mono" w:cs="Cascadia Mono"/>
+          <w:color w:val="000000"/>
+          <w:sz w:val="19"/>
+          <w:szCs w:val="19"/>
+        </w:rPr>
+        <w:t>GetCheckedNodes(</w:t>
+      </w:r>
+      <w:proofErr w:type="gramEnd"/>
+      <w:r>
+        <w:rPr>
+          <w:rFonts w:ascii="Cascadia Mono" w:hAnsi="Cascadia Mono" w:cs="Cascadia Mono"/>
+          <w:color w:val="000000"/>
+          <w:sz w:val="19"/>
+          <w:szCs w:val="19"/>
+        </w:rPr>
+        <w:t>treeViewDatabase.Nodes).OfType&lt;TreeNode&gt;().ToList();</w:t>
+      </w:r>
+    </w:p>
+    <w:p>
+      <w:pPr>
+        <w:autoSpaceDE w:val="0"/>
+        <w:autoSpaceDN w:val="0"/>
+        <w:bidi w:val="0"/>
+        <w:adjustRightInd w:val="0"/>
+        <w:spacing w:after="0" w:line="240" w:lineRule="auto"/>
+        <w:rPr>
+          <w:rFonts w:ascii="Cascadia Mono" w:hAnsi="Cascadia Mono" w:cs="Cascadia Mono"/>
+          <w:color w:val="000000"/>
+          <w:sz w:val="19"/>
+          <w:szCs w:val="19"/>
+        </w:rPr>
+      </w:pPr>
+    </w:p>
+    <w:p>
+      <w:pPr>
+        <w:autoSpaceDE w:val="0"/>
+        <w:autoSpaceDN w:val="0"/>
+        <w:bidi w:val="0"/>
+        <w:adjustRightInd w:val="0"/>
+        <w:spacing w:after="0" w:line="240" w:lineRule="auto"/>
+        <w:rPr>
+          <w:rFonts w:ascii="Cascadia Mono" w:hAnsi="Cascadia Mono" w:cs="Cascadia Mono"/>
+          <w:color w:val="000000"/>
+          <w:sz w:val="19"/>
+          <w:szCs w:val="19"/>
+        </w:rPr>
+      </w:pPr>
+      <w:r>
+        <w:rPr>
+          <w:rFonts w:ascii="Cascadia Mono" w:hAnsi="Cascadia Mono" w:cs="Cascadia Mono"/>
+          <w:color w:val="000000"/>
+          <w:sz w:val="19"/>
+          <w:szCs w:val="19"/>
+        </w:rPr>
+        <w:t xml:space="preserve">            </w:t>
+      </w:r>
+      <w:r>
+        <w:rPr>
+          <w:rFonts w:ascii="Cascadia Mono" w:hAnsi="Cascadia Mono" w:cs="Cascadia Mono"/>
+          <w:color w:val="0000FF"/>
+          <w:sz w:val="19"/>
+          <w:szCs w:val="19"/>
+        </w:rPr>
+        <w:t>var</w:t>
+      </w:r>
+      <w:r>
+        <w:rPr>
+          <w:rFonts w:ascii="Cascadia Mono" w:hAnsi="Cascadia Mono" w:cs="Cascadia Mono"/>
+          <w:color w:val="000000"/>
+          <w:sz w:val="19"/>
+          <w:szCs w:val="19"/>
+        </w:rPr>
+        <w:t xml:space="preserve"> </w:t>
+      </w:r>
+      <w:proofErr w:type="spellStart"/>
+      <w:r>
+        <w:rPr>
+          <w:rFonts w:ascii="Cascadia Mono" w:hAnsi="Cascadia Mono" w:cs="Cascadia Mono"/>
+          <w:color w:val="000000"/>
+          <w:sz w:val="19"/>
+          <w:szCs w:val="19"/>
+        </w:rPr>
+        <w:t>allCheckedNodeIds</w:t>
+      </w:r>
+      <w:proofErr w:type="spellEnd"/>
+      <w:r>
+        <w:rPr>
+          <w:rFonts w:ascii="Cascadia Mono" w:hAnsi="Cascadia Mono" w:cs="Cascadia Mono"/>
+          <w:color w:val="000000"/>
+          <w:sz w:val="19"/>
+          <w:szCs w:val="19"/>
+        </w:rPr>
+        <w:t xml:space="preserve"> = </w:t>
+      </w:r>
+      <w:r>
+        <w:rPr>
+          <w:rFonts w:ascii="Cascadia Mono" w:hAnsi="Cascadia Mono" w:cs="Cascadia Mono"/>
+          <w:color w:val="0000FF"/>
+          <w:sz w:val="19"/>
+          <w:szCs w:val="19"/>
+        </w:rPr>
+        <w:t>new</w:t>
+      </w:r>
+      <w:r>
+        <w:rPr>
+          <w:rFonts w:ascii="Cascadia Mono" w:hAnsi="Cascadia Mono" w:cs="Cascadia Mono"/>
+          <w:color w:val="000000"/>
+          <w:sz w:val="19"/>
+          <w:szCs w:val="19"/>
+        </w:rPr>
+        <w:t xml:space="preserve"> HashSet&lt;</w:t>
+      </w:r>
+      <w:r>
+        <w:rPr>
+          <w:rFonts w:ascii="Cascadia Mono" w:hAnsi="Cascadia Mono" w:cs="Cascadia Mono"/>
+          <w:color w:val="0000FF"/>
+          <w:sz w:val="19"/>
+          <w:szCs w:val="19"/>
+        </w:rPr>
+        <w:t>uint</w:t>
+      </w:r>
+      <w:r>
+        <w:rPr>
+          <w:rFonts w:ascii="Cascadia Mono" w:hAnsi="Cascadia Mono" w:cs="Cascadia Mono"/>
+          <w:color w:val="000000"/>
+          <w:sz w:val="19"/>
+          <w:szCs w:val="19"/>
+        </w:rPr>
+        <w:t>&gt;(checkedElemTypeNodes.Concat(checkedChannelNodes</w:t>
+      </w:r>
+      <w:proofErr w:type="gramStart"/>
+      <w:r>
+        <w:rPr>
+          <w:rFonts w:ascii="Cascadia Mono" w:hAnsi="Cascadia Mono" w:cs="Cascadia Mono"/>
+          <w:color w:val="000000"/>
+          <w:sz w:val="19"/>
+          <w:szCs w:val="19"/>
+        </w:rPr>
+        <w:t>).Concat</w:t>
+      </w:r>
+      <w:proofErr w:type="gramEnd"/>
+      <w:r>
+        <w:rPr>
+          <w:rFonts w:ascii="Cascadia Mono" w:hAnsi="Cascadia Mono" w:cs="Cascadia Mono"/>
+          <w:color w:val="000000"/>
+          <w:sz w:val="19"/>
+          <w:szCs w:val="19"/>
+        </w:rPr>
+        <w:t>(checkedDatabaseNodes).Select(node =&gt; (</w:t>
+      </w:r>
+      <w:proofErr w:type="spellStart"/>
+      <w:r>
+        <w:rPr>
+          <w:rFonts w:ascii="Cascadia Mono" w:hAnsi="Cascadia Mono" w:cs="Cascadia Mono"/>
+          <w:color w:val="000000"/>
+          <w:sz w:val="19"/>
+          <w:szCs w:val="19"/>
+        </w:rPr>
+        <w:t>node.Tag</w:t>
+      </w:r>
+      <w:proofErr w:type="spellEnd"/>
+      <w:r>
+        <w:rPr>
+          <w:rFonts w:ascii="Cascadia Mono" w:hAnsi="Cascadia Mono" w:cs="Cascadia Mono"/>
+          <w:color w:val="000000"/>
+          <w:sz w:val="19"/>
+          <w:szCs w:val="19"/>
+        </w:rPr>
+        <w:t xml:space="preserve"> </w:t>
+      </w:r>
+      <w:r>
+        <w:rPr>
+          <w:rFonts w:ascii="Cascadia Mono" w:hAnsi="Cascadia Mono" w:cs="Cascadia Mono"/>
+          <w:color w:val="0000FF"/>
+          <w:sz w:val="19"/>
+          <w:szCs w:val="19"/>
+        </w:rPr>
+        <w:t>as</w:t>
+      </w:r>
+      <w:r>
+        <w:rPr>
+          <w:rFonts w:ascii="Cascadia Mono" w:hAnsi="Cascadia Mono" w:cs="Cascadia Mono"/>
+          <w:color w:val="000000"/>
+          <w:sz w:val="19"/>
+          <w:szCs w:val="19"/>
+        </w:rPr>
+        <w:t xml:space="preserve"> </w:t>
+      </w:r>
+      <w:proofErr w:type="spellStart"/>
+      <w:r>
+        <w:rPr>
+          <w:rFonts w:ascii="Cascadia Mono" w:hAnsi="Cascadia Mono" w:cs="Cascadia Mono"/>
+          <w:color w:val="000000"/>
+          <w:sz w:val="19"/>
+          <w:szCs w:val="19"/>
+        </w:rPr>
+        <w:t>MyTreeNode</w:t>
+      </w:r>
+      <w:proofErr w:type="spellEnd"/>
+      <w:r>
+        <w:rPr>
+          <w:rFonts w:ascii="Cascadia Mono" w:hAnsi="Cascadia Mono" w:cs="Cascadia Mono"/>
+          <w:color w:val="000000"/>
+          <w:sz w:val="19"/>
+          <w:szCs w:val="19"/>
+        </w:rPr>
+        <w:t>)?.</w:t>
+      </w:r>
+      <w:proofErr w:type="spellStart"/>
+      <w:r>
+        <w:rPr>
+          <w:rFonts w:ascii="Cascadia Mono" w:hAnsi="Cascadia Mono" w:cs="Cascadia Mono"/>
+          <w:color w:val="000000"/>
+          <w:sz w:val="19"/>
+          <w:szCs w:val="19"/>
+        </w:rPr>
+        <w:t>m_ID</w:t>
+      </w:r>
+      <w:proofErr w:type="spellEnd"/>
+      <w:r>
+        <w:rPr>
+          <w:rFonts w:ascii="Cascadia Mono" w:hAnsi="Cascadia Mono" w:cs="Cascadia Mono"/>
+          <w:color w:val="000000"/>
+          <w:sz w:val="19"/>
+          <w:szCs w:val="19"/>
+        </w:rPr>
+        <w:t xml:space="preserve"> ?? 0));</w:t>
+      </w:r>
+    </w:p>
+    <w:p>
+      <w:pPr>
+        <w:autoSpaceDE w:val="0"/>
+        <w:autoSpaceDN w:val="0"/>
+        <w:bidi w:val="0"/>
+        <w:adjustRightInd w:val="0"/>
+        <w:spacing w:after="0" w:line="240" w:lineRule="auto"/>
+        <w:rPr>
+          <w:rFonts w:ascii="Cascadia Mono" w:hAnsi="Cascadia Mono" w:cs="Cascadia Mono"/>
+          <w:color w:val="000000"/>
+          <w:sz w:val="19"/>
+          <w:szCs w:val="19"/>
+        </w:rPr>
+      </w:pPr>
+    </w:p>
+    <w:p>
+      <w:pPr>
+        <w:autoSpaceDE w:val="0"/>
+        <w:autoSpaceDN w:val="0"/>
+        <w:bidi w:val="0"/>
+        <w:adjustRightInd w:val="0"/>
+        <w:spacing w:after="0" w:line="240" w:lineRule="auto"/>
+        <w:rPr>
+          <w:rFonts w:ascii="Cascadia Mono" w:hAnsi="Cascadia Mono" w:cs="Cascadia Mono"/>
+          <w:color w:val="000000"/>
+          <w:sz w:val="19"/>
+          <w:szCs w:val="19"/>
+        </w:rPr>
+      </w:pPr>
+      <w:r>
+        <w:rPr>
+          <w:rFonts w:ascii="Cascadia Mono" w:hAnsi="Cascadia Mono" w:cs="Cascadia Mono"/>
+          <w:color w:val="000000"/>
+          <w:sz w:val="19"/>
+          <w:szCs w:val="19"/>
+        </w:rPr>
+        <w:t xml:space="preserve">            </w:t>
+      </w:r>
+      <w:r>
+        <w:rPr>
+          <w:rFonts w:ascii="Cascadia Mono" w:hAnsi="Cascadia Mono" w:cs="Cascadia Mono"/>
+          <w:color w:val="0000FF"/>
+          <w:sz w:val="19"/>
+          <w:szCs w:val="19"/>
+        </w:rPr>
+        <w:t>foreach</w:t>
+      </w:r>
+      <w:r>
+        <w:rPr>
+          <w:rFonts w:ascii="Cascadia Mono" w:hAnsi="Cascadia Mono" w:cs="Cascadia Mono"/>
+          <w:color w:val="000000"/>
+          <w:sz w:val="19"/>
+          <w:szCs w:val="19"/>
+        </w:rPr>
+        <w:t xml:space="preserve"> (var id </w:t>
+      </w:r>
+      <w:r>
+        <w:rPr>
+          <w:rFonts w:ascii="Cascadia Mono" w:hAnsi="Cascadia Mono" w:cs="Cascadia Mono"/>
+          <w:color w:val="0000FF"/>
+          <w:sz w:val="19"/>
+          <w:szCs w:val="19"/>
+        </w:rPr>
+        <w:t>in</w:t>
+      </w:r>
+      <w:r>
+        <w:rPr>
+          <w:rFonts w:ascii="Cascadia Mono" w:hAnsi="Cascadia Mono" w:cs="Cascadia Mono"/>
+          <w:color w:val="000000"/>
+          <w:sz w:val="19"/>
+          <w:szCs w:val="19"/>
+        </w:rPr>
+        <w:t xml:space="preserve"> _</w:t>
+      </w:r>
+      <w:proofErr w:type="spellStart"/>
+      <w:r>
+        <w:rPr>
+          <w:rFonts w:ascii="Cascadia Mono" w:hAnsi="Cascadia Mono" w:cs="Cascadia Mono"/>
+          <w:color w:val="000000"/>
+          <w:sz w:val="19"/>
+          <w:szCs w:val="19"/>
+        </w:rPr>
+        <w:t>elementDataById.Keys</w:t>
+      </w:r>
+      <w:proofErr w:type="spellEnd"/>
+      <w:r>
+        <w:rPr>
+          <w:rFonts w:ascii="Cascadia Mono" w:hAnsi="Cascadia Mono" w:cs="Cascadia Mono"/>
+          <w:color w:val="000000"/>
+          <w:sz w:val="19"/>
+          <w:szCs w:val="19"/>
+        </w:rPr>
+        <w:t>)</w:t>
+      </w:r>
+    </w:p>
+    <w:p>
+      <w:pPr>
+        <w:autoSpaceDE w:val="0"/>
+        <w:autoSpaceDN w:val="0"/>
+        <w:bidi w:val="0"/>
+        <w:adjustRightInd w:val="0"/>
+        <w:spacing w:after="0" w:line="240" w:lineRule="auto"/>
+        <w:rPr>
+          <w:rFonts w:ascii="Cascadia Mono" w:hAnsi="Cascadia Mono" w:cs="Cascadia Mono"/>
+          <w:color w:val="000000"/>
+          <w:sz w:val="19"/>
+          <w:szCs w:val="19"/>
+        </w:rPr>
+      </w:pPr>
+      <w:r>
+        <w:rPr>
+          <w:rFonts w:ascii="Cascadia Mono" w:hAnsi="Cascadia Mono" w:cs="Cascadia Mono"/>
+          <w:color w:val="000000"/>
+          <w:sz w:val="19"/>
+          <w:szCs w:val="19"/>
+        </w:rPr>
+        <w:t xml:space="preserve">            {</w:t>
+      </w:r>
+    </w:p>
+    <w:p>
+      <w:pPr>
+        <w:autoSpaceDE w:val="0"/>
+        <w:autoSpaceDN w:val="0"/>
+        <w:bidi w:val="0"/>
+        <w:adjustRightInd w:val="0"/>
+        <w:spacing w:after="0" w:line="240" w:lineRule="auto"/>
+        <w:rPr>
+          <w:rFonts w:ascii="Cascadia Mono" w:hAnsi="Cascadia Mono" w:cs="Cascadia Mono"/>
+          <w:color w:val="000000"/>
+          <w:sz w:val="19"/>
+          <w:szCs w:val="19"/>
+        </w:rPr>
+      </w:pPr>
+      <w:r>
+        <w:rPr>
+          <w:rFonts w:ascii="Cascadia Mono" w:hAnsi="Cascadia Mono" w:cs="Cascadia Mono"/>
+          <w:color w:val="000000"/>
+          <w:sz w:val="19"/>
+          <w:szCs w:val="19"/>
+        </w:rPr>
+        <w:t xml:space="preserve">                </w:t>
+      </w:r>
+      <w:r>
+        <w:rPr>
+          <w:rFonts w:ascii="Cascadia Mono" w:hAnsi="Cascadia Mono" w:cs="Cascadia Mono"/>
+          <w:color w:val="0000FF"/>
+          <w:sz w:val="19"/>
+          <w:szCs w:val="19"/>
+        </w:rPr>
+        <w:t>if</w:t>
+      </w:r>
+      <w:r>
+        <w:rPr>
+          <w:rFonts w:ascii="Cascadia Mono" w:hAnsi="Cascadia Mono" w:cs="Cascadia Mono"/>
+          <w:color w:val="000000"/>
+          <w:sz w:val="19"/>
+          <w:szCs w:val="19"/>
+        </w:rPr>
+        <w:t xml:space="preserve"> (</w:t>
+      </w:r>
+      <w:proofErr w:type="spellStart"/>
+      <w:r>
+        <w:rPr>
+          <w:rFonts w:ascii="Cascadia Mono" w:hAnsi="Cascadia Mono" w:cs="Cascadia Mono"/>
+          <w:color w:val="000000"/>
+          <w:sz w:val="19"/>
+          <w:szCs w:val="19"/>
+        </w:rPr>
+        <w:t>allCheckedNodeIds.Contains</w:t>
+      </w:r>
+      <w:proofErr w:type="spellEnd"/>
+      <w:r>
+        <w:rPr>
+          <w:rFonts w:ascii="Cascadia Mono" w:hAnsi="Cascadia Mono" w:cs="Cascadia Mono"/>
+          <w:color w:val="000000"/>
+          <w:sz w:val="19"/>
+          <w:szCs w:val="19"/>
+        </w:rPr>
+        <w:t>(id))</w:t>
+      </w:r>
+    </w:p>
+    <w:p>
+      <w:pPr>
+        <w:autoSpaceDE w:val="0"/>
+        <w:autoSpaceDN w:val="0"/>
+        <w:bidi w:val="0"/>
+        <w:adjustRightInd w:val="0"/>
+        <w:spacing w:after="0" w:line="240" w:lineRule="auto"/>
+        <w:rPr>
+          <w:rFonts w:ascii="Cascadia Mono" w:hAnsi="Cascadia Mono" w:cs="Cascadia Mono"/>
+          <w:color w:val="000000"/>
+          <w:sz w:val="19"/>
+          <w:szCs w:val="19"/>
+        </w:rPr>
+      </w:pPr>
+      <w:r>
+        <w:rPr>
+          <w:rFonts w:ascii="Cascadia Mono" w:hAnsi="Cascadia Mono" w:cs="Cascadia Mono"/>
+          <w:color w:val="000000"/>
+          <w:sz w:val="19"/>
+          <w:szCs w:val="19"/>
+        </w:rPr>
+        <w:t xml:space="preserve">                {</w:t>
+      </w:r>
+    </w:p>
+    <w:p>
+      <w:pPr>
+        <w:autoSpaceDE w:val="0"/>
+        <w:autoSpaceDN w:val="0"/>
+        <w:bidi w:val="0"/>
+        <w:adjustRightInd w:val="0"/>
+        <w:spacing w:after="0" w:line="240" w:lineRule="auto"/>
+        <w:rPr>
+          <w:rFonts w:ascii="Cascadia Mono" w:hAnsi="Cascadia Mono" w:cs="Cascadia Mono"/>
+          <w:color w:val="000000"/>
+          <w:sz w:val="19"/>
+          <w:szCs w:val="19"/>
+        </w:rPr>
+      </w:pPr>
+      <w:r>
+        <w:rPr>
+          <w:rFonts w:ascii="Cascadia Mono" w:hAnsi="Cascadia Mono" w:cs="Cascadia Mono"/>
+          <w:color w:val="000000"/>
+          <w:sz w:val="19"/>
+          <w:szCs w:val="19"/>
+        </w:rPr>
+        <w:t xml:space="preserve">                    </w:t>
+      </w:r>
+      <w:proofErr w:type="spellStart"/>
+      <w:r>
+        <w:rPr>
+          <w:rFonts w:ascii="Cascadia Mono" w:hAnsi="Cascadia Mono" w:cs="Cascadia Mono"/>
+          <w:color w:val="000000"/>
+          <w:sz w:val="19"/>
+          <w:szCs w:val="19"/>
+        </w:rPr>
+        <w:t>ElementData</w:t>
+      </w:r>
+      <w:proofErr w:type="spellEnd"/>
+      <w:r>
+        <w:rPr>
+          <w:rFonts w:ascii="Cascadia Mono" w:hAnsi="Cascadia Mono" w:cs="Cascadia Mono"/>
+          <w:color w:val="000000"/>
+          <w:sz w:val="19"/>
+          <w:szCs w:val="19"/>
+        </w:rPr>
+        <w:t xml:space="preserve"> </w:t>
+      </w:r>
+      <w:proofErr w:type="spellStart"/>
+      <w:r>
+        <w:rPr>
+          <w:rFonts w:ascii="Cascadia Mono" w:hAnsi="Cascadia Mono" w:cs="Cascadia Mono"/>
+          <w:color w:val="000000"/>
+          <w:sz w:val="19"/>
+          <w:szCs w:val="19"/>
+        </w:rPr>
+        <w:t>elementData</w:t>
+      </w:r>
+      <w:proofErr w:type="spellEnd"/>
+      <w:r>
+        <w:rPr>
+          <w:rFonts w:ascii="Cascadia Mono" w:hAnsi="Cascadia Mono" w:cs="Cascadia Mono"/>
+          <w:color w:val="000000"/>
+          <w:sz w:val="19"/>
+          <w:szCs w:val="19"/>
+        </w:rPr>
+        <w:t xml:space="preserve"> = _</w:t>
+      </w:r>
+      <w:proofErr w:type="spellStart"/>
+      <w:r>
+        <w:rPr>
+          <w:rFonts w:ascii="Cascadia Mono" w:hAnsi="Cascadia Mono" w:cs="Cascadia Mono"/>
+          <w:color w:val="000000"/>
+          <w:sz w:val="19"/>
+          <w:szCs w:val="19"/>
+        </w:rPr>
+        <w:t>elementDataById</w:t>
+      </w:r>
+      <w:proofErr w:type="spellEnd"/>
+      <w:r>
+        <w:rPr>
+          <w:rFonts w:ascii="Cascadia Mono" w:hAnsi="Cascadia Mono" w:cs="Cascadia Mono"/>
+          <w:color w:val="000000"/>
+          <w:sz w:val="19"/>
+          <w:szCs w:val="19"/>
+        </w:rPr>
+        <w:t>[id];</w:t>
+      </w:r>
+    </w:p>
+    <w:p>
+      <w:pPr>
+        <w:autoSpaceDE w:val="0"/>
+        <w:autoSpaceDN w:val="0"/>
+        <w:bidi w:val="0"/>
+        <w:adjustRightInd w:val="0"/>
+        <w:spacing w:after="0" w:line="240" w:lineRule="auto"/>
+        <w:rPr>
+          <w:rFonts w:ascii="Cascadia Mono" w:hAnsi="Cascadia Mono" w:cs="Cascadia Mono"/>
+          <w:color w:val="000000"/>
+          <w:sz w:val="19"/>
+          <w:szCs w:val="19"/>
+        </w:rPr>
+      </w:pPr>
+      <w:r>
+        <w:rPr>
+          <w:rFonts w:ascii="Cascadia Mono" w:hAnsi="Cascadia Mono" w:cs="Cascadia Mono"/>
+          <w:color w:val="000000"/>
+          <w:sz w:val="19"/>
+          <w:szCs w:val="19"/>
+        </w:rPr>
+        <w:t xml:space="preserve">                    </w:t>
+      </w:r>
+      <w:proofErr w:type="spellStart"/>
+      <w:r>
+        <w:rPr>
+          <w:rFonts w:ascii="Cascadia Mono" w:hAnsi="Cascadia Mono" w:cs="Cascadia Mono"/>
+          <w:color w:val="000000"/>
+          <w:sz w:val="19"/>
+          <w:szCs w:val="19"/>
+        </w:rPr>
+        <w:t>ListViewItem</w:t>
+      </w:r>
+      <w:proofErr w:type="spellEnd"/>
+      <w:r>
+        <w:rPr>
+          <w:rFonts w:ascii="Cascadia Mono" w:hAnsi="Cascadia Mono" w:cs="Cascadia Mono"/>
+          <w:color w:val="000000"/>
+          <w:sz w:val="19"/>
+          <w:szCs w:val="19"/>
+        </w:rPr>
+        <w:t xml:space="preserve"> </w:t>
+      </w:r>
+      <w:proofErr w:type="spellStart"/>
+      <w:r>
+        <w:rPr>
+          <w:rFonts w:ascii="Cascadia Mono" w:hAnsi="Cascadia Mono" w:cs="Cascadia Mono"/>
+          <w:color w:val="000000"/>
+          <w:sz w:val="19"/>
+          <w:szCs w:val="19"/>
+        </w:rPr>
+        <w:t>newItem</w:t>
+      </w:r>
+      <w:proofErr w:type="spellEnd"/>
+      <w:r>
+        <w:rPr>
+          <w:rFonts w:ascii="Cascadia Mono" w:hAnsi="Cascadia Mono" w:cs="Cascadia Mono"/>
+          <w:color w:val="000000"/>
+          <w:sz w:val="19"/>
+          <w:szCs w:val="19"/>
+        </w:rPr>
+        <w:t xml:space="preserve"> = </w:t>
+      </w:r>
+      <w:r>
+        <w:rPr>
+          <w:rFonts w:ascii="Cascadia Mono" w:hAnsi="Cascadia Mono" w:cs="Cascadia Mono"/>
+          <w:color w:val="0000FF"/>
+          <w:sz w:val="19"/>
+          <w:szCs w:val="19"/>
+        </w:rPr>
+        <w:t>new</w:t>
+      </w:r>
+      <w:r>
+        <w:rPr>
+          <w:rFonts w:ascii="Cascadia Mono" w:hAnsi="Cascadia Mono" w:cs="Cascadia Mono"/>
+          <w:color w:val="000000"/>
+          <w:sz w:val="19"/>
+          <w:szCs w:val="19"/>
+        </w:rPr>
+        <w:t xml:space="preserve"> </w:t>
+      </w:r>
+      <w:proofErr w:type="spellStart"/>
+      <w:proofErr w:type="gramStart"/>
+      <w:r>
+        <w:rPr>
+          <w:rFonts w:ascii="Cascadia Mono" w:hAnsi="Cascadia Mono" w:cs="Cascadia Mono"/>
+          <w:color w:val="000000"/>
+          <w:sz w:val="19"/>
+          <w:szCs w:val="19"/>
+        </w:rPr>
+        <w:t>ListViewItem</w:t>
+      </w:r>
+      <w:proofErr w:type="spellEnd"/>
+      <w:r>
+        <w:rPr>
+          <w:rFonts w:ascii="Cascadia Mono" w:hAnsi="Cascadia Mono" w:cs="Cascadia Mono"/>
+          <w:color w:val="000000"/>
+          <w:sz w:val="19"/>
+          <w:szCs w:val="19"/>
+        </w:rPr>
+        <w:t>(</w:t>
+      </w:r>
+      <w:proofErr w:type="spellStart"/>
+      <w:proofErr w:type="gramEnd"/>
+      <w:r>
+        <w:rPr>
+          <w:rFonts w:ascii="Cascadia Mono" w:hAnsi="Cascadia Mono" w:cs="Cascadia Mono"/>
+          <w:color w:val="000000"/>
+          <w:sz w:val="19"/>
+          <w:szCs w:val="19"/>
+        </w:rPr>
+        <w:t>elementData.ID.ToString</w:t>
+      </w:r>
+      <w:proofErr w:type="spellEnd"/>
+      <w:r>
+        <w:rPr>
+          <w:rFonts w:ascii="Cascadia Mono" w:hAnsi="Cascadia Mono" w:cs="Cascadia Mono"/>
+          <w:color w:val="000000"/>
+          <w:sz w:val="19"/>
+          <w:szCs w:val="19"/>
+        </w:rPr>
+        <w:t>());</w:t>
+      </w:r>
+    </w:p>
+    <w:p>
+      <w:pPr>
+        <w:autoSpaceDE w:val="0"/>
+        <w:autoSpaceDN w:val="0"/>
+        <w:bidi w:val="0"/>
+        <w:adjustRightInd w:val="0"/>
+        <w:spacing w:after="0" w:line="240" w:lineRule="auto"/>
+        <w:rPr>
+          <w:rFonts w:ascii="Cascadia Mono" w:hAnsi="Cascadia Mono" w:cs="Cascadia Mono"/>
+          <w:color w:val="000000"/>
+          <w:sz w:val="19"/>
+          <w:szCs w:val="19"/>
+        </w:rPr>
+      </w:pPr>
+      <w:r>
+        <w:rPr>
+          <w:rFonts w:ascii="Cascadia Mono" w:hAnsi="Cascadia Mono" w:cs="Cascadia Mono"/>
+          <w:color w:val="000000"/>
+          <w:sz w:val="19"/>
+          <w:szCs w:val="19"/>
+        </w:rPr>
+        <w:t xml:space="preserve">                    </w:t>
+      </w:r>
+      <w:proofErr w:type="spellStart"/>
+      <w:proofErr w:type="gramStart"/>
+      <w:r>
+        <w:rPr>
+          <w:rFonts w:ascii="Cascadia Mono" w:hAnsi="Cascadia Mono" w:cs="Cascadia Mono"/>
+          <w:color w:val="000000"/>
+          <w:sz w:val="19"/>
+          <w:szCs w:val="19"/>
+        </w:rPr>
+        <w:t>newItem.SubItems.Add</w:t>
+      </w:r>
+      <w:proofErr w:type="spellEnd"/>
+      <w:proofErr w:type="gramEnd"/>
+      <w:r>
+        <w:rPr>
+          <w:rFonts w:ascii="Cascadia Mono" w:hAnsi="Cascadia Mono" w:cs="Cascadia Mono"/>
+          <w:color w:val="000000"/>
+          <w:sz w:val="19"/>
+          <w:szCs w:val="19"/>
+        </w:rPr>
+        <w:t>(</w:t>
+      </w:r>
+      <w:proofErr w:type="spellStart"/>
+      <w:r>
+        <w:rPr>
+          <w:rFonts w:ascii="Cascadia Mono" w:hAnsi="Cascadia Mono" w:cs="Cascadia Mono"/>
+          <w:color w:val="000000"/>
+          <w:sz w:val="19"/>
+          <w:szCs w:val="19"/>
+        </w:rPr>
+        <w:t>elementData.LongName</w:t>
+      </w:r>
+      <w:proofErr w:type="spellEnd"/>
+      <w:r>
+        <w:rPr>
+          <w:rFonts w:ascii="Cascadia Mono" w:hAnsi="Cascadia Mono" w:cs="Cascadia Mono"/>
+          <w:color w:val="000000"/>
+          <w:sz w:val="19"/>
+          <w:szCs w:val="19"/>
+        </w:rPr>
+        <w:t>);</w:t>
+      </w:r>
+    </w:p>
+    <w:p>
+      <w:pPr>
+        <w:autoSpaceDE w:val="0"/>
+        <w:autoSpaceDN w:val="0"/>
+        <w:bidi w:val="0"/>
+        <w:adjustRightInd w:val="0"/>
+        <w:spacing w:after="0" w:line="240" w:lineRule="auto"/>
+        <w:rPr>
+          <w:rFonts w:ascii="Cascadia Mono" w:hAnsi="Cascadia Mono" w:cs="Cascadia Mono"/>
+          <w:color w:val="000000"/>
+          <w:sz w:val="19"/>
+          <w:szCs w:val="19"/>
+        </w:rPr>
+      </w:pPr>
+      <w:r>
+        <w:rPr>
+          <w:rFonts w:ascii="Cascadia Mono" w:hAnsi="Cascadia Mono" w:cs="Cascadia Mono"/>
+          <w:color w:val="000000"/>
+          <w:sz w:val="19"/>
+          <w:szCs w:val="19"/>
+        </w:rPr>
+        <w:t xml:space="preserve">                    </w:t>
+      </w:r>
+      <w:proofErr w:type="spellStart"/>
+      <w:proofErr w:type="gramStart"/>
+      <w:r>
+        <w:rPr>
+          <w:rFonts w:ascii="Cascadia Mono" w:hAnsi="Cascadia Mono" w:cs="Cascadia Mono"/>
+          <w:color w:val="000000"/>
+          <w:sz w:val="19"/>
+          <w:szCs w:val="19"/>
+        </w:rPr>
+        <w:t>newItem.SubItems.Add</w:t>
+      </w:r>
+      <w:proofErr w:type="spellEnd"/>
+      <w:proofErr w:type="gramEnd"/>
+      <w:r>
+        <w:rPr>
+          <w:rFonts w:ascii="Cascadia Mono" w:hAnsi="Cascadia Mono" w:cs="Cascadia Mono"/>
+          <w:color w:val="000000"/>
+          <w:sz w:val="19"/>
+          <w:szCs w:val="19"/>
+        </w:rPr>
+        <w:t>(</w:t>
+      </w:r>
+      <w:proofErr w:type="spellStart"/>
+      <w:r>
+        <w:rPr>
+          <w:rFonts w:ascii="Cascadia Mono" w:hAnsi="Cascadia Mono" w:cs="Cascadia Mono"/>
+          <w:color w:val="000000"/>
+          <w:sz w:val="19"/>
+          <w:szCs w:val="19"/>
+        </w:rPr>
+        <w:t>elementData.ShortName</w:t>
+      </w:r>
+      <w:proofErr w:type="spellEnd"/>
+      <w:r>
+        <w:rPr>
+          <w:rFonts w:ascii="Cascadia Mono" w:hAnsi="Cascadia Mono" w:cs="Cascadia Mono"/>
+          <w:color w:val="000000"/>
+          <w:sz w:val="19"/>
+          <w:szCs w:val="19"/>
+        </w:rPr>
+        <w:t>);</w:t>
+      </w:r>
+    </w:p>
+    <w:p>
+      <w:pPr>
+        <w:autoSpaceDE w:val="0"/>
+        <w:autoSpaceDN w:val="0"/>
+        <w:bidi w:val="0"/>
+        <w:adjustRightInd w:val="0"/>
+        <w:spacing w:after="0" w:line="240" w:lineRule="auto"/>
+        <w:rPr>
+          <w:rFonts w:ascii="Cascadia Mono" w:hAnsi="Cascadia Mono" w:cs="Cascadia Mono"/>
+          <w:color w:val="000000"/>
+          <w:sz w:val="19"/>
+          <w:szCs w:val="19"/>
+        </w:rPr>
+      </w:pPr>
+    </w:p>
+    <w:p>
+      <w:pPr>
+        <w:autoSpaceDE w:val="0"/>
+        <w:autoSpaceDN w:val="0"/>
+        <w:bidi w:val="0"/>
+        <w:adjustRightInd w:val="0"/>
+        <w:spacing w:after="0" w:line="240" w:lineRule="auto"/>
+        <w:rPr>
+          <w:rFonts w:ascii="Cascadia Mono" w:hAnsi="Cascadia Mono" w:cs="Cascadia Mono"/>
+          <w:color w:val="000000"/>
+          <w:sz w:val="19"/>
+          <w:szCs w:val="19"/>
+        </w:rPr>
+      </w:pPr>
+      <w:r>
+        <w:rPr>
+          <w:rFonts w:ascii="Cascadia Mono" w:hAnsi="Cascadia Mono" w:cs="Cascadia Mono"/>
+          <w:color w:val="000000"/>
+          <w:sz w:val="19"/>
+          <w:szCs w:val="19"/>
+        </w:rPr>
+        <w:t xml:space="preserve">                    </w:t>
+      </w:r>
+      <w:proofErr w:type="gramStart"/>
+      <w:r>
+        <w:rPr>
+          <w:rFonts w:ascii="Cascadia Mono" w:hAnsi="Cascadia Mono" w:cs="Cascadia Mono"/>
+          <w:color w:val="000000"/>
+          <w:sz w:val="19"/>
+          <w:szCs w:val="19"/>
+        </w:rPr>
+        <w:t>newItem.SubItems.Add</w:t>
+      </w:r>
+      <w:proofErr w:type="gramEnd"/>
+      <w:r>
+        <w:rPr>
+          <w:rFonts w:ascii="Cascadia Mono" w:hAnsi="Cascadia Mono" w:cs="Cascadia Mono"/>
+          <w:color w:val="000000"/>
+          <w:sz w:val="19"/>
+          <w:szCs w:val="19"/>
+        </w:rPr>
+        <w:t>(_elementTypeById.TryGetValue(</w:t>
+      </w:r>
+      <w:r>
+        <w:rPr>
+          <w:rFonts w:ascii="Cascadia Mono" w:hAnsi="Cascadia Mono" w:cs="Cascadia Mono"/>
+          <w:color w:val="0000FF"/>
+          <w:sz w:val="19"/>
+          <w:szCs w:val="19"/>
+        </w:rPr>
+        <w:t>uint</w:t>
+      </w:r>
+      <w:r>
+        <w:rPr>
+          <w:rFonts w:ascii="Cascadia Mono" w:hAnsi="Cascadia Mono" w:cs="Cascadia Mono"/>
+          <w:color w:val="000000"/>
+          <w:sz w:val="19"/>
+          <w:szCs w:val="19"/>
+        </w:rPr>
+        <w:t>.Parse(elementData.E</w:t>
+      </w:r>
+      <w:r>
+        <w:rPr>
+          <w:rFonts w:ascii="Cascadia Mono" w:hAnsi="Cascadia Mono" w:cs="Cascadia Mono"/>
+          <w:color w:val="000000"/>
+          <w:sz w:val="19"/>
+          <w:szCs w:val="19"/>
+        </w:rPr>
+        <w:lastRenderedPageBreak/>
+        <w:t xml:space="preserve">lementType), </w:t>
+      </w:r>
+      <w:r>
+        <w:rPr>
+          <w:rFonts w:ascii="Cascadia Mono" w:hAnsi="Cascadia Mono" w:cs="Cascadia Mono"/>
+          <w:color w:val="0000FF"/>
+          <w:sz w:val="19"/>
+          <w:szCs w:val="19"/>
+        </w:rPr>
+        <w:t>out</w:t>
+      </w:r>
+      <w:r>
+        <w:rPr>
+          <w:rFonts w:ascii="Cascadia Mono" w:hAnsi="Cascadia Mono" w:cs="Cascadia Mono"/>
+          <w:color w:val="000000"/>
+          <w:sz w:val="19"/>
+          <w:szCs w:val="19"/>
+        </w:rPr>
+        <w:t xml:space="preserve"> </w:t>
+      </w:r>
+      <w:r>
+        <w:rPr>
+          <w:rFonts w:ascii="Cascadia Mono" w:hAnsi="Cascadia Mono" w:cs="Cascadia Mono"/>
+          <w:color w:val="0000FF"/>
+          <w:sz w:val="19"/>
+          <w:szCs w:val="19"/>
+        </w:rPr>
+        <w:t>string</w:t>
+      </w:r>
+      <w:r>
+        <w:rPr>
+          <w:rFonts w:ascii="Cascadia Mono" w:hAnsi="Cascadia Mono" w:cs="Cascadia Mono"/>
+          <w:color w:val="000000"/>
+          <w:sz w:val="19"/>
+          <w:szCs w:val="19"/>
+        </w:rPr>
+        <w:t xml:space="preserve"> </w:t>
+      </w:r>
+      <w:proofErr w:type="spellStart"/>
+      <w:r>
+        <w:rPr>
+          <w:rFonts w:ascii="Cascadia Mono" w:hAnsi="Cascadia Mono" w:cs="Cascadia Mono"/>
+          <w:color w:val="000000"/>
+          <w:sz w:val="19"/>
+          <w:szCs w:val="19"/>
+        </w:rPr>
+        <w:t>elementType</w:t>
+      </w:r>
+      <w:proofErr w:type="spellEnd"/>
+      <w:r>
+        <w:rPr>
+          <w:rFonts w:ascii="Cascadia Mono" w:hAnsi="Cascadia Mono" w:cs="Cascadia Mono"/>
+          <w:color w:val="000000"/>
+          <w:sz w:val="19"/>
+          <w:szCs w:val="19"/>
+        </w:rPr>
+        <w:t xml:space="preserve">) ? </w:t>
+      </w:r>
+      <w:proofErr w:type="spellStart"/>
+      <w:r>
+        <w:rPr>
+          <w:rFonts w:ascii="Cascadia Mono" w:hAnsi="Cascadia Mono" w:cs="Cascadia Mono"/>
+          <w:color w:val="000000"/>
+          <w:sz w:val="19"/>
+          <w:szCs w:val="19"/>
+        </w:rPr>
+        <w:t>elementType</w:t>
+      </w:r>
+      <w:proofErr w:type="spellEnd"/>
+      <w:r>
+        <w:rPr>
+          <w:rFonts w:ascii="Cascadia Mono" w:hAnsi="Cascadia Mono" w:cs="Cascadia Mono"/>
+          <w:color w:val="000000"/>
+          <w:sz w:val="19"/>
+          <w:szCs w:val="19"/>
+        </w:rPr>
+        <w:t xml:space="preserve"> : </w:t>
+      </w:r>
+      <w:proofErr w:type="spellStart"/>
+      <w:r>
+        <w:rPr>
+          <w:rFonts w:ascii="Cascadia Mono" w:hAnsi="Cascadia Mono" w:cs="Cascadia Mono"/>
+          <w:color w:val="000000"/>
+          <w:sz w:val="19"/>
+          <w:szCs w:val="19"/>
+        </w:rPr>
+        <w:t>elementData.ElementType</w:t>
+      </w:r>
+      <w:proofErr w:type="spellEnd"/>
+      <w:r>
+        <w:rPr>
+          <w:rFonts w:ascii="Cascadia Mono" w:hAnsi="Cascadia Mono" w:cs="Cascadia Mono"/>
+          <w:color w:val="000000"/>
+          <w:sz w:val="19"/>
+          <w:szCs w:val="19"/>
+        </w:rPr>
+        <w:t>);</w:t>
+      </w:r>
+    </w:p>
+    <w:p>
+      <w:pPr>
+        <w:autoSpaceDE w:val="0"/>
+        <w:autoSpaceDN w:val="0"/>
+        <w:bidi w:val="0"/>
+        <w:adjustRightInd w:val="0"/>
+        <w:spacing w:after="0" w:line="240" w:lineRule="auto"/>
+        <w:rPr>
+          <w:rFonts w:ascii="Cascadia Mono" w:hAnsi="Cascadia Mono" w:cs="Cascadia Mono"/>
+          <w:color w:val="000000"/>
+          <w:sz w:val="19"/>
+          <w:szCs w:val="19"/>
+        </w:rPr>
+      </w:pPr>
+      <w:r>
+        <w:rPr>
+          <w:rFonts w:ascii="Cascadia Mono" w:hAnsi="Cascadia Mono" w:cs="Cascadia Mono"/>
+          <w:color w:val="000000"/>
+          <w:sz w:val="19"/>
+          <w:szCs w:val="19"/>
+        </w:rPr>
+        <w:t xml:space="preserve">                    </w:t>
+      </w:r>
+      <w:proofErr w:type="gramStart"/>
+      <w:r>
+        <w:rPr>
+          <w:rFonts w:ascii="Cascadia Mono" w:hAnsi="Cascadia Mono" w:cs="Cascadia Mono"/>
+          <w:color w:val="000000"/>
+          <w:sz w:val="19"/>
+          <w:szCs w:val="19"/>
+        </w:rPr>
+        <w:t>newItem.SubItems.Add</w:t>
+      </w:r>
+      <w:proofErr w:type="gramEnd"/>
+      <w:r>
+        <w:rPr>
+          <w:rFonts w:ascii="Cascadia Mono" w:hAnsi="Cascadia Mono" w:cs="Cascadia Mono"/>
+          <w:color w:val="000000"/>
+          <w:sz w:val="19"/>
+          <w:szCs w:val="19"/>
+        </w:rPr>
+        <w:t>(_channelById.TryGetValue(</w:t>
+      </w:r>
+      <w:r>
+        <w:rPr>
+          <w:rFonts w:ascii="Cascadia Mono" w:hAnsi="Cascadia Mono" w:cs="Cascadia Mono"/>
+          <w:color w:val="0000FF"/>
+          <w:sz w:val="19"/>
+          <w:szCs w:val="19"/>
+        </w:rPr>
+        <w:t>uint</w:t>
+      </w:r>
+      <w:r>
+        <w:rPr>
+          <w:rFonts w:ascii="Cascadia Mono" w:hAnsi="Cascadia Mono" w:cs="Cascadia Mono"/>
+          <w:color w:val="000000"/>
+          <w:sz w:val="19"/>
+          <w:szCs w:val="19"/>
+        </w:rPr>
+        <w:t xml:space="preserve">.Parse(elementData.Channel), </w:t>
+      </w:r>
+      <w:r>
+        <w:rPr>
+          <w:rFonts w:ascii="Cascadia Mono" w:hAnsi="Cascadia Mono" w:cs="Cascadia Mono"/>
+          <w:color w:val="0000FF"/>
+          <w:sz w:val="19"/>
+          <w:szCs w:val="19"/>
+        </w:rPr>
+        <w:t>out</w:t>
+      </w:r>
+      <w:r>
+        <w:rPr>
+          <w:rFonts w:ascii="Cascadia Mono" w:hAnsi="Cascadia Mono" w:cs="Cascadia Mono"/>
+          <w:color w:val="000000"/>
+          <w:sz w:val="19"/>
+          <w:szCs w:val="19"/>
+        </w:rPr>
+        <w:t xml:space="preserve"> </w:t>
+      </w:r>
+      <w:r>
+        <w:rPr>
+          <w:rFonts w:ascii="Cascadia Mono" w:hAnsi="Cascadia Mono" w:cs="Cascadia Mono"/>
+          <w:color w:val="0000FF"/>
+          <w:sz w:val="19"/>
+          <w:szCs w:val="19"/>
+        </w:rPr>
+        <w:t>string</w:t>
+      </w:r>
+      <w:r>
+        <w:rPr>
+          <w:rFonts w:ascii="Cascadia Mono" w:hAnsi="Cascadia Mono" w:cs="Cascadia Mono"/>
+          <w:color w:val="000000"/>
+          <w:sz w:val="19"/>
+          <w:szCs w:val="19"/>
+        </w:rPr>
+        <w:t xml:space="preserve"> channel) ? channel : </w:t>
+      </w:r>
+      <w:proofErr w:type="spellStart"/>
+      <w:r>
+        <w:rPr>
+          <w:rFonts w:ascii="Cascadia Mono" w:hAnsi="Cascadia Mono" w:cs="Cascadia Mono"/>
+          <w:color w:val="000000"/>
+          <w:sz w:val="19"/>
+          <w:szCs w:val="19"/>
+        </w:rPr>
+        <w:t>elementData.Channel</w:t>
+      </w:r>
+      <w:proofErr w:type="spellEnd"/>
+      <w:r>
+        <w:rPr>
+          <w:rFonts w:ascii="Cascadia Mono" w:hAnsi="Cascadia Mono" w:cs="Cascadia Mono"/>
+          <w:color w:val="000000"/>
+          <w:sz w:val="19"/>
+          <w:szCs w:val="19"/>
+        </w:rPr>
+        <w:t>);</w:t>
+      </w:r>
+    </w:p>
+    <w:p>
+      <w:pPr>
+        <w:autoSpaceDE w:val="0"/>
+        <w:autoSpaceDN w:val="0"/>
+        <w:bidi w:val="0"/>
+        <w:adjustRightInd w:val="0"/>
+        <w:spacing w:after="0" w:line="240" w:lineRule="auto"/>
+        <w:rPr>
+          <w:rFonts w:ascii="Cascadia Mono" w:hAnsi="Cascadia Mono" w:cs="Cascadia Mono"/>
+          <w:color w:val="000000"/>
+          <w:sz w:val="19"/>
+          <w:szCs w:val="19"/>
+        </w:rPr>
+      </w:pPr>
+      <w:r>
+        <w:rPr>
+          <w:rFonts w:ascii="Cascadia Mono" w:hAnsi="Cascadia Mono" w:cs="Cascadia Mono"/>
+          <w:color w:val="000000"/>
+          <w:sz w:val="19"/>
+          <w:szCs w:val="19"/>
+        </w:rPr>
+        <w:t xml:space="preserve">                    </w:t>
+      </w:r>
+      <w:proofErr w:type="gramStart"/>
+      <w:r>
+        <w:rPr>
+          <w:rFonts w:ascii="Cascadia Mono" w:hAnsi="Cascadia Mono" w:cs="Cascadia Mono"/>
+          <w:color w:val="000000"/>
+          <w:sz w:val="19"/>
+          <w:szCs w:val="19"/>
+        </w:rPr>
+        <w:t>newItem.SubItems.Add</w:t>
+      </w:r>
+      <w:proofErr w:type="gramEnd"/>
+      <w:r>
+        <w:rPr>
+          <w:rFonts w:ascii="Cascadia Mono" w:hAnsi="Cascadia Mono" w:cs="Cascadia Mono"/>
+          <w:color w:val="000000"/>
+          <w:sz w:val="19"/>
+          <w:szCs w:val="19"/>
+        </w:rPr>
+        <w:t>(_databaseById.TryGetValue(</w:t>
+      </w:r>
+      <w:r>
+        <w:rPr>
+          <w:rFonts w:ascii="Cascadia Mono" w:hAnsi="Cascadia Mono" w:cs="Cascadia Mono"/>
+          <w:color w:val="0000FF"/>
+          <w:sz w:val="19"/>
+          <w:szCs w:val="19"/>
+        </w:rPr>
+        <w:t>uint</w:t>
+      </w:r>
+      <w:r>
+        <w:rPr>
+          <w:rFonts w:ascii="Cascadia Mono" w:hAnsi="Cascadia Mono" w:cs="Cascadia Mono"/>
+          <w:color w:val="000000"/>
+          <w:sz w:val="19"/>
+          <w:szCs w:val="19"/>
+        </w:rPr>
+        <w:t xml:space="preserve">.Parse(elementData.Database), </w:t>
+      </w:r>
+      <w:r>
+        <w:rPr>
+          <w:rFonts w:ascii="Cascadia Mono" w:hAnsi="Cascadia Mono" w:cs="Cascadia Mono"/>
+          <w:color w:val="0000FF"/>
+          <w:sz w:val="19"/>
+          <w:szCs w:val="19"/>
+        </w:rPr>
+        <w:t>out</w:t>
+      </w:r>
+      <w:r>
+        <w:rPr>
+          <w:rFonts w:ascii="Cascadia Mono" w:hAnsi="Cascadia Mono" w:cs="Cascadia Mono"/>
+          <w:color w:val="000000"/>
+          <w:sz w:val="19"/>
+          <w:szCs w:val="19"/>
+        </w:rPr>
+        <w:t xml:space="preserve"> </w:t>
+      </w:r>
+      <w:r>
+        <w:rPr>
+          <w:rFonts w:ascii="Cascadia Mono" w:hAnsi="Cascadia Mono" w:cs="Cascadia Mono"/>
+          <w:color w:val="0000FF"/>
+          <w:sz w:val="19"/>
+          <w:szCs w:val="19"/>
+        </w:rPr>
+        <w:t>string</w:t>
+      </w:r>
+      <w:r>
+        <w:rPr>
+          <w:rFonts w:ascii="Cascadia Mono" w:hAnsi="Cascadia Mono" w:cs="Cascadia Mono"/>
+          <w:color w:val="000000"/>
+          <w:sz w:val="19"/>
+          <w:szCs w:val="19"/>
+        </w:rPr>
+        <w:t xml:space="preserve"> database) ? database : </w:t>
+      </w:r>
+      <w:proofErr w:type="spellStart"/>
+      <w:r>
+        <w:rPr>
+          <w:rFonts w:ascii="Cascadia Mono" w:hAnsi="Cascadia Mono" w:cs="Cascadia Mono"/>
+          <w:color w:val="000000"/>
+          <w:sz w:val="19"/>
+          <w:szCs w:val="19"/>
+        </w:rPr>
+        <w:t>elementData.Database</w:t>
+      </w:r>
+      <w:proofErr w:type="spellEnd"/>
+      <w:r>
+        <w:rPr>
+          <w:rFonts w:ascii="Cascadia Mono" w:hAnsi="Cascadia Mono" w:cs="Cascadia Mono"/>
+          <w:color w:val="000000"/>
+          <w:sz w:val="19"/>
+          <w:szCs w:val="19"/>
+        </w:rPr>
+        <w:t>);</w:t>
+      </w:r>
+    </w:p>
+    <w:p>
+      <w:pPr>
+        <w:autoSpaceDE w:val="0"/>
+        <w:autoSpaceDN w:val="0"/>
+        <w:bidi w:val="0"/>
+        <w:adjustRightInd w:val="0"/>
+        <w:spacing w:after="0" w:line="240" w:lineRule="auto"/>
+        <w:rPr>
+          <w:rFonts w:ascii="Cascadia Mono" w:hAnsi="Cascadia Mono" w:cs="Cascadia Mono"/>
+          <w:color w:val="000000"/>
+          <w:sz w:val="19"/>
+          <w:szCs w:val="19"/>
+        </w:rPr>
+      </w:pPr>
+    </w:p>
+    <w:p>
+      <w:pPr>
+        <w:autoSpaceDE w:val="0"/>
+        <w:autoSpaceDN w:val="0"/>
+        <w:bidi w:val="0"/>
+        <w:adjustRightInd w:val="0"/>
+        <w:spacing w:after="0" w:line="240" w:lineRule="auto"/>
+        <w:rPr>
+          <w:rFonts w:ascii="Cascadia Mono" w:hAnsi="Cascadia Mono" w:cs="Cascadia Mono"/>
+          <w:color w:val="000000"/>
+          <w:sz w:val="19"/>
+          <w:szCs w:val="19"/>
+        </w:rPr>
+      </w:pPr>
+      <w:r>
+        <w:rPr>
+          <w:rFonts w:ascii="Cascadia Mono" w:hAnsi="Cascadia Mono" w:cs="Cascadia Mono"/>
+          <w:color w:val="000000"/>
+          <w:sz w:val="19"/>
+          <w:szCs w:val="19"/>
+        </w:rPr>
+        <w:t xml:space="preserve">                    </w:t>
+      </w:r>
+      <w:proofErr w:type="spellStart"/>
+      <w:proofErr w:type="gramStart"/>
+      <w:r>
+        <w:rPr>
+          <w:rFonts w:ascii="Cascadia Mono" w:hAnsi="Cascadia Mono" w:cs="Cascadia Mono"/>
+          <w:color w:val="000000"/>
+          <w:sz w:val="19"/>
+          <w:szCs w:val="19"/>
+        </w:rPr>
+        <w:t>newItem.SubItems.Add</w:t>
+      </w:r>
+      <w:proofErr w:type="spellEnd"/>
+      <w:proofErr w:type="gramEnd"/>
+      <w:r>
+        <w:rPr>
+          <w:rFonts w:ascii="Cascadia Mono" w:hAnsi="Cascadia Mono" w:cs="Cascadia Mono"/>
+          <w:color w:val="000000"/>
+          <w:sz w:val="19"/>
+          <w:szCs w:val="19"/>
+        </w:rPr>
+        <w:t>(</w:t>
+      </w:r>
+      <w:proofErr w:type="spellStart"/>
+      <w:r>
+        <w:rPr>
+          <w:rFonts w:ascii="Cascadia Mono" w:hAnsi="Cascadia Mono" w:cs="Cascadia Mono"/>
+          <w:color w:val="000000"/>
+          <w:sz w:val="19"/>
+          <w:szCs w:val="19"/>
+        </w:rPr>
+        <w:t>elementData.Location</w:t>
+      </w:r>
+      <w:proofErr w:type="spellEnd"/>
+      <w:r>
+        <w:rPr>
+          <w:rFonts w:ascii="Cascadia Mono" w:hAnsi="Cascadia Mono" w:cs="Cascadia Mono"/>
+          <w:color w:val="000000"/>
+          <w:sz w:val="19"/>
+          <w:szCs w:val="19"/>
+        </w:rPr>
+        <w:t>);</w:t>
+      </w:r>
+    </w:p>
+    <w:p>
+      <w:pPr>
+        <w:autoSpaceDE w:val="0"/>
+        <w:autoSpaceDN w:val="0"/>
+        <w:bidi w:val="0"/>
+        <w:adjustRightInd w:val="0"/>
+        <w:spacing w:after="0" w:line="240" w:lineRule="auto"/>
+        <w:rPr>
+          <w:rFonts w:ascii="Cascadia Mono" w:hAnsi="Cascadia Mono" w:cs="Cascadia Mono"/>
+          <w:color w:val="000000"/>
+          <w:sz w:val="19"/>
+          <w:szCs w:val="19"/>
+        </w:rPr>
+      </w:pPr>
+      <w:r>
+        <w:rPr>
+          <w:rFonts w:ascii="Cascadia Mono" w:hAnsi="Cascadia Mono" w:cs="Cascadia Mono"/>
+          <w:color w:val="000000"/>
+          <w:sz w:val="19"/>
+          <w:szCs w:val="19"/>
+        </w:rPr>
+        <w:t xml:space="preserve">                    </w:t>
+      </w:r>
+      <w:proofErr w:type="spellStart"/>
+      <w:proofErr w:type="gramStart"/>
+      <w:r>
+        <w:rPr>
+          <w:rFonts w:ascii="Cascadia Mono" w:hAnsi="Cascadia Mono" w:cs="Cascadia Mono"/>
+          <w:color w:val="000000"/>
+          <w:sz w:val="19"/>
+          <w:szCs w:val="19"/>
+        </w:rPr>
+        <w:t>newItem.SubItems.Add</w:t>
+      </w:r>
+      <w:proofErr w:type="spellEnd"/>
+      <w:proofErr w:type="gramEnd"/>
+      <w:r>
+        <w:rPr>
+          <w:rFonts w:ascii="Cascadia Mono" w:hAnsi="Cascadia Mono" w:cs="Cascadia Mono"/>
+          <w:color w:val="000000"/>
+          <w:sz w:val="19"/>
+          <w:szCs w:val="19"/>
+        </w:rPr>
+        <w:t>(</w:t>
+      </w:r>
+      <w:proofErr w:type="spellStart"/>
+      <w:r>
+        <w:rPr>
+          <w:rFonts w:ascii="Cascadia Mono" w:hAnsi="Cascadia Mono" w:cs="Cascadia Mono"/>
+          <w:color w:val="000000"/>
+          <w:sz w:val="19"/>
+          <w:szCs w:val="19"/>
+        </w:rPr>
+        <w:t>elementData.Handle.ToString</w:t>
+      </w:r>
+      <w:proofErr w:type="spellEnd"/>
+      <w:r>
+        <w:rPr>
+          <w:rFonts w:ascii="Cascadia Mono" w:hAnsi="Cascadia Mono" w:cs="Cascadia Mono"/>
+          <w:color w:val="000000"/>
+          <w:sz w:val="19"/>
+          <w:szCs w:val="19"/>
+        </w:rPr>
+        <w:t>());</w:t>
+      </w:r>
+    </w:p>
+    <w:p>
+      <w:pPr>
+        <w:autoSpaceDE w:val="0"/>
+        <w:autoSpaceDN w:val="0"/>
+        <w:bidi w:val="0"/>
+        <w:adjustRightInd w:val="0"/>
+        <w:spacing w:after="0" w:line="240" w:lineRule="auto"/>
+        <w:rPr>
+          <w:rFonts w:ascii="Cascadia Mono" w:hAnsi="Cascadia Mono" w:cs="Cascadia Mono"/>
+          <w:color w:val="000000"/>
+          <w:sz w:val="19"/>
+          <w:szCs w:val="19"/>
+        </w:rPr>
+      </w:pPr>
+    </w:p>
+    <w:p>
+      <w:pPr>
+        <w:autoSpaceDE w:val="0"/>
+        <w:autoSpaceDN w:val="0"/>
+        <w:bidi w:val="0"/>
+        <w:adjustRightInd w:val="0"/>
+        <w:spacing w:after="0" w:line="240" w:lineRule="auto"/>
+        <w:rPr>
+          <w:rFonts w:ascii="Cascadia Mono" w:hAnsi="Cascadia Mono" w:cs="Cascadia Mono"/>
+          <w:color w:val="000000"/>
+          <w:sz w:val="19"/>
+          <w:szCs w:val="19"/>
+        </w:rPr>
+      </w:pPr>
+      <w:r>
+        <w:rPr>
+          <w:rFonts w:ascii="Cascadia Mono" w:hAnsi="Cascadia Mono" w:cs="Cascadia Mono"/>
+          <w:color w:val="000000"/>
+          <w:sz w:val="19"/>
+          <w:szCs w:val="19"/>
+        </w:rPr>
+        <w:t xml:space="preserve">                    </w:t>
+      </w:r>
+      <w:proofErr w:type="spellStart"/>
+      <w:proofErr w:type="gramStart"/>
+      <w:r>
+        <w:rPr>
+          <w:rFonts w:ascii="Cascadia Mono" w:hAnsi="Cascadia Mono" w:cs="Cascadia Mono"/>
+          <w:color w:val="000000"/>
+          <w:sz w:val="19"/>
+          <w:szCs w:val="19"/>
+        </w:rPr>
+        <w:t>listViewElements.Items.Add</w:t>
+      </w:r>
+      <w:proofErr w:type="spellEnd"/>
+      <w:proofErr w:type="gramEnd"/>
+      <w:r>
+        <w:rPr>
+          <w:rFonts w:ascii="Cascadia Mono" w:hAnsi="Cascadia Mono" w:cs="Cascadia Mono"/>
+          <w:color w:val="000000"/>
+          <w:sz w:val="19"/>
+          <w:szCs w:val="19"/>
+        </w:rPr>
+        <w:t>(</w:t>
+      </w:r>
+      <w:proofErr w:type="spellStart"/>
+      <w:r>
+        <w:rPr>
+          <w:rFonts w:ascii="Cascadia Mono" w:hAnsi="Cascadia Mono" w:cs="Cascadia Mono"/>
+          <w:color w:val="000000"/>
+          <w:sz w:val="19"/>
+          <w:szCs w:val="19"/>
+        </w:rPr>
+        <w:t>newItem</w:t>
+      </w:r>
+      <w:proofErr w:type="spellEnd"/>
+      <w:r>
+        <w:rPr>
+          <w:rFonts w:ascii="Cascadia Mono" w:hAnsi="Cascadia Mono" w:cs="Cascadia Mono"/>
+          <w:color w:val="000000"/>
+          <w:sz w:val="19"/>
+          <w:szCs w:val="19"/>
+        </w:rPr>
+        <w:t>);</w:t>
+      </w:r>
+    </w:p>
+    <w:p>
+      <w:pPr>
+        <w:autoSpaceDE w:val="0"/>
+        <w:autoSpaceDN w:val="0"/>
+        <w:bidi w:val="0"/>
+        <w:adjustRightInd w:val="0"/>
+        <w:spacing w:after="0" w:line="240" w:lineRule="auto"/>
+        <w:rPr>
+          <w:rFonts w:ascii="Cascadia Mono" w:hAnsi="Cascadia Mono" w:cs="Cascadia Mono"/>
+          <w:color w:val="000000"/>
+          <w:sz w:val="19"/>
+          <w:szCs w:val="19"/>
+        </w:rPr>
+      </w:pPr>
+      <w:r>
+        <w:rPr>
+          <w:rFonts w:ascii="Cascadia Mono" w:hAnsi="Cascadia Mono" w:cs="Cascadia Mono"/>
+          <w:color w:val="000000"/>
+          <w:sz w:val="19"/>
+          <w:szCs w:val="19"/>
+        </w:rPr>
+        <w:t xml:space="preserve">                }</w:t>
+      </w:r>
+    </w:p>
+    <w:p>
+      <w:pPr>
+        <w:autoSpaceDE w:val="0"/>
+        <w:autoSpaceDN w:val="0"/>
+        <w:bidi w:val="0"/>
+        <w:adjustRightInd w:val="0"/>
+        <w:spacing w:after="0" w:line="240" w:lineRule="auto"/>
+        <w:rPr>
+          <w:rFonts w:ascii="Cascadia Mono" w:hAnsi="Cascadia Mono" w:cs="Cascadia Mono"/>
+          <w:color w:val="000000"/>
+          <w:sz w:val="19"/>
+          <w:szCs w:val="19"/>
+        </w:rPr>
+      </w:pPr>
+      <w:r>
+        <w:rPr>
+          <w:rFonts w:ascii="Cascadia Mono" w:hAnsi="Cascadia Mono" w:cs="Cascadia Mono"/>
+          <w:color w:val="000000"/>
+          <w:sz w:val="19"/>
+          <w:szCs w:val="19"/>
+        </w:rPr>
+        <w:t xml:space="preserve">            }</w:t>
+      </w:r>
+    </w:p>
+    <w:p>
+      <w:pPr>
+        <w:autoSpaceDE w:val="0"/>
+        <w:autoSpaceDN w:val="0"/>
+        <w:bidi w:val="0"/>
+        <w:adjustRightInd w:val="0"/>
+        <w:spacing w:after="0" w:line="240" w:lineRule="auto"/>
+        <w:rPr>
+          <w:rFonts w:ascii="Cascadia Mono" w:hAnsi="Cascadia Mono" w:cs="Cascadia Mono"/>
+          <w:color w:val="000000"/>
+          <w:sz w:val="19"/>
+          <w:szCs w:val="19"/>
+        </w:rPr>
+      </w:pPr>
+      <w:r>
+        <w:rPr>
+          <w:rFonts w:ascii="Cascadia Mono" w:hAnsi="Cascadia Mono" w:cs="Cascadia Mono"/>
+          <w:color w:val="000000"/>
+          <w:sz w:val="19"/>
+          <w:szCs w:val="19"/>
+        </w:rPr>
+        <w:t xml:space="preserve">        }</w:t>
+      </w:r>
+    </w:p>
+    <w:p>
+      <w:pPr>
+        <w:autoSpaceDE w:val="0"/>
+        <w:autoSpaceDN w:val="0"/>
+        <w:bidi w:val="0"/>
+        <w:adjustRightInd w:val="0"/>
+        <w:spacing w:after="0" w:line="240" w:lineRule="auto"/>
+        <w:rPr>
+          <w:rFonts w:ascii="Cascadia Mono" w:hAnsi="Cascadia Mono" w:cs="Cascadia Mono"/>
+          <w:color w:val="000000"/>
+          <w:sz w:val="19"/>
+          <w:szCs w:val="19"/>
+        </w:rPr>
+      </w:pPr>
+    </w:p>
+    <w:p>
+      <w:pPr>
+        <w:autoSpaceDE w:val="0"/>
+        <w:autoSpaceDN w:val="0"/>
+        <w:bidi w:val="0"/>
+        <w:adjustRightInd w:val="0"/>
+        <w:spacing w:after="0" w:line="240" w:lineRule="auto"/>
+        <w:rPr>
+          <w:rFonts w:ascii="Cascadia Mono" w:hAnsi="Cascadia Mono" w:cs="Cascadia Mono"/>
+          <w:color w:val="000000"/>
+          <w:sz w:val="19"/>
+          <w:szCs w:val="19"/>
+        </w:rPr>
+      </w:pPr>
+    </w:p>
+    <w:p>
+      <w:pPr>
+        <w:autoSpaceDE w:val="0"/>
+        <w:autoSpaceDN w:val="0"/>
+        <w:bidi w:val="0"/>
+        <w:adjustRightInd w:val="0"/>
+        <w:spacing w:after="0" w:line="240" w:lineRule="auto"/>
+        <w:rPr>
+          <w:rFonts w:ascii="Cascadia Mono" w:hAnsi="Cascadia Mono" w:cs="Cascadia Mono"/>
+          <w:color w:val="000000"/>
+          <w:sz w:val="19"/>
+          <w:szCs w:val="19"/>
+        </w:rPr>
+      </w:pPr>
+      <w:r>
+        <w:rPr>
+          <w:rFonts w:ascii="Cascadia Mono" w:hAnsi="Cascadia Mono" w:cs="Cascadia Mono"/>
+          <w:color w:val="000000"/>
+          <w:sz w:val="19"/>
+          <w:szCs w:val="19"/>
+        </w:rPr>
+        <w:t xml:space="preserve">        </w:t>
+      </w:r>
+      <w:r>
+        <w:rPr>
+          <w:rFonts w:ascii="Cascadia Mono" w:hAnsi="Cascadia Mono" w:cs="Cascadia Mono"/>
+          <w:color w:val="0000FF"/>
+          <w:sz w:val="19"/>
+          <w:szCs w:val="19"/>
+        </w:rPr>
+        <w:t>private</w:t>
+      </w:r>
+      <w:r>
+        <w:rPr>
+          <w:rFonts w:ascii="Cascadia Mono" w:hAnsi="Cascadia Mono" w:cs="Cascadia Mono"/>
+          <w:color w:val="000000"/>
+          <w:sz w:val="19"/>
+          <w:szCs w:val="19"/>
+        </w:rPr>
+        <w:t xml:space="preserve"> </w:t>
+      </w:r>
+      <w:r>
+        <w:rPr>
+          <w:rFonts w:ascii="Cascadia Mono" w:hAnsi="Cascadia Mono" w:cs="Cascadia Mono"/>
+          <w:color w:val="0000FF"/>
+          <w:sz w:val="19"/>
+          <w:szCs w:val="19"/>
+        </w:rPr>
+        <w:t>void</w:t>
+      </w:r>
+      <w:r>
+        <w:rPr>
+          <w:rFonts w:ascii="Cascadia Mono" w:hAnsi="Cascadia Mono" w:cs="Cascadia Mono"/>
+          <w:color w:val="000000"/>
+          <w:sz w:val="19"/>
+          <w:szCs w:val="19"/>
+        </w:rPr>
+        <w:t xml:space="preserve"> </w:t>
+      </w:r>
+      <w:proofErr w:type="spellStart"/>
+      <w:proofErr w:type="gramStart"/>
+      <w:r>
+        <w:rPr>
+          <w:rFonts w:ascii="Cascadia Mono" w:hAnsi="Cascadia Mono" w:cs="Cascadia Mono"/>
+          <w:color w:val="000000"/>
+          <w:sz w:val="19"/>
+          <w:szCs w:val="19"/>
+        </w:rPr>
+        <w:t>UpdateListView</w:t>
+      </w:r>
+      <w:proofErr w:type="spellEnd"/>
+      <w:r>
+        <w:rPr>
+          <w:rFonts w:ascii="Cascadia Mono" w:hAnsi="Cascadia Mono" w:cs="Cascadia Mono"/>
+          <w:color w:val="000000"/>
+          <w:sz w:val="19"/>
+          <w:szCs w:val="19"/>
+        </w:rPr>
+        <w:t>(</w:t>
+      </w:r>
+      <w:proofErr w:type="gramEnd"/>
+      <w:r>
+        <w:rPr>
+          <w:rFonts w:ascii="Cascadia Mono" w:hAnsi="Cascadia Mono" w:cs="Cascadia Mono"/>
+          <w:color w:val="000000"/>
+          <w:sz w:val="19"/>
+          <w:szCs w:val="19"/>
+        </w:rPr>
+        <w:t>)</w:t>
+      </w:r>
+    </w:p>
+    <w:p>
+      <w:pPr>
+        <w:autoSpaceDE w:val="0"/>
+        <w:autoSpaceDN w:val="0"/>
+        <w:bidi w:val="0"/>
+        <w:adjustRightInd w:val="0"/>
+        <w:spacing w:after="0" w:line="240" w:lineRule="auto"/>
+        <w:rPr>
+          <w:rFonts w:ascii="Cascadia Mono" w:hAnsi="Cascadia Mono" w:cs="Cascadia Mono"/>
+          <w:color w:val="000000"/>
+          <w:sz w:val="19"/>
+          <w:szCs w:val="19"/>
+        </w:rPr>
+      </w:pPr>
+      <w:r>
+        <w:rPr>
+          <w:rFonts w:ascii="Cascadia Mono" w:hAnsi="Cascadia Mono" w:cs="Cascadia Mono"/>
+          <w:color w:val="000000"/>
+          <w:sz w:val="19"/>
+          <w:szCs w:val="19"/>
+        </w:rPr>
+        <w:t xml:space="preserve">        {</w:t>
+      </w:r>
+    </w:p>
+    <w:p>
+      <w:pPr>
+        <w:autoSpaceDE w:val="0"/>
+        <w:autoSpaceDN w:val="0"/>
+        <w:bidi w:val="0"/>
+        <w:adjustRightInd w:val="0"/>
+        <w:spacing w:after="0" w:line="240" w:lineRule="auto"/>
+        <w:rPr>
+          <w:rFonts w:ascii="Cascadia Mono" w:hAnsi="Cascadia Mono" w:cs="Cascadia Mono"/>
+          <w:color w:val="000000"/>
+          <w:sz w:val="19"/>
+          <w:szCs w:val="19"/>
+        </w:rPr>
+      </w:pPr>
+      <w:r>
+        <w:rPr>
+          <w:rFonts w:ascii="Cascadia Mono" w:hAnsi="Cascadia Mono" w:cs="Cascadia Mono"/>
+          <w:color w:val="000000"/>
+          <w:sz w:val="19"/>
+          <w:szCs w:val="19"/>
+        </w:rPr>
+        <w:t xml:space="preserve">            </w:t>
+      </w:r>
+      <w:proofErr w:type="spellStart"/>
+      <w:proofErr w:type="gramStart"/>
+      <w:r>
+        <w:rPr>
+          <w:rFonts w:ascii="Cascadia Mono" w:hAnsi="Cascadia Mono" w:cs="Cascadia Mono"/>
+          <w:color w:val="000000"/>
+          <w:sz w:val="19"/>
+          <w:szCs w:val="19"/>
+        </w:rPr>
+        <w:t>listViewElements.Items.Clear</w:t>
+      </w:r>
+      <w:proofErr w:type="spellEnd"/>
+      <w:proofErr w:type="gramEnd"/>
+      <w:r>
+        <w:rPr>
+          <w:rFonts w:ascii="Cascadia Mono" w:hAnsi="Cascadia Mono" w:cs="Cascadia Mono"/>
+          <w:color w:val="000000"/>
+          <w:sz w:val="19"/>
+          <w:szCs w:val="19"/>
+        </w:rPr>
+        <w:t>();</w:t>
+      </w:r>
+    </w:p>
+    <w:p>
+      <w:pPr>
+        <w:autoSpaceDE w:val="0"/>
+        <w:autoSpaceDN w:val="0"/>
+        <w:bidi w:val="0"/>
+        <w:adjustRightInd w:val="0"/>
+        <w:spacing w:after="0" w:line="240" w:lineRule="auto"/>
+        <w:rPr>
+          <w:rFonts w:ascii="Cascadia Mono" w:hAnsi="Cascadia Mono" w:cs="Cascadia Mono"/>
+          <w:color w:val="000000"/>
+          <w:sz w:val="19"/>
+          <w:szCs w:val="19"/>
+        </w:rPr>
+      </w:pPr>
+    </w:p>
+    <w:p>
+      <w:pPr>
+        <w:autoSpaceDE w:val="0"/>
+        <w:autoSpaceDN w:val="0"/>
+        <w:bidi w:val="0"/>
+        <w:adjustRightInd w:val="0"/>
+        <w:spacing w:after="0" w:line="240" w:lineRule="auto"/>
+        <w:rPr>
+          <w:rFonts w:ascii="Cascadia Mono" w:hAnsi="Cascadia Mono" w:cs="Cascadia Mono"/>
+          <w:color w:val="000000"/>
+          <w:sz w:val="19"/>
+          <w:szCs w:val="19"/>
+        </w:rPr>
+      </w:pPr>
+      <w:r>
+        <w:rPr>
+          <w:rFonts w:ascii="Cascadia Mono" w:hAnsi="Cascadia Mono" w:cs="Cascadia Mono"/>
+          <w:color w:val="000000"/>
+          <w:sz w:val="19"/>
+          <w:szCs w:val="19"/>
+        </w:rPr>
+        <w:t xml:space="preserve">            </w:t>
+      </w:r>
+      <w:r>
+        <w:rPr>
+          <w:rFonts w:ascii="Cascadia Mono" w:hAnsi="Cascadia Mono" w:cs="Cascadia Mono"/>
+          <w:color w:val="0000FF"/>
+          <w:sz w:val="19"/>
+          <w:szCs w:val="19"/>
+        </w:rPr>
+        <w:t>var</w:t>
+      </w:r>
+      <w:r>
+        <w:rPr>
+          <w:rFonts w:ascii="Cascadia Mono" w:hAnsi="Cascadia Mono" w:cs="Cascadia Mono"/>
+          <w:color w:val="000000"/>
+          <w:sz w:val="19"/>
+          <w:szCs w:val="19"/>
+        </w:rPr>
+        <w:t xml:space="preserve"> </w:t>
+      </w:r>
+      <w:proofErr w:type="spellStart"/>
+      <w:r>
+        <w:rPr>
+          <w:rFonts w:ascii="Cascadia Mono" w:hAnsi="Cascadia Mono" w:cs="Cascadia Mono"/>
+          <w:color w:val="000000"/>
+          <w:sz w:val="19"/>
+          <w:szCs w:val="19"/>
+        </w:rPr>
+        <w:t>checkedElemTypeNodes</w:t>
+      </w:r>
+      <w:proofErr w:type="spellEnd"/>
+      <w:r>
+        <w:rPr>
+          <w:rFonts w:ascii="Cascadia Mono" w:hAnsi="Cascadia Mono" w:cs="Cascadia Mono"/>
+          <w:color w:val="000000"/>
+          <w:sz w:val="19"/>
+          <w:szCs w:val="19"/>
+        </w:rPr>
+        <w:t xml:space="preserve"> = </w:t>
+      </w:r>
+      <w:proofErr w:type="gramStart"/>
+      <w:r>
+        <w:rPr>
+          <w:rFonts w:ascii="Cascadia Mono" w:hAnsi="Cascadia Mono" w:cs="Cascadia Mono"/>
+          <w:color w:val="000000"/>
+          <w:sz w:val="19"/>
+          <w:szCs w:val="19"/>
+        </w:rPr>
+        <w:t>GetCheckedNodes(</w:t>
+      </w:r>
+      <w:proofErr w:type="gramEnd"/>
+      <w:r>
+        <w:rPr>
+          <w:rFonts w:ascii="Cascadia Mono" w:hAnsi="Cascadia Mono" w:cs="Cascadia Mono"/>
+          <w:color w:val="000000"/>
+          <w:sz w:val="19"/>
+          <w:szCs w:val="19"/>
+        </w:rPr>
+        <w:t>treeViewElemType.Nodes).OfType&lt;TreeNode&gt;().ToList();</w:t>
+      </w:r>
+    </w:p>
+    <w:p>
+      <w:pPr>
+        <w:autoSpaceDE w:val="0"/>
+        <w:autoSpaceDN w:val="0"/>
+        <w:bidi w:val="0"/>
+        <w:adjustRightInd w:val="0"/>
+        <w:spacing w:after="0" w:line="240" w:lineRule="auto"/>
+        <w:rPr>
+          <w:rFonts w:ascii="Cascadia Mono" w:hAnsi="Cascadia Mono" w:cs="Cascadia Mono"/>
+          <w:color w:val="000000"/>
+          <w:sz w:val="19"/>
+          <w:szCs w:val="19"/>
+        </w:rPr>
+      </w:pPr>
+      <w:r>
+        <w:rPr>
+          <w:rFonts w:ascii="Cascadia Mono" w:hAnsi="Cascadia Mono" w:cs="Cascadia Mono"/>
+          <w:color w:val="000000"/>
+          <w:sz w:val="19"/>
+          <w:szCs w:val="19"/>
+        </w:rPr>
+        <w:t xml:space="preserve">            </w:t>
+      </w:r>
+      <w:r>
+        <w:rPr>
+          <w:rFonts w:ascii="Cascadia Mono" w:hAnsi="Cascadia Mono" w:cs="Cascadia Mono"/>
+          <w:color w:val="0000FF"/>
+          <w:sz w:val="19"/>
+          <w:szCs w:val="19"/>
+        </w:rPr>
+        <w:t>var</w:t>
+      </w:r>
+      <w:r>
+        <w:rPr>
+          <w:rFonts w:ascii="Cascadia Mono" w:hAnsi="Cascadia Mono" w:cs="Cascadia Mono"/>
+          <w:color w:val="000000"/>
+          <w:sz w:val="19"/>
+          <w:szCs w:val="19"/>
+        </w:rPr>
+        <w:t xml:space="preserve"> </w:t>
+      </w:r>
+      <w:proofErr w:type="spellStart"/>
+      <w:r>
+        <w:rPr>
+          <w:rFonts w:ascii="Cascadia Mono" w:hAnsi="Cascadia Mono" w:cs="Cascadia Mono"/>
+          <w:color w:val="000000"/>
+          <w:sz w:val="19"/>
+          <w:szCs w:val="19"/>
+        </w:rPr>
+        <w:t>checkedChannelNodes</w:t>
+      </w:r>
+      <w:proofErr w:type="spellEnd"/>
+      <w:r>
+        <w:rPr>
+          <w:rFonts w:ascii="Cascadia Mono" w:hAnsi="Cascadia Mono" w:cs="Cascadia Mono"/>
+          <w:color w:val="000000"/>
+          <w:sz w:val="19"/>
+          <w:szCs w:val="19"/>
+        </w:rPr>
+        <w:t xml:space="preserve"> = </w:t>
+      </w:r>
+      <w:proofErr w:type="gramStart"/>
+      <w:r>
+        <w:rPr>
+          <w:rFonts w:ascii="Cascadia Mono" w:hAnsi="Cascadia Mono" w:cs="Cascadia Mono"/>
+          <w:color w:val="000000"/>
+          <w:sz w:val="19"/>
+          <w:szCs w:val="19"/>
+        </w:rPr>
+        <w:t>GetCheckedNodes(</w:t>
+      </w:r>
+      <w:proofErr w:type="gramEnd"/>
+      <w:r>
+        <w:rPr>
+          <w:rFonts w:ascii="Cascadia Mono" w:hAnsi="Cascadia Mono" w:cs="Cascadia Mono"/>
+          <w:color w:val="000000"/>
+          <w:sz w:val="19"/>
+          <w:szCs w:val="19"/>
+        </w:rPr>
+        <w:t>treeViewChannel.Nodes).OfType&lt;TreeNode&gt;().ToList();</w:t>
+      </w:r>
+    </w:p>
+    <w:p>
+      <w:pPr>
+        <w:autoSpaceDE w:val="0"/>
+        <w:autoSpaceDN w:val="0"/>
+        <w:bidi w:val="0"/>
+        <w:adjustRightInd w:val="0"/>
+        <w:spacing w:after="0" w:line="240" w:lineRule="auto"/>
+        <w:rPr>
+          <w:rFonts w:ascii="Cascadia Mono" w:hAnsi="Cascadia Mono" w:cs="Cascadia Mono"/>
+          <w:color w:val="000000"/>
+          <w:sz w:val="19"/>
+          <w:szCs w:val="19"/>
+        </w:rPr>
+      </w:pPr>
+      <w:r>
+        <w:rPr>
+          <w:rFonts w:ascii="Cascadia Mono" w:hAnsi="Cascadia Mono" w:cs="Cascadia Mono"/>
+          <w:color w:val="000000"/>
+          <w:sz w:val="19"/>
+          <w:szCs w:val="19"/>
+        </w:rPr>
+        <w:t xml:space="preserve">            </w:t>
+      </w:r>
+      <w:r>
+        <w:rPr>
+          <w:rFonts w:ascii="Cascadia Mono" w:hAnsi="Cascadia Mono" w:cs="Cascadia Mono"/>
+          <w:color w:val="0000FF"/>
+          <w:sz w:val="19"/>
+          <w:szCs w:val="19"/>
+        </w:rPr>
+        <w:t>var</w:t>
+      </w:r>
+      <w:r>
+        <w:rPr>
+          <w:rFonts w:ascii="Cascadia Mono" w:hAnsi="Cascadia Mono" w:cs="Cascadia Mono"/>
+          <w:color w:val="000000"/>
+          <w:sz w:val="19"/>
+          <w:szCs w:val="19"/>
+        </w:rPr>
+        <w:t xml:space="preserve"> </w:t>
+      </w:r>
+      <w:proofErr w:type="spellStart"/>
+      <w:r>
+        <w:rPr>
+          <w:rFonts w:ascii="Cascadia Mono" w:hAnsi="Cascadia Mono" w:cs="Cascadia Mono"/>
+          <w:color w:val="000000"/>
+          <w:sz w:val="19"/>
+          <w:szCs w:val="19"/>
+        </w:rPr>
+        <w:t>checkedDatabaseNodes</w:t>
+      </w:r>
+      <w:proofErr w:type="spellEnd"/>
+      <w:r>
+        <w:rPr>
+          <w:rFonts w:ascii="Cascadia Mono" w:hAnsi="Cascadia Mono" w:cs="Cascadia Mono"/>
+          <w:color w:val="000000"/>
+          <w:sz w:val="19"/>
+          <w:szCs w:val="19"/>
+        </w:rPr>
+        <w:t xml:space="preserve"> = </w:t>
+      </w:r>
+      <w:proofErr w:type="gramStart"/>
+      <w:r>
+        <w:rPr>
+          <w:rFonts w:ascii="Cascadia Mono" w:hAnsi="Cascadia Mono" w:cs="Cascadia Mono"/>
+          <w:color w:val="000000"/>
+          <w:sz w:val="19"/>
+          <w:szCs w:val="19"/>
+        </w:rPr>
+        <w:t>GetCheckedNodes(</w:t>
+      </w:r>
+      <w:proofErr w:type="gramEnd"/>
+      <w:r>
+        <w:rPr>
+          <w:rFonts w:ascii="Cascadia Mono" w:hAnsi="Cascadia Mono" w:cs="Cascadia Mono"/>
+          <w:color w:val="000000"/>
+          <w:sz w:val="19"/>
+          <w:szCs w:val="19"/>
+        </w:rPr>
+        <w:t>treeViewDatabase.Nodes).OfType&lt;TreeNode&gt;().ToList();</w:t>
+      </w:r>
+    </w:p>
+    <w:p>
+      <w:pPr>
+        <w:autoSpaceDE w:val="0"/>
+        <w:autoSpaceDN w:val="0"/>
+        <w:bidi w:val="0"/>
+        <w:adjustRightInd w:val="0"/>
+        <w:spacing w:after="0" w:line="240" w:lineRule="auto"/>
+        <w:rPr>
+          <w:rFonts w:ascii="Cascadia Mono" w:hAnsi="Cascadia Mono" w:cs="Cascadia Mono"/>
+          <w:color w:val="000000"/>
+          <w:sz w:val="19"/>
+          <w:szCs w:val="19"/>
+        </w:rPr>
+      </w:pPr>
+    </w:p>
+    <w:p>
+      <w:pPr>
+        <w:autoSpaceDE w:val="0"/>
+        <w:autoSpaceDN w:val="0"/>
+        <w:bidi w:val="0"/>
+        <w:adjustRightInd w:val="0"/>
+        <w:spacing w:after="0" w:line="240" w:lineRule="auto"/>
+        <w:rPr>
+          <w:rFonts w:ascii="Cascadia Mono" w:hAnsi="Cascadia Mono" w:cs="Cascadia Mono"/>
+          <w:color w:val="000000"/>
+          <w:sz w:val="19"/>
+          <w:szCs w:val="19"/>
+        </w:rPr>
+      </w:pPr>
+      <w:r>
+        <w:rPr>
+          <w:rFonts w:ascii="Cascadia Mono" w:hAnsi="Cascadia Mono" w:cs="Cascadia Mono"/>
+          <w:color w:val="000000"/>
+          <w:sz w:val="19"/>
+          <w:szCs w:val="19"/>
+        </w:rPr>
+        <w:t xml:space="preserve">            </w:t>
+      </w:r>
+      <w:r>
+        <w:rPr>
+          <w:rFonts w:ascii="Cascadia Mono" w:hAnsi="Cascadia Mono" w:cs="Cascadia Mono"/>
+          <w:color w:val="0000FF"/>
+          <w:sz w:val="19"/>
+          <w:szCs w:val="19"/>
+        </w:rPr>
+        <w:t>var</w:t>
+      </w:r>
+      <w:r>
+        <w:rPr>
+          <w:rFonts w:ascii="Cascadia Mono" w:hAnsi="Cascadia Mono" w:cs="Cascadia Mono"/>
+          <w:color w:val="000000"/>
+          <w:sz w:val="19"/>
+          <w:szCs w:val="19"/>
+        </w:rPr>
+        <w:t xml:space="preserve"> </w:t>
+      </w:r>
+      <w:proofErr w:type="spellStart"/>
+      <w:r>
+        <w:rPr>
+          <w:rFonts w:ascii="Cascadia Mono" w:hAnsi="Cascadia Mono" w:cs="Cascadia Mono"/>
+          <w:color w:val="000000"/>
+          <w:sz w:val="19"/>
+          <w:szCs w:val="19"/>
+        </w:rPr>
+        <w:t>allCheckedNodeIds</w:t>
+      </w:r>
+      <w:proofErr w:type="spellEnd"/>
+      <w:r>
+        <w:rPr>
+          <w:rFonts w:ascii="Cascadia Mono" w:hAnsi="Cascadia Mono" w:cs="Cascadia Mono"/>
+          <w:color w:val="000000"/>
+          <w:sz w:val="19"/>
+          <w:szCs w:val="19"/>
+        </w:rPr>
+        <w:t xml:space="preserve"> = </w:t>
+      </w:r>
+      <w:r>
+        <w:rPr>
+          <w:rFonts w:ascii="Cascadia Mono" w:hAnsi="Cascadia Mono" w:cs="Cascadia Mono"/>
+          <w:color w:val="0000FF"/>
+          <w:sz w:val="19"/>
+          <w:szCs w:val="19"/>
+        </w:rPr>
+        <w:t>new</w:t>
+      </w:r>
+      <w:r>
+        <w:rPr>
+          <w:rFonts w:ascii="Cascadia Mono" w:hAnsi="Cascadia Mono" w:cs="Cascadia Mono"/>
+          <w:color w:val="000000"/>
+          <w:sz w:val="19"/>
+          <w:szCs w:val="19"/>
+        </w:rPr>
+        <w:t xml:space="preserve"> HashSet&lt;</w:t>
+      </w:r>
+      <w:r>
+        <w:rPr>
+          <w:rFonts w:ascii="Cascadia Mono" w:hAnsi="Cascadia Mono" w:cs="Cascadia Mono"/>
+          <w:color w:val="0000FF"/>
+          <w:sz w:val="19"/>
+          <w:szCs w:val="19"/>
+        </w:rPr>
+        <w:t>uint</w:t>
+      </w:r>
+      <w:r>
+        <w:rPr>
+          <w:rFonts w:ascii="Cascadia Mono" w:hAnsi="Cascadia Mono" w:cs="Cascadia Mono"/>
+          <w:color w:val="000000"/>
+          <w:sz w:val="19"/>
+          <w:szCs w:val="19"/>
+        </w:rPr>
+        <w:t>&gt;(checkedElemTypeNodes.Concat(checkedChannelNodes</w:t>
+      </w:r>
+      <w:proofErr w:type="gramStart"/>
+      <w:r>
+        <w:rPr>
+          <w:rFonts w:ascii="Cascadia Mono" w:hAnsi="Cascadia Mono" w:cs="Cascadia Mono"/>
+          <w:color w:val="000000"/>
+          <w:sz w:val="19"/>
+          <w:szCs w:val="19"/>
+        </w:rPr>
+        <w:t>).Concat</w:t>
+      </w:r>
+      <w:proofErr w:type="gramEnd"/>
+      <w:r>
+        <w:rPr>
+          <w:rFonts w:ascii="Cascadia Mono" w:hAnsi="Cascadia Mono" w:cs="Cascadia Mono"/>
+          <w:color w:val="000000"/>
+          <w:sz w:val="19"/>
+          <w:szCs w:val="19"/>
+        </w:rPr>
+        <w:t>(checkedDatabaseNodes).Select(node =&gt; (</w:t>
+      </w:r>
+      <w:proofErr w:type="spellStart"/>
+      <w:r>
+        <w:rPr>
+          <w:rFonts w:ascii="Cascadia Mono" w:hAnsi="Cascadia Mono" w:cs="Cascadia Mono"/>
+          <w:color w:val="000000"/>
+          <w:sz w:val="19"/>
+          <w:szCs w:val="19"/>
+        </w:rPr>
+        <w:t>node.Tag</w:t>
+      </w:r>
+      <w:proofErr w:type="spellEnd"/>
+      <w:r>
+        <w:rPr>
+          <w:rFonts w:ascii="Cascadia Mono" w:hAnsi="Cascadia Mono" w:cs="Cascadia Mono"/>
+          <w:color w:val="000000"/>
+          <w:sz w:val="19"/>
+          <w:szCs w:val="19"/>
+        </w:rPr>
+        <w:t xml:space="preserve"> </w:t>
+      </w:r>
+      <w:r>
+        <w:rPr>
+          <w:rFonts w:ascii="Cascadia Mono" w:hAnsi="Cascadia Mono" w:cs="Cascadia Mono"/>
+          <w:color w:val="0000FF"/>
+          <w:sz w:val="19"/>
+          <w:szCs w:val="19"/>
+        </w:rPr>
+        <w:t>as</w:t>
+      </w:r>
+      <w:r>
+        <w:rPr>
+          <w:rFonts w:ascii="Cascadia Mono" w:hAnsi="Cascadia Mono" w:cs="Cascadia Mono"/>
+          <w:color w:val="000000"/>
+          <w:sz w:val="19"/>
+          <w:szCs w:val="19"/>
+        </w:rPr>
+        <w:t xml:space="preserve"> </w:t>
+      </w:r>
+      <w:proofErr w:type="spellStart"/>
+      <w:r>
+        <w:rPr>
+          <w:rFonts w:ascii="Cascadia Mono" w:hAnsi="Cascadia Mono" w:cs="Cascadia Mono"/>
+          <w:color w:val="000000"/>
+          <w:sz w:val="19"/>
+          <w:szCs w:val="19"/>
+        </w:rPr>
+        <w:t>MyTreeNode</w:t>
+      </w:r>
+      <w:proofErr w:type="spellEnd"/>
+      <w:r>
+        <w:rPr>
+          <w:rFonts w:ascii="Cascadia Mono" w:hAnsi="Cascadia Mono" w:cs="Cascadia Mono"/>
+          <w:color w:val="000000"/>
+          <w:sz w:val="19"/>
+          <w:szCs w:val="19"/>
+        </w:rPr>
+        <w:t>)?.</w:t>
+      </w:r>
+      <w:proofErr w:type="spellStart"/>
+      <w:r>
+        <w:rPr>
+          <w:rFonts w:ascii="Cascadia Mono" w:hAnsi="Cascadia Mono" w:cs="Cascadia Mono"/>
+          <w:color w:val="000000"/>
+          <w:sz w:val="19"/>
+          <w:szCs w:val="19"/>
+        </w:rPr>
+        <w:t>m_ID</w:t>
+      </w:r>
+      <w:proofErr w:type="spellEnd"/>
+      <w:r>
+        <w:rPr>
+          <w:rFonts w:ascii="Cascadia Mono" w:hAnsi="Cascadia Mono" w:cs="Cascadia Mono"/>
+          <w:color w:val="000000"/>
+          <w:sz w:val="19"/>
+          <w:szCs w:val="19"/>
+        </w:rPr>
+        <w:t xml:space="preserve"> ?? 0));</w:t>
+      </w:r>
+    </w:p>
+    <w:p>
+      <w:pPr>
+        <w:autoSpaceDE w:val="0"/>
+        <w:autoSpaceDN w:val="0"/>
+        <w:bidi w:val="0"/>
+        <w:adjustRightInd w:val="0"/>
+        <w:spacing w:after="0" w:line="240" w:lineRule="auto"/>
+        <w:rPr>
+          <w:rFonts w:ascii="Cascadia Mono" w:hAnsi="Cascadia Mono" w:cs="Cascadia Mono"/>
+          <w:color w:val="000000"/>
+          <w:sz w:val="19"/>
+          <w:szCs w:val="19"/>
+        </w:rPr>
+      </w:pPr>
+      <w:r>
+        <w:rPr>
+          <w:rFonts w:ascii="Cascadia Mono" w:hAnsi="Cascadia Mono" w:cs="Cascadia Mono"/>
+          <w:color w:val="000000"/>
+          <w:sz w:val="19"/>
+          <w:szCs w:val="19"/>
+        </w:rPr>
+        <w:t xml:space="preserve">            </w:t>
+      </w:r>
+      <w:r>
+        <w:rPr>
+          <w:rFonts w:ascii="Cascadia Mono" w:hAnsi="Cascadia Mono" w:cs="Cascadia Mono"/>
+          <w:color w:val="0000FF"/>
+          <w:sz w:val="19"/>
+          <w:szCs w:val="19"/>
+        </w:rPr>
+        <w:t>var</w:t>
+      </w:r>
+      <w:r>
+        <w:rPr>
+          <w:rFonts w:ascii="Cascadia Mono" w:hAnsi="Cascadia Mono" w:cs="Cascadia Mono"/>
+          <w:color w:val="000000"/>
+          <w:sz w:val="19"/>
+          <w:szCs w:val="19"/>
+        </w:rPr>
+        <w:t xml:space="preserve"> </w:t>
+      </w:r>
+      <w:proofErr w:type="spellStart"/>
+      <w:r>
+        <w:rPr>
+          <w:rFonts w:ascii="Cascadia Mono" w:hAnsi="Cascadia Mono" w:cs="Cascadia Mono"/>
+          <w:color w:val="000000"/>
+          <w:sz w:val="19"/>
+          <w:szCs w:val="19"/>
+        </w:rPr>
+        <w:t>allCheckedNodes</w:t>
+      </w:r>
+      <w:proofErr w:type="spellEnd"/>
+      <w:r>
+        <w:rPr>
+          <w:rFonts w:ascii="Cascadia Mono" w:hAnsi="Cascadia Mono" w:cs="Cascadia Mono"/>
+          <w:color w:val="000000"/>
+          <w:sz w:val="19"/>
+          <w:szCs w:val="19"/>
+        </w:rPr>
+        <w:t xml:space="preserve"> = checkedElemTypeNodes.Concat(checkedChannelNodes</w:t>
+      </w:r>
+      <w:proofErr w:type="gramStart"/>
+      <w:r>
+        <w:rPr>
+          <w:rFonts w:ascii="Cascadia Mono" w:hAnsi="Cascadia Mono" w:cs="Cascadia Mono"/>
+          <w:color w:val="000000"/>
+          <w:sz w:val="19"/>
+          <w:szCs w:val="19"/>
+        </w:rPr>
+        <w:t>).Concat</w:t>
+      </w:r>
+      <w:proofErr w:type="gramEnd"/>
+      <w:r>
+        <w:rPr>
+          <w:rFonts w:ascii="Cascadia Mono" w:hAnsi="Cascadia Mono" w:cs="Cascadia Mono"/>
+          <w:color w:val="000000"/>
+          <w:sz w:val="19"/>
+          <w:szCs w:val="19"/>
+        </w:rPr>
+        <w:t xml:space="preserve">(checkedDatabaseNodes).Select(node =&gt; </w:t>
+      </w:r>
+      <w:proofErr w:type="spellStart"/>
+      <w:r>
+        <w:rPr>
+          <w:rFonts w:ascii="Cascadia Mono" w:hAnsi="Cascadia Mono" w:cs="Cascadia Mono"/>
+          <w:color w:val="000000"/>
+          <w:sz w:val="19"/>
+          <w:szCs w:val="19"/>
+        </w:rPr>
+        <w:t>node.Tag</w:t>
+      </w:r>
+      <w:proofErr w:type="spellEnd"/>
+      <w:r>
+        <w:rPr>
+          <w:rFonts w:ascii="Cascadia Mono" w:hAnsi="Cascadia Mono" w:cs="Cascadia Mono"/>
+          <w:color w:val="000000"/>
+          <w:sz w:val="19"/>
+          <w:szCs w:val="19"/>
+        </w:rPr>
+        <w:t xml:space="preserve"> </w:t>
+      </w:r>
+      <w:r>
+        <w:rPr>
+          <w:rFonts w:ascii="Cascadia Mono" w:hAnsi="Cascadia Mono" w:cs="Cascadia Mono"/>
+          <w:color w:val="0000FF"/>
+          <w:sz w:val="19"/>
+          <w:szCs w:val="19"/>
+        </w:rPr>
+        <w:t>as</w:t>
+      </w:r>
+      <w:r>
+        <w:rPr>
+          <w:rFonts w:ascii="Cascadia Mono" w:hAnsi="Cascadia Mono" w:cs="Cascadia Mono"/>
+          <w:color w:val="000000"/>
+          <w:sz w:val="19"/>
+          <w:szCs w:val="19"/>
+        </w:rPr>
+        <w:t xml:space="preserve"> </w:t>
+      </w:r>
+      <w:proofErr w:type="spellStart"/>
+      <w:r>
+        <w:rPr>
+          <w:rFonts w:ascii="Cascadia Mono" w:hAnsi="Cascadia Mono" w:cs="Cascadia Mono"/>
+          <w:color w:val="000000"/>
+          <w:sz w:val="19"/>
+          <w:szCs w:val="19"/>
+        </w:rPr>
+        <w:t>MyTreeNode</w:t>
+      </w:r>
+      <w:proofErr w:type="spellEnd"/>
+      <w:r>
+        <w:rPr>
+          <w:rFonts w:ascii="Cascadia Mono" w:hAnsi="Cascadia Mono" w:cs="Cascadia Mono"/>
+          <w:color w:val="000000"/>
+          <w:sz w:val="19"/>
+          <w:szCs w:val="19"/>
+        </w:rPr>
+        <w:t xml:space="preserve">).Where(node =&gt; node != </w:t>
+      </w:r>
+      <w:r>
+        <w:rPr>
+          <w:rFonts w:ascii="Cascadia Mono" w:hAnsi="Cascadia Mono" w:cs="Cascadia Mono"/>
+          <w:color w:val="0000FF"/>
+          <w:sz w:val="19"/>
+          <w:szCs w:val="19"/>
+        </w:rPr>
+        <w:t>null</w:t>
+      </w:r>
+      <w:r>
+        <w:rPr>
+          <w:rFonts w:ascii="Cascadia Mono" w:hAnsi="Cascadia Mono" w:cs="Cascadia Mono"/>
+          <w:color w:val="000000"/>
+          <w:sz w:val="19"/>
+          <w:szCs w:val="19"/>
+        </w:rPr>
+        <w:t>).</w:t>
+      </w:r>
+      <w:proofErr w:type="spellStart"/>
+      <w:r>
+        <w:rPr>
+          <w:rFonts w:ascii="Cascadia Mono" w:hAnsi="Cascadia Mono" w:cs="Cascadia Mono"/>
+          <w:color w:val="000000"/>
+          <w:sz w:val="19"/>
+          <w:szCs w:val="19"/>
+        </w:rPr>
+        <w:t>GroupBy</w:t>
+      </w:r>
+      <w:proofErr w:type="spellEnd"/>
+      <w:r>
+        <w:rPr>
+          <w:rFonts w:ascii="Cascadia Mono" w:hAnsi="Cascadia Mono" w:cs="Cascadia Mono"/>
+          <w:color w:val="000000"/>
+          <w:sz w:val="19"/>
+          <w:szCs w:val="19"/>
+        </w:rPr>
+        <w:t xml:space="preserve">(node =&gt; </w:t>
+      </w:r>
+      <w:proofErr w:type="spellStart"/>
+      <w:r>
+        <w:rPr>
+          <w:rFonts w:ascii="Cascadia Mono" w:hAnsi="Cascadia Mono" w:cs="Cascadia Mono"/>
+          <w:color w:val="000000"/>
+          <w:sz w:val="19"/>
+          <w:szCs w:val="19"/>
+        </w:rPr>
+        <w:t>node.m_ID</w:t>
+      </w:r>
+      <w:proofErr w:type="spellEnd"/>
+      <w:r>
+        <w:rPr>
+          <w:rFonts w:ascii="Cascadia Mono" w:hAnsi="Cascadia Mono" w:cs="Cascadia Mono"/>
+          <w:color w:val="000000"/>
+          <w:sz w:val="19"/>
+          <w:szCs w:val="19"/>
+        </w:rPr>
+        <w:t>).</w:t>
+      </w:r>
+      <w:proofErr w:type="spellStart"/>
+      <w:r>
+        <w:rPr>
+          <w:rFonts w:ascii="Cascadia Mono" w:hAnsi="Cascadia Mono" w:cs="Cascadia Mono"/>
+          <w:color w:val="000000"/>
+          <w:sz w:val="19"/>
+          <w:szCs w:val="19"/>
+        </w:rPr>
+        <w:t>ToDictionary</w:t>
+      </w:r>
+      <w:proofErr w:type="spellEnd"/>
+      <w:r>
+        <w:rPr>
+          <w:rFonts w:ascii="Cascadia Mono" w:hAnsi="Cascadia Mono" w:cs="Cascadia Mono"/>
+          <w:color w:val="000000"/>
+          <w:sz w:val="19"/>
+          <w:szCs w:val="19"/>
+        </w:rPr>
+        <w:t xml:space="preserve">(g =&gt; </w:t>
+      </w:r>
+      <w:proofErr w:type="spellStart"/>
+      <w:r>
+        <w:rPr>
+          <w:rFonts w:ascii="Cascadia Mono" w:hAnsi="Cascadia Mono" w:cs="Cascadia Mono"/>
+          <w:color w:val="000000"/>
+          <w:sz w:val="19"/>
+          <w:szCs w:val="19"/>
+        </w:rPr>
+        <w:t>g.Key</w:t>
+      </w:r>
+      <w:proofErr w:type="spellEnd"/>
+      <w:r>
+        <w:rPr>
+          <w:rFonts w:ascii="Cascadia Mono" w:hAnsi="Cascadia Mono" w:cs="Cascadia Mono"/>
+          <w:color w:val="000000"/>
+          <w:sz w:val="19"/>
+          <w:szCs w:val="19"/>
+        </w:rPr>
+        <w:t xml:space="preserve">, g =&gt; </w:t>
+      </w:r>
+      <w:proofErr w:type="spellStart"/>
+      <w:r>
+        <w:rPr>
+          <w:rFonts w:ascii="Cascadia Mono" w:hAnsi="Cascadia Mono" w:cs="Cascadia Mono"/>
+          <w:color w:val="000000"/>
+          <w:sz w:val="19"/>
+          <w:szCs w:val="19"/>
+        </w:rPr>
+        <w:t>g.First</w:t>
+      </w:r>
+      <w:proofErr w:type="spellEnd"/>
+      <w:r>
+        <w:rPr>
+          <w:rFonts w:ascii="Cascadia Mono" w:hAnsi="Cascadia Mono" w:cs="Cascadia Mono"/>
+          <w:color w:val="000000"/>
+          <w:sz w:val="19"/>
+          <w:szCs w:val="19"/>
+        </w:rPr>
+        <w:t>().</w:t>
+      </w:r>
+      <w:proofErr w:type="spellStart"/>
+      <w:r>
+        <w:rPr>
+          <w:rFonts w:ascii="Cascadia Mono" w:hAnsi="Cascadia Mono" w:cs="Cascadia Mono"/>
+          <w:color w:val="000000"/>
+          <w:sz w:val="19"/>
+          <w:szCs w:val="19"/>
+        </w:rPr>
+        <w:t>m_Handle</w:t>
+      </w:r>
+      <w:proofErr w:type="spellEnd"/>
+      <w:r>
+        <w:rPr>
+          <w:rFonts w:ascii="Cascadia Mono" w:hAnsi="Cascadia Mono" w:cs="Cascadia Mono"/>
+          <w:color w:val="000000"/>
+          <w:sz w:val="19"/>
+          <w:szCs w:val="19"/>
+        </w:rPr>
+        <w:t>);</w:t>
+      </w:r>
+    </w:p>
+    <w:p>
+      <w:pPr>
+        <w:autoSpaceDE w:val="0"/>
+        <w:autoSpaceDN w:val="0"/>
+        <w:bidi w:val="0"/>
+        <w:adjustRightInd w:val="0"/>
+        <w:spacing w:after="0" w:line="240" w:lineRule="auto"/>
+        <w:rPr>
+          <w:rFonts w:ascii="Cascadia Mono" w:hAnsi="Cascadia Mono" w:cs="Cascadia Mono"/>
+          <w:color w:val="000000"/>
+          <w:sz w:val="19"/>
+          <w:szCs w:val="19"/>
+        </w:rPr>
+      </w:pPr>
+    </w:p>
+    <w:p>
+      <w:pPr>
+        <w:autoSpaceDE w:val="0"/>
+        <w:autoSpaceDN w:val="0"/>
+        <w:bidi w:val="0"/>
+        <w:adjustRightInd w:val="0"/>
+        <w:spacing w:after="0" w:line="240" w:lineRule="auto"/>
+        <w:rPr>
+          <w:rFonts w:ascii="Cascadia Mono" w:hAnsi="Cascadia Mono" w:cs="Cascadia Mono"/>
+          <w:color w:val="000000"/>
+          <w:sz w:val="19"/>
+          <w:szCs w:val="19"/>
+        </w:rPr>
+      </w:pPr>
+      <w:r>
+        <w:rPr>
+          <w:rFonts w:ascii="Cascadia Mono" w:hAnsi="Cascadia Mono" w:cs="Cascadia Mono"/>
+          <w:color w:val="000000"/>
+          <w:sz w:val="19"/>
+          <w:szCs w:val="19"/>
+        </w:rPr>
+        <w:t xml:space="preserve">            </w:t>
+      </w:r>
+      <w:r>
+        <w:rPr>
+          <w:rFonts w:ascii="Cascadia Mono" w:hAnsi="Cascadia Mono" w:cs="Cascadia Mono"/>
+          <w:color w:val="0000FF"/>
+          <w:sz w:val="19"/>
+          <w:szCs w:val="19"/>
+        </w:rPr>
+        <w:t>foreach</w:t>
+      </w:r>
+      <w:r>
+        <w:rPr>
+          <w:rFonts w:ascii="Cascadia Mono" w:hAnsi="Cascadia Mono" w:cs="Cascadia Mono"/>
+          <w:color w:val="000000"/>
+          <w:sz w:val="19"/>
+          <w:szCs w:val="19"/>
+        </w:rPr>
+        <w:t xml:space="preserve"> (var id </w:t>
+      </w:r>
+      <w:r>
+        <w:rPr>
+          <w:rFonts w:ascii="Cascadia Mono" w:hAnsi="Cascadia Mono" w:cs="Cascadia Mono"/>
+          <w:color w:val="0000FF"/>
+          <w:sz w:val="19"/>
+          <w:szCs w:val="19"/>
+        </w:rPr>
+        <w:t>in</w:t>
+      </w:r>
+      <w:r>
+        <w:rPr>
+          <w:rFonts w:ascii="Cascadia Mono" w:hAnsi="Cascadia Mono" w:cs="Cascadia Mono"/>
+          <w:color w:val="000000"/>
+          <w:sz w:val="19"/>
+          <w:szCs w:val="19"/>
+        </w:rPr>
+        <w:t xml:space="preserve"> _</w:t>
+      </w:r>
+      <w:proofErr w:type="spellStart"/>
+      <w:r>
+        <w:rPr>
+          <w:rFonts w:ascii="Cascadia Mono" w:hAnsi="Cascadia Mono" w:cs="Cascadia Mono"/>
+          <w:color w:val="000000"/>
+          <w:sz w:val="19"/>
+          <w:szCs w:val="19"/>
+        </w:rPr>
+        <w:t>elementDataById.Keys</w:t>
+      </w:r>
+      <w:proofErr w:type="spellEnd"/>
+      <w:r>
+        <w:rPr>
+          <w:rFonts w:ascii="Cascadia Mono" w:hAnsi="Cascadia Mono" w:cs="Cascadia Mono"/>
+          <w:color w:val="000000"/>
+          <w:sz w:val="19"/>
+          <w:szCs w:val="19"/>
+        </w:rPr>
+        <w:t>)</w:t>
+      </w:r>
+    </w:p>
+    <w:p>
+      <w:pPr>
+        <w:autoSpaceDE w:val="0"/>
+        <w:autoSpaceDN w:val="0"/>
+        <w:bidi w:val="0"/>
+        <w:adjustRightInd w:val="0"/>
+        <w:spacing w:after="0" w:line="240" w:lineRule="auto"/>
+        <w:rPr>
+          <w:rFonts w:ascii="Cascadia Mono" w:hAnsi="Cascadia Mono" w:cs="Cascadia Mono"/>
+          <w:color w:val="000000"/>
+          <w:sz w:val="19"/>
+          <w:szCs w:val="19"/>
+        </w:rPr>
+      </w:pPr>
+      <w:r>
+        <w:rPr>
+          <w:rFonts w:ascii="Cascadia Mono" w:hAnsi="Cascadia Mono" w:cs="Cascadia Mono"/>
+          <w:color w:val="000000"/>
+          <w:sz w:val="19"/>
+          <w:szCs w:val="19"/>
+        </w:rPr>
+        <w:t xml:space="preserve">            {</w:t>
+      </w:r>
+    </w:p>
+    <w:p>
+      <w:pPr>
+        <w:autoSpaceDE w:val="0"/>
+        <w:autoSpaceDN w:val="0"/>
+        <w:bidi w:val="0"/>
+        <w:adjustRightInd w:val="0"/>
+        <w:spacing w:after="0" w:line="240" w:lineRule="auto"/>
+        <w:rPr>
+          <w:rFonts w:ascii="Cascadia Mono" w:hAnsi="Cascadia Mono" w:cs="Cascadia Mono"/>
+          <w:color w:val="000000"/>
+          <w:sz w:val="19"/>
+          <w:szCs w:val="19"/>
+        </w:rPr>
+      </w:pPr>
+      <w:r>
+        <w:rPr>
+          <w:rFonts w:ascii="Cascadia Mono" w:hAnsi="Cascadia Mono" w:cs="Cascadia Mono"/>
+          <w:color w:val="000000"/>
+          <w:sz w:val="19"/>
+          <w:szCs w:val="19"/>
+        </w:rPr>
+        <w:t xml:space="preserve">                </w:t>
+      </w:r>
+      <w:r>
+        <w:rPr>
+          <w:rFonts w:ascii="Cascadia Mono" w:hAnsi="Cascadia Mono" w:cs="Cascadia Mono"/>
+          <w:color w:val="0000FF"/>
+          <w:sz w:val="19"/>
+          <w:szCs w:val="19"/>
+        </w:rPr>
+        <w:t>if</w:t>
+      </w:r>
+      <w:r>
+        <w:rPr>
+          <w:rFonts w:ascii="Cascadia Mono" w:hAnsi="Cascadia Mono" w:cs="Cascadia Mono"/>
+          <w:color w:val="000000"/>
+          <w:sz w:val="19"/>
+          <w:szCs w:val="19"/>
+        </w:rPr>
+        <w:t xml:space="preserve"> (</w:t>
+      </w:r>
+      <w:proofErr w:type="spellStart"/>
+      <w:r>
+        <w:rPr>
+          <w:rFonts w:ascii="Cascadia Mono" w:hAnsi="Cascadia Mono" w:cs="Cascadia Mono"/>
+          <w:color w:val="000000"/>
+          <w:sz w:val="19"/>
+          <w:szCs w:val="19"/>
+        </w:rPr>
+        <w:t>allCheckedNodeIds.Contains</w:t>
+      </w:r>
+      <w:proofErr w:type="spellEnd"/>
+      <w:r>
+        <w:rPr>
+          <w:rFonts w:ascii="Cascadia Mono" w:hAnsi="Cascadia Mono" w:cs="Cascadia Mono"/>
+          <w:color w:val="000000"/>
+          <w:sz w:val="19"/>
+          <w:szCs w:val="19"/>
+        </w:rPr>
+        <w:t>(id))</w:t>
+      </w:r>
+    </w:p>
+    <w:p>
+      <w:pPr>
+        <w:autoSpaceDE w:val="0"/>
+        <w:autoSpaceDN w:val="0"/>
+        <w:bidi w:val="0"/>
+        <w:adjustRightInd w:val="0"/>
+        <w:spacing w:after="0" w:line="240" w:lineRule="auto"/>
+        <w:rPr>
+          <w:rFonts w:ascii="Cascadia Mono" w:hAnsi="Cascadia Mono" w:cs="Cascadia Mono"/>
+          <w:color w:val="000000"/>
+          <w:sz w:val="19"/>
+          <w:szCs w:val="19"/>
+        </w:rPr>
+      </w:pPr>
+      <w:r>
+        <w:rPr>
+          <w:rFonts w:ascii="Cascadia Mono" w:hAnsi="Cascadia Mono" w:cs="Cascadia Mono"/>
+          <w:color w:val="000000"/>
+          <w:sz w:val="19"/>
+          <w:szCs w:val="19"/>
+        </w:rPr>
+        <w:t xml:space="preserve">                {</w:t>
+      </w:r>
+    </w:p>
+    <w:p>
+      <w:pPr>
+        <w:autoSpaceDE w:val="0"/>
+        <w:autoSpaceDN w:val="0"/>
+        <w:bidi w:val="0"/>
+        <w:adjustRightInd w:val="0"/>
+        <w:spacing w:after="0" w:line="240" w:lineRule="auto"/>
+        <w:rPr>
+          <w:rFonts w:ascii="Cascadia Mono" w:hAnsi="Cascadia Mono" w:cs="Cascadia Mono"/>
+          <w:color w:val="000000"/>
+          <w:sz w:val="19"/>
+          <w:szCs w:val="19"/>
+        </w:rPr>
+      </w:pPr>
+      <w:r>
+        <w:rPr>
+          <w:rFonts w:ascii="Cascadia Mono" w:hAnsi="Cascadia Mono" w:cs="Cascadia Mono"/>
+          <w:color w:val="000000"/>
+          <w:sz w:val="19"/>
+          <w:szCs w:val="19"/>
+        </w:rPr>
+        <w:t xml:space="preserve">                    </w:t>
+      </w:r>
+      <w:proofErr w:type="spellStart"/>
+      <w:r>
+        <w:rPr>
+          <w:rFonts w:ascii="Cascadia Mono" w:hAnsi="Cascadia Mono" w:cs="Cascadia Mono"/>
+          <w:color w:val="000000"/>
+          <w:sz w:val="19"/>
+          <w:szCs w:val="19"/>
+        </w:rPr>
+        <w:t>ElementData</w:t>
+      </w:r>
+      <w:proofErr w:type="spellEnd"/>
+      <w:r>
+        <w:rPr>
+          <w:rFonts w:ascii="Cascadia Mono" w:hAnsi="Cascadia Mono" w:cs="Cascadia Mono"/>
+          <w:color w:val="000000"/>
+          <w:sz w:val="19"/>
+          <w:szCs w:val="19"/>
+        </w:rPr>
+        <w:t xml:space="preserve"> </w:t>
+      </w:r>
+      <w:proofErr w:type="spellStart"/>
+      <w:r>
+        <w:rPr>
+          <w:rFonts w:ascii="Cascadia Mono" w:hAnsi="Cascadia Mono" w:cs="Cascadia Mono"/>
+          <w:color w:val="000000"/>
+          <w:sz w:val="19"/>
+          <w:szCs w:val="19"/>
+        </w:rPr>
+        <w:t>elementData</w:t>
+      </w:r>
+      <w:proofErr w:type="spellEnd"/>
+      <w:r>
+        <w:rPr>
+          <w:rFonts w:ascii="Cascadia Mono" w:hAnsi="Cascadia Mono" w:cs="Cascadia Mono"/>
+          <w:color w:val="000000"/>
+          <w:sz w:val="19"/>
+          <w:szCs w:val="19"/>
+        </w:rPr>
+        <w:t xml:space="preserve"> = _</w:t>
+      </w:r>
+      <w:proofErr w:type="spellStart"/>
+      <w:r>
+        <w:rPr>
+          <w:rFonts w:ascii="Cascadia Mono" w:hAnsi="Cascadia Mono" w:cs="Cascadia Mono"/>
+          <w:color w:val="000000"/>
+          <w:sz w:val="19"/>
+          <w:szCs w:val="19"/>
+        </w:rPr>
+        <w:t>elementDataById</w:t>
+      </w:r>
+      <w:proofErr w:type="spellEnd"/>
+      <w:r>
+        <w:rPr>
+          <w:rFonts w:ascii="Cascadia Mono" w:hAnsi="Cascadia Mono" w:cs="Cascadia Mono"/>
+          <w:color w:val="000000"/>
+          <w:sz w:val="19"/>
+          <w:szCs w:val="19"/>
+        </w:rPr>
+        <w:t>[id];</w:t>
+      </w:r>
+    </w:p>
+    <w:p>
+      <w:pPr>
+        <w:autoSpaceDE w:val="0"/>
+        <w:autoSpaceDN w:val="0"/>
+        <w:bidi w:val="0"/>
+        <w:adjustRightInd w:val="0"/>
+        <w:spacing w:after="0" w:line="240" w:lineRule="auto"/>
+        <w:rPr>
+          <w:rFonts w:ascii="Cascadia Mono" w:hAnsi="Cascadia Mono" w:cs="Cascadia Mono"/>
+          <w:color w:val="000000"/>
+          <w:sz w:val="19"/>
+          <w:szCs w:val="19"/>
+        </w:rPr>
+      </w:pPr>
+      <w:r>
+        <w:rPr>
+          <w:rFonts w:ascii="Cascadia Mono" w:hAnsi="Cascadia Mono" w:cs="Cascadia Mono"/>
+          <w:color w:val="000000"/>
+          <w:sz w:val="19"/>
+          <w:szCs w:val="19"/>
+        </w:rPr>
+        <w:t xml:space="preserve">                    </w:t>
+      </w:r>
+      <w:proofErr w:type="spellStart"/>
+      <w:r>
+        <w:rPr>
+          <w:rFonts w:ascii="Cascadia Mono" w:hAnsi="Cascadia Mono" w:cs="Cascadia Mono"/>
+          <w:color w:val="000000"/>
+          <w:sz w:val="19"/>
+          <w:szCs w:val="19"/>
+        </w:rPr>
+        <w:t>ListViewItem</w:t>
+      </w:r>
+      <w:proofErr w:type="spellEnd"/>
+      <w:r>
+        <w:rPr>
+          <w:rFonts w:ascii="Cascadia Mono" w:hAnsi="Cascadia Mono" w:cs="Cascadia Mono"/>
+          <w:color w:val="000000"/>
+          <w:sz w:val="19"/>
+          <w:szCs w:val="19"/>
+        </w:rPr>
+        <w:t xml:space="preserve"> </w:t>
+      </w:r>
+      <w:proofErr w:type="spellStart"/>
+      <w:r>
+        <w:rPr>
+          <w:rFonts w:ascii="Cascadia Mono" w:hAnsi="Cascadia Mono" w:cs="Cascadia Mono"/>
+          <w:color w:val="000000"/>
+          <w:sz w:val="19"/>
+          <w:szCs w:val="19"/>
+        </w:rPr>
+        <w:t>newItem</w:t>
+      </w:r>
+      <w:proofErr w:type="spellEnd"/>
+      <w:r>
+        <w:rPr>
+          <w:rFonts w:ascii="Cascadia Mono" w:hAnsi="Cascadia Mono" w:cs="Cascadia Mono"/>
+          <w:color w:val="000000"/>
+          <w:sz w:val="19"/>
+          <w:szCs w:val="19"/>
+        </w:rPr>
+        <w:t xml:space="preserve"> = </w:t>
+      </w:r>
+      <w:r>
+        <w:rPr>
+          <w:rFonts w:ascii="Cascadia Mono" w:hAnsi="Cascadia Mono" w:cs="Cascadia Mono"/>
+          <w:color w:val="0000FF"/>
+          <w:sz w:val="19"/>
+          <w:szCs w:val="19"/>
+        </w:rPr>
+        <w:t>new</w:t>
+      </w:r>
+      <w:r>
+        <w:rPr>
+          <w:rFonts w:ascii="Cascadia Mono" w:hAnsi="Cascadia Mono" w:cs="Cascadia Mono"/>
+          <w:color w:val="000000"/>
+          <w:sz w:val="19"/>
+          <w:szCs w:val="19"/>
+        </w:rPr>
+        <w:t xml:space="preserve"> </w:t>
+      </w:r>
+      <w:proofErr w:type="spellStart"/>
+      <w:proofErr w:type="gramStart"/>
+      <w:r>
+        <w:rPr>
+          <w:rFonts w:ascii="Cascadia Mono" w:hAnsi="Cascadia Mono" w:cs="Cascadia Mono"/>
+          <w:color w:val="000000"/>
+          <w:sz w:val="19"/>
+          <w:szCs w:val="19"/>
+        </w:rPr>
+        <w:t>ListViewItem</w:t>
+      </w:r>
+      <w:proofErr w:type="spellEnd"/>
+      <w:r>
+        <w:rPr>
+          <w:rFonts w:ascii="Cascadia Mono" w:hAnsi="Cascadia Mono" w:cs="Cascadia Mono"/>
+          <w:color w:val="000000"/>
+          <w:sz w:val="19"/>
+          <w:szCs w:val="19"/>
+        </w:rPr>
+        <w:t>(</w:t>
+      </w:r>
+      <w:proofErr w:type="spellStart"/>
+      <w:proofErr w:type="gramEnd"/>
+      <w:r>
+        <w:rPr>
+          <w:rFonts w:ascii="Cascadia Mono" w:hAnsi="Cascadia Mono" w:cs="Cascadia Mono"/>
+          <w:color w:val="000000"/>
+          <w:sz w:val="19"/>
+          <w:szCs w:val="19"/>
+        </w:rPr>
+        <w:t>elementData.ID.ToString</w:t>
+      </w:r>
+      <w:proofErr w:type="spellEnd"/>
+      <w:r>
+        <w:rPr>
+          <w:rFonts w:ascii="Cascadia Mono" w:hAnsi="Cascadia Mono" w:cs="Cascadia Mono"/>
+          <w:color w:val="000000"/>
+          <w:sz w:val="19"/>
+          <w:szCs w:val="19"/>
+        </w:rPr>
+        <w:t>());</w:t>
+      </w:r>
+    </w:p>
+    <w:p>
+      <w:pPr>
+        <w:autoSpaceDE w:val="0"/>
+        <w:autoSpaceDN w:val="0"/>
+        <w:bidi w:val="0"/>
+        <w:adjustRightInd w:val="0"/>
+        <w:spacing w:after="0" w:line="240" w:lineRule="auto"/>
+        <w:rPr>
+          <w:rFonts w:ascii="Cascadia Mono" w:hAnsi="Cascadia Mono" w:cs="Cascadia Mono"/>
+          <w:color w:val="000000"/>
+          <w:sz w:val="19"/>
+          <w:szCs w:val="19"/>
+        </w:rPr>
+      </w:pPr>
+      <w:r>
+        <w:rPr>
+          <w:rFonts w:ascii="Cascadia Mono" w:hAnsi="Cascadia Mono" w:cs="Cascadia Mono"/>
+          <w:color w:val="000000"/>
+          <w:sz w:val="19"/>
+          <w:szCs w:val="19"/>
+        </w:rPr>
+        <w:t xml:space="preserve">                    </w:t>
+      </w:r>
+      <w:proofErr w:type="spellStart"/>
+      <w:proofErr w:type="gramStart"/>
+      <w:r>
+        <w:rPr>
+          <w:rFonts w:ascii="Cascadia Mono" w:hAnsi="Cascadia Mono" w:cs="Cascadia Mono"/>
+          <w:color w:val="000000"/>
+          <w:sz w:val="19"/>
+          <w:szCs w:val="19"/>
+        </w:rPr>
+        <w:t>newItem.SubItems.Add</w:t>
+      </w:r>
+      <w:proofErr w:type="spellEnd"/>
+      <w:proofErr w:type="gramEnd"/>
+      <w:r>
+        <w:rPr>
+          <w:rFonts w:ascii="Cascadia Mono" w:hAnsi="Cascadia Mono" w:cs="Cascadia Mono"/>
+          <w:color w:val="000000"/>
+          <w:sz w:val="19"/>
+          <w:szCs w:val="19"/>
+        </w:rPr>
+        <w:t>(</w:t>
+      </w:r>
+      <w:proofErr w:type="spellStart"/>
+      <w:r>
+        <w:rPr>
+          <w:rFonts w:ascii="Cascadia Mono" w:hAnsi="Cascadia Mono" w:cs="Cascadia Mono"/>
+          <w:color w:val="000000"/>
+          <w:sz w:val="19"/>
+          <w:szCs w:val="19"/>
+        </w:rPr>
+        <w:t>elementData.LongName</w:t>
+      </w:r>
+      <w:proofErr w:type="spellEnd"/>
+      <w:r>
+        <w:rPr>
+          <w:rFonts w:ascii="Cascadia Mono" w:hAnsi="Cascadia Mono" w:cs="Cascadia Mono"/>
+          <w:color w:val="000000"/>
+          <w:sz w:val="19"/>
+          <w:szCs w:val="19"/>
+        </w:rPr>
+        <w:t>);</w:t>
+      </w:r>
+    </w:p>
+    <w:p>
+      <w:pPr>
+        <w:autoSpaceDE w:val="0"/>
+        <w:autoSpaceDN w:val="0"/>
+        <w:bidi w:val="0"/>
+        <w:adjustRightInd w:val="0"/>
+        <w:spacing w:after="0" w:line="240" w:lineRule="auto"/>
+        <w:rPr>
+          <w:rFonts w:ascii="Cascadia Mono" w:hAnsi="Cascadia Mono" w:cs="Cascadia Mono"/>
+          <w:color w:val="000000"/>
+          <w:sz w:val="19"/>
+          <w:szCs w:val="19"/>
+        </w:rPr>
+      </w:pPr>
+      <w:r>
+        <w:rPr>
+          <w:rFonts w:ascii="Cascadia Mono" w:hAnsi="Cascadia Mono" w:cs="Cascadia Mono"/>
+          <w:color w:val="000000"/>
+          <w:sz w:val="19"/>
+          <w:szCs w:val="19"/>
+        </w:rPr>
+        <w:t xml:space="preserve">                    </w:t>
+      </w:r>
+      <w:proofErr w:type="spellStart"/>
+      <w:proofErr w:type="gramStart"/>
+      <w:r>
+        <w:rPr>
+          <w:rFonts w:ascii="Cascadia Mono" w:hAnsi="Cascadia Mono" w:cs="Cascadia Mono"/>
+          <w:color w:val="000000"/>
+          <w:sz w:val="19"/>
+          <w:szCs w:val="19"/>
+        </w:rPr>
+        <w:t>newItem.SubItems.Add</w:t>
+      </w:r>
+      <w:proofErr w:type="spellEnd"/>
+      <w:proofErr w:type="gramEnd"/>
+      <w:r>
+        <w:rPr>
+          <w:rFonts w:ascii="Cascadia Mono" w:hAnsi="Cascadia Mono" w:cs="Cascadia Mono"/>
+          <w:color w:val="000000"/>
+          <w:sz w:val="19"/>
+          <w:szCs w:val="19"/>
+        </w:rPr>
+        <w:t>(</w:t>
+      </w:r>
+      <w:proofErr w:type="spellStart"/>
+      <w:r>
+        <w:rPr>
+          <w:rFonts w:ascii="Cascadia Mono" w:hAnsi="Cascadia Mono" w:cs="Cascadia Mono"/>
+          <w:color w:val="000000"/>
+          <w:sz w:val="19"/>
+          <w:szCs w:val="19"/>
+        </w:rPr>
+        <w:t>elementData.ShortName</w:t>
+      </w:r>
+      <w:proofErr w:type="spellEnd"/>
+      <w:r>
+        <w:rPr>
+          <w:rFonts w:ascii="Cascadia Mono" w:hAnsi="Cascadia Mono" w:cs="Cascadia Mono"/>
+          <w:color w:val="000000"/>
+          <w:sz w:val="19"/>
+          <w:szCs w:val="19"/>
+        </w:rPr>
+        <w:t>);</w:t>
+      </w:r>
+    </w:p>
+    <w:p>
+      <w:pPr>
+        <w:autoSpaceDE w:val="0"/>
+        <w:autoSpaceDN w:val="0"/>
+        <w:bidi w:val="0"/>
+        <w:adjustRightInd w:val="0"/>
+        <w:spacing w:after="0" w:line="240" w:lineRule="auto"/>
+        <w:rPr>
+          <w:rFonts w:ascii="Cascadia Mono" w:hAnsi="Cascadia Mono" w:cs="Cascadia Mono"/>
+          <w:color w:val="000000"/>
+          <w:sz w:val="19"/>
+          <w:szCs w:val="19"/>
+        </w:rPr>
+      </w:pPr>
+      <w:r>
+        <w:rPr>
+          <w:rFonts w:ascii="Cascadia Mono" w:hAnsi="Cascadia Mono" w:cs="Cascadia Mono"/>
+          <w:color w:val="000000"/>
+          <w:sz w:val="19"/>
+          <w:szCs w:val="19"/>
+        </w:rPr>
+        <w:t xml:space="preserve">                    </w:t>
+      </w:r>
+      <w:proofErr w:type="spellStart"/>
+      <w:proofErr w:type="gramStart"/>
+      <w:r>
+        <w:rPr>
+          <w:rFonts w:ascii="Cascadia Mono" w:hAnsi="Cascadia Mono" w:cs="Cascadia Mono"/>
+          <w:color w:val="000000"/>
+          <w:sz w:val="19"/>
+          <w:szCs w:val="19"/>
+        </w:rPr>
+        <w:t>newItem.SubItems.Add</w:t>
+      </w:r>
+      <w:proofErr w:type="spellEnd"/>
+      <w:proofErr w:type="gramEnd"/>
+      <w:r>
+        <w:rPr>
+          <w:rFonts w:ascii="Cascadia Mono" w:hAnsi="Cascadia Mono" w:cs="Cascadia Mono"/>
+          <w:color w:val="000000"/>
+          <w:sz w:val="19"/>
+          <w:szCs w:val="19"/>
+        </w:rPr>
+        <w:t>(</w:t>
+      </w:r>
+      <w:proofErr w:type="spellStart"/>
+      <w:r>
+        <w:rPr>
+          <w:rFonts w:ascii="Cascadia Mono" w:hAnsi="Cascadia Mono" w:cs="Cascadia Mono"/>
+          <w:color w:val="000000"/>
+          <w:sz w:val="19"/>
+          <w:szCs w:val="19"/>
+        </w:rPr>
+        <w:t>elementData.ElementType</w:t>
+      </w:r>
+      <w:proofErr w:type="spellEnd"/>
+      <w:r>
+        <w:rPr>
+          <w:rFonts w:ascii="Cascadia Mono" w:hAnsi="Cascadia Mono" w:cs="Cascadia Mono"/>
+          <w:color w:val="000000"/>
+          <w:sz w:val="19"/>
+          <w:szCs w:val="19"/>
+        </w:rPr>
+        <w:t>);</w:t>
+      </w:r>
+    </w:p>
+    <w:p>
+      <w:pPr>
+        <w:autoSpaceDE w:val="0"/>
+        <w:autoSpaceDN w:val="0"/>
+        <w:bidi w:val="0"/>
+        <w:adjustRightInd w:val="0"/>
+        <w:spacing w:after="0" w:line="240" w:lineRule="auto"/>
+        <w:rPr>
+          <w:rFonts w:ascii="Cascadia Mono" w:hAnsi="Cascadia Mono" w:cs="Cascadia Mono"/>
+          <w:color w:val="000000"/>
+          <w:sz w:val="19"/>
+          <w:szCs w:val="19"/>
+        </w:rPr>
+      </w:pPr>
+      <w:r>
+        <w:rPr>
+          <w:rFonts w:ascii="Cascadia Mono" w:hAnsi="Cascadia Mono" w:cs="Cascadia Mono"/>
+          <w:color w:val="000000"/>
+          <w:sz w:val="19"/>
+          <w:szCs w:val="19"/>
+        </w:rPr>
+        <w:t xml:space="preserve">                    </w:t>
+      </w:r>
+      <w:proofErr w:type="spellStart"/>
+      <w:proofErr w:type="gramStart"/>
+      <w:r>
+        <w:rPr>
+          <w:rFonts w:ascii="Cascadia Mono" w:hAnsi="Cascadia Mono" w:cs="Cascadia Mono"/>
+          <w:color w:val="000000"/>
+          <w:sz w:val="19"/>
+          <w:szCs w:val="19"/>
+        </w:rPr>
+        <w:t>newItem.SubItems.Add</w:t>
+      </w:r>
+      <w:proofErr w:type="spellEnd"/>
+      <w:proofErr w:type="gramEnd"/>
+      <w:r>
+        <w:rPr>
+          <w:rFonts w:ascii="Cascadia Mono" w:hAnsi="Cascadia Mono" w:cs="Cascadia Mono"/>
+          <w:color w:val="000000"/>
+          <w:sz w:val="19"/>
+          <w:szCs w:val="19"/>
+        </w:rPr>
+        <w:t>(</w:t>
+      </w:r>
+      <w:proofErr w:type="spellStart"/>
+      <w:r>
+        <w:rPr>
+          <w:rFonts w:ascii="Cascadia Mono" w:hAnsi="Cascadia Mono" w:cs="Cascadia Mono"/>
+          <w:color w:val="000000"/>
+          <w:sz w:val="19"/>
+          <w:szCs w:val="19"/>
+        </w:rPr>
+        <w:t>elementData.Channel</w:t>
+      </w:r>
+      <w:proofErr w:type="spellEnd"/>
+      <w:r>
+        <w:rPr>
+          <w:rFonts w:ascii="Cascadia Mono" w:hAnsi="Cascadia Mono" w:cs="Cascadia Mono"/>
+          <w:color w:val="000000"/>
+          <w:sz w:val="19"/>
+          <w:szCs w:val="19"/>
+        </w:rPr>
+        <w:t>);</w:t>
+      </w:r>
+    </w:p>
+    <w:p>
+      <w:pPr>
+        <w:autoSpaceDE w:val="0"/>
+        <w:autoSpaceDN w:val="0"/>
+        <w:bidi w:val="0"/>
+        <w:adjustRightInd w:val="0"/>
+        <w:spacing w:after="0" w:line="240" w:lineRule="auto"/>
+        <w:rPr>
+          <w:rFonts w:ascii="Cascadia Mono" w:hAnsi="Cascadia Mono" w:cs="Cascadia Mono"/>
+          <w:color w:val="000000"/>
+          <w:sz w:val="19"/>
+          <w:szCs w:val="19"/>
+        </w:rPr>
+      </w:pPr>
+      <w:r>
+        <w:rPr>
+          <w:rFonts w:ascii="Cascadia Mono" w:hAnsi="Cascadia Mono" w:cs="Cascadia Mono"/>
+          <w:color w:val="000000"/>
+          <w:sz w:val="19"/>
+          <w:szCs w:val="19"/>
+        </w:rPr>
+        <w:t xml:space="preserve">                    </w:t>
+      </w:r>
+      <w:proofErr w:type="spellStart"/>
+      <w:proofErr w:type="gramStart"/>
+      <w:r>
+        <w:rPr>
+          <w:rFonts w:ascii="Cascadia Mono" w:hAnsi="Cascadia Mono" w:cs="Cascadia Mono"/>
+          <w:color w:val="000000"/>
+          <w:sz w:val="19"/>
+          <w:szCs w:val="19"/>
+        </w:rPr>
+        <w:t>newItem.SubItems.Add</w:t>
+      </w:r>
+      <w:proofErr w:type="spellEnd"/>
+      <w:proofErr w:type="gramEnd"/>
+      <w:r>
+        <w:rPr>
+          <w:rFonts w:ascii="Cascadia Mono" w:hAnsi="Cascadia Mono" w:cs="Cascadia Mono"/>
+          <w:color w:val="000000"/>
+          <w:sz w:val="19"/>
+          <w:szCs w:val="19"/>
+        </w:rPr>
+        <w:t>(</w:t>
+      </w:r>
+      <w:proofErr w:type="spellStart"/>
+      <w:r>
+        <w:rPr>
+          <w:rFonts w:ascii="Cascadia Mono" w:hAnsi="Cascadia Mono" w:cs="Cascadia Mono"/>
+          <w:color w:val="000000"/>
+          <w:sz w:val="19"/>
+          <w:szCs w:val="19"/>
+        </w:rPr>
+        <w:t>elementData.Database</w:t>
+      </w:r>
+      <w:proofErr w:type="spellEnd"/>
+      <w:r>
+        <w:rPr>
+          <w:rFonts w:ascii="Cascadia Mono" w:hAnsi="Cascadia Mono" w:cs="Cascadia Mono"/>
+          <w:color w:val="000000"/>
+          <w:sz w:val="19"/>
+          <w:szCs w:val="19"/>
+        </w:rPr>
+        <w:t>);</w:t>
+      </w:r>
+    </w:p>
+    <w:p>
+      <w:pPr>
+        <w:autoSpaceDE w:val="0"/>
+        <w:autoSpaceDN w:val="0"/>
+        <w:bidi w:val="0"/>
+        <w:adjustRightInd w:val="0"/>
+        <w:spacing w:after="0" w:line="240" w:lineRule="auto"/>
+        <w:rPr>
+          <w:rFonts w:ascii="Cascadia Mono" w:hAnsi="Cascadia Mono" w:cs="Cascadia Mono"/>
+          <w:color w:val="000000"/>
+          <w:sz w:val="19"/>
+          <w:szCs w:val="19"/>
+        </w:rPr>
+      </w:pPr>
+      <w:r>
+        <w:rPr>
+          <w:rFonts w:ascii="Cascadia Mono" w:hAnsi="Cascadia Mono" w:cs="Cascadia Mono"/>
+          <w:color w:val="000000"/>
+          <w:sz w:val="19"/>
+          <w:szCs w:val="19"/>
+        </w:rPr>
+        <w:t xml:space="preserve">                    </w:t>
+      </w:r>
+      <w:proofErr w:type="spellStart"/>
+      <w:proofErr w:type="gramStart"/>
+      <w:r>
+        <w:rPr>
+          <w:rFonts w:ascii="Cascadia Mono" w:hAnsi="Cascadia Mono" w:cs="Cascadia Mono"/>
+          <w:color w:val="000000"/>
+          <w:sz w:val="19"/>
+          <w:szCs w:val="19"/>
+        </w:rPr>
+        <w:t>newItem.SubItems.Add</w:t>
+      </w:r>
+      <w:proofErr w:type="spellEnd"/>
+      <w:proofErr w:type="gramEnd"/>
+      <w:r>
+        <w:rPr>
+          <w:rFonts w:ascii="Cascadia Mono" w:hAnsi="Cascadia Mono" w:cs="Cascadia Mono"/>
+          <w:color w:val="000000"/>
+          <w:sz w:val="19"/>
+          <w:szCs w:val="19"/>
+        </w:rPr>
+        <w:t>(</w:t>
+      </w:r>
+      <w:proofErr w:type="spellStart"/>
+      <w:r>
+        <w:rPr>
+          <w:rFonts w:ascii="Cascadia Mono" w:hAnsi="Cascadia Mono" w:cs="Cascadia Mono"/>
+          <w:color w:val="000000"/>
+          <w:sz w:val="19"/>
+          <w:szCs w:val="19"/>
+        </w:rPr>
+        <w:t>elementData.Location</w:t>
+      </w:r>
+      <w:proofErr w:type="spellEnd"/>
+      <w:r>
+        <w:rPr>
+          <w:rFonts w:ascii="Cascadia Mono" w:hAnsi="Cascadia Mono" w:cs="Cascadia Mono"/>
+          <w:color w:val="000000"/>
+          <w:sz w:val="19"/>
+          <w:szCs w:val="19"/>
+        </w:rPr>
+        <w:t>);</w:t>
+      </w:r>
+    </w:p>
+    <w:p>
+      <w:pPr>
+        <w:autoSpaceDE w:val="0"/>
+        <w:autoSpaceDN w:val="0"/>
+        <w:bidi w:val="0"/>
+        <w:adjustRightInd w:val="0"/>
+        <w:spacing w:after="0" w:line="240" w:lineRule="auto"/>
+        <w:rPr>
+          <w:rFonts w:ascii="Cascadia Mono" w:hAnsi="Cascadia Mono" w:cs="Cascadia Mono"/>
+          <w:color w:val="000000"/>
+          <w:sz w:val="19"/>
+          <w:szCs w:val="19"/>
+        </w:rPr>
+      </w:pPr>
+    </w:p>
+    <w:p>
+      <w:pPr>
+        <w:autoSpaceDE w:val="0"/>
+        <w:autoSpaceDN w:val="0"/>
+        <w:bidi w:val="0"/>
+        <w:adjustRightInd w:val="0"/>
+        <w:spacing w:after="0" w:line="240" w:lineRule="auto"/>
+        <w:rPr>
+          <w:rFonts w:ascii="Cascadia Mono" w:hAnsi="Cascadia Mono" w:cs="Cascadia Mono"/>
+          <w:color w:val="000000"/>
+          <w:sz w:val="19"/>
+          <w:szCs w:val="19"/>
+        </w:rPr>
+      </w:pPr>
+      <w:r>
+        <w:rPr>
+          <w:rFonts w:ascii="Cascadia Mono" w:hAnsi="Cascadia Mono" w:cs="Cascadia Mono"/>
+          <w:color w:val="000000"/>
+          <w:sz w:val="19"/>
+          <w:szCs w:val="19"/>
+        </w:rPr>
+        <w:t xml:space="preserve">                    </w:t>
+      </w:r>
+      <w:r>
+        <w:rPr>
+          <w:rFonts w:ascii="Cascadia Mono" w:hAnsi="Cascadia Mono" w:cs="Cascadia Mono"/>
+          <w:color w:val="0000FF"/>
+          <w:sz w:val="19"/>
+          <w:szCs w:val="19"/>
+        </w:rPr>
+        <w:t>if</w:t>
+      </w:r>
+      <w:r>
+        <w:rPr>
+          <w:rFonts w:ascii="Cascadia Mono" w:hAnsi="Cascadia Mono" w:cs="Cascadia Mono"/>
+          <w:color w:val="000000"/>
+          <w:sz w:val="19"/>
+          <w:szCs w:val="19"/>
+        </w:rPr>
+        <w:t xml:space="preserve"> (</w:t>
+      </w:r>
+      <w:proofErr w:type="spellStart"/>
+      <w:r>
+        <w:rPr>
+          <w:rFonts w:ascii="Cascadia Mono" w:hAnsi="Cascadia Mono" w:cs="Cascadia Mono"/>
+          <w:color w:val="000000"/>
+          <w:sz w:val="19"/>
+          <w:szCs w:val="19"/>
+        </w:rPr>
+        <w:t>allCheckedNodes.TryGetValue</w:t>
+      </w:r>
+      <w:proofErr w:type="spellEnd"/>
+      <w:r>
+        <w:rPr>
+          <w:rFonts w:ascii="Cascadia Mono" w:hAnsi="Cascadia Mono" w:cs="Cascadia Mono"/>
+          <w:color w:val="000000"/>
+          <w:sz w:val="19"/>
+          <w:szCs w:val="19"/>
+        </w:rPr>
+        <w:t xml:space="preserve">(id, </w:t>
+      </w:r>
+      <w:r>
+        <w:rPr>
+          <w:rFonts w:ascii="Cascadia Mono" w:hAnsi="Cascadia Mono" w:cs="Cascadia Mono"/>
+          <w:color w:val="0000FF"/>
+          <w:sz w:val="19"/>
+          <w:szCs w:val="19"/>
+        </w:rPr>
+        <w:t>out</w:t>
+      </w:r>
+      <w:r>
+        <w:rPr>
+          <w:rFonts w:ascii="Cascadia Mono" w:hAnsi="Cascadia Mono" w:cs="Cascadia Mono"/>
+          <w:color w:val="000000"/>
+          <w:sz w:val="19"/>
+          <w:szCs w:val="19"/>
+        </w:rPr>
+        <w:t xml:space="preserve"> </w:t>
+      </w:r>
+      <w:proofErr w:type="spellStart"/>
+      <w:r>
+        <w:rPr>
+          <w:rFonts w:ascii="Cascadia Mono" w:hAnsi="Cascadia Mono" w:cs="Cascadia Mono"/>
+          <w:color w:val="0000FF"/>
+          <w:sz w:val="19"/>
+          <w:szCs w:val="19"/>
+        </w:rPr>
+        <w:t>uint</w:t>
+      </w:r>
+      <w:proofErr w:type="spellEnd"/>
+      <w:r>
+        <w:rPr>
+          <w:rFonts w:ascii="Cascadia Mono" w:hAnsi="Cascadia Mono" w:cs="Cascadia Mono"/>
+          <w:color w:val="000000"/>
+          <w:sz w:val="19"/>
+          <w:szCs w:val="19"/>
+        </w:rPr>
+        <w:t xml:space="preserve"> handle))</w:t>
+      </w:r>
+    </w:p>
+    <w:p>
+      <w:pPr>
+        <w:autoSpaceDE w:val="0"/>
+        <w:autoSpaceDN w:val="0"/>
+        <w:bidi w:val="0"/>
+        <w:adjustRightInd w:val="0"/>
+        <w:spacing w:after="0" w:line="240" w:lineRule="auto"/>
+        <w:rPr>
+          <w:rFonts w:ascii="Cascadia Mono" w:hAnsi="Cascadia Mono" w:cs="Cascadia Mono"/>
+          <w:color w:val="000000"/>
+          <w:sz w:val="19"/>
+          <w:szCs w:val="19"/>
+        </w:rPr>
+      </w:pPr>
+      <w:r>
+        <w:rPr>
+          <w:rFonts w:ascii="Cascadia Mono" w:hAnsi="Cascadia Mono" w:cs="Cascadia Mono"/>
+          <w:color w:val="000000"/>
+          <w:sz w:val="19"/>
+          <w:szCs w:val="19"/>
+        </w:rPr>
+        <w:t xml:space="preserve">                    {</w:t>
+      </w:r>
+    </w:p>
+    <w:p>
+      <w:pPr>
+        <w:autoSpaceDE w:val="0"/>
+        <w:autoSpaceDN w:val="0"/>
+        <w:bidi w:val="0"/>
+        <w:adjustRightInd w:val="0"/>
+        <w:spacing w:after="0" w:line="240" w:lineRule="auto"/>
+        <w:rPr>
+          <w:rFonts w:ascii="Cascadia Mono" w:hAnsi="Cascadia Mono" w:cs="Cascadia Mono"/>
+          <w:color w:val="000000"/>
+          <w:sz w:val="19"/>
+          <w:szCs w:val="19"/>
+        </w:rPr>
+      </w:pPr>
+      <w:r>
+        <w:rPr>
+          <w:rFonts w:ascii="Cascadia Mono" w:hAnsi="Cascadia Mono" w:cs="Cascadia Mono"/>
+          <w:color w:val="000000"/>
+          <w:sz w:val="19"/>
+          <w:szCs w:val="19"/>
+        </w:rPr>
+        <w:t xml:space="preserve">                        </w:t>
+      </w:r>
+      <w:proofErr w:type="spellStart"/>
+      <w:proofErr w:type="gramStart"/>
+      <w:r>
+        <w:rPr>
+          <w:rFonts w:ascii="Cascadia Mono" w:hAnsi="Cascadia Mono" w:cs="Cascadia Mono"/>
+          <w:color w:val="000000"/>
+          <w:sz w:val="19"/>
+          <w:szCs w:val="19"/>
+        </w:rPr>
+        <w:t>newItem.SubItems.Add</w:t>
+      </w:r>
+      <w:proofErr w:type="spellEnd"/>
+      <w:proofErr w:type="gramEnd"/>
+      <w:r>
+        <w:rPr>
+          <w:rFonts w:ascii="Cascadia Mono" w:hAnsi="Cascadia Mono" w:cs="Cascadia Mono"/>
+          <w:color w:val="000000"/>
+          <w:sz w:val="19"/>
+          <w:szCs w:val="19"/>
+        </w:rPr>
+        <w:t>(</w:t>
+      </w:r>
+      <w:proofErr w:type="spellStart"/>
+      <w:r>
+        <w:rPr>
+          <w:rFonts w:ascii="Cascadia Mono" w:hAnsi="Cascadia Mono" w:cs="Cascadia Mono"/>
+          <w:color w:val="000000"/>
+          <w:sz w:val="19"/>
+          <w:szCs w:val="19"/>
+        </w:rPr>
+        <w:t>handle.ToString</w:t>
+      </w:r>
+      <w:proofErr w:type="spellEnd"/>
+      <w:r>
+        <w:rPr>
+          <w:rFonts w:ascii="Cascadia Mono" w:hAnsi="Cascadia Mono" w:cs="Cascadia Mono"/>
+          <w:color w:val="000000"/>
+          <w:sz w:val="19"/>
+          <w:szCs w:val="19"/>
+        </w:rPr>
+        <w:t>());</w:t>
+      </w:r>
+    </w:p>
+    <w:p>
+      <w:pPr>
+        <w:autoSpaceDE w:val="0"/>
+        <w:autoSpaceDN w:val="0"/>
+        <w:bidi w:val="0"/>
+        <w:adjustRightInd w:val="0"/>
+        <w:spacing w:after="0" w:line="240" w:lineRule="auto"/>
+        <w:rPr>
+          <w:rFonts w:ascii="Cascadia Mono" w:hAnsi="Cascadia Mono" w:cs="Cascadia Mono"/>
+          <w:color w:val="000000"/>
+          <w:sz w:val="19"/>
+          <w:szCs w:val="19"/>
+        </w:rPr>
+      </w:pPr>
+      <w:r>
+        <w:rPr>
+          <w:rFonts w:ascii="Cascadia Mono" w:hAnsi="Cascadia Mono" w:cs="Cascadia Mono"/>
+          <w:color w:val="000000"/>
+          <w:sz w:val="19"/>
+          <w:szCs w:val="19"/>
+        </w:rPr>
+        <w:t xml:space="preserve">                    }</w:t>
+      </w:r>
+    </w:p>
+    <w:p>
+      <w:pPr>
+        <w:autoSpaceDE w:val="0"/>
+        <w:autoSpaceDN w:val="0"/>
+        <w:bidi w:val="0"/>
+        <w:adjustRightInd w:val="0"/>
+        <w:spacing w:after="0" w:line="240" w:lineRule="auto"/>
+        <w:rPr>
+          <w:rFonts w:ascii="Cascadia Mono" w:hAnsi="Cascadia Mono" w:cs="Cascadia Mono"/>
+          <w:color w:val="000000"/>
+          <w:sz w:val="19"/>
+          <w:szCs w:val="19"/>
+        </w:rPr>
+      </w:pPr>
+      <w:r>
+        <w:rPr>
+          <w:rFonts w:ascii="Cascadia Mono" w:hAnsi="Cascadia Mono" w:cs="Cascadia Mono"/>
+          <w:color w:val="000000"/>
+          <w:sz w:val="19"/>
+          <w:szCs w:val="19"/>
+        </w:rPr>
+        <w:t xml:space="preserve">                    </w:t>
+      </w:r>
+      <w:r>
+        <w:rPr>
+          <w:rFonts w:ascii="Cascadia Mono" w:hAnsi="Cascadia Mono" w:cs="Cascadia Mono"/>
+          <w:color w:val="0000FF"/>
+          <w:sz w:val="19"/>
+          <w:szCs w:val="19"/>
+        </w:rPr>
+        <w:t>else</w:t>
+      </w:r>
+    </w:p>
+    <w:p>
+      <w:pPr>
+        <w:autoSpaceDE w:val="0"/>
+        <w:autoSpaceDN w:val="0"/>
+        <w:bidi w:val="0"/>
+        <w:adjustRightInd w:val="0"/>
+        <w:spacing w:after="0" w:line="240" w:lineRule="auto"/>
+        <w:rPr>
+          <w:rFonts w:ascii="Cascadia Mono" w:hAnsi="Cascadia Mono" w:cs="Cascadia Mono"/>
+          <w:color w:val="000000"/>
+          <w:sz w:val="19"/>
+          <w:szCs w:val="19"/>
+        </w:rPr>
+      </w:pPr>
+      <w:r>
+        <w:rPr>
+          <w:rFonts w:ascii="Cascadia Mono" w:hAnsi="Cascadia Mono" w:cs="Cascadia Mono"/>
+          <w:color w:val="000000"/>
+          <w:sz w:val="19"/>
+          <w:szCs w:val="19"/>
+        </w:rPr>
+        <w:t xml:space="preserve">                    {</w:t>
+      </w:r>
+    </w:p>
+    <w:p>
+      <w:pPr>
+        <w:autoSpaceDE w:val="0"/>
+        <w:autoSpaceDN w:val="0"/>
+        <w:bidi w:val="0"/>
+        <w:adjustRightInd w:val="0"/>
+        <w:spacing w:after="0" w:line="240" w:lineRule="auto"/>
+        <w:rPr>
+          <w:rFonts w:ascii="Cascadia Mono" w:hAnsi="Cascadia Mono" w:cs="Cascadia Mono"/>
+          <w:color w:val="000000"/>
+          <w:sz w:val="19"/>
+          <w:szCs w:val="19"/>
+        </w:rPr>
+      </w:pPr>
+      <w:r>
+        <w:rPr>
+          <w:rFonts w:ascii="Cascadia Mono" w:hAnsi="Cascadia Mono" w:cs="Cascadia Mono"/>
+          <w:color w:val="000000"/>
+          <w:sz w:val="19"/>
+          <w:szCs w:val="19"/>
+        </w:rPr>
+        <w:t xml:space="preserve">                        </w:t>
+      </w:r>
+      <w:proofErr w:type="spellStart"/>
+      <w:proofErr w:type="gramStart"/>
+      <w:r>
+        <w:rPr>
+          <w:rFonts w:ascii="Cascadia Mono" w:hAnsi="Cascadia Mono" w:cs="Cascadia Mono"/>
+          <w:color w:val="000000"/>
+          <w:sz w:val="19"/>
+          <w:szCs w:val="19"/>
+        </w:rPr>
+        <w:t>newItem.SubItems.Add</w:t>
+      </w:r>
+      <w:proofErr w:type="spellEnd"/>
+      <w:proofErr w:type="gramEnd"/>
+      <w:r>
+        <w:rPr>
+          <w:rFonts w:ascii="Cascadia Mono" w:hAnsi="Cascadia Mono" w:cs="Cascadia Mono"/>
+          <w:color w:val="000000"/>
+          <w:sz w:val="19"/>
+          <w:szCs w:val="19"/>
+        </w:rPr>
+        <w:t>(</w:t>
+      </w:r>
+      <w:proofErr w:type="spellStart"/>
+      <w:r>
+        <w:rPr>
+          <w:rFonts w:ascii="Cascadia Mono" w:hAnsi="Cascadia Mono" w:cs="Cascadia Mono"/>
+          <w:color w:val="000000"/>
+          <w:sz w:val="19"/>
+          <w:szCs w:val="19"/>
+        </w:rPr>
+        <w:t>elementData.Handle.ToString</w:t>
+      </w:r>
+      <w:proofErr w:type="spellEnd"/>
+      <w:r>
+        <w:rPr>
+          <w:rFonts w:ascii="Cascadia Mono" w:hAnsi="Cascadia Mono" w:cs="Cascadia Mono"/>
+          <w:color w:val="000000"/>
+          <w:sz w:val="19"/>
+          <w:szCs w:val="19"/>
+        </w:rPr>
+        <w:t>());</w:t>
+      </w:r>
+    </w:p>
+    <w:p>
+      <w:pPr>
+        <w:autoSpaceDE w:val="0"/>
+        <w:autoSpaceDN w:val="0"/>
+        <w:bidi w:val="0"/>
+        <w:adjustRightInd w:val="0"/>
+        <w:spacing w:after="0" w:line="240" w:lineRule="auto"/>
+        <w:rPr>
+          <w:rFonts w:ascii="Cascadia Mono" w:hAnsi="Cascadia Mono" w:cs="Cascadia Mono"/>
+          <w:color w:val="000000"/>
+          <w:sz w:val="19"/>
+          <w:szCs w:val="19"/>
+        </w:rPr>
+      </w:pPr>
+      <w:r>
+        <w:rPr>
+          <w:rFonts w:ascii="Cascadia Mono" w:hAnsi="Cascadia Mono" w:cs="Cascadia Mono"/>
+          <w:color w:val="000000"/>
+          <w:sz w:val="19"/>
+          <w:szCs w:val="19"/>
+        </w:rPr>
+        <w:t xml:space="preserve">                    }</w:t>
+      </w:r>
+    </w:p>
+    <w:p>
+      <w:pPr>
+        <w:autoSpaceDE w:val="0"/>
+        <w:autoSpaceDN w:val="0"/>
+        <w:bidi w:val="0"/>
+        <w:adjustRightInd w:val="0"/>
+        <w:spacing w:after="0" w:line="240" w:lineRule="auto"/>
+        <w:rPr>
+          <w:rFonts w:ascii="Cascadia Mono" w:hAnsi="Cascadia Mono" w:cs="Cascadia Mono"/>
+          <w:color w:val="000000"/>
+          <w:sz w:val="19"/>
+          <w:szCs w:val="19"/>
+        </w:rPr>
+      </w:pPr>
+    </w:p>
+    <w:p>
+      <w:pPr>
+        <w:autoSpaceDE w:val="0"/>
+        <w:autoSpaceDN w:val="0"/>
+        <w:bidi w:val="0"/>
+        <w:adjustRightInd w:val="0"/>
+        <w:spacing w:after="0" w:line="240" w:lineRule="auto"/>
+        <w:rPr>
+          <w:rFonts w:ascii="Cascadia Mono" w:hAnsi="Cascadia Mono" w:cs="Cascadia Mono"/>
+          <w:color w:val="000000"/>
+          <w:sz w:val="19"/>
+          <w:szCs w:val="19"/>
+        </w:rPr>
+      </w:pPr>
+      <w:r>
+        <w:rPr>
+          <w:rFonts w:ascii="Cascadia Mono" w:hAnsi="Cascadia Mono" w:cs="Cascadia Mono"/>
+          <w:color w:val="000000"/>
+          <w:sz w:val="19"/>
+          <w:szCs w:val="19"/>
+        </w:rPr>
+        <w:t xml:space="preserve">                    </w:t>
+      </w:r>
+      <w:proofErr w:type="spellStart"/>
+      <w:proofErr w:type="gramStart"/>
+      <w:r>
+        <w:rPr>
+          <w:rFonts w:ascii="Cascadia Mono" w:hAnsi="Cascadia Mono" w:cs="Cascadia Mono"/>
+          <w:color w:val="000000"/>
+          <w:sz w:val="19"/>
+          <w:szCs w:val="19"/>
+        </w:rPr>
+        <w:t>listViewElements.Items.Add</w:t>
+      </w:r>
+      <w:proofErr w:type="spellEnd"/>
+      <w:proofErr w:type="gramEnd"/>
+      <w:r>
+        <w:rPr>
+          <w:rFonts w:ascii="Cascadia Mono" w:hAnsi="Cascadia Mono" w:cs="Cascadia Mono"/>
+          <w:color w:val="000000"/>
+          <w:sz w:val="19"/>
+          <w:szCs w:val="19"/>
+        </w:rPr>
+        <w:t>(</w:t>
+      </w:r>
+      <w:proofErr w:type="spellStart"/>
+      <w:r>
+        <w:rPr>
+          <w:rFonts w:ascii="Cascadia Mono" w:hAnsi="Cascadia Mono" w:cs="Cascadia Mono"/>
+          <w:color w:val="000000"/>
+          <w:sz w:val="19"/>
+          <w:szCs w:val="19"/>
+        </w:rPr>
+        <w:t>newItem</w:t>
+      </w:r>
+      <w:proofErr w:type="spellEnd"/>
+      <w:r>
+        <w:rPr>
+          <w:rFonts w:ascii="Cascadia Mono" w:hAnsi="Cascadia Mono" w:cs="Cascadia Mono"/>
+          <w:color w:val="000000"/>
+          <w:sz w:val="19"/>
+          <w:szCs w:val="19"/>
+        </w:rPr>
+        <w:t>);</w:t>
+      </w:r>
+    </w:p>
+    <w:p>
+      <w:pPr>
+        <w:autoSpaceDE w:val="0"/>
+        <w:autoSpaceDN w:val="0"/>
+        <w:bidi w:val="0"/>
+        <w:adjustRightInd w:val="0"/>
+        <w:spacing w:after="0" w:line="240" w:lineRule="auto"/>
+        <w:rPr>
+          <w:rFonts w:ascii="Cascadia Mono" w:hAnsi="Cascadia Mono" w:cs="Cascadia Mono"/>
+          <w:color w:val="000000"/>
+          <w:sz w:val="19"/>
+          <w:szCs w:val="19"/>
+        </w:rPr>
+      </w:pPr>
+      <w:r>
+        <w:rPr>
+          <w:rFonts w:ascii="Cascadia Mono" w:hAnsi="Cascadia Mono" w:cs="Cascadia Mono"/>
+          <w:color w:val="000000"/>
+          <w:sz w:val="19"/>
+          <w:szCs w:val="19"/>
+        </w:rPr>
+        <w:lastRenderedPageBreak/>
+        <w:t xml:space="preserve">                }</w:t>
+      </w:r>
+    </w:p>
+    <w:p>
+      <w:pPr>
+        <w:autoSpaceDE w:val="0"/>
+        <w:autoSpaceDN w:val="0"/>
+        <w:bidi w:val="0"/>
+        <w:adjustRightInd w:val="0"/>
+        <w:spacing w:after="0" w:line="240" w:lineRule="auto"/>
+        <w:rPr>
+          <w:rFonts w:ascii="Cascadia Mono" w:hAnsi="Cascadia Mono" w:cs="Cascadia Mono"/>
+          <w:color w:val="000000"/>
+          <w:sz w:val="19"/>
+          <w:szCs w:val="19"/>
+        </w:rPr>
+      </w:pPr>
+      <w:r>
+        <w:rPr>
+          <w:rFonts w:ascii="Cascadia Mono" w:hAnsi="Cascadia Mono" w:cs="Cascadia Mono"/>
+          <w:color w:val="000000"/>
+          <w:sz w:val="19"/>
+          <w:szCs w:val="19"/>
+        </w:rPr>
+        <w:t xml:space="preserve">            }</w:t>
+      </w:r>
+    </w:p>
+    <w:p>
+      <w:pPr>
+        <w:bidi w:val="0"/>
+        <w:spacing w:after="0" w:line="240" w:lineRule="auto"/>
+        <w:rPr>
+          <w:rFonts w:ascii="Cascadia Mono" w:hAnsi="Cascadia Mono" w:cs="Cascadia Mono"/>
+          <w:color w:val="000000"/>
+          <w:sz w:val="19"/>
+          <w:szCs w:val="19"/>
+        </w:rPr>
+      </w:pPr>
+      <w:r>
+        <w:rPr>
+          <w:rFonts w:ascii="Cascadia Mono" w:hAnsi="Cascadia Mono" w:cs="Cascadia Mono"/>
+          <w:color w:val="000000"/>
+          <w:sz w:val="19"/>
+          <w:szCs w:val="19"/>
+        </w:rPr>
+        <w:t xml:space="preserve">        }</w:t>
+      </w:r>
+    </w:p>
+    <w:p>
+      <w:pPr>
+        <w:bidi w:val="0"/>
+        <w:spacing w:after="0" w:line="240" w:lineRule="auto"/>
+        <w:rPr>
+          <w:rFonts w:ascii="Segoe UI" w:hAnsi="Segoe UI" w:cs="Segoe UI"/>
+          <w:color w:val="343541"/>
+        </w:rPr>
+      </w:pPr>
+    </w:p>
+    <w:p>
+      <w:pPr>
+        <w:bidi w:val="0"/>
+        <w:spacing w:after="0" w:line="240" w:lineRule="auto"/>
+        <w:rPr>
+          <w:rFonts w:ascii="Segoe UI" w:hAnsi="Segoe UI" w:cs="Segoe UI"/>
+          <w:b/>
+          <w:bCs/>
+          <w:color w:val="343541"/>
+        </w:rPr>
+      </w:pPr>
+      <w:bookmarkStart w:id="0" w:name="_GoBack"/>
+      <w:r>
+        <w:rPr>
+          <w:rFonts w:ascii="Segoe UI" w:hAnsi="Segoe UI" w:cs="Segoe UI"/>
+          <w:b/>
+          <w:bCs/>
+          <w:color w:val="343541"/>
+        </w:rPr>
+        <w:t>Question:</w:t>
       </w:r>
     </w:p>
     <w:bookmarkEnd w:id="0"/>
@@ -23666,14 +30203,1196 @@
           <w:color w:val="343541"/>
         </w:rPr>
       </w:pPr>
-    </w:p>
-    <w:p>
-      <w:pPr>
-        <w:bidi w:val="0"/>
-        <w:spacing w:after="0" w:line="240" w:lineRule="auto"/>
-        <w:rPr>
-          <w:rFonts w:ascii="Segoe UI" w:hAnsi="Segoe UI" w:cs="Segoe UI"/>
-          <w:color w:val="343541"/>
+      <w:r>
+        <w:rPr>
+          <w:rFonts w:ascii="Segoe UI" w:hAnsi="Segoe UI" w:cs="Segoe UI"/>
+          <w:color w:val="343541"/>
+        </w:rPr>
+        <w:t xml:space="preserve">My application also has 3 textboxes, one per </w:t>
+      </w:r>
+      <w:proofErr w:type="spellStart"/>
+      <w:r>
+        <w:rPr>
+          <w:rFonts w:ascii="Segoe UI" w:hAnsi="Segoe UI" w:cs="Segoe UI"/>
+          <w:color w:val="343541"/>
+        </w:rPr>
+        <w:t>TreeView</w:t>
+      </w:r>
+      <w:proofErr w:type="spellEnd"/>
+      <w:r>
+        <w:rPr>
+          <w:rFonts w:ascii="Segoe UI" w:hAnsi="Segoe UI" w:cs="Segoe UI"/>
+          <w:color w:val="343541"/>
+        </w:rPr>
+        <w:t xml:space="preserve"> and a Search button:</w:t>
+      </w:r>
+    </w:p>
+    <w:p>
+      <w:pPr>
+        <w:bidi w:val="0"/>
+        <w:spacing w:after="0" w:line="240" w:lineRule="auto"/>
+        <w:rPr>
+          <w:rFonts w:ascii="Segoe UI" w:hAnsi="Segoe UI" w:cs="Segoe UI"/>
+          <w:color w:val="343541"/>
+        </w:rPr>
+      </w:pPr>
+    </w:p>
+    <w:p>
+      <w:pPr>
+        <w:autoSpaceDE w:val="0"/>
+        <w:autoSpaceDN w:val="0"/>
+        <w:bidi w:val="0"/>
+        <w:adjustRightInd w:val="0"/>
+        <w:spacing w:after="0" w:line="240" w:lineRule="auto"/>
+        <w:rPr>
+          <w:rFonts w:ascii="Cascadia Mono" w:hAnsi="Cascadia Mono" w:cs="Cascadia Mono"/>
+          <w:color w:val="000000"/>
+          <w:sz w:val="19"/>
+          <w:szCs w:val="19"/>
+        </w:rPr>
+      </w:pPr>
+      <w:r>
+        <w:rPr>
+          <w:rFonts w:ascii="Cascadia Mono" w:hAnsi="Cascadia Mono" w:cs="Cascadia Mono"/>
+          <w:color w:val="000000"/>
+          <w:sz w:val="19"/>
+          <w:szCs w:val="19"/>
+        </w:rPr>
+        <w:t xml:space="preserve">        </w:t>
+      </w:r>
+      <w:r>
+        <w:rPr>
+          <w:rFonts w:ascii="Cascadia Mono" w:hAnsi="Cascadia Mono" w:cs="Cascadia Mono"/>
+          <w:color w:val="0000FF"/>
+          <w:sz w:val="19"/>
+          <w:szCs w:val="19"/>
+        </w:rPr>
+        <w:t>private</w:t>
+      </w:r>
+      <w:r>
+        <w:rPr>
+          <w:rFonts w:ascii="Cascadia Mono" w:hAnsi="Cascadia Mono" w:cs="Cascadia Mono"/>
+          <w:color w:val="000000"/>
+          <w:sz w:val="19"/>
+          <w:szCs w:val="19"/>
+        </w:rPr>
+        <w:t xml:space="preserve"> </w:t>
+      </w:r>
+      <w:proofErr w:type="spellStart"/>
+      <w:r>
+        <w:rPr>
+          <w:rFonts w:ascii="Cascadia Mono" w:hAnsi="Cascadia Mono" w:cs="Cascadia Mono"/>
+          <w:color w:val="000000"/>
+          <w:sz w:val="19"/>
+          <w:szCs w:val="19"/>
+        </w:rPr>
+        <w:t>TextBox</w:t>
+      </w:r>
+      <w:proofErr w:type="spellEnd"/>
+      <w:r>
+        <w:rPr>
+          <w:rFonts w:ascii="Cascadia Mono" w:hAnsi="Cascadia Mono" w:cs="Cascadia Mono"/>
+          <w:color w:val="000000"/>
+          <w:sz w:val="19"/>
+          <w:szCs w:val="19"/>
+        </w:rPr>
+        <w:t xml:space="preserve"> </w:t>
+      </w:r>
+      <w:bookmarkStart w:id="1" w:name="_Hlk130331713"/>
+      <w:proofErr w:type="spellStart"/>
+      <w:r>
+        <w:rPr>
+          <w:rFonts w:ascii="Cascadia Mono" w:hAnsi="Cascadia Mono" w:cs="Cascadia Mono"/>
+          <w:color w:val="000000"/>
+          <w:sz w:val="19"/>
+          <w:szCs w:val="19"/>
+        </w:rPr>
+        <w:t>textBoxElemType</w:t>
+      </w:r>
+      <w:bookmarkEnd w:id="1"/>
+      <w:proofErr w:type="spellEnd"/>
+      <w:r>
+        <w:rPr>
+          <w:rFonts w:ascii="Cascadia Mono" w:hAnsi="Cascadia Mono" w:cs="Cascadia Mono"/>
+          <w:color w:val="000000"/>
+          <w:sz w:val="19"/>
+          <w:szCs w:val="19"/>
+        </w:rPr>
+        <w:t>;</w:t>
+      </w:r>
+    </w:p>
+    <w:p>
+      <w:pPr>
+        <w:autoSpaceDE w:val="0"/>
+        <w:autoSpaceDN w:val="0"/>
+        <w:bidi w:val="0"/>
+        <w:adjustRightInd w:val="0"/>
+        <w:spacing w:after="0" w:line="240" w:lineRule="auto"/>
+        <w:rPr>
+          <w:rFonts w:ascii="Cascadia Mono" w:hAnsi="Cascadia Mono" w:cs="Cascadia Mono"/>
+          <w:color w:val="000000"/>
+          <w:sz w:val="19"/>
+          <w:szCs w:val="19"/>
+        </w:rPr>
+      </w:pPr>
+      <w:r>
+        <w:rPr>
+          <w:rFonts w:ascii="Cascadia Mono" w:hAnsi="Cascadia Mono" w:cs="Cascadia Mono"/>
+          <w:color w:val="000000"/>
+          <w:sz w:val="19"/>
+          <w:szCs w:val="19"/>
+        </w:rPr>
+        <w:t xml:space="preserve">        </w:t>
+      </w:r>
+      <w:r>
+        <w:rPr>
+          <w:rFonts w:ascii="Cascadia Mono" w:hAnsi="Cascadia Mono" w:cs="Cascadia Mono"/>
+          <w:color w:val="0000FF"/>
+          <w:sz w:val="19"/>
+          <w:szCs w:val="19"/>
+        </w:rPr>
+        <w:t>private</w:t>
+      </w:r>
+      <w:r>
+        <w:rPr>
+          <w:rFonts w:ascii="Cascadia Mono" w:hAnsi="Cascadia Mono" w:cs="Cascadia Mono"/>
+          <w:color w:val="000000"/>
+          <w:sz w:val="19"/>
+          <w:szCs w:val="19"/>
+        </w:rPr>
+        <w:t xml:space="preserve"> </w:t>
+      </w:r>
+      <w:proofErr w:type="spellStart"/>
+      <w:r>
+        <w:rPr>
+          <w:rFonts w:ascii="Cascadia Mono" w:hAnsi="Cascadia Mono" w:cs="Cascadia Mono"/>
+          <w:color w:val="000000"/>
+          <w:sz w:val="19"/>
+          <w:szCs w:val="19"/>
+        </w:rPr>
+        <w:t>TreeView</w:t>
+      </w:r>
+      <w:proofErr w:type="spellEnd"/>
+      <w:r>
+        <w:rPr>
+          <w:rFonts w:ascii="Cascadia Mono" w:hAnsi="Cascadia Mono" w:cs="Cascadia Mono"/>
+          <w:color w:val="000000"/>
+          <w:sz w:val="19"/>
+          <w:szCs w:val="19"/>
+        </w:rPr>
+        <w:t xml:space="preserve"> </w:t>
+      </w:r>
+      <w:proofErr w:type="spellStart"/>
+      <w:r>
+        <w:rPr>
+          <w:rFonts w:ascii="Cascadia Mono" w:hAnsi="Cascadia Mono" w:cs="Cascadia Mono"/>
+          <w:color w:val="000000"/>
+          <w:sz w:val="19"/>
+          <w:szCs w:val="19"/>
+        </w:rPr>
+        <w:t>treeViewElemType</w:t>
+      </w:r>
+      <w:proofErr w:type="spellEnd"/>
+      <w:r>
+        <w:rPr>
+          <w:rFonts w:ascii="Cascadia Mono" w:hAnsi="Cascadia Mono" w:cs="Cascadia Mono"/>
+          <w:color w:val="000000"/>
+          <w:sz w:val="19"/>
+          <w:szCs w:val="19"/>
+        </w:rPr>
+        <w:t>;</w:t>
+      </w:r>
+    </w:p>
+    <w:p>
+      <w:pPr>
+        <w:autoSpaceDE w:val="0"/>
+        <w:autoSpaceDN w:val="0"/>
+        <w:bidi w:val="0"/>
+        <w:adjustRightInd w:val="0"/>
+        <w:spacing w:after="0" w:line="240" w:lineRule="auto"/>
+        <w:rPr>
+          <w:rFonts w:ascii="Cascadia Mono" w:hAnsi="Cascadia Mono" w:cs="Cascadia Mono"/>
+          <w:color w:val="000000"/>
+          <w:sz w:val="19"/>
+          <w:szCs w:val="19"/>
+        </w:rPr>
+      </w:pPr>
+      <w:r>
+        <w:rPr>
+          <w:rFonts w:ascii="Cascadia Mono" w:hAnsi="Cascadia Mono" w:cs="Cascadia Mono"/>
+          <w:color w:val="000000"/>
+          <w:sz w:val="19"/>
+          <w:szCs w:val="19"/>
+        </w:rPr>
+        <w:t xml:space="preserve">        </w:t>
+      </w:r>
+      <w:r>
+        <w:rPr>
+          <w:rFonts w:ascii="Cascadia Mono" w:hAnsi="Cascadia Mono" w:cs="Cascadia Mono"/>
+          <w:color w:val="0000FF"/>
+          <w:sz w:val="19"/>
+          <w:szCs w:val="19"/>
+        </w:rPr>
+        <w:t>private</w:t>
+      </w:r>
+      <w:r>
+        <w:rPr>
+          <w:rFonts w:ascii="Cascadia Mono" w:hAnsi="Cascadia Mono" w:cs="Cascadia Mono"/>
+          <w:color w:val="000000"/>
+          <w:sz w:val="19"/>
+          <w:szCs w:val="19"/>
+        </w:rPr>
+        <w:t xml:space="preserve"> </w:t>
+      </w:r>
+      <w:proofErr w:type="spellStart"/>
+      <w:r>
+        <w:rPr>
+          <w:rFonts w:ascii="Cascadia Mono" w:hAnsi="Cascadia Mono" w:cs="Cascadia Mono"/>
+          <w:color w:val="000000"/>
+          <w:sz w:val="19"/>
+          <w:szCs w:val="19"/>
+        </w:rPr>
+        <w:t>TreeView</w:t>
+      </w:r>
+      <w:proofErr w:type="spellEnd"/>
+      <w:r>
+        <w:rPr>
+          <w:rFonts w:ascii="Cascadia Mono" w:hAnsi="Cascadia Mono" w:cs="Cascadia Mono"/>
+          <w:color w:val="000000"/>
+          <w:sz w:val="19"/>
+          <w:szCs w:val="19"/>
+        </w:rPr>
+        <w:t xml:space="preserve"> </w:t>
+      </w:r>
+      <w:proofErr w:type="spellStart"/>
+      <w:r>
+        <w:rPr>
+          <w:rFonts w:ascii="Cascadia Mono" w:hAnsi="Cascadia Mono" w:cs="Cascadia Mono"/>
+          <w:color w:val="000000"/>
+          <w:sz w:val="19"/>
+          <w:szCs w:val="19"/>
+        </w:rPr>
+        <w:t>treeViewChannel</w:t>
+      </w:r>
+      <w:proofErr w:type="spellEnd"/>
+      <w:r>
+        <w:rPr>
+          <w:rFonts w:ascii="Cascadia Mono" w:hAnsi="Cascadia Mono" w:cs="Cascadia Mono"/>
+          <w:color w:val="000000"/>
+          <w:sz w:val="19"/>
+          <w:szCs w:val="19"/>
+        </w:rPr>
+        <w:t>;</w:t>
+      </w:r>
+    </w:p>
+    <w:p>
+      <w:pPr>
+        <w:autoSpaceDE w:val="0"/>
+        <w:autoSpaceDN w:val="0"/>
+        <w:bidi w:val="0"/>
+        <w:adjustRightInd w:val="0"/>
+        <w:spacing w:after="0" w:line="240" w:lineRule="auto"/>
+        <w:rPr>
+          <w:rFonts w:ascii="Cascadia Mono" w:hAnsi="Cascadia Mono" w:cs="Cascadia Mono"/>
+          <w:color w:val="000000"/>
+          <w:sz w:val="19"/>
+          <w:szCs w:val="19"/>
+        </w:rPr>
+      </w:pPr>
+      <w:r>
+        <w:rPr>
+          <w:rFonts w:ascii="Cascadia Mono" w:hAnsi="Cascadia Mono" w:cs="Cascadia Mono"/>
+          <w:color w:val="000000"/>
+          <w:sz w:val="19"/>
+          <w:szCs w:val="19"/>
+        </w:rPr>
+        <w:t xml:space="preserve">        </w:t>
+      </w:r>
+      <w:r>
+        <w:rPr>
+          <w:rFonts w:ascii="Cascadia Mono" w:hAnsi="Cascadia Mono" w:cs="Cascadia Mono"/>
+          <w:color w:val="0000FF"/>
+          <w:sz w:val="19"/>
+          <w:szCs w:val="19"/>
+        </w:rPr>
+        <w:t>private</w:t>
+      </w:r>
+      <w:r>
+        <w:rPr>
+          <w:rFonts w:ascii="Cascadia Mono" w:hAnsi="Cascadia Mono" w:cs="Cascadia Mono"/>
+          <w:color w:val="000000"/>
+          <w:sz w:val="19"/>
+          <w:szCs w:val="19"/>
+        </w:rPr>
+        <w:t xml:space="preserve"> </w:t>
+      </w:r>
+      <w:proofErr w:type="spellStart"/>
+      <w:r>
+        <w:rPr>
+          <w:rFonts w:ascii="Cascadia Mono" w:hAnsi="Cascadia Mono" w:cs="Cascadia Mono"/>
+          <w:color w:val="000000"/>
+          <w:sz w:val="19"/>
+          <w:szCs w:val="19"/>
+        </w:rPr>
+        <w:t>TreeView</w:t>
+      </w:r>
+      <w:proofErr w:type="spellEnd"/>
+      <w:r>
+        <w:rPr>
+          <w:rFonts w:ascii="Cascadia Mono" w:hAnsi="Cascadia Mono" w:cs="Cascadia Mono"/>
+          <w:color w:val="000000"/>
+          <w:sz w:val="19"/>
+          <w:szCs w:val="19"/>
+        </w:rPr>
+        <w:t xml:space="preserve"> </w:t>
+      </w:r>
+      <w:proofErr w:type="spellStart"/>
+      <w:r>
+        <w:rPr>
+          <w:rFonts w:ascii="Cascadia Mono" w:hAnsi="Cascadia Mono" w:cs="Cascadia Mono"/>
+          <w:color w:val="000000"/>
+          <w:sz w:val="19"/>
+          <w:szCs w:val="19"/>
+        </w:rPr>
+        <w:t>treeViewDatabase</w:t>
+      </w:r>
+      <w:proofErr w:type="spellEnd"/>
+      <w:r>
+        <w:rPr>
+          <w:rFonts w:ascii="Cascadia Mono" w:hAnsi="Cascadia Mono" w:cs="Cascadia Mono"/>
+          <w:color w:val="000000"/>
+          <w:sz w:val="19"/>
+          <w:szCs w:val="19"/>
+        </w:rPr>
+        <w:t>;</w:t>
+      </w:r>
+    </w:p>
+    <w:p>
+      <w:pPr>
+        <w:autoSpaceDE w:val="0"/>
+        <w:autoSpaceDN w:val="0"/>
+        <w:bidi w:val="0"/>
+        <w:adjustRightInd w:val="0"/>
+        <w:spacing w:after="0" w:line="240" w:lineRule="auto"/>
+        <w:rPr>
+          <w:rFonts w:ascii="Cascadia Mono" w:hAnsi="Cascadia Mono" w:cs="Cascadia Mono"/>
+          <w:color w:val="000000"/>
+          <w:sz w:val="19"/>
+          <w:szCs w:val="19"/>
+        </w:rPr>
+      </w:pPr>
+      <w:r>
+        <w:rPr>
+          <w:rFonts w:ascii="Cascadia Mono" w:hAnsi="Cascadia Mono" w:cs="Cascadia Mono"/>
+          <w:color w:val="000000"/>
+          <w:sz w:val="19"/>
+          <w:szCs w:val="19"/>
+        </w:rPr>
+        <w:t xml:space="preserve">        </w:t>
+      </w:r>
+      <w:r>
+        <w:rPr>
+          <w:rFonts w:ascii="Cascadia Mono" w:hAnsi="Cascadia Mono" w:cs="Cascadia Mono"/>
+          <w:color w:val="0000FF"/>
+          <w:sz w:val="19"/>
+          <w:szCs w:val="19"/>
+        </w:rPr>
+        <w:t>private</w:t>
+      </w:r>
+      <w:r>
+        <w:rPr>
+          <w:rFonts w:ascii="Cascadia Mono" w:hAnsi="Cascadia Mono" w:cs="Cascadia Mono"/>
+          <w:color w:val="000000"/>
+          <w:sz w:val="19"/>
+          <w:szCs w:val="19"/>
+        </w:rPr>
+        <w:t xml:space="preserve"> </w:t>
+      </w:r>
+      <w:proofErr w:type="spellStart"/>
+      <w:r>
+        <w:rPr>
+          <w:rFonts w:ascii="Cascadia Mono" w:hAnsi="Cascadia Mono" w:cs="Cascadia Mono"/>
+          <w:color w:val="000000"/>
+          <w:sz w:val="19"/>
+          <w:szCs w:val="19"/>
+        </w:rPr>
+        <w:t>ListView</w:t>
+      </w:r>
+      <w:proofErr w:type="spellEnd"/>
+      <w:r>
+        <w:rPr>
+          <w:rFonts w:ascii="Cascadia Mono" w:hAnsi="Cascadia Mono" w:cs="Cascadia Mono"/>
+          <w:color w:val="000000"/>
+          <w:sz w:val="19"/>
+          <w:szCs w:val="19"/>
+        </w:rPr>
+        <w:t xml:space="preserve"> </w:t>
+      </w:r>
+      <w:proofErr w:type="spellStart"/>
+      <w:r>
+        <w:rPr>
+          <w:rFonts w:ascii="Cascadia Mono" w:hAnsi="Cascadia Mono" w:cs="Cascadia Mono"/>
+          <w:color w:val="000000"/>
+          <w:sz w:val="19"/>
+          <w:szCs w:val="19"/>
+        </w:rPr>
+        <w:t>listViewElements</w:t>
+      </w:r>
+      <w:proofErr w:type="spellEnd"/>
+      <w:r>
+        <w:rPr>
+          <w:rFonts w:ascii="Cascadia Mono" w:hAnsi="Cascadia Mono" w:cs="Cascadia Mono"/>
+          <w:color w:val="000000"/>
+          <w:sz w:val="19"/>
+          <w:szCs w:val="19"/>
+        </w:rPr>
+        <w:t>;</w:t>
+      </w:r>
+    </w:p>
+    <w:p>
+      <w:pPr>
+        <w:autoSpaceDE w:val="0"/>
+        <w:autoSpaceDN w:val="0"/>
+        <w:bidi w:val="0"/>
+        <w:adjustRightInd w:val="0"/>
+        <w:spacing w:after="0" w:line="240" w:lineRule="auto"/>
+        <w:rPr>
+          <w:rFonts w:ascii="Cascadia Mono" w:hAnsi="Cascadia Mono" w:cs="Cascadia Mono"/>
+          <w:color w:val="000000"/>
+          <w:sz w:val="19"/>
+          <w:szCs w:val="19"/>
+        </w:rPr>
+      </w:pPr>
+      <w:r>
+        <w:rPr>
+          <w:rFonts w:ascii="Cascadia Mono" w:hAnsi="Cascadia Mono" w:cs="Cascadia Mono"/>
+          <w:color w:val="000000"/>
+          <w:sz w:val="19"/>
+          <w:szCs w:val="19"/>
+        </w:rPr>
+        <w:t xml:space="preserve">        </w:t>
+      </w:r>
+      <w:r>
+        <w:rPr>
+          <w:rFonts w:ascii="Cascadia Mono" w:hAnsi="Cascadia Mono" w:cs="Cascadia Mono"/>
+          <w:color w:val="0000FF"/>
+          <w:sz w:val="19"/>
+          <w:szCs w:val="19"/>
+        </w:rPr>
+        <w:t>private</w:t>
+      </w:r>
+      <w:r>
+        <w:rPr>
+          <w:rFonts w:ascii="Cascadia Mono" w:hAnsi="Cascadia Mono" w:cs="Cascadia Mono"/>
+          <w:color w:val="000000"/>
+          <w:sz w:val="19"/>
+          <w:szCs w:val="19"/>
+        </w:rPr>
+        <w:t xml:space="preserve"> Button </w:t>
+      </w:r>
+      <w:proofErr w:type="spellStart"/>
+      <w:r>
+        <w:rPr>
+          <w:rFonts w:ascii="Cascadia Mono" w:hAnsi="Cascadia Mono" w:cs="Cascadia Mono"/>
+          <w:color w:val="000000"/>
+          <w:sz w:val="19"/>
+          <w:szCs w:val="19"/>
+        </w:rPr>
+        <w:t>buttonSearch</w:t>
+      </w:r>
+      <w:proofErr w:type="spellEnd"/>
+      <w:r>
+        <w:rPr>
+          <w:rFonts w:ascii="Cascadia Mono" w:hAnsi="Cascadia Mono" w:cs="Cascadia Mono"/>
+          <w:color w:val="000000"/>
+          <w:sz w:val="19"/>
+          <w:szCs w:val="19"/>
+        </w:rPr>
+        <w:t>;</w:t>
+      </w:r>
+    </w:p>
+    <w:p>
+      <w:pPr>
+        <w:autoSpaceDE w:val="0"/>
+        <w:autoSpaceDN w:val="0"/>
+        <w:bidi w:val="0"/>
+        <w:adjustRightInd w:val="0"/>
+        <w:spacing w:after="0" w:line="240" w:lineRule="auto"/>
+        <w:rPr>
+          <w:rFonts w:ascii="Cascadia Mono" w:hAnsi="Cascadia Mono" w:cs="Cascadia Mono"/>
+          <w:color w:val="000000"/>
+          <w:sz w:val="19"/>
+          <w:szCs w:val="19"/>
+        </w:rPr>
+      </w:pPr>
+      <w:r>
+        <w:rPr>
+          <w:rFonts w:ascii="Cascadia Mono" w:hAnsi="Cascadia Mono" w:cs="Cascadia Mono"/>
+          <w:color w:val="000000"/>
+          <w:sz w:val="19"/>
+          <w:szCs w:val="19"/>
+        </w:rPr>
+        <w:t xml:space="preserve">        </w:t>
+      </w:r>
+      <w:r>
+        <w:rPr>
+          <w:rFonts w:ascii="Cascadia Mono" w:hAnsi="Cascadia Mono" w:cs="Cascadia Mono"/>
+          <w:color w:val="0000FF"/>
+          <w:sz w:val="19"/>
+          <w:szCs w:val="19"/>
+        </w:rPr>
+        <w:t>private</w:t>
+      </w:r>
+      <w:r>
+        <w:rPr>
+          <w:rFonts w:ascii="Cascadia Mono" w:hAnsi="Cascadia Mono" w:cs="Cascadia Mono"/>
+          <w:color w:val="000000"/>
+          <w:sz w:val="19"/>
+          <w:szCs w:val="19"/>
+        </w:rPr>
+        <w:t xml:space="preserve"> Label </w:t>
+      </w:r>
+      <w:proofErr w:type="spellStart"/>
+      <w:r>
+        <w:rPr>
+          <w:rFonts w:ascii="Cascadia Mono" w:hAnsi="Cascadia Mono" w:cs="Cascadia Mono"/>
+          <w:color w:val="000000"/>
+          <w:sz w:val="19"/>
+          <w:szCs w:val="19"/>
+        </w:rPr>
+        <w:t>labelElemType</w:t>
+      </w:r>
+      <w:proofErr w:type="spellEnd"/>
+      <w:r>
+        <w:rPr>
+          <w:rFonts w:ascii="Cascadia Mono" w:hAnsi="Cascadia Mono" w:cs="Cascadia Mono"/>
+          <w:color w:val="000000"/>
+          <w:sz w:val="19"/>
+          <w:szCs w:val="19"/>
+        </w:rPr>
+        <w:t>;</w:t>
+      </w:r>
+    </w:p>
+    <w:p>
+      <w:pPr>
+        <w:autoSpaceDE w:val="0"/>
+        <w:autoSpaceDN w:val="0"/>
+        <w:bidi w:val="0"/>
+        <w:adjustRightInd w:val="0"/>
+        <w:spacing w:after="0" w:line="240" w:lineRule="auto"/>
+        <w:rPr>
+          <w:rFonts w:ascii="Cascadia Mono" w:hAnsi="Cascadia Mono" w:cs="Cascadia Mono"/>
+          <w:color w:val="000000"/>
+          <w:sz w:val="19"/>
+          <w:szCs w:val="19"/>
+        </w:rPr>
+      </w:pPr>
+      <w:r>
+        <w:rPr>
+          <w:rFonts w:ascii="Cascadia Mono" w:hAnsi="Cascadia Mono" w:cs="Cascadia Mono"/>
+          <w:color w:val="000000"/>
+          <w:sz w:val="19"/>
+          <w:szCs w:val="19"/>
+        </w:rPr>
+        <w:t xml:space="preserve">        </w:t>
+      </w:r>
+      <w:r>
+        <w:rPr>
+          <w:rFonts w:ascii="Cascadia Mono" w:hAnsi="Cascadia Mono" w:cs="Cascadia Mono"/>
+          <w:color w:val="0000FF"/>
+          <w:sz w:val="19"/>
+          <w:szCs w:val="19"/>
+        </w:rPr>
+        <w:t>private</w:t>
+      </w:r>
+      <w:r>
+        <w:rPr>
+          <w:rFonts w:ascii="Cascadia Mono" w:hAnsi="Cascadia Mono" w:cs="Cascadia Mono"/>
+          <w:color w:val="000000"/>
+          <w:sz w:val="19"/>
+          <w:szCs w:val="19"/>
+        </w:rPr>
+        <w:t xml:space="preserve"> Label </w:t>
+      </w:r>
+      <w:proofErr w:type="spellStart"/>
+      <w:r>
+        <w:rPr>
+          <w:rFonts w:ascii="Cascadia Mono" w:hAnsi="Cascadia Mono" w:cs="Cascadia Mono"/>
+          <w:color w:val="000000"/>
+          <w:sz w:val="19"/>
+          <w:szCs w:val="19"/>
+        </w:rPr>
+        <w:t>labelChannel</w:t>
+      </w:r>
+      <w:proofErr w:type="spellEnd"/>
+      <w:r>
+        <w:rPr>
+          <w:rFonts w:ascii="Cascadia Mono" w:hAnsi="Cascadia Mono" w:cs="Cascadia Mono"/>
+          <w:color w:val="000000"/>
+          <w:sz w:val="19"/>
+          <w:szCs w:val="19"/>
+        </w:rPr>
+        <w:t>;</w:t>
+      </w:r>
+    </w:p>
+    <w:p>
+      <w:pPr>
+        <w:autoSpaceDE w:val="0"/>
+        <w:autoSpaceDN w:val="0"/>
+        <w:bidi w:val="0"/>
+        <w:adjustRightInd w:val="0"/>
+        <w:spacing w:after="0" w:line="240" w:lineRule="auto"/>
+        <w:rPr>
+          <w:rFonts w:ascii="Cascadia Mono" w:hAnsi="Cascadia Mono" w:cs="Cascadia Mono"/>
+          <w:color w:val="000000"/>
+          <w:sz w:val="19"/>
+          <w:szCs w:val="19"/>
+        </w:rPr>
+      </w:pPr>
+      <w:r>
+        <w:rPr>
+          <w:rFonts w:ascii="Cascadia Mono" w:hAnsi="Cascadia Mono" w:cs="Cascadia Mono"/>
+          <w:color w:val="000000"/>
+          <w:sz w:val="19"/>
+          <w:szCs w:val="19"/>
+        </w:rPr>
+        <w:t xml:space="preserve">        </w:t>
+      </w:r>
+      <w:r>
+        <w:rPr>
+          <w:rFonts w:ascii="Cascadia Mono" w:hAnsi="Cascadia Mono" w:cs="Cascadia Mono"/>
+          <w:color w:val="0000FF"/>
+          <w:sz w:val="19"/>
+          <w:szCs w:val="19"/>
+        </w:rPr>
+        <w:t>private</w:t>
+      </w:r>
+      <w:r>
+        <w:rPr>
+          <w:rFonts w:ascii="Cascadia Mono" w:hAnsi="Cascadia Mono" w:cs="Cascadia Mono"/>
+          <w:color w:val="000000"/>
+          <w:sz w:val="19"/>
+          <w:szCs w:val="19"/>
+        </w:rPr>
+        <w:t xml:space="preserve"> </w:t>
+      </w:r>
+      <w:proofErr w:type="spellStart"/>
+      <w:r>
+        <w:rPr>
+          <w:rFonts w:ascii="Cascadia Mono" w:hAnsi="Cascadia Mono" w:cs="Cascadia Mono"/>
+          <w:color w:val="000000"/>
+          <w:sz w:val="19"/>
+          <w:szCs w:val="19"/>
+        </w:rPr>
+        <w:t>TextBox</w:t>
+      </w:r>
+      <w:proofErr w:type="spellEnd"/>
+      <w:r>
+        <w:rPr>
+          <w:rFonts w:ascii="Cascadia Mono" w:hAnsi="Cascadia Mono" w:cs="Cascadia Mono"/>
+          <w:color w:val="000000"/>
+          <w:sz w:val="19"/>
+          <w:szCs w:val="19"/>
+        </w:rPr>
+        <w:t xml:space="preserve"> </w:t>
+      </w:r>
+      <w:proofErr w:type="spellStart"/>
+      <w:r>
+        <w:rPr>
+          <w:rFonts w:ascii="Cascadia Mono" w:hAnsi="Cascadia Mono" w:cs="Cascadia Mono"/>
+          <w:color w:val="000000"/>
+          <w:sz w:val="19"/>
+          <w:szCs w:val="19"/>
+        </w:rPr>
+        <w:t>textBoxChannel</w:t>
+      </w:r>
+      <w:proofErr w:type="spellEnd"/>
+      <w:r>
+        <w:rPr>
+          <w:rFonts w:ascii="Cascadia Mono" w:hAnsi="Cascadia Mono" w:cs="Cascadia Mono"/>
+          <w:color w:val="000000"/>
+          <w:sz w:val="19"/>
+          <w:szCs w:val="19"/>
+        </w:rPr>
+        <w:t>;</w:t>
+      </w:r>
+    </w:p>
+    <w:p>
+      <w:pPr>
+        <w:autoSpaceDE w:val="0"/>
+        <w:autoSpaceDN w:val="0"/>
+        <w:bidi w:val="0"/>
+        <w:adjustRightInd w:val="0"/>
+        <w:spacing w:after="0" w:line="240" w:lineRule="auto"/>
+        <w:rPr>
+          <w:rFonts w:ascii="Cascadia Mono" w:hAnsi="Cascadia Mono" w:cs="Cascadia Mono"/>
+          <w:color w:val="000000"/>
+          <w:sz w:val="19"/>
+          <w:szCs w:val="19"/>
+        </w:rPr>
+      </w:pPr>
+      <w:r>
+        <w:rPr>
+          <w:rFonts w:ascii="Cascadia Mono" w:hAnsi="Cascadia Mono" w:cs="Cascadia Mono"/>
+          <w:color w:val="000000"/>
+          <w:sz w:val="19"/>
+          <w:szCs w:val="19"/>
+        </w:rPr>
+        <w:t xml:space="preserve">        </w:t>
+      </w:r>
+      <w:r>
+        <w:rPr>
+          <w:rFonts w:ascii="Cascadia Mono" w:hAnsi="Cascadia Mono" w:cs="Cascadia Mono"/>
+          <w:color w:val="0000FF"/>
+          <w:sz w:val="19"/>
+          <w:szCs w:val="19"/>
+        </w:rPr>
+        <w:t>private</w:t>
+      </w:r>
+      <w:r>
+        <w:rPr>
+          <w:rFonts w:ascii="Cascadia Mono" w:hAnsi="Cascadia Mono" w:cs="Cascadia Mono"/>
+          <w:color w:val="000000"/>
+          <w:sz w:val="19"/>
+          <w:szCs w:val="19"/>
+        </w:rPr>
+        <w:t xml:space="preserve"> Label </w:t>
+      </w:r>
+      <w:proofErr w:type="spellStart"/>
+      <w:r>
+        <w:rPr>
+          <w:rFonts w:ascii="Cascadia Mono" w:hAnsi="Cascadia Mono" w:cs="Cascadia Mono"/>
+          <w:color w:val="000000"/>
+          <w:sz w:val="19"/>
+          <w:szCs w:val="19"/>
+        </w:rPr>
+        <w:t>labelDatabase</w:t>
+      </w:r>
+      <w:proofErr w:type="spellEnd"/>
+      <w:r>
+        <w:rPr>
+          <w:rFonts w:ascii="Cascadia Mono" w:hAnsi="Cascadia Mono" w:cs="Cascadia Mono"/>
+          <w:color w:val="000000"/>
+          <w:sz w:val="19"/>
+          <w:szCs w:val="19"/>
+        </w:rPr>
+        <w:t>;</w:t>
+      </w:r>
+    </w:p>
+    <w:p>
+      <w:pPr>
+        <w:bidi w:val="0"/>
+        <w:spacing w:after="0" w:line="240" w:lineRule="auto"/>
+        <w:rPr>
+          <w:rFonts w:ascii="Cascadia Mono" w:hAnsi="Cascadia Mono" w:cs="Cascadia Mono"/>
+          <w:color w:val="000000"/>
+          <w:sz w:val="19"/>
+          <w:szCs w:val="19"/>
+        </w:rPr>
+      </w:pPr>
+      <w:r>
+        <w:rPr>
+          <w:rFonts w:ascii="Cascadia Mono" w:hAnsi="Cascadia Mono" w:cs="Cascadia Mono"/>
+          <w:color w:val="000000"/>
+          <w:sz w:val="19"/>
+          <w:szCs w:val="19"/>
+        </w:rPr>
+        <w:t xml:space="preserve">        </w:t>
+      </w:r>
+      <w:r>
+        <w:rPr>
+          <w:rFonts w:ascii="Cascadia Mono" w:hAnsi="Cascadia Mono" w:cs="Cascadia Mono"/>
+          <w:color w:val="0000FF"/>
+          <w:sz w:val="19"/>
+          <w:szCs w:val="19"/>
+        </w:rPr>
+        <w:t>private</w:t>
+      </w:r>
+      <w:r>
+        <w:rPr>
+          <w:rFonts w:ascii="Cascadia Mono" w:hAnsi="Cascadia Mono" w:cs="Cascadia Mono"/>
+          <w:color w:val="000000"/>
+          <w:sz w:val="19"/>
+          <w:szCs w:val="19"/>
+        </w:rPr>
+        <w:t xml:space="preserve"> </w:t>
+      </w:r>
+      <w:proofErr w:type="spellStart"/>
+      <w:r>
+        <w:rPr>
+          <w:rFonts w:ascii="Cascadia Mono" w:hAnsi="Cascadia Mono" w:cs="Cascadia Mono"/>
+          <w:color w:val="000000"/>
+          <w:sz w:val="19"/>
+          <w:szCs w:val="19"/>
+        </w:rPr>
+        <w:t>TextBox</w:t>
+      </w:r>
+      <w:proofErr w:type="spellEnd"/>
+      <w:r>
+        <w:rPr>
+          <w:rFonts w:ascii="Cascadia Mono" w:hAnsi="Cascadia Mono" w:cs="Cascadia Mono"/>
+          <w:color w:val="000000"/>
+          <w:sz w:val="19"/>
+          <w:szCs w:val="19"/>
+        </w:rPr>
+        <w:t xml:space="preserve"> </w:t>
+      </w:r>
+      <w:proofErr w:type="spellStart"/>
+      <w:r>
+        <w:rPr>
+          <w:rFonts w:ascii="Cascadia Mono" w:hAnsi="Cascadia Mono" w:cs="Cascadia Mono"/>
+          <w:color w:val="000000"/>
+          <w:sz w:val="19"/>
+          <w:szCs w:val="19"/>
+        </w:rPr>
+        <w:t>textBoxDatabase</w:t>
+      </w:r>
+      <w:proofErr w:type="spellEnd"/>
+      <w:r>
+        <w:rPr>
+          <w:rFonts w:ascii="Cascadia Mono" w:hAnsi="Cascadia Mono" w:cs="Cascadia Mono"/>
+          <w:color w:val="000000"/>
+          <w:sz w:val="19"/>
+          <w:szCs w:val="19"/>
+        </w:rPr>
+        <w:t>;</w:t>
+      </w:r>
+    </w:p>
+    <w:p>
+      <w:pPr>
+        <w:bidi w:val="0"/>
+        <w:spacing w:after="0" w:line="240" w:lineRule="auto"/>
+        <w:rPr>
+          <w:rFonts w:ascii="Cascadia Mono" w:hAnsi="Cascadia Mono" w:cs="Cascadia Mono"/>
+          <w:color w:val="000000"/>
+          <w:sz w:val="19"/>
+          <w:szCs w:val="19"/>
+        </w:rPr>
+      </w:pPr>
+    </w:p>
+    <w:p>
+      <w:pPr>
+        <w:bidi w:val="0"/>
+        <w:spacing w:after="0" w:line="240" w:lineRule="auto"/>
+        <w:rPr>
+          <w:rFonts w:ascii="Segoe UI" w:hAnsi="Segoe UI" w:cs="Segoe UI"/>
+          <w:color w:val="343541"/>
+        </w:rPr>
+      </w:pPr>
+      <w:r>
+        <w:rPr>
+          <w:rFonts w:ascii="Segoe UI" w:hAnsi="Segoe UI" w:cs="Segoe UI"/>
+          <w:color w:val="343541"/>
+        </w:rPr>
+        <w:t xml:space="preserve">They are yet to be implemented. Can you please assist me with this ordeal as well? Each text box is used to search data in the respective </w:t>
+      </w:r>
+      <w:proofErr w:type="spellStart"/>
+      <w:r>
+        <w:rPr>
+          <w:rFonts w:ascii="Segoe UI" w:hAnsi="Segoe UI" w:cs="Segoe UI"/>
+          <w:color w:val="343541"/>
+        </w:rPr>
+        <w:t>TreeView</w:t>
+      </w:r>
+      <w:proofErr w:type="spellEnd"/>
+      <w:r>
+        <w:rPr>
+          <w:rFonts w:ascii="Segoe UI" w:hAnsi="Segoe UI" w:cs="Segoe UI"/>
+          <w:color w:val="343541"/>
+        </w:rPr>
+        <w:t xml:space="preserve"> dataset. That is, the </w:t>
+      </w:r>
+      <w:proofErr w:type="spellStart"/>
+      <w:r>
+        <w:rPr>
+          <w:rFonts w:ascii="Segoe UI" w:hAnsi="Segoe UI" w:cs="Segoe UI"/>
+          <w:color w:val="343541"/>
+        </w:rPr>
+        <w:t>textBoxElemType</w:t>
+      </w:r>
+      <w:proofErr w:type="spellEnd"/>
+      <w:r>
+        <w:rPr>
+          <w:rFonts w:ascii="Segoe UI" w:hAnsi="Segoe UI" w:cs="Segoe UI"/>
+          <w:color w:val="343541"/>
+        </w:rPr>
+        <w:t xml:space="preserve"> is used to search the </w:t>
+      </w:r>
+      <w:proofErr w:type="spellStart"/>
+      <w:r>
+        <w:rPr>
+          <w:rFonts w:ascii="Segoe UI" w:hAnsi="Segoe UI" w:cs="Segoe UI"/>
+          <w:color w:val="343541"/>
+        </w:rPr>
+        <w:t>treeViewElemType</w:t>
+      </w:r>
+      <w:proofErr w:type="spellEnd"/>
+      <w:r>
+        <w:rPr>
+          <w:rFonts w:ascii="Segoe UI" w:hAnsi="Segoe UI" w:cs="Segoe UI"/>
+          <w:color w:val="343541"/>
+        </w:rPr>
+        <w:t xml:space="preserve">, </w:t>
+      </w:r>
+      <w:r>
+        <w:rPr>
+          <w:rFonts w:ascii="Segoe UI" w:hAnsi="Segoe UI" w:cs="Segoe UI"/>
+          <w:color w:val="343541"/>
+        </w:rPr>
+        <w:t xml:space="preserve">the </w:t>
+      </w:r>
+      <w:proofErr w:type="spellStart"/>
+      <w:r>
+        <w:rPr>
+          <w:rFonts w:ascii="Segoe UI" w:hAnsi="Segoe UI" w:cs="Segoe UI"/>
+          <w:color w:val="343541"/>
+        </w:rPr>
+        <w:t>textBox</w:t>
+      </w:r>
+      <w:r>
+        <w:rPr>
+          <w:rFonts w:ascii="Segoe UI" w:hAnsi="Segoe UI" w:cs="Segoe UI"/>
+          <w:color w:val="343541"/>
+        </w:rPr>
+        <w:t>Channel</w:t>
+      </w:r>
+      <w:proofErr w:type="spellEnd"/>
+      <w:r>
+        <w:rPr>
+          <w:rFonts w:ascii="Segoe UI" w:hAnsi="Segoe UI" w:cs="Segoe UI"/>
+          <w:color w:val="343541"/>
+        </w:rPr>
+        <w:t xml:space="preserve"> is used to search the </w:t>
+      </w:r>
+      <w:proofErr w:type="spellStart"/>
+      <w:r>
+        <w:rPr>
+          <w:rFonts w:ascii="Segoe UI" w:hAnsi="Segoe UI" w:cs="Segoe UI"/>
+          <w:color w:val="343541"/>
+        </w:rPr>
+        <w:t>treeView</w:t>
+      </w:r>
+      <w:r>
+        <w:rPr>
+          <w:rFonts w:ascii="Segoe UI" w:hAnsi="Segoe UI" w:cs="Segoe UI"/>
+          <w:color w:val="343541"/>
+        </w:rPr>
+        <w:t>Channel</w:t>
+      </w:r>
+      <w:proofErr w:type="spellEnd"/>
+      <w:r>
+        <w:rPr>
+          <w:rFonts w:ascii="Segoe UI" w:hAnsi="Segoe UI" w:cs="Segoe UI"/>
+          <w:color w:val="343541"/>
+        </w:rPr>
+        <w:t xml:space="preserve"> and </w:t>
+      </w:r>
+      <w:r>
+        <w:rPr>
+          <w:rFonts w:ascii="Segoe UI" w:hAnsi="Segoe UI" w:cs="Segoe UI"/>
+          <w:color w:val="343541"/>
+        </w:rPr>
+        <w:t xml:space="preserve">the </w:t>
+      </w:r>
+      <w:proofErr w:type="spellStart"/>
+      <w:r>
+        <w:rPr>
+          <w:rFonts w:ascii="Segoe UI" w:hAnsi="Segoe UI" w:cs="Segoe UI"/>
+          <w:color w:val="343541"/>
+        </w:rPr>
+        <w:t>textBox</w:t>
+      </w:r>
+      <w:r>
+        <w:rPr>
+          <w:rFonts w:ascii="Segoe UI" w:hAnsi="Segoe UI" w:cs="Segoe UI"/>
+          <w:color w:val="343541"/>
+        </w:rPr>
+        <w:t>Datab</w:t>
+      </w:r>
+      <w:r>
+        <w:rPr>
+          <w:rFonts w:ascii="Segoe UI" w:hAnsi="Segoe UI" w:cs="Segoe UI"/>
+          <w:color w:val="343541"/>
+        </w:rPr>
+        <w:t>a</w:t>
+      </w:r>
+      <w:r>
+        <w:rPr>
+          <w:rFonts w:ascii="Segoe UI" w:hAnsi="Segoe UI" w:cs="Segoe UI"/>
+          <w:color w:val="343541"/>
+        </w:rPr>
+        <w:t>se</w:t>
+      </w:r>
+      <w:proofErr w:type="spellEnd"/>
+      <w:r>
+        <w:rPr>
+          <w:rFonts w:ascii="Segoe UI" w:hAnsi="Segoe UI" w:cs="Segoe UI"/>
+          <w:color w:val="343541"/>
+        </w:rPr>
+        <w:t xml:space="preserve"> is used to search the </w:t>
+      </w:r>
+      <w:proofErr w:type="spellStart"/>
+      <w:r>
+        <w:rPr>
+          <w:rFonts w:ascii="Segoe UI" w:hAnsi="Segoe UI" w:cs="Segoe UI"/>
+          <w:color w:val="343541"/>
+        </w:rPr>
+        <w:t>treeView</w:t>
+      </w:r>
+      <w:r>
+        <w:rPr>
+          <w:rFonts w:ascii="Segoe UI" w:hAnsi="Segoe UI" w:cs="Segoe UI"/>
+          <w:color w:val="343541"/>
+        </w:rPr>
+        <w:t>Database</w:t>
+      </w:r>
+      <w:proofErr w:type="spellEnd"/>
+      <w:r>
+        <w:rPr>
+          <w:rFonts w:ascii="Segoe UI" w:hAnsi="Segoe UI" w:cs="Segoe UI"/>
+          <w:color w:val="343541"/>
+        </w:rPr>
+        <w:t xml:space="preserve"> based on the user-supplied text in the respective text box when the Search button is pressed. </w:t>
+      </w:r>
+      <w:r>
+        <w:rPr>
+          <w:rFonts w:ascii="Segoe UI" w:hAnsi="Segoe UI" w:cs="Segoe UI"/>
+          <w:color w:val="343541"/>
+        </w:rPr>
+        <w:t>At this point i</w:t>
+      </w:r>
+      <w:r>
+        <w:rPr>
+          <w:rFonts w:ascii="Segoe UI" w:hAnsi="Segoe UI" w:cs="Segoe UI"/>
+          <w:color w:val="343541"/>
+        </w:rPr>
+        <w:t xml:space="preserve">t </w:t>
+      </w:r>
+      <w:r>
+        <w:rPr>
+          <w:rFonts w:ascii="Segoe UI" w:hAnsi="Segoe UI" w:cs="Segoe UI"/>
+          <w:color w:val="343541"/>
+        </w:rPr>
+        <w:t xml:space="preserve">shall </w:t>
+      </w:r>
+      <w:r>
+        <w:rPr>
+          <w:rFonts w:ascii="Segoe UI" w:hAnsi="Segoe UI" w:cs="Segoe UI"/>
+          <w:color w:val="343541"/>
+        </w:rPr>
+        <w:t xml:space="preserve">search only </w:t>
+      </w:r>
+      <w:r>
+        <w:rPr>
+          <w:rFonts w:ascii="Segoe UI" w:hAnsi="Segoe UI" w:cs="Segoe UI"/>
+          <w:color w:val="343541"/>
+        </w:rPr>
+        <w:t xml:space="preserve">for the leaf </w:t>
+      </w:r>
+      <w:r>
+        <w:rPr>
+          <w:rFonts w:ascii="Segoe UI" w:hAnsi="Segoe UI" w:cs="Segoe UI"/>
+          <w:color w:val="343541"/>
+        </w:rPr>
+        <w:t>node’s precise name</w:t>
+      </w:r>
+      <w:r>
+        <w:rPr>
+          <w:rFonts w:ascii="Segoe UI" w:hAnsi="Segoe UI" w:cs="Segoe UI"/>
+          <w:color w:val="343541"/>
+        </w:rPr>
+        <w:t xml:space="preserve"> within a given dataset. It might be a good idea to have some internal data set behind each </w:t>
+      </w:r>
+      <w:proofErr w:type="spellStart"/>
+      <w:r>
+        <w:rPr>
+          <w:rFonts w:ascii="Segoe UI" w:hAnsi="Segoe UI" w:cs="Segoe UI"/>
+          <w:color w:val="343541"/>
+        </w:rPr>
+        <w:t>TreeView</w:t>
+      </w:r>
+      <w:proofErr w:type="spellEnd"/>
+      <w:r>
+        <w:rPr>
+          <w:rFonts w:ascii="Segoe UI" w:hAnsi="Segoe UI" w:cs="Segoe UI"/>
+          <w:color w:val="343541"/>
+        </w:rPr>
+        <w:t xml:space="preserve"> control in order to perform the search faster. I will let you decide on it.</w:t>
+      </w:r>
+      <w:r>
+        <w:rPr>
+          <w:rFonts w:ascii="Segoe UI" w:hAnsi="Segoe UI" w:cs="Segoe UI"/>
+          <w:color w:val="343541"/>
+        </w:rPr>
+        <w:t xml:space="preserve"> Once and if </w:t>
+      </w:r>
+      <w:r>
+        <w:rPr>
+          <w:rFonts w:ascii="Segoe UI" w:hAnsi="Segoe UI" w:cs="Segoe UI"/>
+          <w:color w:val="343541"/>
+        </w:rPr>
+        <w:t xml:space="preserve">there is a match, then the node with the matching name is marked checked and its data is displayed in the </w:t>
+      </w:r>
+      <w:proofErr w:type="spellStart"/>
+      <w:r>
+        <w:rPr>
+          <w:rFonts w:ascii="Segoe UI" w:hAnsi="Segoe UI" w:cs="Segoe UI"/>
+          <w:color w:val="343541"/>
+        </w:rPr>
+        <w:t>ListView</w:t>
+      </w:r>
+      <w:proofErr w:type="spellEnd"/>
+      <w:r>
+        <w:rPr>
+          <w:rFonts w:ascii="Segoe UI" w:hAnsi="Segoe UI" w:cs="Segoe UI"/>
+          <w:color w:val="343541"/>
+        </w:rPr>
+        <w:t xml:space="preserve"> in the manner we currently have.</w:t>
+      </w:r>
+    </w:p>
+    <w:p>
+      <w:pPr>
+        <w:bidi w:val="0"/>
+        <w:spacing w:after="0" w:line="240" w:lineRule="auto"/>
+        <w:rPr>
+          <w:rFonts w:ascii="Segoe UI" w:hAnsi="Segoe UI" w:cs="Segoe UI"/>
+          <w:color w:val="343541"/>
+        </w:rPr>
+      </w:pPr>
+    </w:p>
+    <w:p>
+      <w:pPr>
+        <w:bidi w:val="0"/>
+        <w:spacing w:after="0" w:line="240" w:lineRule="auto"/>
+        <w:rPr>
+          <w:rFonts w:ascii="Cascadia Mono" w:hAnsi="Cascadia Mono" w:cs="Cascadia Mono"/>
+          <w:color w:val="000000"/>
+          <w:sz w:val="19"/>
+          <w:szCs w:val="19"/>
+        </w:rPr>
+      </w:pPr>
+    </w:p>
+    <w:p>
+      <w:pPr>
+        <w:bidi w:val="0"/>
+        <w:spacing w:after="0" w:line="240" w:lineRule="auto"/>
+        <w:rPr>
+          <w:rFonts w:ascii="Cascadia Mono" w:hAnsi="Cascadia Mono" w:cs="Cascadia Mono"/>
+          <w:color w:val="000000"/>
+          <w:sz w:val="19"/>
+          <w:szCs w:val="19"/>
+        </w:rPr>
+      </w:pPr>
+    </w:p>
+    <w:p>
+      <w:pPr>
+        <w:bidi w:val="0"/>
+        <w:spacing w:after="0" w:line="240" w:lineRule="auto"/>
+        <w:rPr>
+          <w:rFonts w:ascii="Cascadia Mono" w:hAnsi="Cascadia Mono" w:cs="Cascadia Mono"/>
+          <w:color w:val="000000"/>
+          <w:sz w:val="19"/>
+          <w:szCs w:val="19"/>
         </w:rPr>
       </w:pPr>
     </w:p>
@@ -23698,7 +31417,7 @@
       </w:pPr>
     </w:p>
     <w:sectPr>
-      <w:footerReference w:type="default" r:id="rId6"/>
+      <w:footerReference w:type="default" r:id="rId7"/>
       <w:pgSz w:w="11906" w:h="16838"/>
       <w:pgMar w:top="1440" w:right="1800" w:bottom="1440" w:left="1800" w:header="708" w:footer="708" w:gutter="0"/>
       <w:cols w:space="708"/>
@@ -23813,6 +31532,127 @@
     </w:p>
   </w:footnote>
 </w:footnotes>
+</file>
+
+<file path=word/numbering.xml><?xml version="1.0" encoding="utf-8"?>
+<w:numbering xmlns:wpc="http://schemas.microsoft.com/office/word/2010/wordprocessingCanvas" xmlns:cx="http://schemas.microsoft.com/office/drawing/2014/chartex" xmlns:cx1="http://schemas.microsoft.com/office/drawing/2015/9/8/chartex" xmlns:cx2="http://schemas.microsoft.com/office/drawing/2015/10/21/chartex" xmlns:cx3="http://schemas.microsoft.com/office/drawing/2016/5/9/chartex" xmlns:cx4="http://schemas.microsoft.com/office/drawing/2016/5/10/chartex" xmlns:cx5="http://schemas.microsoft.com/office/drawing/2016/5/11/chartex" xmlns:cx6="http://schemas.microsoft.com/office/drawing/2016/5/12/chartex" xmlns:cx7="http://schemas.microsoft.com/office/drawing/2016/5/13/chartex" xmlns:cx8="http://schemas.microsoft.com/office/drawing/2016/5/14/chartex" xmlns:mc="http://schemas.openxmlformats.org/markup-compatibility/2006" xmlns:aink="http://schemas.microsoft.com/office/drawing/2016/ink" xmlns:am3d="http://schemas.microsoft.com/office/drawing/2017/model3d" xmlns:o="urn:schemas-microsoft-com:office:office" xmlns:r="http://schemas.openxmlformats.org/officeDocument/2006/relationships" xmlns:m="http://schemas.openxmlformats.org/officeDocument/2006/math" xmlns:v="urn:schemas-microsoft-com:vml" xmlns:wp14="http://schemas.microsoft.com/office/word/2010/wordprocessingDrawing" xmlns:wp="http://schemas.openxmlformats.org/drawingml/2006/wordprocessingDrawing" xmlns:w10="urn:schemas-microsoft-com:office:word" xmlns:w="http://schemas.openxmlformats.org/wordprocessingml/2006/main" xmlns:w14="http://schemas.microsoft.com/office/word/2010/wordml" xmlns:w15="http://schemas.microsoft.com/office/word/2012/wordml" xmlns:w16cid="http://schemas.microsoft.com/office/word/2016/wordml/cid" xmlns:w16se="http://schemas.microsoft.com/office/word/2015/wordml/symex" xmlns:wpg="http://schemas.microsoft.com/office/word/2010/wordprocessingGroup" xmlns:wpi="http://schemas.microsoft.com/office/word/2010/wordprocessingInk" xmlns:wne="http://schemas.microsoft.com/office/word/2006/wordml" xmlns:wps="http://schemas.microsoft.com/office/word/2010/wordprocessingShape" mc:Ignorable="w14 w15 w16se w16cid wp14">
+  <w:abstractNum w:abstractNumId="0" w15:restartNumberingAfterBreak="0">
+    <w:nsid w:val="705C3C61"/>
+    <w:multiLevelType w:val="multilevel"/>
+    <w:tmpl w:val="462EBD56"/>
+    <w:lvl w:ilvl="0">
+      <w:start w:val="1"/>
+      <w:numFmt w:val="decimal"/>
+      <w:lvlText w:val="%1."/>
+      <w:lvlJc w:val="left"/>
+      <w:pPr>
+        <w:tabs>
+          <w:tab w:val="num" w:pos="720"/>
+        </w:tabs>
+        <w:ind w:left="720" w:hanging="360"/>
+      </w:pPr>
+    </w:lvl>
+    <w:lvl w:ilvl="1" w:tentative="1">
+      <w:start w:val="1"/>
+      <w:numFmt w:val="decimal"/>
+      <w:lvlText w:val="%2."/>
+      <w:lvlJc w:val="left"/>
+      <w:pPr>
+        <w:tabs>
+          <w:tab w:val="num" w:pos="1440"/>
+        </w:tabs>
+        <w:ind w:left="1440" w:hanging="360"/>
+      </w:pPr>
+    </w:lvl>
+    <w:lvl w:ilvl="2" w:tentative="1">
+      <w:start w:val="1"/>
+      <w:numFmt w:val="decimal"/>
+      <w:lvlText w:val="%3."/>
+      <w:lvlJc w:val="left"/>
+      <w:pPr>
+        <w:tabs>
+          <w:tab w:val="num" w:pos="2160"/>
+        </w:tabs>
+        <w:ind w:left="2160" w:hanging="360"/>
+      </w:pPr>
+    </w:lvl>
+    <w:lvl w:ilvl="3" w:tentative="1">
+      <w:start w:val="1"/>
+      <w:numFmt w:val="decimal"/>
+      <w:lvlText w:val="%4."/>
+      <w:lvlJc w:val="left"/>
+      <w:pPr>
+        <w:tabs>
+          <w:tab w:val="num" w:pos="2880"/>
+        </w:tabs>
+        <w:ind w:left="2880" w:hanging="360"/>
+      </w:pPr>
+    </w:lvl>
+    <w:lvl w:ilvl="4" w:tentative="1">
+      <w:start w:val="1"/>
+      <w:numFmt w:val="decimal"/>
+      <w:lvlText w:val="%5."/>
+      <w:lvlJc w:val="left"/>
+      <w:pPr>
+        <w:tabs>
+          <w:tab w:val="num" w:pos="3600"/>
+        </w:tabs>
+        <w:ind w:left="3600" w:hanging="360"/>
+      </w:pPr>
+    </w:lvl>
+    <w:lvl w:ilvl="5" w:tentative="1">
+      <w:start w:val="1"/>
+      <w:numFmt w:val="decimal"/>
+      <w:lvlText w:val="%6."/>
+      <w:lvlJc w:val="left"/>
+      <w:pPr>
+        <w:tabs>
+          <w:tab w:val="num" w:pos="4320"/>
+        </w:tabs>
+        <w:ind w:left="4320" w:hanging="360"/>
+      </w:pPr>
+    </w:lvl>
+    <w:lvl w:ilvl="6" w:tentative="1">
+      <w:start w:val="1"/>
+      <w:numFmt w:val="decimal"/>
+      <w:lvlText w:val="%7."/>
+      <w:lvlJc w:val="left"/>
+      <w:pPr>
+        <w:tabs>
+          <w:tab w:val="num" w:pos="5040"/>
+        </w:tabs>
+        <w:ind w:left="5040" w:hanging="360"/>
+      </w:pPr>
+    </w:lvl>
+    <w:lvl w:ilvl="7" w:tentative="1">
+      <w:start w:val="1"/>
+      <w:numFmt w:val="decimal"/>
+      <w:lvlText w:val="%8."/>
+      <w:lvlJc w:val="left"/>
+      <w:pPr>
+        <w:tabs>
+          <w:tab w:val="num" w:pos="5760"/>
+        </w:tabs>
+        <w:ind w:left="5760" w:hanging="360"/>
+      </w:pPr>
+    </w:lvl>
+    <w:lvl w:ilvl="8" w:tentative="1">
+      <w:start w:val="1"/>
+      <w:numFmt w:val="decimal"/>
+      <w:lvlText w:val="%9."/>
+      <w:lvlJc w:val="left"/>
+      <w:pPr>
+        <w:tabs>
+          <w:tab w:val="num" w:pos="6480"/>
+        </w:tabs>
+        <w:ind w:left="6480" w:hanging="360"/>
+      </w:pPr>
+    </w:lvl>
+  </w:abstractNum>
+  <w:num w:numId="1">
+    <w:abstractNumId w:val="0"/>
+  </w:num>
+</w:numbering>
 </file>
 
 <file path=word/styles.xml><?xml version="1.0" encoding="utf-8"?>

--- a/ElementSearchApp/docs/ChatGPT ElementSeacrh WinForm C#.docx
+++ b/ElementSearchApp/docs/ChatGPT ElementSeacrh WinForm C#.docx
@@ -30182,7 +30182,6 @@
           <w:color w:val="343541"/>
         </w:rPr>
       </w:pPr>
-      <w:bookmarkStart w:id="0" w:name="_GoBack"/>
       <w:r>
         <w:rPr>
           <w:rFonts w:ascii="Segoe UI" w:hAnsi="Segoe UI" w:cs="Segoe UI"/>
@@ -30193,7 +30192,6 @@
         <w:t>Question:</w:t>
       </w:r>
     </w:p>
-    <w:bookmarkEnd w:id="0"/>
     <w:p>
       <w:pPr>
         <w:bidi w:val="0"/>
@@ -30298,7 +30296,7 @@
         </w:rPr>
         <w:t xml:space="preserve"> </w:t>
       </w:r>
-      <w:bookmarkStart w:id="1" w:name="_Hlk130331713"/>
+      <w:bookmarkStart w:id="0" w:name="_Hlk130331713"/>
       <w:proofErr w:type="spellStart"/>
       <w:r>
         <w:rPr>
@@ -30309,1045 +30307,1364 @@
         </w:rPr>
         <w:t>textBoxElemType</w:t>
       </w:r>
+      <w:bookmarkEnd w:id="0"/>
+      <w:proofErr w:type="spellEnd"/>
+      <w:r>
+        <w:rPr>
+          <w:rFonts w:ascii="Cascadia Mono" w:hAnsi="Cascadia Mono" w:cs="Cascadia Mono"/>
+          <w:color w:val="000000"/>
+          <w:sz w:val="19"/>
+          <w:szCs w:val="19"/>
+        </w:rPr>
+        <w:t>;</w:t>
+      </w:r>
+    </w:p>
+    <w:p>
+      <w:pPr>
+        <w:autoSpaceDE w:val="0"/>
+        <w:autoSpaceDN w:val="0"/>
+        <w:bidi w:val="0"/>
+        <w:adjustRightInd w:val="0"/>
+        <w:spacing w:after="0" w:line="240" w:lineRule="auto"/>
+        <w:rPr>
+          <w:rFonts w:ascii="Cascadia Mono" w:hAnsi="Cascadia Mono" w:cs="Cascadia Mono"/>
+          <w:color w:val="000000"/>
+          <w:sz w:val="19"/>
+          <w:szCs w:val="19"/>
+        </w:rPr>
+      </w:pPr>
+      <w:r>
+        <w:rPr>
+          <w:rFonts w:ascii="Cascadia Mono" w:hAnsi="Cascadia Mono" w:cs="Cascadia Mono"/>
+          <w:color w:val="000000"/>
+          <w:sz w:val="19"/>
+          <w:szCs w:val="19"/>
+        </w:rPr>
+        <w:t xml:space="preserve">        </w:t>
+      </w:r>
+      <w:r>
+        <w:rPr>
+          <w:rFonts w:ascii="Cascadia Mono" w:hAnsi="Cascadia Mono" w:cs="Cascadia Mono"/>
+          <w:color w:val="0000FF"/>
+          <w:sz w:val="19"/>
+          <w:szCs w:val="19"/>
+        </w:rPr>
+        <w:t>private</w:t>
+      </w:r>
+      <w:r>
+        <w:rPr>
+          <w:rFonts w:ascii="Cascadia Mono" w:hAnsi="Cascadia Mono" w:cs="Cascadia Mono"/>
+          <w:color w:val="000000"/>
+          <w:sz w:val="19"/>
+          <w:szCs w:val="19"/>
+        </w:rPr>
+        <w:t xml:space="preserve"> </w:t>
+      </w:r>
+      <w:proofErr w:type="spellStart"/>
+      <w:r>
+        <w:rPr>
+          <w:rFonts w:ascii="Cascadia Mono" w:hAnsi="Cascadia Mono" w:cs="Cascadia Mono"/>
+          <w:color w:val="000000"/>
+          <w:sz w:val="19"/>
+          <w:szCs w:val="19"/>
+        </w:rPr>
+        <w:t>TreeView</w:t>
+      </w:r>
+      <w:proofErr w:type="spellEnd"/>
+      <w:r>
+        <w:rPr>
+          <w:rFonts w:ascii="Cascadia Mono" w:hAnsi="Cascadia Mono" w:cs="Cascadia Mono"/>
+          <w:color w:val="000000"/>
+          <w:sz w:val="19"/>
+          <w:szCs w:val="19"/>
+        </w:rPr>
+        <w:t xml:space="preserve"> </w:t>
+      </w:r>
+      <w:proofErr w:type="spellStart"/>
+      <w:r>
+        <w:rPr>
+          <w:rFonts w:ascii="Cascadia Mono" w:hAnsi="Cascadia Mono" w:cs="Cascadia Mono"/>
+          <w:color w:val="000000"/>
+          <w:sz w:val="19"/>
+          <w:szCs w:val="19"/>
+        </w:rPr>
+        <w:t>treeViewElemType</w:t>
+      </w:r>
+      <w:proofErr w:type="spellEnd"/>
+      <w:r>
+        <w:rPr>
+          <w:rFonts w:ascii="Cascadia Mono" w:hAnsi="Cascadia Mono" w:cs="Cascadia Mono"/>
+          <w:color w:val="000000"/>
+          <w:sz w:val="19"/>
+          <w:szCs w:val="19"/>
+        </w:rPr>
+        <w:t>;</w:t>
+      </w:r>
+    </w:p>
+    <w:p>
+      <w:pPr>
+        <w:autoSpaceDE w:val="0"/>
+        <w:autoSpaceDN w:val="0"/>
+        <w:bidi w:val="0"/>
+        <w:adjustRightInd w:val="0"/>
+        <w:spacing w:after="0" w:line="240" w:lineRule="auto"/>
+        <w:rPr>
+          <w:rFonts w:ascii="Cascadia Mono" w:hAnsi="Cascadia Mono" w:cs="Cascadia Mono"/>
+          <w:color w:val="000000"/>
+          <w:sz w:val="19"/>
+          <w:szCs w:val="19"/>
+        </w:rPr>
+      </w:pPr>
+      <w:r>
+        <w:rPr>
+          <w:rFonts w:ascii="Cascadia Mono" w:hAnsi="Cascadia Mono" w:cs="Cascadia Mono"/>
+          <w:color w:val="000000"/>
+          <w:sz w:val="19"/>
+          <w:szCs w:val="19"/>
+        </w:rPr>
+        <w:t xml:space="preserve">        </w:t>
+      </w:r>
+      <w:r>
+        <w:rPr>
+          <w:rFonts w:ascii="Cascadia Mono" w:hAnsi="Cascadia Mono" w:cs="Cascadia Mono"/>
+          <w:color w:val="0000FF"/>
+          <w:sz w:val="19"/>
+          <w:szCs w:val="19"/>
+        </w:rPr>
+        <w:t>private</w:t>
+      </w:r>
+      <w:r>
+        <w:rPr>
+          <w:rFonts w:ascii="Cascadia Mono" w:hAnsi="Cascadia Mono" w:cs="Cascadia Mono"/>
+          <w:color w:val="000000"/>
+          <w:sz w:val="19"/>
+          <w:szCs w:val="19"/>
+        </w:rPr>
+        <w:t xml:space="preserve"> </w:t>
+      </w:r>
+      <w:proofErr w:type="spellStart"/>
+      <w:r>
+        <w:rPr>
+          <w:rFonts w:ascii="Cascadia Mono" w:hAnsi="Cascadia Mono" w:cs="Cascadia Mono"/>
+          <w:color w:val="000000"/>
+          <w:sz w:val="19"/>
+          <w:szCs w:val="19"/>
+        </w:rPr>
+        <w:t>TreeView</w:t>
+      </w:r>
+      <w:proofErr w:type="spellEnd"/>
+      <w:r>
+        <w:rPr>
+          <w:rFonts w:ascii="Cascadia Mono" w:hAnsi="Cascadia Mono" w:cs="Cascadia Mono"/>
+          <w:color w:val="000000"/>
+          <w:sz w:val="19"/>
+          <w:szCs w:val="19"/>
+        </w:rPr>
+        <w:t xml:space="preserve"> </w:t>
+      </w:r>
+      <w:proofErr w:type="spellStart"/>
+      <w:r>
+        <w:rPr>
+          <w:rFonts w:ascii="Cascadia Mono" w:hAnsi="Cascadia Mono" w:cs="Cascadia Mono"/>
+          <w:color w:val="000000"/>
+          <w:sz w:val="19"/>
+          <w:szCs w:val="19"/>
+        </w:rPr>
+        <w:t>treeViewChannel</w:t>
+      </w:r>
+      <w:proofErr w:type="spellEnd"/>
+      <w:r>
+        <w:rPr>
+          <w:rFonts w:ascii="Cascadia Mono" w:hAnsi="Cascadia Mono" w:cs="Cascadia Mono"/>
+          <w:color w:val="000000"/>
+          <w:sz w:val="19"/>
+          <w:szCs w:val="19"/>
+        </w:rPr>
+        <w:t>;</w:t>
+      </w:r>
+    </w:p>
+    <w:p>
+      <w:pPr>
+        <w:autoSpaceDE w:val="0"/>
+        <w:autoSpaceDN w:val="0"/>
+        <w:bidi w:val="0"/>
+        <w:adjustRightInd w:val="0"/>
+        <w:spacing w:after="0" w:line="240" w:lineRule="auto"/>
+        <w:rPr>
+          <w:rFonts w:ascii="Cascadia Mono" w:hAnsi="Cascadia Mono" w:cs="Cascadia Mono"/>
+          <w:color w:val="000000"/>
+          <w:sz w:val="19"/>
+          <w:szCs w:val="19"/>
+        </w:rPr>
+      </w:pPr>
+      <w:r>
+        <w:rPr>
+          <w:rFonts w:ascii="Cascadia Mono" w:hAnsi="Cascadia Mono" w:cs="Cascadia Mono"/>
+          <w:color w:val="000000"/>
+          <w:sz w:val="19"/>
+          <w:szCs w:val="19"/>
+        </w:rPr>
+        <w:t xml:space="preserve">        </w:t>
+      </w:r>
+      <w:r>
+        <w:rPr>
+          <w:rFonts w:ascii="Cascadia Mono" w:hAnsi="Cascadia Mono" w:cs="Cascadia Mono"/>
+          <w:color w:val="0000FF"/>
+          <w:sz w:val="19"/>
+          <w:szCs w:val="19"/>
+        </w:rPr>
+        <w:t>private</w:t>
+      </w:r>
+      <w:r>
+        <w:rPr>
+          <w:rFonts w:ascii="Cascadia Mono" w:hAnsi="Cascadia Mono" w:cs="Cascadia Mono"/>
+          <w:color w:val="000000"/>
+          <w:sz w:val="19"/>
+          <w:szCs w:val="19"/>
+        </w:rPr>
+        <w:t xml:space="preserve"> </w:t>
+      </w:r>
+      <w:proofErr w:type="spellStart"/>
+      <w:r>
+        <w:rPr>
+          <w:rFonts w:ascii="Cascadia Mono" w:hAnsi="Cascadia Mono" w:cs="Cascadia Mono"/>
+          <w:color w:val="000000"/>
+          <w:sz w:val="19"/>
+          <w:szCs w:val="19"/>
+        </w:rPr>
+        <w:t>TreeView</w:t>
+      </w:r>
+      <w:proofErr w:type="spellEnd"/>
+      <w:r>
+        <w:rPr>
+          <w:rFonts w:ascii="Cascadia Mono" w:hAnsi="Cascadia Mono" w:cs="Cascadia Mono"/>
+          <w:color w:val="000000"/>
+          <w:sz w:val="19"/>
+          <w:szCs w:val="19"/>
+        </w:rPr>
+        <w:t xml:space="preserve"> </w:t>
+      </w:r>
+      <w:proofErr w:type="spellStart"/>
+      <w:r>
+        <w:rPr>
+          <w:rFonts w:ascii="Cascadia Mono" w:hAnsi="Cascadia Mono" w:cs="Cascadia Mono"/>
+          <w:color w:val="000000"/>
+          <w:sz w:val="19"/>
+          <w:szCs w:val="19"/>
+        </w:rPr>
+        <w:t>treeViewDatabase</w:t>
+      </w:r>
+      <w:proofErr w:type="spellEnd"/>
+      <w:r>
+        <w:rPr>
+          <w:rFonts w:ascii="Cascadia Mono" w:hAnsi="Cascadia Mono" w:cs="Cascadia Mono"/>
+          <w:color w:val="000000"/>
+          <w:sz w:val="19"/>
+          <w:szCs w:val="19"/>
+        </w:rPr>
+        <w:t>;</w:t>
+      </w:r>
+    </w:p>
+    <w:p>
+      <w:pPr>
+        <w:autoSpaceDE w:val="0"/>
+        <w:autoSpaceDN w:val="0"/>
+        <w:bidi w:val="0"/>
+        <w:adjustRightInd w:val="0"/>
+        <w:spacing w:after="0" w:line="240" w:lineRule="auto"/>
+        <w:rPr>
+          <w:rFonts w:ascii="Cascadia Mono" w:hAnsi="Cascadia Mono" w:cs="Cascadia Mono"/>
+          <w:color w:val="000000"/>
+          <w:sz w:val="19"/>
+          <w:szCs w:val="19"/>
+        </w:rPr>
+      </w:pPr>
+      <w:r>
+        <w:rPr>
+          <w:rFonts w:ascii="Cascadia Mono" w:hAnsi="Cascadia Mono" w:cs="Cascadia Mono"/>
+          <w:color w:val="000000"/>
+          <w:sz w:val="19"/>
+          <w:szCs w:val="19"/>
+        </w:rPr>
+        <w:t xml:space="preserve">        </w:t>
+      </w:r>
+      <w:r>
+        <w:rPr>
+          <w:rFonts w:ascii="Cascadia Mono" w:hAnsi="Cascadia Mono" w:cs="Cascadia Mono"/>
+          <w:color w:val="0000FF"/>
+          <w:sz w:val="19"/>
+          <w:szCs w:val="19"/>
+        </w:rPr>
+        <w:t>private</w:t>
+      </w:r>
+      <w:r>
+        <w:rPr>
+          <w:rFonts w:ascii="Cascadia Mono" w:hAnsi="Cascadia Mono" w:cs="Cascadia Mono"/>
+          <w:color w:val="000000"/>
+          <w:sz w:val="19"/>
+          <w:szCs w:val="19"/>
+        </w:rPr>
+        <w:t xml:space="preserve"> </w:t>
+      </w:r>
+      <w:proofErr w:type="spellStart"/>
+      <w:r>
+        <w:rPr>
+          <w:rFonts w:ascii="Cascadia Mono" w:hAnsi="Cascadia Mono" w:cs="Cascadia Mono"/>
+          <w:color w:val="000000"/>
+          <w:sz w:val="19"/>
+          <w:szCs w:val="19"/>
+        </w:rPr>
+        <w:t>ListView</w:t>
+      </w:r>
+      <w:proofErr w:type="spellEnd"/>
+      <w:r>
+        <w:rPr>
+          <w:rFonts w:ascii="Cascadia Mono" w:hAnsi="Cascadia Mono" w:cs="Cascadia Mono"/>
+          <w:color w:val="000000"/>
+          <w:sz w:val="19"/>
+          <w:szCs w:val="19"/>
+        </w:rPr>
+        <w:t xml:space="preserve"> </w:t>
+      </w:r>
+      <w:proofErr w:type="spellStart"/>
+      <w:r>
+        <w:rPr>
+          <w:rFonts w:ascii="Cascadia Mono" w:hAnsi="Cascadia Mono" w:cs="Cascadia Mono"/>
+          <w:color w:val="000000"/>
+          <w:sz w:val="19"/>
+          <w:szCs w:val="19"/>
+        </w:rPr>
+        <w:t>listViewElements</w:t>
+      </w:r>
+      <w:proofErr w:type="spellEnd"/>
+      <w:r>
+        <w:rPr>
+          <w:rFonts w:ascii="Cascadia Mono" w:hAnsi="Cascadia Mono" w:cs="Cascadia Mono"/>
+          <w:color w:val="000000"/>
+          <w:sz w:val="19"/>
+          <w:szCs w:val="19"/>
+        </w:rPr>
+        <w:t>;</w:t>
+      </w:r>
+    </w:p>
+    <w:p>
+      <w:pPr>
+        <w:autoSpaceDE w:val="0"/>
+        <w:autoSpaceDN w:val="0"/>
+        <w:bidi w:val="0"/>
+        <w:adjustRightInd w:val="0"/>
+        <w:spacing w:after="0" w:line="240" w:lineRule="auto"/>
+        <w:rPr>
+          <w:rFonts w:ascii="Cascadia Mono" w:hAnsi="Cascadia Mono" w:cs="Cascadia Mono"/>
+          <w:color w:val="000000"/>
+          <w:sz w:val="19"/>
+          <w:szCs w:val="19"/>
+        </w:rPr>
+      </w:pPr>
+      <w:r>
+        <w:rPr>
+          <w:rFonts w:ascii="Cascadia Mono" w:hAnsi="Cascadia Mono" w:cs="Cascadia Mono"/>
+          <w:color w:val="000000"/>
+          <w:sz w:val="19"/>
+          <w:szCs w:val="19"/>
+        </w:rPr>
+        <w:t xml:space="preserve">        </w:t>
+      </w:r>
+      <w:r>
+        <w:rPr>
+          <w:rFonts w:ascii="Cascadia Mono" w:hAnsi="Cascadia Mono" w:cs="Cascadia Mono"/>
+          <w:color w:val="0000FF"/>
+          <w:sz w:val="19"/>
+          <w:szCs w:val="19"/>
+        </w:rPr>
+        <w:t>private</w:t>
+      </w:r>
+      <w:r>
+        <w:rPr>
+          <w:rFonts w:ascii="Cascadia Mono" w:hAnsi="Cascadia Mono" w:cs="Cascadia Mono"/>
+          <w:color w:val="000000"/>
+          <w:sz w:val="19"/>
+          <w:szCs w:val="19"/>
+        </w:rPr>
+        <w:t xml:space="preserve"> Button </w:t>
+      </w:r>
+      <w:proofErr w:type="spellStart"/>
+      <w:r>
+        <w:rPr>
+          <w:rFonts w:ascii="Cascadia Mono" w:hAnsi="Cascadia Mono" w:cs="Cascadia Mono"/>
+          <w:color w:val="000000"/>
+          <w:sz w:val="19"/>
+          <w:szCs w:val="19"/>
+        </w:rPr>
+        <w:t>buttonSearch</w:t>
+      </w:r>
+      <w:proofErr w:type="spellEnd"/>
+      <w:r>
+        <w:rPr>
+          <w:rFonts w:ascii="Cascadia Mono" w:hAnsi="Cascadia Mono" w:cs="Cascadia Mono"/>
+          <w:color w:val="000000"/>
+          <w:sz w:val="19"/>
+          <w:szCs w:val="19"/>
+        </w:rPr>
+        <w:t>;</w:t>
+      </w:r>
+    </w:p>
+    <w:p>
+      <w:pPr>
+        <w:autoSpaceDE w:val="0"/>
+        <w:autoSpaceDN w:val="0"/>
+        <w:bidi w:val="0"/>
+        <w:adjustRightInd w:val="0"/>
+        <w:spacing w:after="0" w:line="240" w:lineRule="auto"/>
+        <w:rPr>
+          <w:rFonts w:ascii="Cascadia Mono" w:hAnsi="Cascadia Mono" w:cs="Cascadia Mono"/>
+          <w:color w:val="000000"/>
+          <w:sz w:val="19"/>
+          <w:szCs w:val="19"/>
+        </w:rPr>
+      </w:pPr>
+      <w:r>
+        <w:rPr>
+          <w:rFonts w:ascii="Cascadia Mono" w:hAnsi="Cascadia Mono" w:cs="Cascadia Mono"/>
+          <w:color w:val="000000"/>
+          <w:sz w:val="19"/>
+          <w:szCs w:val="19"/>
+        </w:rPr>
+        <w:t xml:space="preserve">        </w:t>
+      </w:r>
+      <w:r>
+        <w:rPr>
+          <w:rFonts w:ascii="Cascadia Mono" w:hAnsi="Cascadia Mono" w:cs="Cascadia Mono"/>
+          <w:color w:val="0000FF"/>
+          <w:sz w:val="19"/>
+          <w:szCs w:val="19"/>
+        </w:rPr>
+        <w:t>private</w:t>
+      </w:r>
+      <w:r>
+        <w:rPr>
+          <w:rFonts w:ascii="Cascadia Mono" w:hAnsi="Cascadia Mono" w:cs="Cascadia Mono"/>
+          <w:color w:val="000000"/>
+          <w:sz w:val="19"/>
+          <w:szCs w:val="19"/>
+        </w:rPr>
+        <w:t xml:space="preserve"> Label </w:t>
+      </w:r>
+      <w:proofErr w:type="spellStart"/>
+      <w:r>
+        <w:rPr>
+          <w:rFonts w:ascii="Cascadia Mono" w:hAnsi="Cascadia Mono" w:cs="Cascadia Mono"/>
+          <w:color w:val="000000"/>
+          <w:sz w:val="19"/>
+          <w:szCs w:val="19"/>
+        </w:rPr>
+        <w:t>labelElemType</w:t>
+      </w:r>
+      <w:proofErr w:type="spellEnd"/>
+      <w:r>
+        <w:rPr>
+          <w:rFonts w:ascii="Cascadia Mono" w:hAnsi="Cascadia Mono" w:cs="Cascadia Mono"/>
+          <w:color w:val="000000"/>
+          <w:sz w:val="19"/>
+          <w:szCs w:val="19"/>
+        </w:rPr>
+        <w:t>;</w:t>
+      </w:r>
+    </w:p>
+    <w:p>
+      <w:pPr>
+        <w:autoSpaceDE w:val="0"/>
+        <w:autoSpaceDN w:val="0"/>
+        <w:bidi w:val="0"/>
+        <w:adjustRightInd w:val="0"/>
+        <w:spacing w:after="0" w:line="240" w:lineRule="auto"/>
+        <w:rPr>
+          <w:rFonts w:ascii="Cascadia Mono" w:hAnsi="Cascadia Mono" w:cs="Cascadia Mono"/>
+          <w:color w:val="000000"/>
+          <w:sz w:val="19"/>
+          <w:szCs w:val="19"/>
+        </w:rPr>
+      </w:pPr>
+      <w:r>
+        <w:rPr>
+          <w:rFonts w:ascii="Cascadia Mono" w:hAnsi="Cascadia Mono" w:cs="Cascadia Mono"/>
+          <w:color w:val="000000"/>
+          <w:sz w:val="19"/>
+          <w:szCs w:val="19"/>
+        </w:rPr>
+        <w:t xml:space="preserve">        </w:t>
+      </w:r>
+      <w:r>
+        <w:rPr>
+          <w:rFonts w:ascii="Cascadia Mono" w:hAnsi="Cascadia Mono" w:cs="Cascadia Mono"/>
+          <w:color w:val="0000FF"/>
+          <w:sz w:val="19"/>
+          <w:szCs w:val="19"/>
+        </w:rPr>
+        <w:t>private</w:t>
+      </w:r>
+      <w:r>
+        <w:rPr>
+          <w:rFonts w:ascii="Cascadia Mono" w:hAnsi="Cascadia Mono" w:cs="Cascadia Mono"/>
+          <w:color w:val="000000"/>
+          <w:sz w:val="19"/>
+          <w:szCs w:val="19"/>
+        </w:rPr>
+        <w:t xml:space="preserve"> Label </w:t>
+      </w:r>
+      <w:proofErr w:type="spellStart"/>
+      <w:r>
+        <w:rPr>
+          <w:rFonts w:ascii="Cascadia Mono" w:hAnsi="Cascadia Mono" w:cs="Cascadia Mono"/>
+          <w:color w:val="000000"/>
+          <w:sz w:val="19"/>
+          <w:szCs w:val="19"/>
+        </w:rPr>
+        <w:t>labelChannel</w:t>
+      </w:r>
+      <w:proofErr w:type="spellEnd"/>
+      <w:r>
+        <w:rPr>
+          <w:rFonts w:ascii="Cascadia Mono" w:hAnsi="Cascadia Mono" w:cs="Cascadia Mono"/>
+          <w:color w:val="000000"/>
+          <w:sz w:val="19"/>
+          <w:szCs w:val="19"/>
+        </w:rPr>
+        <w:t>;</w:t>
+      </w:r>
+    </w:p>
+    <w:p>
+      <w:pPr>
+        <w:autoSpaceDE w:val="0"/>
+        <w:autoSpaceDN w:val="0"/>
+        <w:bidi w:val="0"/>
+        <w:adjustRightInd w:val="0"/>
+        <w:spacing w:after="0" w:line="240" w:lineRule="auto"/>
+        <w:rPr>
+          <w:rFonts w:ascii="Cascadia Mono" w:hAnsi="Cascadia Mono" w:cs="Cascadia Mono"/>
+          <w:color w:val="000000"/>
+          <w:sz w:val="19"/>
+          <w:szCs w:val="19"/>
+        </w:rPr>
+      </w:pPr>
+      <w:r>
+        <w:rPr>
+          <w:rFonts w:ascii="Cascadia Mono" w:hAnsi="Cascadia Mono" w:cs="Cascadia Mono"/>
+          <w:color w:val="000000"/>
+          <w:sz w:val="19"/>
+          <w:szCs w:val="19"/>
+        </w:rPr>
+        <w:t xml:space="preserve">        </w:t>
+      </w:r>
+      <w:r>
+        <w:rPr>
+          <w:rFonts w:ascii="Cascadia Mono" w:hAnsi="Cascadia Mono" w:cs="Cascadia Mono"/>
+          <w:color w:val="0000FF"/>
+          <w:sz w:val="19"/>
+          <w:szCs w:val="19"/>
+        </w:rPr>
+        <w:t>private</w:t>
+      </w:r>
+      <w:r>
+        <w:rPr>
+          <w:rFonts w:ascii="Cascadia Mono" w:hAnsi="Cascadia Mono" w:cs="Cascadia Mono"/>
+          <w:color w:val="000000"/>
+          <w:sz w:val="19"/>
+          <w:szCs w:val="19"/>
+        </w:rPr>
+        <w:t xml:space="preserve"> </w:t>
+      </w:r>
+      <w:proofErr w:type="spellStart"/>
+      <w:r>
+        <w:rPr>
+          <w:rFonts w:ascii="Cascadia Mono" w:hAnsi="Cascadia Mono" w:cs="Cascadia Mono"/>
+          <w:color w:val="000000"/>
+          <w:sz w:val="19"/>
+          <w:szCs w:val="19"/>
+        </w:rPr>
+        <w:t>TextBox</w:t>
+      </w:r>
+      <w:proofErr w:type="spellEnd"/>
+      <w:r>
+        <w:rPr>
+          <w:rFonts w:ascii="Cascadia Mono" w:hAnsi="Cascadia Mono" w:cs="Cascadia Mono"/>
+          <w:color w:val="000000"/>
+          <w:sz w:val="19"/>
+          <w:szCs w:val="19"/>
+        </w:rPr>
+        <w:t xml:space="preserve"> </w:t>
+      </w:r>
+      <w:proofErr w:type="spellStart"/>
+      <w:r>
+        <w:rPr>
+          <w:rFonts w:ascii="Cascadia Mono" w:hAnsi="Cascadia Mono" w:cs="Cascadia Mono"/>
+          <w:color w:val="000000"/>
+          <w:sz w:val="19"/>
+          <w:szCs w:val="19"/>
+        </w:rPr>
+        <w:t>textBoxChannel</w:t>
+      </w:r>
+      <w:proofErr w:type="spellEnd"/>
+      <w:r>
+        <w:rPr>
+          <w:rFonts w:ascii="Cascadia Mono" w:hAnsi="Cascadia Mono" w:cs="Cascadia Mono"/>
+          <w:color w:val="000000"/>
+          <w:sz w:val="19"/>
+          <w:szCs w:val="19"/>
+        </w:rPr>
+        <w:t>;</w:t>
+      </w:r>
+    </w:p>
+    <w:p>
+      <w:pPr>
+        <w:autoSpaceDE w:val="0"/>
+        <w:autoSpaceDN w:val="0"/>
+        <w:bidi w:val="0"/>
+        <w:adjustRightInd w:val="0"/>
+        <w:spacing w:after="0" w:line="240" w:lineRule="auto"/>
+        <w:rPr>
+          <w:rFonts w:ascii="Cascadia Mono" w:hAnsi="Cascadia Mono" w:cs="Cascadia Mono"/>
+          <w:color w:val="000000"/>
+          <w:sz w:val="19"/>
+          <w:szCs w:val="19"/>
+        </w:rPr>
+      </w:pPr>
+      <w:r>
+        <w:rPr>
+          <w:rFonts w:ascii="Cascadia Mono" w:hAnsi="Cascadia Mono" w:cs="Cascadia Mono"/>
+          <w:color w:val="000000"/>
+          <w:sz w:val="19"/>
+          <w:szCs w:val="19"/>
+        </w:rPr>
+        <w:t xml:space="preserve">        </w:t>
+      </w:r>
+      <w:r>
+        <w:rPr>
+          <w:rFonts w:ascii="Cascadia Mono" w:hAnsi="Cascadia Mono" w:cs="Cascadia Mono"/>
+          <w:color w:val="0000FF"/>
+          <w:sz w:val="19"/>
+          <w:szCs w:val="19"/>
+        </w:rPr>
+        <w:t>private</w:t>
+      </w:r>
+      <w:r>
+        <w:rPr>
+          <w:rFonts w:ascii="Cascadia Mono" w:hAnsi="Cascadia Mono" w:cs="Cascadia Mono"/>
+          <w:color w:val="000000"/>
+          <w:sz w:val="19"/>
+          <w:szCs w:val="19"/>
+        </w:rPr>
+        <w:t xml:space="preserve"> Label </w:t>
+      </w:r>
+      <w:proofErr w:type="spellStart"/>
+      <w:r>
+        <w:rPr>
+          <w:rFonts w:ascii="Cascadia Mono" w:hAnsi="Cascadia Mono" w:cs="Cascadia Mono"/>
+          <w:color w:val="000000"/>
+          <w:sz w:val="19"/>
+          <w:szCs w:val="19"/>
+        </w:rPr>
+        <w:t>labelDatabase</w:t>
+      </w:r>
+      <w:proofErr w:type="spellEnd"/>
+      <w:r>
+        <w:rPr>
+          <w:rFonts w:ascii="Cascadia Mono" w:hAnsi="Cascadia Mono" w:cs="Cascadia Mono"/>
+          <w:color w:val="000000"/>
+          <w:sz w:val="19"/>
+          <w:szCs w:val="19"/>
+        </w:rPr>
+        <w:t>;</w:t>
+      </w:r>
+    </w:p>
+    <w:p>
+      <w:pPr>
+        <w:bidi w:val="0"/>
+        <w:spacing w:after="0" w:line="240" w:lineRule="auto"/>
+        <w:rPr>
+          <w:rFonts w:ascii="Cascadia Mono" w:hAnsi="Cascadia Mono" w:cs="Cascadia Mono"/>
+          <w:color w:val="000000"/>
+          <w:sz w:val="19"/>
+          <w:szCs w:val="19"/>
+        </w:rPr>
+      </w:pPr>
+      <w:r>
+        <w:rPr>
+          <w:rFonts w:ascii="Cascadia Mono" w:hAnsi="Cascadia Mono" w:cs="Cascadia Mono"/>
+          <w:color w:val="000000"/>
+          <w:sz w:val="19"/>
+          <w:szCs w:val="19"/>
+        </w:rPr>
+        <w:t xml:space="preserve">        </w:t>
+      </w:r>
+      <w:r>
+        <w:rPr>
+          <w:rFonts w:ascii="Cascadia Mono" w:hAnsi="Cascadia Mono" w:cs="Cascadia Mono"/>
+          <w:color w:val="0000FF"/>
+          <w:sz w:val="19"/>
+          <w:szCs w:val="19"/>
+        </w:rPr>
+        <w:t>private</w:t>
+      </w:r>
+      <w:r>
+        <w:rPr>
+          <w:rFonts w:ascii="Cascadia Mono" w:hAnsi="Cascadia Mono" w:cs="Cascadia Mono"/>
+          <w:color w:val="000000"/>
+          <w:sz w:val="19"/>
+          <w:szCs w:val="19"/>
+        </w:rPr>
+        <w:t xml:space="preserve"> </w:t>
+      </w:r>
+      <w:proofErr w:type="spellStart"/>
+      <w:r>
+        <w:rPr>
+          <w:rFonts w:ascii="Cascadia Mono" w:hAnsi="Cascadia Mono" w:cs="Cascadia Mono"/>
+          <w:color w:val="000000"/>
+          <w:sz w:val="19"/>
+          <w:szCs w:val="19"/>
+        </w:rPr>
+        <w:t>TextBox</w:t>
+      </w:r>
+      <w:proofErr w:type="spellEnd"/>
+      <w:r>
+        <w:rPr>
+          <w:rFonts w:ascii="Cascadia Mono" w:hAnsi="Cascadia Mono" w:cs="Cascadia Mono"/>
+          <w:color w:val="000000"/>
+          <w:sz w:val="19"/>
+          <w:szCs w:val="19"/>
+        </w:rPr>
+        <w:t xml:space="preserve"> </w:t>
+      </w:r>
+      <w:proofErr w:type="spellStart"/>
+      <w:r>
+        <w:rPr>
+          <w:rFonts w:ascii="Cascadia Mono" w:hAnsi="Cascadia Mono" w:cs="Cascadia Mono"/>
+          <w:color w:val="000000"/>
+          <w:sz w:val="19"/>
+          <w:szCs w:val="19"/>
+        </w:rPr>
+        <w:t>textBoxDatabase</w:t>
+      </w:r>
+      <w:proofErr w:type="spellEnd"/>
+      <w:r>
+        <w:rPr>
+          <w:rFonts w:ascii="Cascadia Mono" w:hAnsi="Cascadia Mono" w:cs="Cascadia Mono"/>
+          <w:color w:val="000000"/>
+          <w:sz w:val="19"/>
+          <w:szCs w:val="19"/>
+        </w:rPr>
+        <w:t>;</w:t>
+      </w:r>
+    </w:p>
+    <w:p>
+      <w:pPr>
+        <w:bidi w:val="0"/>
+        <w:spacing w:after="0" w:line="240" w:lineRule="auto"/>
+        <w:rPr>
+          <w:rFonts w:ascii="Cascadia Mono" w:hAnsi="Cascadia Mono" w:cs="Cascadia Mono"/>
+          <w:color w:val="000000"/>
+          <w:sz w:val="19"/>
+          <w:szCs w:val="19"/>
+        </w:rPr>
+      </w:pPr>
+    </w:p>
+    <w:p>
+      <w:pPr>
+        <w:bidi w:val="0"/>
+        <w:spacing w:after="0" w:line="240" w:lineRule="auto"/>
+        <w:rPr>
+          <w:rFonts w:ascii="Segoe UI" w:hAnsi="Segoe UI" w:cs="Segoe UI"/>
+          <w:color w:val="343541"/>
+        </w:rPr>
+      </w:pPr>
+      <w:r>
+        <w:rPr>
+          <w:rFonts w:ascii="Segoe UI" w:hAnsi="Segoe UI" w:cs="Segoe UI"/>
+          <w:color w:val="343541"/>
+        </w:rPr>
+        <w:t xml:space="preserve">They are yet to be implemented. Can you please assist me with this ordeal as well? Each text box is used to search data in the respective </w:t>
+      </w:r>
+      <w:proofErr w:type="spellStart"/>
+      <w:r>
+        <w:rPr>
+          <w:rFonts w:ascii="Segoe UI" w:hAnsi="Segoe UI" w:cs="Segoe UI"/>
+          <w:color w:val="343541"/>
+        </w:rPr>
+        <w:t>TreeView</w:t>
+      </w:r>
+      <w:proofErr w:type="spellEnd"/>
+      <w:r>
+        <w:rPr>
+          <w:rFonts w:ascii="Segoe UI" w:hAnsi="Segoe UI" w:cs="Segoe UI"/>
+          <w:color w:val="343541"/>
+        </w:rPr>
+        <w:t xml:space="preserve"> dataset. That is, the </w:t>
+      </w:r>
+      <w:proofErr w:type="spellStart"/>
+      <w:r>
+        <w:rPr>
+          <w:rFonts w:ascii="Segoe UI" w:hAnsi="Segoe UI" w:cs="Segoe UI"/>
+          <w:color w:val="343541"/>
+        </w:rPr>
+        <w:t>textBoxElemType</w:t>
+      </w:r>
+      <w:proofErr w:type="spellEnd"/>
+      <w:r>
+        <w:rPr>
+          <w:rFonts w:ascii="Segoe UI" w:hAnsi="Segoe UI" w:cs="Segoe UI"/>
+          <w:color w:val="343541"/>
+        </w:rPr>
+        <w:t xml:space="preserve"> is used to search the </w:t>
+      </w:r>
+      <w:proofErr w:type="spellStart"/>
+      <w:r>
+        <w:rPr>
+          <w:rFonts w:ascii="Segoe UI" w:hAnsi="Segoe UI" w:cs="Segoe UI"/>
+          <w:color w:val="343541"/>
+        </w:rPr>
+        <w:t>treeViewElemType</w:t>
+      </w:r>
+      <w:proofErr w:type="spellEnd"/>
+      <w:r>
+        <w:rPr>
+          <w:rFonts w:ascii="Segoe UI" w:hAnsi="Segoe UI" w:cs="Segoe UI"/>
+          <w:color w:val="343541"/>
+        </w:rPr>
+        <w:t xml:space="preserve">, the </w:t>
+      </w:r>
+      <w:proofErr w:type="spellStart"/>
+      <w:r>
+        <w:rPr>
+          <w:rFonts w:ascii="Segoe UI" w:hAnsi="Segoe UI" w:cs="Segoe UI"/>
+          <w:color w:val="343541"/>
+        </w:rPr>
+        <w:t>textBox</w:t>
+      </w:r>
+      <w:r>
+        <w:rPr>
+          <w:rFonts w:ascii="Segoe UI" w:hAnsi="Segoe UI" w:cs="Segoe UI"/>
+          <w:color w:val="343541"/>
+        </w:rPr>
+        <w:t>Channel</w:t>
+      </w:r>
+      <w:proofErr w:type="spellEnd"/>
+      <w:r>
+        <w:rPr>
+          <w:rFonts w:ascii="Segoe UI" w:hAnsi="Segoe UI" w:cs="Segoe UI"/>
+          <w:color w:val="343541"/>
+        </w:rPr>
+        <w:t xml:space="preserve"> is used to search the </w:t>
+      </w:r>
+      <w:proofErr w:type="spellStart"/>
+      <w:r>
+        <w:rPr>
+          <w:rFonts w:ascii="Segoe UI" w:hAnsi="Segoe UI" w:cs="Segoe UI"/>
+          <w:color w:val="343541"/>
+        </w:rPr>
+        <w:t>treeView</w:t>
+      </w:r>
+      <w:r>
+        <w:rPr>
+          <w:rFonts w:ascii="Segoe UI" w:hAnsi="Segoe UI" w:cs="Segoe UI"/>
+          <w:color w:val="343541"/>
+        </w:rPr>
+        <w:t>Channel</w:t>
+      </w:r>
+      <w:proofErr w:type="spellEnd"/>
+      <w:r>
+        <w:rPr>
+          <w:rFonts w:ascii="Segoe UI" w:hAnsi="Segoe UI" w:cs="Segoe UI"/>
+          <w:color w:val="343541"/>
+        </w:rPr>
+        <w:t xml:space="preserve"> and the </w:t>
+      </w:r>
+      <w:proofErr w:type="spellStart"/>
+      <w:r>
+        <w:rPr>
+          <w:rFonts w:ascii="Segoe UI" w:hAnsi="Segoe UI" w:cs="Segoe UI"/>
+          <w:color w:val="343541"/>
+        </w:rPr>
+        <w:t>textBox</w:t>
+      </w:r>
+      <w:r>
+        <w:rPr>
+          <w:rFonts w:ascii="Segoe UI" w:hAnsi="Segoe UI" w:cs="Segoe UI"/>
+          <w:color w:val="343541"/>
+        </w:rPr>
+        <w:t>Datab</w:t>
+      </w:r>
+      <w:r>
+        <w:rPr>
+          <w:rFonts w:ascii="Segoe UI" w:hAnsi="Segoe UI" w:cs="Segoe UI"/>
+          <w:color w:val="343541"/>
+        </w:rPr>
+        <w:t>a</w:t>
+      </w:r>
+      <w:r>
+        <w:rPr>
+          <w:rFonts w:ascii="Segoe UI" w:hAnsi="Segoe UI" w:cs="Segoe UI"/>
+          <w:color w:val="343541"/>
+        </w:rPr>
+        <w:t>se</w:t>
+      </w:r>
+      <w:proofErr w:type="spellEnd"/>
+      <w:r>
+        <w:rPr>
+          <w:rFonts w:ascii="Segoe UI" w:hAnsi="Segoe UI" w:cs="Segoe UI"/>
+          <w:color w:val="343541"/>
+        </w:rPr>
+        <w:t xml:space="preserve"> is used to search the </w:t>
+      </w:r>
+      <w:proofErr w:type="spellStart"/>
+      <w:r>
+        <w:rPr>
+          <w:rFonts w:ascii="Segoe UI" w:hAnsi="Segoe UI" w:cs="Segoe UI"/>
+          <w:color w:val="343541"/>
+        </w:rPr>
+        <w:t>treeView</w:t>
+      </w:r>
+      <w:r>
+        <w:rPr>
+          <w:rFonts w:ascii="Segoe UI" w:hAnsi="Segoe UI" w:cs="Segoe UI"/>
+          <w:color w:val="343541"/>
+        </w:rPr>
+        <w:t>Database</w:t>
+      </w:r>
+      <w:proofErr w:type="spellEnd"/>
+      <w:r>
+        <w:rPr>
+          <w:rFonts w:ascii="Segoe UI" w:hAnsi="Segoe UI" w:cs="Segoe UI"/>
+          <w:color w:val="343541"/>
+        </w:rPr>
+        <w:t xml:space="preserve"> based on the user-supplied text in the respective text box when the Search button is pressed. </w:t>
+      </w:r>
+      <w:r>
+        <w:rPr>
+          <w:rFonts w:ascii="Segoe UI" w:hAnsi="Segoe UI" w:cs="Segoe UI"/>
+          <w:color w:val="343541"/>
+        </w:rPr>
+        <w:t>At this point i</w:t>
+      </w:r>
+      <w:r>
+        <w:rPr>
+          <w:rFonts w:ascii="Segoe UI" w:hAnsi="Segoe UI" w:cs="Segoe UI"/>
+          <w:color w:val="343541"/>
+        </w:rPr>
+        <w:t xml:space="preserve">t </w:t>
+      </w:r>
+      <w:r>
+        <w:rPr>
+          <w:rFonts w:ascii="Segoe UI" w:hAnsi="Segoe UI" w:cs="Segoe UI"/>
+          <w:color w:val="343541"/>
+        </w:rPr>
+        <w:t xml:space="preserve">shall </w:t>
+      </w:r>
+      <w:r>
+        <w:rPr>
+          <w:rFonts w:ascii="Segoe UI" w:hAnsi="Segoe UI" w:cs="Segoe UI"/>
+          <w:color w:val="343541"/>
+        </w:rPr>
+        <w:t xml:space="preserve">search only </w:t>
+      </w:r>
+      <w:r>
+        <w:rPr>
+          <w:rFonts w:ascii="Segoe UI" w:hAnsi="Segoe UI" w:cs="Segoe UI"/>
+          <w:color w:val="343541"/>
+        </w:rPr>
+        <w:t xml:space="preserve">for the leaf </w:t>
+      </w:r>
+      <w:r>
+        <w:rPr>
+          <w:rFonts w:ascii="Segoe UI" w:hAnsi="Segoe UI" w:cs="Segoe UI"/>
+          <w:color w:val="343541"/>
+        </w:rPr>
+        <w:t>node’s precise name</w:t>
+      </w:r>
+      <w:r>
+        <w:rPr>
+          <w:rFonts w:ascii="Segoe UI" w:hAnsi="Segoe UI" w:cs="Segoe UI"/>
+          <w:color w:val="343541"/>
+        </w:rPr>
+        <w:t xml:space="preserve"> within a given dataset. It might be a good idea to have some internal data set behind each </w:t>
+      </w:r>
+      <w:proofErr w:type="spellStart"/>
+      <w:r>
+        <w:rPr>
+          <w:rFonts w:ascii="Segoe UI" w:hAnsi="Segoe UI" w:cs="Segoe UI"/>
+          <w:color w:val="343541"/>
+        </w:rPr>
+        <w:t>TreeView</w:t>
+      </w:r>
+      <w:proofErr w:type="spellEnd"/>
+      <w:r>
+        <w:rPr>
+          <w:rFonts w:ascii="Segoe UI" w:hAnsi="Segoe UI" w:cs="Segoe UI"/>
+          <w:color w:val="343541"/>
+        </w:rPr>
+        <w:t xml:space="preserve"> control in order to perform the search faster. I will let you decide on it.</w:t>
+      </w:r>
+      <w:r>
+        <w:rPr>
+          <w:rFonts w:ascii="Segoe UI" w:hAnsi="Segoe UI" w:cs="Segoe UI"/>
+          <w:color w:val="343541"/>
+        </w:rPr>
+        <w:t xml:space="preserve"> Once and if </w:t>
+      </w:r>
+      <w:r>
+        <w:rPr>
+          <w:rFonts w:ascii="Segoe UI" w:hAnsi="Segoe UI" w:cs="Segoe UI"/>
+          <w:color w:val="343541"/>
+        </w:rPr>
+        <w:t xml:space="preserve">there is a match, then the node with the matching name is marked checked and its data is displayed in the </w:t>
+      </w:r>
+      <w:proofErr w:type="spellStart"/>
+      <w:r>
+        <w:rPr>
+          <w:rFonts w:ascii="Segoe UI" w:hAnsi="Segoe UI" w:cs="Segoe UI"/>
+          <w:color w:val="343541"/>
+        </w:rPr>
+        <w:t>ListView</w:t>
+      </w:r>
+      <w:proofErr w:type="spellEnd"/>
+      <w:r>
+        <w:rPr>
+          <w:rFonts w:ascii="Segoe UI" w:hAnsi="Segoe UI" w:cs="Segoe UI"/>
+          <w:color w:val="343541"/>
+        </w:rPr>
+        <w:t xml:space="preserve"> in the manner we currently have.</w:t>
+      </w:r>
+    </w:p>
+    <w:p>
+      <w:pPr>
+        <w:bidi w:val="0"/>
+        <w:spacing w:after="0" w:line="240" w:lineRule="auto"/>
+        <w:rPr>
+          <w:rFonts w:ascii="Segoe UI" w:hAnsi="Segoe UI" w:cs="Segoe UI"/>
+          <w:color w:val="343541"/>
+        </w:rPr>
+      </w:pPr>
+    </w:p>
+    <w:p>
+      <w:pPr>
+        <w:bidi w:val="0"/>
+        <w:spacing w:after="0" w:line="240" w:lineRule="auto"/>
+        <w:rPr>
+          <w:rFonts w:ascii="Segoe UI" w:hAnsi="Segoe UI" w:cs="Segoe UI"/>
+          <w:color w:val="343541"/>
+        </w:rPr>
+      </w:pPr>
+    </w:p>
+    <w:p>
+      <w:pPr>
+        <w:bidi w:val="0"/>
+        <w:spacing w:after="0" w:line="240" w:lineRule="auto"/>
+        <w:rPr>
+          <w:rFonts w:ascii="Segoe UI" w:hAnsi="Segoe UI" w:cs="Segoe UI"/>
+          <w:color w:val="343541"/>
+        </w:rPr>
+      </w:pPr>
+    </w:p>
+    <w:p>
+      <w:pPr>
+        <w:bidi w:val="0"/>
+        <w:spacing w:after="0" w:line="240" w:lineRule="auto"/>
+        <w:rPr>
+          <w:rFonts w:ascii="Segoe UI" w:hAnsi="Segoe UI" w:cs="Segoe UI"/>
+          <w:color w:val="343541"/>
+        </w:rPr>
+      </w:pPr>
+      <w:r>
+        <w:rPr>
+          <w:rFonts w:ascii="Segoe UI" w:hAnsi="Segoe UI" w:cs="Segoe UI"/>
+          <w:color w:val="343541"/>
+        </w:rPr>
+        <w:t xml:space="preserve">I also have a Button 'Clear' that upon being clicked clears all </w:t>
+      </w:r>
+      <w:proofErr w:type="spellStart"/>
+      <w:r>
+        <w:rPr>
+          <w:rFonts w:ascii="Segoe UI" w:hAnsi="Segoe UI" w:cs="Segoe UI"/>
+          <w:color w:val="343541"/>
+        </w:rPr>
+        <w:t>TextBoxes</w:t>
+      </w:r>
+      <w:proofErr w:type="spellEnd"/>
+      <w:r>
+        <w:rPr>
+          <w:rFonts w:ascii="Segoe UI" w:hAnsi="Segoe UI" w:cs="Segoe UI"/>
+          <w:color w:val="343541"/>
+        </w:rPr>
+        <w:t xml:space="preserve">, unchecks all nodes in all three </w:t>
+      </w:r>
+      <w:proofErr w:type="spellStart"/>
+      <w:r>
+        <w:rPr>
+          <w:rFonts w:ascii="Segoe UI" w:hAnsi="Segoe UI" w:cs="Segoe UI"/>
+          <w:color w:val="343541"/>
+        </w:rPr>
+        <w:t>TreeViews</w:t>
+      </w:r>
+      <w:proofErr w:type="spellEnd"/>
+      <w:r>
+        <w:rPr>
+          <w:rFonts w:ascii="Segoe UI" w:hAnsi="Segoe UI" w:cs="Segoe UI"/>
+          <w:color w:val="343541"/>
+        </w:rPr>
+        <w:t xml:space="preserve">, </w:t>
+      </w:r>
+      <w:r>
+        <w:rPr>
+          <w:rFonts w:ascii="Segoe UI" w:hAnsi="Segoe UI" w:cs="Segoe UI"/>
+          <w:color w:val="343541"/>
+        </w:rPr>
+        <w:t>collapses all nodes in all three TreeViews</w:t>
+      </w:r>
+      <w:r>
+        <w:rPr>
+          <w:rFonts w:ascii="Segoe UI" w:hAnsi="Segoe UI" w:cs="Segoe UI"/>
+          <w:color w:val="343541"/>
+        </w:rPr>
+        <w:t xml:space="preserve"> and of course clears the entire </w:t>
+      </w:r>
+      <w:proofErr w:type="spellStart"/>
+      <w:r>
+        <w:rPr>
+          <w:rFonts w:ascii="Segoe UI" w:hAnsi="Segoe UI" w:cs="Segoe UI"/>
+          <w:color w:val="343541"/>
+        </w:rPr>
+        <w:t>ListView</w:t>
+      </w:r>
+      <w:proofErr w:type="spellEnd"/>
+      <w:r>
+        <w:rPr>
+          <w:rFonts w:ascii="Segoe UI" w:hAnsi="Segoe UI" w:cs="Segoe UI"/>
+          <w:color w:val="343541"/>
+        </w:rPr>
+        <w:t xml:space="preserve">. Can you implement this for me please: private void </w:t>
+      </w:r>
+      <w:proofErr w:type="spellStart"/>
+      <w:r>
+        <w:rPr>
+          <w:rFonts w:ascii="Segoe UI" w:hAnsi="Segoe UI" w:cs="Segoe UI"/>
+          <w:color w:val="343541"/>
+        </w:rPr>
+        <w:t>buttonClear_</w:t>
+      </w:r>
+      <w:proofErr w:type="gramStart"/>
+      <w:r>
+        <w:rPr>
+          <w:rFonts w:ascii="Segoe UI" w:hAnsi="Segoe UI" w:cs="Segoe UI"/>
+          <w:color w:val="343541"/>
+        </w:rPr>
+        <w:t>Click</w:t>
+      </w:r>
+      <w:proofErr w:type="spellEnd"/>
+      <w:r>
+        <w:rPr>
+          <w:rFonts w:ascii="Segoe UI" w:hAnsi="Segoe UI" w:cs="Segoe UI"/>
+          <w:color w:val="343541"/>
+        </w:rPr>
+        <w:t>(</w:t>
+      </w:r>
+      <w:proofErr w:type="gramEnd"/>
+      <w:r>
+        <w:rPr>
+          <w:rFonts w:ascii="Segoe UI" w:hAnsi="Segoe UI" w:cs="Segoe UI"/>
+          <w:color w:val="343541"/>
+        </w:rPr>
+        <w:t xml:space="preserve">object sender, </w:t>
+      </w:r>
+      <w:proofErr w:type="spellStart"/>
+      <w:r>
+        <w:rPr>
+          <w:rFonts w:ascii="Segoe UI" w:hAnsi="Segoe UI" w:cs="Segoe UI"/>
+          <w:color w:val="343541"/>
+        </w:rPr>
+        <w:t>EventArgs</w:t>
+      </w:r>
+      <w:proofErr w:type="spellEnd"/>
+      <w:r>
+        <w:rPr>
+          <w:rFonts w:ascii="Segoe UI" w:hAnsi="Segoe UI" w:cs="Segoe UI"/>
+          <w:color w:val="343541"/>
+        </w:rPr>
+        <w:t xml:space="preserve"> e)</w:t>
+      </w:r>
+    </w:p>
+    <w:p>
+      <w:pPr>
+        <w:bidi w:val="0"/>
+        <w:spacing w:after="0" w:line="240" w:lineRule="auto"/>
+        <w:rPr>
+          <w:rFonts w:ascii="Segoe UI" w:hAnsi="Segoe UI" w:cs="Segoe UI"/>
+          <w:color w:val="343541"/>
+        </w:rPr>
+      </w:pPr>
+    </w:p>
+    <w:p>
+      <w:pPr>
+        <w:bidi w:val="0"/>
+        <w:spacing w:after="0" w:line="240" w:lineRule="auto"/>
+        <w:rPr>
+          <w:rFonts w:ascii="Segoe UI" w:hAnsi="Segoe UI" w:cs="Segoe UI"/>
+          <w:color w:val="343541"/>
+        </w:rPr>
+      </w:pPr>
+    </w:p>
+    <w:p>
+      <w:pPr>
+        <w:bidi w:val="0"/>
+        <w:spacing w:after="0" w:line="240" w:lineRule="auto"/>
+        <w:rPr>
+          <w:rFonts w:ascii="Segoe UI" w:hAnsi="Segoe UI" w:cs="Segoe UI"/>
+          <w:color w:val="343541"/>
+        </w:rPr>
+      </w:pPr>
+    </w:p>
+    <w:p>
+      <w:pPr>
+        <w:bidi w:val="0"/>
+        <w:spacing w:after="0" w:line="240" w:lineRule="auto"/>
+        <w:rPr>
+          <w:rFonts w:ascii="Segoe UI" w:hAnsi="Segoe UI" w:cs="Segoe UI"/>
+          <w:color w:val="343541"/>
+        </w:rPr>
+      </w:pPr>
+      <w:r>
+        <w:rPr>
+          <w:rFonts w:ascii="Segoe UI" w:hAnsi="Segoe UI" w:cs="Segoe UI"/>
+          <w:color w:val="343541"/>
+        </w:rPr>
+        <w:t>Good morning. Please peruse and analyze the following code and advise me when you are done by saying DONE.</w:t>
+      </w:r>
+    </w:p>
+    <w:p>
+      <w:pPr>
+        <w:bidi w:val="0"/>
+        <w:spacing w:after="0" w:line="240" w:lineRule="auto"/>
+        <w:rPr>
+          <w:rFonts w:ascii="Segoe UI" w:hAnsi="Segoe UI" w:cs="Segoe UI"/>
+          <w:color w:val="343541"/>
+        </w:rPr>
+      </w:pPr>
+    </w:p>
+    <w:p>
+      <w:pPr>
+        <w:bidi w:val="0"/>
+        <w:spacing w:after="0" w:line="240" w:lineRule="auto"/>
+        <w:rPr>
+          <w:rFonts w:ascii="Segoe UI" w:hAnsi="Segoe UI" w:cs="Segoe UI"/>
+          <w:color w:val="343541"/>
+        </w:rPr>
+      </w:pPr>
+      <w:r>
+        <w:rPr>
+          <w:rFonts w:ascii="Segoe UI" w:hAnsi="Segoe UI" w:cs="Segoe UI"/>
+          <w:color w:val="343541"/>
+        </w:rPr>
+        <w:t xml:space="preserve">I have an app written in C </w:t>
+      </w:r>
+      <w:r>
+        <w:rPr>
+          <w:rFonts w:ascii="Segoe UI" w:hAnsi="Segoe UI" w:cs="Segoe UI"/>
+          <w:color w:val="343541"/>
+        </w:rPr>
+        <w:t xml:space="preserve">programming language </w:t>
+      </w:r>
+      <w:r>
+        <w:rPr>
+          <w:rFonts w:ascii="Segoe UI" w:hAnsi="Segoe UI" w:cs="Segoe UI"/>
+          <w:color w:val="343541"/>
+        </w:rPr>
+        <w:t xml:space="preserve">and I have </w:t>
+      </w:r>
+      <w:r>
+        <w:rPr>
+          <w:rFonts w:ascii="Segoe UI" w:hAnsi="Segoe UI" w:cs="Segoe UI"/>
+          <w:color w:val="343541"/>
+        </w:rPr>
+        <w:t>this</w:t>
+      </w:r>
+      <w:r>
+        <w:rPr>
+          <w:rFonts w:ascii="Segoe UI" w:hAnsi="Segoe UI" w:cs="Segoe UI"/>
+          <w:color w:val="343541"/>
+        </w:rPr>
+        <w:t xml:space="preserve"> </w:t>
+      </w:r>
+      <w:r>
+        <w:rPr>
+          <w:rFonts w:ascii="Segoe UI" w:hAnsi="Segoe UI" w:cs="Segoe UI"/>
+          <w:color w:val="343541"/>
+        </w:rPr>
+        <w:t xml:space="preserve">WinForms </w:t>
+      </w:r>
+      <w:r>
+        <w:rPr>
+          <w:rFonts w:ascii="Segoe UI" w:hAnsi="Segoe UI" w:cs="Segoe UI"/>
+          <w:color w:val="343541"/>
+        </w:rPr>
+        <w:t>app</w:t>
+      </w:r>
+      <w:r>
+        <w:rPr>
+          <w:rFonts w:ascii="Segoe UI" w:hAnsi="Segoe UI" w:cs="Segoe UI"/>
+          <w:color w:val="343541"/>
+        </w:rPr>
+        <w:t xml:space="preserve"> written in C#</w:t>
+      </w:r>
+      <w:r>
+        <w:rPr>
+          <w:rFonts w:ascii="Segoe UI" w:hAnsi="Segoe UI" w:cs="Segoe UI"/>
+          <w:color w:val="343541"/>
+        </w:rPr>
+        <w:t xml:space="preserve">. </w:t>
+      </w:r>
+      <w:r>
+        <w:rPr>
+          <w:rFonts w:ascii="Segoe UI" w:hAnsi="Segoe UI" w:cs="Segoe UI"/>
+          <w:color w:val="343541"/>
+        </w:rPr>
+        <w:t xml:space="preserve">Both apps run on Windows OS. I need to find a way for them to communicate. Once I select elements in </w:t>
+      </w:r>
+      <w:proofErr w:type="spellStart"/>
+      <w:r>
+        <w:rPr>
+          <w:rFonts w:ascii="Segoe UI" w:hAnsi="Segoe UI" w:cs="Segoe UI"/>
+          <w:color w:val="343541"/>
+        </w:rPr>
+        <w:t>ListView</w:t>
+      </w:r>
+      <w:proofErr w:type="spellEnd"/>
+      <w:r>
+        <w:rPr>
+          <w:rFonts w:ascii="Segoe UI" w:hAnsi="Segoe UI" w:cs="Segoe UI"/>
+          <w:color w:val="343541"/>
+        </w:rPr>
+        <w:t xml:space="preserve"> I want their IDs to be transmitted to </w:t>
+      </w:r>
+      <w:r>
+        <w:rPr>
+          <w:rFonts w:ascii="Segoe UI" w:hAnsi="Segoe UI" w:cs="Segoe UI"/>
+          <w:color w:val="343541"/>
+        </w:rPr>
+        <w:t xml:space="preserve">the C </w:t>
+      </w:r>
+      <w:r>
+        <w:rPr>
+          <w:rFonts w:ascii="Segoe UI" w:hAnsi="Segoe UI" w:cs="Segoe UI"/>
+          <w:color w:val="343541"/>
+        </w:rPr>
+        <w:t>a</w:t>
+      </w:r>
+      <w:bookmarkStart w:id="1" w:name="_GoBack"/>
       <w:bookmarkEnd w:id="1"/>
-      <w:proofErr w:type="spellEnd"/>
-      <w:r>
-        <w:rPr>
-          <w:rFonts w:ascii="Cascadia Mono" w:hAnsi="Cascadia Mono" w:cs="Cascadia Mono"/>
-          <w:color w:val="000000"/>
-          <w:sz w:val="19"/>
-          <w:szCs w:val="19"/>
-        </w:rPr>
-        <w:t>;</w:t>
-      </w:r>
-    </w:p>
-    <w:p>
-      <w:pPr>
-        <w:autoSpaceDE w:val="0"/>
-        <w:autoSpaceDN w:val="0"/>
-        <w:bidi w:val="0"/>
-        <w:adjustRightInd w:val="0"/>
-        <w:spacing w:after="0" w:line="240" w:lineRule="auto"/>
-        <w:rPr>
-          <w:rFonts w:ascii="Cascadia Mono" w:hAnsi="Cascadia Mono" w:cs="Cascadia Mono"/>
-          <w:color w:val="000000"/>
-          <w:sz w:val="19"/>
-          <w:szCs w:val="19"/>
-        </w:rPr>
-      </w:pPr>
-      <w:r>
-        <w:rPr>
-          <w:rFonts w:ascii="Cascadia Mono" w:hAnsi="Cascadia Mono" w:cs="Cascadia Mono"/>
-          <w:color w:val="000000"/>
-          <w:sz w:val="19"/>
-          <w:szCs w:val="19"/>
-        </w:rPr>
-        <w:t xml:space="preserve">        </w:t>
-      </w:r>
-      <w:r>
-        <w:rPr>
-          <w:rFonts w:ascii="Cascadia Mono" w:hAnsi="Cascadia Mono" w:cs="Cascadia Mono"/>
-          <w:color w:val="0000FF"/>
-          <w:sz w:val="19"/>
-          <w:szCs w:val="19"/>
-        </w:rPr>
-        <w:t>private</w:t>
-      </w:r>
-      <w:r>
-        <w:rPr>
-          <w:rFonts w:ascii="Cascadia Mono" w:hAnsi="Cascadia Mono" w:cs="Cascadia Mono"/>
-          <w:color w:val="000000"/>
-          <w:sz w:val="19"/>
-          <w:szCs w:val="19"/>
-        </w:rPr>
-        <w:t xml:space="preserve"> </w:t>
-      </w:r>
-      <w:proofErr w:type="spellStart"/>
-      <w:r>
-        <w:rPr>
-          <w:rFonts w:ascii="Cascadia Mono" w:hAnsi="Cascadia Mono" w:cs="Cascadia Mono"/>
-          <w:color w:val="000000"/>
-          <w:sz w:val="19"/>
-          <w:szCs w:val="19"/>
-        </w:rPr>
-        <w:t>TreeView</w:t>
-      </w:r>
-      <w:proofErr w:type="spellEnd"/>
-      <w:r>
-        <w:rPr>
-          <w:rFonts w:ascii="Cascadia Mono" w:hAnsi="Cascadia Mono" w:cs="Cascadia Mono"/>
-          <w:color w:val="000000"/>
-          <w:sz w:val="19"/>
-          <w:szCs w:val="19"/>
-        </w:rPr>
-        <w:t xml:space="preserve"> </w:t>
-      </w:r>
-      <w:proofErr w:type="spellStart"/>
-      <w:r>
-        <w:rPr>
-          <w:rFonts w:ascii="Cascadia Mono" w:hAnsi="Cascadia Mono" w:cs="Cascadia Mono"/>
-          <w:color w:val="000000"/>
-          <w:sz w:val="19"/>
-          <w:szCs w:val="19"/>
-        </w:rPr>
-        <w:t>treeViewElemType</w:t>
-      </w:r>
-      <w:proofErr w:type="spellEnd"/>
-      <w:r>
-        <w:rPr>
-          <w:rFonts w:ascii="Cascadia Mono" w:hAnsi="Cascadia Mono" w:cs="Cascadia Mono"/>
-          <w:color w:val="000000"/>
-          <w:sz w:val="19"/>
-          <w:szCs w:val="19"/>
-        </w:rPr>
-        <w:t>;</w:t>
-      </w:r>
-    </w:p>
-    <w:p>
-      <w:pPr>
-        <w:autoSpaceDE w:val="0"/>
-        <w:autoSpaceDN w:val="0"/>
-        <w:bidi w:val="0"/>
-        <w:adjustRightInd w:val="0"/>
-        <w:spacing w:after="0" w:line="240" w:lineRule="auto"/>
-        <w:rPr>
-          <w:rFonts w:ascii="Cascadia Mono" w:hAnsi="Cascadia Mono" w:cs="Cascadia Mono"/>
-          <w:color w:val="000000"/>
-          <w:sz w:val="19"/>
-          <w:szCs w:val="19"/>
-        </w:rPr>
-      </w:pPr>
-      <w:r>
-        <w:rPr>
-          <w:rFonts w:ascii="Cascadia Mono" w:hAnsi="Cascadia Mono" w:cs="Cascadia Mono"/>
-          <w:color w:val="000000"/>
-          <w:sz w:val="19"/>
-          <w:szCs w:val="19"/>
-        </w:rPr>
-        <w:t xml:space="preserve">        </w:t>
-      </w:r>
-      <w:r>
-        <w:rPr>
-          <w:rFonts w:ascii="Cascadia Mono" w:hAnsi="Cascadia Mono" w:cs="Cascadia Mono"/>
-          <w:color w:val="0000FF"/>
-          <w:sz w:val="19"/>
-          <w:szCs w:val="19"/>
-        </w:rPr>
-        <w:t>private</w:t>
-      </w:r>
-      <w:r>
-        <w:rPr>
-          <w:rFonts w:ascii="Cascadia Mono" w:hAnsi="Cascadia Mono" w:cs="Cascadia Mono"/>
-          <w:color w:val="000000"/>
-          <w:sz w:val="19"/>
-          <w:szCs w:val="19"/>
-        </w:rPr>
-        <w:t xml:space="preserve"> </w:t>
-      </w:r>
-      <w:proofErr w:type="spellStart"/>
-      <w:r>
-        <w:rPr>
-          <w:rFonts w:ascii="Cascadia Mono" w:hAnsi="Cascadia Mono" w:cs="Cascadia Mono"/>
-          <w:color w:val="000000"/>
-          <w:sz w:val="19"/>
-          <w:szCs w:val="19"/>
-        </w:rPr>
-        <w:t>TreeView</w:t>
-      </w:r>
-      <w:proofErr w:type="spellEnd"/>
-      <w:r>
-        <w:rPr>
-          <w:rFonts w:ascii="Cascadia Mono" w:hAnsi="Cascadia Mono" w:cs="Cascadia Mono"/>
-          <w:color w:val="000000"/>
-          <w:sz w:val="19"/>
-          <w:szCs w:val="19"/>
-        </w:rPr>
-        <w:t xml:space="preserve"> </w:t>
-      </w:r>
-      <w:proofErr w:type="spellStart"/>
-      <w:r>
-        <w:rPr>
-          <w:rFonts w:ascii="Cascadia Mono" w:hAnsi="Cascadia Mono" w:cs="Cascadia Mono"/>
-          <w:color w:val="000000"/>
-          <w:sz w:val="19"/>
-          <w:szCs w:val="19"/>
-        </w:rPr>
-        <w:t>treeViewChannel</w:t>
-      </w:r>
-      <w:proofErr w:type="spellEnd"/>
-      <w:r>
-        <w:rPr>
-          <w:rFonts w:ascii="Cascadia Mono" w:hAnsi="Cascadia Mono" w:cs="Cascadia Mono"/>
-          <w:color w:val="000000"/>
-          <w:sz w:val="19"/>
-          <w:szCs w:val="19"/>
-        </w:rPr>
-        <w:t>;</w:t>
-      </w:r>
-    </w:p>
-    <w:p>
-      <w:pPr>
-        <w:autoSpaceDE w:val="0"/>
-        <w:autoSpaceDN w:val="0"/>
-        <w:bidi w:val="0"/>
-        <w:adjustRightInd w:val="0"/>
-        <w:spacing w:after="0" w:line="240" w:lineRule="auto"/>
-        <w:rPr>
-          <w:rFonts w:ascii="Cascadia Mono" w:hAnsi="Cascadia Mono" w:cs="Cascadia Mono"/>
-          <w:color w:val="000000"/>
-          <w:sz w:val="19"/>
-          <w:szCs w:val="19"/>
-        </w:rPr>
-      </w:pPr>
-      <w:r>
-        <w:rPr>
-          <w:rFonts w:ascii="Cascadia Mono" w:hAnsi="Cascadia Mono" w:cs="Cascadia Mono"/>
-          <w:color w:val="000000"/>
-          <w:sz w:val="19"/>
-          <w:szCs w:val="19"/>
-        </w:rPr>
-        <w:t xml:space="preserve">        </w:t>
-      </w:r>
-      <w:r>
-        <w:rPr>
-          <w:rFonts w:ascii="Cascadia Mono" w:hAnsi="Cascadia Mono" w:cs="Cascadia Mono"/>
-          <w:color w:val="0000FF"/>
-          <w:sz w:val="19"/>
-          <w:szCs w:val="19"/>
-        </w:rPr>
-        <w:t>private</w:t>
-      </w:r>
-      <w:r>
-        <w:rPr>
-          <w:rFonts w:ascii="Cascadia Mono" w:hAnsi="Cascadia Mono" w:cs="Cascadia Mono"/>
-          <w:color w:val="000000"/>
-          <w:sz w:val="19"/>
-          <w:szCs w:val="19"/>
-        </w:rPr>
-        <w:t xml:space="preserve"> </w:t>
-      </w:r>
-      <w:proofErr w:type="spellStart"/>
-      <w:r>
-        <w:rPr>
-          <w:rFonts w:ascii="Cascadia Mono" w:hAnsi="Cascadia Mono" w:cs="Cascadia Mono"/>
-          <w:color w:val="000000"/>
-          <w:sz w:val="19"/>
-          <w:szCs w:val="19"/>
-        </w:rPr>
-        <w:t>TreeView</w:t>
-      </w:r>
-      <w:proofErr w:type="spellEnd"/>
-      <w:r>
-        <w:rPr>
-          <w:rFonts w:ascii="Cascadia Mono" w:hAnsi="Cascadia Mono" w:cs="Cascadia Mono"/>
-          <w:color w:val="000000"/>
-          <w:sz w:val="19"/>
-          <w:szCs w:val="19"/>
-        </w:rPr>
-        <w:t xml:space="preserve"> </w:t>
-      </w:r>
-      <w:proofErr w:type="spellStart"/>
-      <w:r>
-        <w:rPr>
-          <w:rFonts w:ascii="Cascadia Mono" w:hAnsi="Cascadia Mono" w:cs="Cascadia Mono"/>
-          <w:color w:val="000000"/>
-          <w:sz w:val="19"/>
-          <w:szCs w:val="19"/>
-        </w:rPr>
-        <w:t>treeViewDatabase</w:t>
-      </w:r>
-      <w:proofErr w:type="spellEnd"/>
-      <w:r>
-        <w:rPr>
-          <w:rFonts w:ascii="Cascadia Mono" w:hAnsi="Cascadia Mono" w:cs="Cascadia Mono"/>
-          <w:color w:val="000000"/>
-          <w:sz w:val="19"/>
-          <w:szCs w:val="19"/>
-        </w:rPr>
-        <w:t>;</w:t>
-      </w:r>
-    </w:p>
-    <w:p>
-      <w:pPr>
-        <w:autoSpaceDE w:val="0"/>
-        <w:autoSpaceDN w:val="0"/>
-        <w:bidi w:val="0"/>
-        <w:adjustRightInd w:val="0"/>
-        <w:spacing w:after="0" w:line="240" w:lineRule="auto"/>
-        <w:rPr>
-          <w:rFonts w:ascii="Cascadia Mono" w:hAnsi="Cascadia Mono" w:cs="Cascadia Mono"/>
-          <w:color w:val="000000"/>
-          <w:sz w:val="19"/>
-          <w:szCs w:val="19"/>
-        </w:rPr>
-      </w:pPr>
-      <w:r>
-        <w:rPr>
-          <w:rFonts w:ascii="Cascadia Mono" w:hAnsi="Cascadia Mono" w:cs="Cascadia Mono"/>
-          <w:color w:val="000000"/>
-          <w:sz w:val="19"/>
-          <w:szCs w:val="19"/>
-        </w:rPr>
-        <w:t xml:space="preserve">        </w:t>
-      </w:r>
-      <w:r>
-        <w:rPr>
-          <w:rFonts w:ascii="Cascadia Mono" w:hAnsi="Cascadia Mono" w:cs="Cascadia Mono"/>
-          <w:color w:val="0000FF"/>
-          <w:sz w:val="19"/>
-          <w:szCs w:val="19"/>
-        </w:rPr>
-        <w:t>private</w:t>
-      </w:r>
-      <w:r>
-        <w:rPr>
-          <w:rFonts w:ascii="Cascadia Mono" w:hAnsi="Cascadia Mono" w:cs="Cascadia Mono"/>
-          <w:color w:val="000000"/>
-          <w:sz w:val="19"/>
-          <w:szCs w:val="19"/>
-        </w:rPr>
-        <w:t xml:space="preserve"> </w:t>
-      </w:r>
-      <w:proofErr w:type="spellStart"/>
-      <w:r>
-        <w:rPr>
-          <w:rFonts w:ascii="Cascadia Mono" w:hAnsi="Cascadia Mono" w:cs="Cascadia Mono"/>
-          <w:color w:val="000000"/>
-          <w:sz w:val="19"/>
-          <w:szCs w:val="19"/>
-        </w:rPr>
-        <w:t>ListView</w:t>
-      </w:r>
-      <w:proofErr w:type="spellEnd"/>
-      <w:r>
-        <w:rPr>
-          <w:rFonts w:ascii="Cascadia Mono" w:hAnsi="Cascadia Mono" w:cs="Cascadia Mono"/>
-          <w:color w:val="000000"/>
-          <w:sz w:val="19"/>
-          <w:szCs w:val="19"/>
-        </w:rPr>
-        <w:t xml:space="preserve"> </w:t>
-      </w:r>
-      <w:proofErr w:type="spellStart"/>
-      <w:r>
-        <w:rPr>
-          <w:rFonts w:ascii="Cascadia Mono" w:hAnsi="Cascadia Mono" w:cs="Cascadia Mono"/>
-          <w:color w:val="000000"/>
-          <w:sz w:val="19"/>
-          <w:szCs w:val="19"/>
-        </w:rPr>
-        <w:t>listViewElements</w:t>
-      </w:r>
-      <w:proofErr w:type="spellEnd"/>
-      <w:r>
-        <w:rPr>
-          <w:rFonts w:ascii="Cascadia Mono" w:hAnsi="Cascadia Mono" w:cs="Cascadia Mono"/>
-          <w:color w:val="000000"/>
-          <w:sz w:val="19"/>
-          <w:szCs w:val="19"/>
-        </w:rPr>
-        <w:t>;</w:t>
-      </w:r>
-    </w:p>
-    <w:p>
-      <w:pPr>
-        <w:autoSpaceDE w:val="0"/>
-        <w:autoSpaceDN w:val="0"/>
-        <w:bidi w:val="0"/>
-        <w:adjustRightInd w:val="0"/>
-        <w:spacing w:after="0" w:line="240" w:lineRule="auto"/>
-        <w:rPr>
-          <w:rFonts w:ascii="Cascadia Mono" w:hAnsi="Cascadia Mono" w:cs="Cascadia Mono"/>
-          <w:color w:val="000000"/>
-          <w:sz w:val="19"/>
-          <w:szCs w:val="19"/>
-        </w:rPr>
-      </w:pPr>
-      <w:r>
-        <w:rPr>
-          <w:rFonts w:ascii="Cascadia Mono" w:hAnsi="Cascadia Mono" w:cs="Cascadia Mono"/>
-          <w:color w:val="000000"/>
-          <w:sz w:val="19"/>
-          <w:szCs w:val="19"/>
-        </w:rPr>
-        <w:t xml:space="preserve">        </w:t>
-      </w:r>
-      <w:r>
-        <w:rPr>
-          <w:rFonts w:ascii="Cascadia Mono" w:hAnsi="Cascadia Mono" w:cs="Cascadia Mono"/>
-          <w:color w:val="0000FF"/>
-          <w:sz w:val="19"/>
-          <w:szCs w:val="19"/>
-        </w:rPr>
-        <w:t>private</w:t>
-      </w:r>
-      <w:r>
-        <w:rPr>
-          <w:rFonts w:ascii="Cascadia Mono" w:hAnsi="Cascadia Mono" w:cs="Cascadia Mono"/>
-          <w:color w:val="000000"/>
-          <w:sz w:val="19"/>
-          <w:szCs w:val="19"/>
-        </w:rPr>
-        <w:t xml:space="preserve"> Button </w:t>
-      </w:r>
-      <w:proofErr w:type="spellStart"/>
-      <w:r>
-        <w:rPr>
-          <w:rFonts w:ascii="Cascadia Mono" w:hAnsi="Cascadia Mono" w:cs="Cascadia Mono"/>
-          <w:color w:val="000000"/>
-          <w:sz w:val="19"/>
-          <w:szCs w:val="19"/>
-        </w:rPr>
-        <w:t>buttonSearch</w:t>
-      </w:r>
-      <w:proofErr w:type="spellEnd"/>
-      <w:r>
-        <w:rPr>
-          <w:rFonts w:ascii="Cascadia Mono" w:hAnsi="Cascadia Mono" w:cs="Cascadia Mono"/>
-          <w:color w:val="000000"/>
-          <w:sz w:val="19"/>
-          <w:szCs w:val="19"/>
-        </w:rPr>
-        <w:t>;</w:t>
-      </w:r>
-    </w:p>
-    <w:p>
-      <w:pPr>
-        <w:autoSpaceDE w:val="0"/>
-        <w:autoSpaceDN w:val="0"/>
-        <w:bidi w:val="0"/>
-        <w:adjustRightInd w:val="0"/>
-        <w:spacing w:after="0" w:line="240" w:lineRule="auto"/>
-        <w:rPr>
-          <w:rFonts w:ascii="Cascadia Mono" w:hAnsi="Cascadia Mono" w:cs="Cascadia Mono"/>
-          <w:color w:val="000000"/>
-          <w:sz w:val="19"/>
-          <w:szCs w:val="19"/>
-        </w:rPr>
-      </w:pPr>
-      <w:r>
-        <w:rPr>
-          <w:rFonts w:ascii="Cascadia Mono" w:hAnsi="Cascadia Mono" w:cs="Cascadia Mono"/>
-          <w:color w:val="000000"/>
-          <w:sz w:val="19"/>
-          <w:szCs w:val="19"/>
-        </w:rPr>
-        <w:t xml:space="preserve">        </w:t>
-      </w:r>
-      <w:r>
-        <w:rPr>
-          <w:rFonts w:ascii="Cascadia Mono" w:hAnsi="Cascadia Mono" w:cs="Cascadia Mono"/>
-          <w:color w:val="0000FF"/>
-          <w:sz w:val="19"/>
-          <w:szCs w:val="19"/>
-        </w:rPr>
-        <w:t>private</w:t>
-      </w:r>
-      <w:r>
-        <w:rPr>
-          <w:rFonts w:ascii="Cascadia Mono" w:hAnsi="Cascadia Mono" w:cs="Cascadia Mono"/>
-          <w:color w:val="000000"/>
-          <w:sz w:val="19"/>
-          <w:szCs w:val="19"/>
-        </w:rPr>
-        <w:t xml:space="preserve"> Label </w:t>
-      </w:r>
-      <w:proofErr w:type="spellStart"/>
-      <w:r>
-        <w:rPr>
-          <w:rFonts w:ascii="Cascadia Mono" w:hAnsi="Cascadia Mono" w:cs="Cascadia Mono"/>
-          <w:color w:val="000000"/>
-          <w:sz w:val="19"/>
-          <w:szCs w:val="19"/>
-        </w:rPr>
-        <w:t>labelElemType</w:t>
-      </w:r>
-      <w:proofErr w:type="spellEnd"/>
-      <w:r>
-        <w:rPr>
-          <w:rFonts w:ascii="Cascadia Mono" w:hAnsi="Cascadia Mono" w:cs="Cascadia Mono"/>
-          <w:color w:val="000000"/>
-          <w:sz w:val="19"/>
-          <w:szCs w:val="19"/>
-        </w:rPr>
-        <w:t>;</w:t>
-      </w:r>
-    </w:p>
-    <w:p>
-      <w:pPr>
-        <w:autoSpaceDE w:val="0"/>
-        <w:autoSpaceDN w:val="0"/>
-        <w:bidi w:val="0"/>
-        <w:adjustRightInd w:val="0"/>
-        <w:spacing w:after="0" w:line="240" w:lineRule="auto"/>
-        <w:rPr>
-          <w:rFonts w:ascii="Cascadia Mono" w:hAnsi="Cascadia Mono" w:cs="Cascadia Mono"/>
-          <w:color w:val="000000"/>
-          <w:sz w:val="19"/>
-          <w:szCs w:val="19"/>
-        </w:rPr>
-      </w:pPr>
-      <w:r>
-        <w:rPr>
-          <w:rFonts w:ascii="Cascadia Mono" w:hAnsi="Cascadia Mono" w:cs="Cascadia Mono"/>
-          <w:color w:val="000000"/>
-          <w:sz w:val="19"/>
-          <w:szCs w:val="19"/>
-        </w:rPr>
-        <w:t xml:space="preserve">        </w:t>
-      </w:r>
-      <w:r>
-        <w:rPr>
-          <w:rFonts w:ascii="Cascadia Mono" w:hAnsi="Cascadia Mono" w:cs="Cascadia Mono"/>
-          <w:color w:val="0000FF"/>
-          <w:sz w:val="19"/>
-          <w:szCs w:val="19"/>
-        </w:rPr>
-        <w:t>private</w:t>
-      </w:r>
-      <w:r>
-        <w:rPr>
-          <w:rFonts w:ascii="Cascadia Mono" w:hAnsi="Cascadia Mono" w:cs="Cascadia Mono"/>
-          <w:color w:val="000000"/>
-          <w:sz w:val="19"/>
-          <w:szCs w:val="19"/>
-        </w:rPr>
-        <w:t xml:space="preserve"> Label </w:t>
-      </w:r>
-      <w:proofErr w:type="spellStart"/>
-      <w:r>
-        <w:rPr>
-          <w:rFonts w:ascii="Cascadia Mono" w:hAnsi="Cascadia Mono" w:cs="Cascadia Mono"/>
-          <w:color w:val="000000"/>
-          <w:sz w:val="19"/>
-          <w:szCs w:val="19"/>
-        </w:rPr>
-        <w:t>labelChannel</w:t>
-      </w:r>
-      <w:proofErr w:type="spellEnd"/>
-      <w:r>
-        <w:rPr>
-          <w:rFonts w:ascii="Cascadia Mono" w:hAnsi="Cascadia Mono" w:cs="Cascadia Mono"/>
-          <w:color w:val="000000"/>
-          <w:sz w:val="19"/>
-          <w:szCs w:val="19"/>
-        </w:rPr>
-        <w:t>;</w:t>
-      </w:r>
-    </w:p>
-    <w:p>
-      <w:pPr>
-        <w:autoSpaceDE w:val="0"/>
-        <w:autoSpaceDN w:val="0"/>
-        <w:bidi w:val="0"/>
-        <w:adjustRightInd w:val="0"/>
-        <w:spacing w:after="0" w:line="240" w:lineRule="auto"/>
-        <w:rPr>
-          <w:rFonts w:ascii="Cascadia Mono" w:hAnsi="Cascadia Mono" w:cs="Cascadia Mono"/>
-          <w:color w:val="000000"/>
-          <w:sz w:val="19"/>
-          <w:szCs w:val="19"/>
-        </w:rPr>
-      </w:pPr>
-      <w:r>
-        <w:rPr>
-          <w:rFonts w:ascii="Cascadia Mono" w:hAnsi="Cascadia Mono" w:cs="Cascadia Mono"/>
-          <w:color w:val="000000"/>
-          <w:sz w:val="19"/>
-          <w:szCs w:val="19"/>
-        </w:rPr>
-        <w:t xml:space="preserve">        </w:t>
-      </w:r>
-      <w:r>
-        <w:rPr>
-          <w:rFonts w:ascii="Cascadia Mono" w:hAnsi="Cascadia Mono" w:cs="Cascadia Mono"/>
-          <w:color w:val="0000FF"/>
-          <w:sz w:val="19"/>
-          <w:szCs w:val="19"/>
-        </w:rPr>
-        <w:t>private</w:t>
-      </w:r>
-      <w:r>
-        <w:rPr>
-          <w:rFonts w:ascii="Cascadia Mono" w:hAnsi="Cascadia Mono" w:cs="Cascadia Mono"/>
-          <w:color w:val="000000"/>
-          <w:sz w:val="19"/>
-          <w:szCs w:val="19"/>
-        </w:rPr>
-        <w:t xml:space="preserve"> </w:t>
-      </w:r>
-      <w:proofErr w:type="spellStart"/>
-      <w:r>
-        <w:rPr>
-          <w:rFonts w:ascii="Cascadia Mono" w:hAnsi="Cascadia Mono" w:cs="Cascadia Mono"/>
-          <w:color w:val="000000"/>
-          <w:sz w:val="19"/>
-          <w:szCs w:val="19"/>
-        </w:rPr>
-        <w:t>TextBox</w:t>
-      </w:r>
-      <w:proofErr w:type="spellEnd"/>
-      <w:r>
-        <w:rPr>
-          <w:rFonts w:ascii="Cascadia Mono" w:hAnsi="Cascadia Mono" w:cs="Cascadia Mono"/>
-          <w:color w:val="000000"/>
-          <w:sz w:val="19"/>
-          <w:szCs w:val="19"/>
-        </w:rPr>
-        <w:t xml:space="preserve"> </w:t>
-      </w:r>
-      <w:proofErr w:type="spellStart"/>
-      <w:r>
-        <w:rPr>
-          <w:rFonts w:ascii="Cascadia Mono" w:hAnsi="Cascadia Mono" w:cs="Cascadia Mono"/>
-          <w:color w:val="000000"/>
-          <w:sz w:val="19"/>
-          <w:szCs w:val="19"/>
-        </w:rPr>
-        <w:t>textBoxChannel</w:t>
-      </w:r>
-      <w:proofErr w:type="spellEnd"/>
-      <w:r>
-        <w:rPr>
-          <w:rFonts w:ascii="Cascadia Mono" w:hAnsi="Cascadia Mono" w:cs="Cascadia Mono"/>
-          <w:color w:val="000000"/>
-          <w:sz w:val="19"/>
-          <w:szCs w:val="19"/>
-        </w:rPr>
-        <w:t>;</w:t>
-      </w:r>
-    </w:p>
-    <w:p>
-      <w:pPr>
-        <w:autoSpaceDE w:val="0"/>
-        <w:autoSpaceDN w:val="0"/>
-        <w:bidi w:val="0"/>
-        <w:adjustRightInd w:val="0"/>
-        <w:spacing w:after="0" w:line="240" w:lineRule="auto"/>
-        <w:rPr>
-          <w:rFonts w:ascii="Cascadia Mono" w:hAnsi="Cascadia Mono" w:cs="Cascadia Mono"/>
-          <w:color w:val="000000"/>
-          <w:sz w:val="19"/>
-          <w:szCs w:val="19"/>
-        </w:rPr>
-      </w:pPr>
-      <w:r>
-        <w:rPr>
-          <w:rFonts w:ascii="Cascadia Mono" w:hAnsi="Cascadia Mono" w:cs="Cascadia Mono"/>
-          <w:color w:val="000000"/>
-          <w:sz w:val="19"/>
-          <w:szCs w:val="19"/>
-        </w:rPr>
-        <w:t xml:space="preserve">        </w:t>
-      </w:r>
-      <w:r>
-        <w:rPr>
-          <w:rFonts w:ascii="Cascadia Mono" w:hAnsi="Cascadia Mono" w:cs="Cascadia Mono"/>
-          <w:color w:val="0000FF"/>
-          <w:sz w:val="19"/>
-          <w:szCs w:val="19"/>
-        </w:rPr>
-        <w:t>private</w:t>
-      </w:r>
-      <w:r>
-        <w:rPr>
-          <w:rFonts w:ascii="Cascadia Mono" w:hAnsi="Cascadia Mono" w:cs="Cascadia Mono"/>
-          <w:color w:val="000000"/>
-          <w:sz w:val="19"/>
-          <w:szCs w:val="19"/>
-        </w:rPr>
-        <w:t xml:space="preserve"> Label </w:t>
-      </w:r>
-      <w:proofErr w:type="spellStart"/>
-      <w:r>
-        <w:rPr>
-          <w:rFonts w:ascii="Cascadia Mono" w:hAnsi="Cascadia Mono" w:cs="Cascadia Mono"/>
-          <w:color w:val="000000"/>
-          <w:sz w:val="19"/>
-          <w:szCs w:val="19"/>
-        </w:rPr>
-        <w:t>labelDatabase</w:t>
-      </w:r>
-      <w:proofErr w:type="spellEnd"/>
-      <w:r>
-        <w:rPr>
-          <w:rFonts w:ascii="Cascadia Mono" w:hAnsi="Cascadia Mono" w:cs="Cascadia Mono"/>
-          <w:color w:val="000000"/>
-          <w:sz w:val="19"/>
-          <w:szCs w:val="19"/>
-        </w:rPr>
-        <w:t>;</w:t>
-      </w:r>
-    </w:p>
-    <w:p>
-      <w:pPr>
-        <w:bidi w:val="0"/>
-        <w:spacing w:after="0" w:line="240" w:lineRule="auto"/>
-        <w:rPr>
-          <w:rFonts w:ascii="Cascadia Mono" w:hAnsi="Cascadia Mono" w:cs="Cascadia Mono"/>
-          <w:color w:val="000000"/>
-          <w:sz w:val="19"/>
-          <w:szCs w:val="19"/>
-        </w:rPr>
-      </w:pPr>
-      <w:r>
-        <w:rPr>
-          <w:rFonts w:ascii="Cascadia Mono" w:hAnsi="Cascadia Mono" w:cs="Cascadia Mono"/>
-          <w:color w:val="000000"/>
-          <w:sz w:val="19"/>
-          <w:szCs w:val="19"/>
-        </w:rPr>
-        <w:t xml:space="preserve">        </w:t>
-      </w:r>
-      <w:r>
-        <w:rPr>
-          <w:rFonts w:ascii="Cascadia Mono" w:hAnsi="Cascadia Mono" w:cs="Cascadia Mono"/>
-          <w:color w:val="0000FF"/>
-          <w:sz w:val="19"/>
-          <w:szCs w:val="19"/>
-        </w:rPr>
-        <w:t>private</w:t>
-      </w:r>
-      <w:r>
-        <w:rPr>
-          <w:rFonts w:ascii="Cascadia Mono" w:hAnsi="Cascadia Mono" w:cs="Cascadia Mono"/>
-          <w:color w:val="000000"/>
-          <w:sz w:val="19"/>
-          <w:szCs w:val="19"/>
-        </w:rPr>
-        <w:t xml:space="preserve"> </w:t>
-      </w:r>
-      <w:proofErr w:type="spellStart"/>
-      <w:r>
-        <w:rPr>
-          <w:rFonts w:ascii="Cascadia Mono" w:hAnsi="Cascadia Mono" w:cs="Cascadia Mono"/>
-          <w:color w:val="000000"/>
-          <w:sz w:val="19"/>
-          <w:szCs w:val="19"/>
-        </w:rPr>
-        <w:t>TextBox</w:t>
-      </w:r>
-      <w:proofErr w:type="spellEnd"/>
-      <w:r>
-        <w:rPr>
-          <w:rFonts w:ascii="Cascadia Mono" w:hAnsi="Cascadia Mono" w:cs="Cascadia Mono"/>
-          <w:color w:val="000000"/>
-          <w:sz w:val="19"/>
-          <w:szCs w:val="19"/>
-        </w:rPr>
-        <w:t xml:space="preserve"> </w:t>
-      </w:r>
-      <w:proofErr w:type="spellStart"/>
-      <w:r>
-        <w:rPr>
-          <w:rFonts w:ascii="Cascadia Mono" w:hAnsi="Cascadia Mono" w:cs="Cascadia Mono"/>
-          <w:color w:val="000000"/>
-          <w:sz w:val="19"/>
-          <w:szCs w:val="19"/>
-        </w:rPr>
-        <w:t>textBoxDatabase</w:t>
-      </w:r>
-      <w:proofErr w:type="spellEnd"/>
-      <w:r>
-        <w:rPr>
-          <w:rFonts w:ascii="Cascadia Mono" w:hAnsi="Cascadia Mono" w:cs="Cascadia Mono"/>
-          <w:color w:val="000000"/>
-          <w:sz w:val="19"/>
-          <w:szCs w:val="19"/>
-        </w:rPr>
-        <w:t>;</w:t>
-      </w:r>
-    </w:p>
-    <w:p>
-      <w:pPr>
-        <w:bidi w:val="0"/>
-        <w:spacing w:after="0" w:line="240" w:lineRule="auto"/>
-        <w:rPr>
-          <w:rFonts w:ascii="Cascadia Mono" w:hAnsi="Cascadia Mono" w:cs="Cascadia Mono"/>
-          <w:color w:val="000000"/>
-          <w:sz w:val="19"/>
-          <w:szCs w:val="19"/>
-        </w:rPr>
-      </w:pPr>
-    </w:p>
-    <w:p>
-      <w:pPr>
-        <w:bidi w:val="0"/>
-        <w:spacing w:after="0" w:line="240" w:lineRule="auto"/>
-        <w:rPr>
-          <w:rFonts w:ascii="Segoe UI" w:hAnsi="Segoe UI" w:cs="Segoe UI"/>
-          <w:color w:val="343541"/>
-        </w:rPr>
-      </w:pPr>
-      <w:r>
-        <w:rPr>
-          <w:rFonts w:ascii="Segoe UI" w:hAnsi="Segoe UI" w:cs="Segoe UI"/>
-          <w:color w:val="343541"/>
-        </w:rPr>
-        <w:t xml:space="preserve">They are yet to be implemented. Can you please assist me with this ordeal as well? Each text box is used to search data in the respective </w:t>
-      </w:r>
-      <w:proofErr w:type="spellStart"/>
-      <w:r>
-        <w:rPr>
-          <w:rFonts w:ascii="Segoe UI" w:hAnsi="Segoe UI" w:cs="Segoe UI"/>
-          <w:color w:val="343541"/>
-        </w:rPr>
-        <w:t>TreeView</w:t>
-      </w:r>
-      <w:proofErr w:type="spellEnd"/>
-      <w:r>
-        <w:rPr>
-          <w:rFonts w:ascii="Segoe UI" w:hAnsi="Segoe UI" w:cs="Segoe UI"/>
-          <w:color w:val="343541"/>
-        </w:rPr>
-        <w:t xml:space="preserve"> dataset. That is, the </w:t>
-      </w:r>
-      <w:proofErr w:type="spellStart"/>
-      <w:r>
-        <w:rPr>
-          <w:rFonts w:ascii="Segoe UI" w:hAnsi="Segoe UI" w:cs="Segoe UI"/>
-          <w:color w:val="343541"/>
-        </w:rPr>
-        <w:t>textBoxElemType</w:t>
-      </w:r>
-      <w:proofErr w:type="spellEnd"/>
-      <w:r>
-        <w:rPr>
-          <w:rFonts w:ascii="Segoe UI" w:hAnsi="Segoe UI" w:cs="Segoe UI"/>
-          <w:color w:val="343541"/>
-        </w:rPr>
-        <w:t xml:space="preserve"> is used to search the </w:t>
-      </w:r>
-      <w:proofErr w:type="spellStart"/>
-      <w:r>
-        <w:rPr>
-          <w:rFonts w:ascii="Segoe UI" w:hAnsi="Segoe UI" w:cs="Segoe UI"/>
-          <w:color w:val="343541"/>
-        </w:rPr>
-        <w:t>treeViewElemType</w:t>
-      </w:r>
-      <w:proofErr w:type="spellEnd"/>
-      <w:r>
-        <w:rPr>
-          <w:rFonts w:ascii="Segoe UI" w:hAnsi="Segoe UI" w:cs="Segoe UI"/>
-          <w:color w:val="343541"/>
-        </w:rPr>
-        <w:t xml:space="preserve">, </w:t>
-      </w:r>
-      <w:r>
-        <w:rPr>
-          <w:rFonts w:ascii="Segoe UI" w:hAnsi="Segoe UI" w:cs="Segoe UI"/>
-          <w:color w:val="343541"/>
-        </w:rPr>
-        <w:t xml:space="preserve">the </w:t>
-      </w:r>
-      <w:proofErr w:type="spellStart"/>
-      <w:r>
-        <w:rPr>
-          <w:rFonts w:ascii="Segoe UI" w:hAnsi="Segoe UI" w:cs="Segoe UI"/>
-          <w:color w:val="343541"/>
-        </w:rPr>
-        <w:t>textBox</w:t>
-      </w:r>
-      <w:r>
-        <w:rPr>
-          <w:rFonts w:ascii="Segoe UI" w:hAnsi="Segoe UI" w:cs="Segoe UI"/>
-          <w:color w:val="343541"/>
-        </w:rPr>
-        <w:t>Channel</w:t>
-      </w:r>
-      <w:proofErr w:type="spellEnd"/>
-      <w:r>
-        <w:rPr>
-          <w:rFonts w:ascii="Segoe UI" w:hAnsi="Segoe UI" w:cs="Segoe UI"/>
-          <w:color w:val="343541"/>
-        </w:rPr>
-        <w:t xml:space="preserve"> is used to search the </w:t>
-      </w:r>
-      <w:proofErr w:type="spellStart"/>
-      <w:r>
-        <w:rPr>
-          <w:rFonts w:ascii="Segoe UI" w:hAnsi="Segoe UI" w:cs="Segoe UI"/>
-          <w:color w:val="343541"/>
-        </w:rPr>
-        <w:t>treeView</w:t>
-      </w:r>
-      <w:r>
-        <w:rPr>
-          <w:rFonts w:ascii="Segoe UI" w:hAnsi="Segoe UI" w:cs="Segoe UI"/>
-          <w:color w:val="343541"/>
-        </w:rPr>
-        <w:t>Channel</w:t>
-      </w:r>
-      <w:proofErr w:type="spellEnd"/>
-      <w:r>
-        <w:rPr>
-          <w:rFonts w:ascii="Segoe UI" w:hAnsi="Segoe UI" w:cs="Segoe UI"/>
-          <w:color w:val="343541"/>
-        </w:rPr>
-        <w:t xml:space="preserve"> and </w:t>
-      </w:r>
-      <w:r>
-        <w:rPr>
-          <w:rFonts w:ascii="Segoe UI" w:hAnsi="Segoe UI" w:cs="Segoe UI"/>
-          <w:color w:val="343541"/>
-        </w:rPr>
-        <w:t xml:space="preserve">the </w:t>
-      </w:r>
-      <w:proofErr w:type="spellStart"/>
-      <w:r>
-        <w:rPr>
-          <w:rFonts w:ascii="Segoe UI" w:hAnsi="Segoe UI" w:cs="Segoe UI"/>
-          <w:color w:val="343541"/>
-        </w:rPr>
-        <w:t>textBox</w:t>
-      </w:r>
-      <w:r>
-        <w:rPr>
-          <w:rFonts w:ascii="Segoe UI" w:hAnsi="Segoe UI" w:cs="Segoe UI"/>
-          <w:color w:val="343541"/>
-        </w:rPr>
-        <w:t>Datab</w:t>
-      </w:r>
-      <w:r>
-        <w:rPr>
-          <w:rFonts w:ascii="Segoe UI" w:hAnsi="Segoe UI" w:cs="Segoe UI"/>
-          <w:color w:val="343541"/>
-        </w:rPr>
-        <w:t>a</w:t>
-      </w:r>
-      <w:r>
-        <w:rPr>
-          <w:rFonts w:ascii="Segoe UI" w:hAnsi="Segoe UI" w:cs="Segoe UI"/>
-          <w:color w:val="343541"/>
-        </w:rPr>
-        <w:t>se</w:t>
-      </w:r>
-      <w:proofErr w:type="spellEnd"/>
-      <w:r>
-        <w:rPr>
-          <w:rFonts w:ascii="Segoe UI" w:hAnsi="Segoe UI" w:cs="Segoe UI"/>
-          <w:color w:val="343541"/>
-        </w:rPr>
-        <w:t xml:space="preserve"> is used to search the </w:t>
-      </w:r>
-      <w:proofErr w:type="spellStart"/>
-      <w:r>
-        <w:rPr>
-          <w:rFonts w:ascii="Segoe UI" w:hAnsi="Segoe UI" w:cs="Segoe UI"/>
-          <w:color w:val="343541"/>
-        </w:rPr>
-        <w:t>treeView</w:t>
-      </w:r>
-      <w:r>
-        <w:rPr>
-          <w:rFonts w:ascii="Segoe UI" w:hAnsi="Segoe UI" w:cs="Segoe UI"/>
-          <w:color w:val="343541"/>
-        </w:rPr>
-        <w:t>Database</w:t>
-      </w:r>
-      <w:proofErr w:type="spellEnd"/>
-      <w:r>
-        <w:rPr>
-          <w:rFonts w:ascii="Segoe UI" w:hAnsi="Segoe UI" w:cs="Segoe UI"/>
-          <w:color w:val="343541"/>
-        </w:rPr>
-        <w:t xml:space="preserve"> based on the user-supplied text in the respective text box when the Search button is pressed. </w:t>
-      </w:r>
-      <w:r>
-        <w:rPr>
-          <w:rFonts w:ascii="Segoe UI" w:hAnsi="Segoe UI" w:cs="Segoe UI"/>
-          <w:color w:val="343541"/>
-        </w:rPr>
-        <w:t>At this point i</w:t>
-      </w:r>
-      <w:r>
-        <w:rPr>
-          <w:rFonts w:ascii="Segoe UI" w:hAnsi="Segoe UI" w:cs="Segoe UI"/>
-          <w:color w:val="343541"/>
-        </w:rPr>
-        <w:t xml:space="preserve">t </w:t>
-      </w:r>
-      <w:r>
-        <w:rPr>
-          <w:rFonts w:ascii="Segoe UI" w:hAnsi="Segoe UI" w:cs="Segoe UI"/>
-          <w:color w:val="343541"/>
-        </w:rPr>
-        <w:t xml:space="preserve">shall </w:t>
-      </w:r>
-      <w:r>
-        <w:rPr>
-          <w:rFonts w:ascii="Segoe UI" w:hAnsi="Segoe UI" w:cs="Segoe UI"/>
-          <w:color w:val="343541"/>
-        </w:rPr>
-        <w:t xml:space="preserve">search only </w:t>
-      </w:r>
-      <w:r>
-        <w:rPr>
-          <w:rFonts w:ascii="Segoe UI" w:hAnsi="Segoe UI" w:cs="Segoe UI"/>
-          <w:color w:val="343541"/>
-        </w:rPr>
-        <w:t xml:space="preserve">for the leaf </w:t>
-      </w:r>
-      <w:r>
-        <w:rPr>
-          <w:rFonts w:ascii="Segoe UI" w:hAnsi="Segoe UI" w:cs="Segoe UI"/>
-          <w:color w:val="343541"/>
-        </w:rPr>
-        <w:t>node’s precise name</w:t>
-      </w:r>
-      <w:r>
-        <w:rPr>
-          <w:rFonts w:ascii="Segoe UI" w:hAnsi="Segoe UI" w:cs="Segoe UI"/>
-          <w:color w:val="343541"/>
-        </w:rPr>
-        <w:t xml:space="preserve"> within a given dataset. It might be a good idea to have some internal data set behind each </w:t>
-      </w:r>
-      <w:proofErr w:type="spellStart"/>
-      <w:r>
-        <w:rPr>
-          <w:rFonts w:ascii="Segoe UI" w:hAnsi="Segoe UI" w:cs="Segoe UI"/>
-          <w:color w:val="343541"/>
-        </w:rPr>
-        <w:t>TreeView</w:t>
-      </w:r>
-      <w:proofErr w:type="spellEnd"/>
-      <w:r>
-        <w:rPr>
-          <w:rFonts w:ascii="Segoe UI" w:hAnsi="Segoe UI" w:cs="Segoe UI"/>
-          <w:color w:val="343541"/>
-        </w:rPr>
-        <w:t xml:space="preserve"> control in order to perform the search faster. I will let you decide on it.</w:t>
-      </w:r>
-      <w:r>
-        <w:rPr>
-          <w:rFonts w:ascii="Segoe UI" w:hAnsi="Segoe UI" w:cs="Segoe UI"/>
-          <w:color w:val="343541"/>
-        </w:rPr>
-        <w:t xml:space="preserve"> Once and if </w:t>
-      </w:r>
-      <w:r>
-        <w:rPr>
-          <w:rFonts w:ascii="Segoe UI" w:hAnsi="Segoe UI" w:cs="Segoe UI"/>
-          <w:color w:val="343541"/>
-        </w:rPr>
-        <w:t xml:space="preserve">there is a match, then the node with the matching name is marked checked and its data is displayed in the </w:t>
-      </w:r>
-      <w:proofErr w:type="spellStart"/>
-      <w:r>
-        <w:rPr>
-          <w:rFonts w:ascii="Segoe UI" w:hAnsi="Segoe UI" w:cs="Segoe UI"/>
-          <w:color w:val="343541"/>
-        </w:rPr>
-        <w:t>ListView</w:t>
-      </w:r>
-      <w:proofErr w:type="spellEnd"/>
-      <w:r>
-        <w:rPr>
-          <w:rFonts w:ascii="Segoe UI" w:hAnsi="Segoe UI" w:cs="Segoe UI"/>
-          <w:color w:val="343541"/>
-        </w:rPr>
-        <w:t xml:space="preserve"> in the manner we currently have.</w:t>
+      <w:r>
+        <w:rPr>
+          <w:rFonts w:ascii="Segoe UI" w:hAnsi="Segoe UI" w:cs="Segoe UI"/>
+          <w:color w:val="343541"/>
+        </w:rPr>
+        <w:t xml:space="preserve">pplication. What mechanisms for accomplishing that would you recommend? </w:t>
       </w:r>
     </w:p>
     <w:p>

--- a/ElementSearchApp/docs/ChatGPT ElementSeacrh WinForm C#.docx
+++ b/ElementSearchApp/docs/ChatGPT ElementSeacrh WinForm C#.docx
@@ -31350,19 +31350,20 @@
         <w:spacing w:after="0" w:line="240" w:lineRule="auto"/>
         <w:rPr>
           <w:rFonts w:ascii="Segoe UI" w:hAnsi="Segoe UI" w:cs="Segoe UI"/>
-          <w:color w:val="343541"/>
-        </w:rPr>
-      </w:pPr>
-    </w:p>
-    <w:p>
-      <w:pPr>
-        <w:bidi w:val="0"/>
-        <w:spacing w:after="0" w:line="240" w:lineRule="auto"/>
-        <w:rPr>
-          <w:rFonts w:ascii="Segoe UI" w:hAnsi="Segoe UI" w:cs="Segoe UI"/>
-          <w:color w:val="343541"/>
-        </w:rPr>
-      </w:pPr>
+          <w:b/>
+          <w:bCs/>
+          <w:color w:val="343541"/>
+        </w:rPr>
+      </w:pPr>
+      <w:r>
+        <w:rPr>
+          <w:rFonts w:ascii="Segoe UI" w:hAnsi="Segoe UI" w:cs="Segoe UI"/>
+          <w:b/>
+          <w:bCs/>
+          <w:color w:val="343541"/>
+        </w:rPr>
+        <w:t>Question:</w:t>
+      </w:r>
     </w:p>
     <w:p>
       <w:pPr>
@@ -31507,19 +31508,20 @@
         <w:spacing w:after="0" w:line="240" w:lineRule="auto"/>
         <w:rPr>
           <w:rFonts w:ascii="Segoe UI" w:hAnsi="Segoe UI" w:cs="Segoe UI"/>
-          <w:color w:val="343541"/>
-        </w:rPr>
-      </w:pPr>
-    </w:p>
-    <w:p>
-      <w:pPr>
-        <w:bidi w:val="0"/>
-        <w:spacing w:after="0" w:line="240" w:lineRule="auto"/>
-        <w:rPr>
-          <w:rFonts w:ascii="Segoe UI" w:hAnsi="Segoe UI" w:cs="Segoe UI"/>
-          <w:color w:val="343541"/>
-        </w:rPr>
-      </w:pPr>
+          <w:b/>
+          <w:bCs/>
+          <w:color w:val="343541"/>
+        </w:rPr>
+      </w:pPr>
+      <w:r>
+        <w:rPr>
+          <w:rFonts w:ascii="Segoe UI" w:hAnsi="Segoe UI" w:cs="Segoe UI"/>
+          <w:b/>
+          <w:bCs/>
+          <w:color w:val="343541"/>
+        </w:rPr>
+        <w:t>Question:</w:t>
+      </w:r>
     </w:p>
     <w:p>
       <w:pPr>
@@ -31554,6 +31556,27 @@
         <w:spacing w:after="0" w:line="240" w:lineRule="auto"/>
         <w:rPr>
           <w:rFonts w:ascii="Segoe UI" w:hAnsi="Segoe UI" w:cs="Segoe UI"/>
+          <w:b/>
+          <w:bCs/>
+          <w:color w:val="343541"/>
+        </w:rPr>
+      </w:pPr>
+      <w:r>
+        <w:rPr>
+          <w:rFonts w:ascii="Segoe UI" w:hAnsi="Segoe UI" w:cs="Segoe UI"/>
+          <w:b/>
+          <w:bCs/>
+          <w:color w:val="343541"/>
+        </w:rPr>
+        <w:t>Question:</w:t>
+      </w:r>
+    </w:p>
+    <w:p>
+      <w:pPr>
+        <w:bidi w:val="0"/>
+        <w:spacing w:after="0" w:line="240" w:lineRule="auto"/>
+        <w:rPr>
+          <w:rFonts w:ascii="Segoe UI" w:hAnsi="Segoe UI" w:cs="Segoe UI"/>
           <w:color w:val="343541"/>
         </w:rPr>
       </w:pPr>
@@ -31655,72 +31678,195 @@
           <w:rFonts w:ascii="Segoe UI" w:hAnsi="Segoe UI" w:cs="Segoe UI"/>
           <w:color w:val="343541"/>
         </w:rPr>
-        <w:t>a</w:t>
-      </w:r>
+        <w:t xml:space="preserve">application. What mechanisms for accomplishing that would you recommend? </w:t>
+      </w:r>
+    </w:p>
+    <w:p>
+      <w:pPr>
+        <w:bidi w:val="0"/>
+        <w:spacing w:after="0" w:line="240" w:lineRule="auto"/>
+        <w:rPr>
+          <w:rFonts w:ascii="Segoe UI" w:hAnsi="Segoe UI" w:cs="Segoe UI"/>
+          <w:color w:val="343541"/>
+        </w:rPr>
+      </w:pPr>
+    </w:p>
+    <w:p>
+      <w:pPr>
+        <w:bidi w:val="0"/>
+        <w:spacing w:after="0" w:line="240" w:lineRule="auto"/>
+        <w:rPr>
+          <w:rFonts w:ascii="Segoe UI" w:hAnsi="Segoe UI" w:cs="Segoe UI"/>
+          <w:b/>
+          <w:bCs/>
+          <w:color w:val="343541"/>
+        </w:rPr>
+      </w:pPr>
+      <w:r>
+        <w:rPr>
+          <w:rFonts w:ascii="Segoe UI" w:hAnsi="Segoe UI" w:cs="Segoe UI"/>
+          <w:b/>
+          <w:bCs/>
+          <w:color w:val="343541"/>
+        </w:rPr>
+        <w:t>Question:</w:t>
+      </w:r>
+    </w:p>
+    <w:p>
+      <w:pPr>
+        <w:bidi w:val="0"/>
+        <w:spacing w:after="0" w:line="240" w:lineRule="auto"/>
+        <w:rPr>
+          <w:rFonts w:ascii="Segoe UI" w:hAnsi="Segoe UI" w:cs="Segoe UI"/>
+          <w:color w:val="343541"/>
+        </w:rPr>
+      </w:pPr>
+      <w:r>
+        <w:rPr>
+          <w:rFonts w:ascii="Segoe UI" w:hAnsi="Segoe UI" w:cs="Segoe UI"/>
+          <w:color w:val="343541"/>
+        </w:rPr>
+        <w:t xml:space="preserve">I have two apps running on Windows OS, a WinForms C# app and a simple C app. I want the C# app to send the C app some data via a named pipe. When I click on the 'Send' button I want my C# app to extract the ID numbers (the first column) of the </w:t>
+      </w:r>
+      <w:r>
+        <w:rPr>
+          <w:rFonts w:ascii="Segoe UI" w:hAnsi="Segoe UI" w:cs="Segoe UI"/>
+          <w:color w:val="343541"/>
+        </w:rPr>
+        <w:lastRenderedPageBreak/>
+        <w:t xml:space="preserve">selected items (rows) from the </w:t>
+      </w:r>
+      <w:proofErr w:type="spellStart"/>
+      <w:r>
+        <w:rPr>
+          <w:rFonts w:ascii="Segoe UI" w:hAnsi="Segoe UI" w:cs="Segoe UI"/>
+          <w:color w:val="343541"/>
+        </w:rPr>
+        <w:t>ListView</w:t>
+      </w:r>
+      <w:proofErr w:type="spellEnd"/>
+      <w:r>
+        <w:rPr>
+          <w:rFonts w:ascii="Segoe UI" w:hAnsi="Segoe UI" w:cs="Segoe UI"/>
+          <w:color w:val="343541"/>
+        </w:rPr>
+        <w:t xml:space="preserve"> control named '</w:t>
+      </w:r>
+      <w:proofErr w:type="spellStart"/>
+      <w:r>
+        <w:rPr>
+          <w:rFonts w:ascii="Segoe UI" w:hAnsi="Segoe UI" w:cs="Segoe UI"/>
+          <w:color w:val="343541"/>
+        </w:rPr>
+        <w:t>listViewElements</w:t>
+      </w:r>
+      <w:proofErr w:type="spellEnd"/>
+      <w:r>
+        <w:rPr>
+          <w:rFonts w:ascii="Segoe UI" w:hAnsi="Segoe UI" w:cs="Segoe UI"/>
+          <w:color w:val="343541"/>
+        </w:rPr>
+        <w:t>', and send them in a comma-delimited format to the C app via a named pipe mechanism. the C app receives and prints the data out. Can you do that for me, please?</w:t>
+      </w:r>
+    </w:p>
+    <w:p>
+      <w:pPr>
+        <w:bidi w:val="0"/>
+        <w:spacing w:after="0" w:line="240" w:lineRule="auto"/>
+        <w:rPr>
+          <w:rFonts w:ascii="Segoe UI" w:hAnsi="Segoe UI" w:cs="Segoe UI"/>
+          <w:color w:val="343541"/>
+        </w:rPr>
+      </w:pPr>
+    </w:p>
+    <w:p>
+      <w:pPr>
+        <w:bidi w:val="0"/>
+        <w:spacing w:after="0" w:line="240" w:lineRule="auto"/>
+        <w:rPr>
+          <w:rFonts w:ascii="Segoe UI" w:hAnsi="Segoe UI" w:cs="Segoe UI"/>
+          <w:b/>
+          <w:bCs/>
+          <w:color w:val="343541"/>
+        </w:rPr>
+      </w:pPr>
       <w:bookmarkStart w:id="1" w:name="_GoBack"/>
-      <w:bookmarkEnd w:id="1"/>
-      <w:r>
-        <w:rPr>
-          <w:rFonts w:ascii="Segoe UI" w:hAnsi="Segoe UI" w:cs="Segoe UI"/>
-          <w:color w:val="343541"/>
-        </w:rPr>
-        <w:t xml:space="preserve">pplication. What mechanisms for accomplishing that would you recommend? </w:t>
-      </w:r>
-    </w:p>
-    <w:p>
-      <w:pPr>
-        <w:bidi w:val="0"/>
-        <w:spacing w:after="0" w:line="240" w:lineRule="auto"/>
-        <w:rPr>
-          <w:rFonts w:ascii="Segoe UI" w:hAnsi="Segoe UI" w:cs="Segoe UI"/>
-          <w:color w:val="343541"/>
-        </w:rPr>
-      </w:pPr>
-    </w:p>
-    <w:p>
-      <w:pPr>
-        <w:bidi w:val="0"/>
-        <w:spacing w:after="0" w:line="240" w:lineRule="auto"/>
-        <w:rPr>
-          <w:rFonts w:ascii="Cascadia Mono" w:hAnsi="Cascadia Mono" w:cs="Cascadia Mono"/>
-          <w:color w:val="000000"/>
-          <w:sz w:val="19"/>
-          <w:szCs w:val="19"/>
-        </w:rPr>
-      </w:pPr>
-    </w:p>
-    <w:p>
-      <w:pPr>
-        <w:bidi w:val="0"/>
-        <w:spacing w:after="0" w:line="240" w:lineRule="auto"/>
-        <w:rPr>
-          <w:rFonts w:ascii="Cascadia Mono" w:hAnsi="Cascadia Mono" w:cs="Cascadia Mono"/>
-          <w:color w:val="000000"/>
-          <w:sz w:val="19"/>
-          <w:szCs w:val="19"/>
-        </w:rPr>
-      </w:pPr>
-    </w:p>
-    <w:p>
-      <w:pPr>
-        <w:bidi w:val="0"/>
-        <w:spacing w:after="0" w:line="240" w:lineRule="auto"/>
-        <w:rPr>
-          <w:rFonts w:ascii="Cascadia Mono" w:hAnsi="Cascadia Mono" w:cs="Cascadia Mono"/>
-          <w:color w:val="000000"/>
-          <w:sz w:val="19"/>
-          <w:szCs w:val="19"/>
-        </w:rPr>
-      </w:pPr>
-    </w:p>
-    <w:p>
-      <w:pPr>
-        <w:bidi w:val="0"/>
-        <w:spacing w:after="0" w:line="240" w:lineRule="auto"/>
-        <w:rPr>
-          <w:rFonts w:ascii="Segoe UI" w:hAnsi="Segoe UI" w:cs="Segoe UI"/>
-          <w:color w:val="343541"/>
-        </w:rPr>
+      <w:r>
+        <w:rPr>
+          <w:rFonts w:ascii="Segoe UI" w:hAnsi="Segoe UI" w:cs="Segoe UI"/>
+          <w:b/>
+          <w:bCs/>
+          <w:color w:val="343541"/>
+        </w:rPr>
+        <w:t>Prompt</w:t>
+      </w:r>
+      <w:r>
+        <w:rPr>
+          <w:rFonts w:ascii="Segoe UI" w:hAnsi="Segoe UI" w:cs="Segoe UI"/>
+          <w:b/>
+          <w:bCs/>
+          <w:color w:val="343541"/>
+          <w:rtl/>
+        </w:rPr>
+        <w:t>:</w:t>
+      </w:r>
+    </w:p>
+    <w:bookmarkEnd w:id="1"/>
+    <w:p>
+      <w:pPr>
+        <w:bidi w:val="0"/>
+        <w:spacing w:after="0" w:line="240" w:lineRule="auto"/>
+        <w:rPr>
+          <w:rFonts w:ascii="Segoe UI" w:hAnsi="Segoe UI" w:cs="Segoe UI"/>
+          <w:color w:val="343541"/>
+        </w:rPr>
+      </w:pPr>
+      <w:r>
+        <w:rPr>
+          <w:rFonts w:ascii="Segoe UI" w:hAnsi="Segoe UI" w:cs="Segoe UI"/>
+          <w:color w:val="343541"/>
+        </w:rPr>
+        <w:t>You are a brilliant software engineer who can solve any problem in the world</w:t>
+      </w:r>
+      <w:r>
+        <w:rPr>
+          <w:rFonts w:ascii="Segoe UI" w:hAnsi="Segoe UI" w:cs="Segoe UI"/>
+          <w:color w:val="343541"/>
+          <w:rtl/>
+        </w:rPr>
+        <w:t>.</w:t>
+      </w:r>
+    </w:p>
+    <w:p>
+      <w:pPr>
+        <w:bidi w:val="0"/>
+        <w:spacing w:after="0" w:line="240" w:lineRule="auto"/>
+        <w:rPr>
+          <w:rFonts w:ascii="Segoe UI" w:hAnsi="Segoe UI" w:cs="Segoe UI"/>
+          <w:color w:val="343541"/>
+        </w:rPr>
+      </w:pPr>
+      <w:r>
+        <w:rPr>
+          <w:rFonts w:ascii="Segoe UI" w:hAnsi="Segoe UI" w:cs="Segoe UI"/>
+          <w:color w:val="343541"/>
+        </w:rPr>
+        <w:t>You are a brilliant software developer who specializes in …</w:t>
+      </w:r>
+    </w:p>
+    <w:p>
+      <w:pPr>
+        <w:bidi w:val="0"/>
+        <w:spacing w:after="0" w:line="240" w:lineRule="auto"/>
+        <w:rPr>
+          <w:rFonts w:ascii="Segoe UI" w:hAnsi="Segoe UI" w:cs="Segoe UI"/>
+          <w:color w:val="343541"/>
+        </w:rPr>
+      </w:pPr>
+    </w:p>
+    <w:p>
+      <w:pPr>
+        <w:bidi w:val="0"/>
       </w:pPr>
     </w:p>
     <w:p>
